--- a/DAV_Dok_POLJAK.docx
+++ b/DAV_Dok_POLJAK.docx
@@ -410,7 +410,7 @@
             </w:rPr>
             <w:fldChar w:fldCharType="separate"/>
           </w:r>
-          <w:hyperlink w:anchor="_Toc191677126" w:history="1">
+          <w:hyperlink w:anchor="_Toc191731537" w:history="1">
             <w:r>
               <w:rPr>
                 <w:rStyle w:val="Hyperlink"/>
@@ -438,7 +438,7 @@
                 <w:noProof/>
                 <w:webHidden/>
               </w:rPr>
-              <w:instrText xml:space="preserve"> PAGEREF _Toc191677126 \h </w:instrText>
+              <w:instrText xml:space="preserve"> PAGEREF _Toc191731537 \h </w:instrText>
             </w:r>
             <w:r>
               <w:rPr>
@@ -480,7 +480,7 @@
               <w:noProof/>
             </w:rPr>
           </w:pPr>
-          <w:hyperlink w:anchor="_Toc191677127" w:history="1">
+          <w:hyperlink w:anchor="_Toc191731538" w:history="1">
             <w:r>
               <w:rPr>
                 <w:rStyle w:val="Hyperlink"/>
@@ -508,7 +508,7 @@
                 <w:noProof/>
                 <w:webHidden/>
               </w:rPr>
-              <w:instrText xml:space="preserve"> PAGEREF _Toc191677127 \h </w:instrText>
+              <w:instrText xml:space="preserve"> PAGEREF _Toc191731538 \h </w:instrText>
             </w:r>
             <w:r>
               <w:rPr>
@@ -550,7 +550,7 @@
               <w:noProof/>
             </w:rPr>
           </w:pPr>
-          <w:hyperlink w:anchor="_Toc191677128" w:history="1">
+          <w:hyperlink w:anchor="_Toc191731539" w:history="1">
             <w:r>
               <w:rPr>
                 <w:rStyle w:val="Hyperlink"/>
@@ -578,7 +578,7 @@
                 <w:noProof/>
                 <w:webHidden/>
               </w:rPr>
-              <w:instrText xml:space="preserve"> PAGEREF _Toc191677128 \h </w:instrText>
+              <w:instrText xml:space="preserve"> PAGEREF _Toc191731539 \h </w:instrText>
             </w:r>
             <w:r>
               <w:rPr>
@@ -620,7 +620,7 @@
               <w:noProof/>
             </w:rPr>
           </w:pPr>
-          <w:hyperlink w:anchor="_Toc191677129" w:history="1">
+          <w:hyperlink w:anchor="_Toc191731540" w:history="1">
             <w:r>
               <w:rPr>
                 <w:rStyle w:val="Hyperlink"/>
@@ -648,7 +648,7 @@
                 <w:noProof/>
                 <w:webHidden/>
               </w:rPr>
-              <w:instrText xml:space="preserve"> PAGEREF _Toc191677129 \h </w:instrText>
+              <w:instrText xml:space="preserve"> PAGEREF _Toc191731540 \h </w:instrText>
             </w:r>
             <w:r>
               <w:rPr>
@@ -681,15 +681,16 @@
         </w:p>
         <w:p>
           <w:pPr>
-            <w:pStyle w:val="TOC3"/>
+            <w:pStyle w:val="TOC2"/>
             <w:tabs>
               <w:tab w:val="right" w:leader="dot" w:pos="9350"/>
             </w:tabs>
             <w:rPr>
+              <w:rFonts w:eastAsiaTheme="minorEastAsia"/>
               <w:noProof/>
             </w:rPr>
           </w:pPr>
-          <w:hyperlink w:anchor="_Toc191677130" w:history="1">
+          <w:hyperlink w:anchor="_Toc191731541" w:history="1">
             <w:r>
               <w:rPr>
                 <w:rStyle w:val="Hyperlink"/>
@@ -717,7 +718,7 @@
                 <w:noProof/>
                 <w:webHidden/>
               </w:rPr>
-              <w:instrText xml:space="preserve"> PAGEREF _Toc191677130 \h </w:instrText>
+              <w:instrText xml:space="preserve"> PAGEREF _Toc191731541 \h </w:instrText>
             </w:r>
             <w:r>
               <w:rPr>
@@ -750,22 +751,23 @@
         </w:p>
         <w:p>
           <w:pPr>
-            <w:pStyle w:val="TOC3"/>
+            <w:pStyle w:val="TOC2"/>
             <w:tabs>
               <w:tab w:val="right" w:leader="dot" w:pos="9350"/>
             </w:tabs>
             <w:rPr>
+              <w:rFonts w:eastAsiaTheme="minorEastAsia"/>
               <w:noProof/>
             </w:rPr>
           </w:pPr>
-          <w:hyperlink w:anchor="_Toc191677131" w:history="1">
+          <w:hyperlink w:anchor="_Toc191731542" w:history="1">
             <w:r>
               <w:rPr>
                 <w:rStyle w:val="Hyperlink"/>
                 <w:noProof/>
                 <w:lang w:val="sk-SK"/>
               </w:rPr>
-              <w:t>Top mesiac/e pre každý kraj podľa počtu umrtí za rok 2024</w:t>
+              <w:t>TOP mesiac/e pre každý kraj podľa počtu umrtí za rok 2024</w:t>
             </w:r>
             <w:r>
               <w:rPr>
@@ -786,7 +788,7 @@
                 <w:noProof/>
                 <w:webHidden/>
               </w:rPr>
-              <w:instrText xml:space="preserve"> PAGEREF _Toc191677131 \h </w:instrText>
+              <w:instrText xml:space="preserve"> PAGEREF _Toc191731542 \h </w:instrText>
             </w:r>
             <w:r>
               <w:rPr>
@@ -807,6 +809,146 @@
                 <w:webHidden/>
               </w:rPr>
               <w:t>6</w:t>
+            </w:r>
+            <w:r>
+              <w:rPr>
+                <w:noProof/>
+                <w:webHidden/>
+              </w:rPr>
+              <w:fldChar w:fldCharType="end"/>
+            </w:r>
+          </w:hyperlink>
+        </w:p>
+        <w:p>
+          <w:pPr>
+            <w:pStyle w:val="TOC2"/>
+            <w:tabs>
+              <w:tab w:val="right" w:leader="dot" w:pos="9350"/>
+            </w:tabs>
+            <w:rPr>
+              <w:rFonts w:eastAsiaTheme="minorEastAsia"/>
+              <w:noProof/>
+            </w:rPr>
+          </w:pPr>
+          <w:hyperlink w:anchor="_Toc191731543" w:history="1">
+            <w:r>
+              <w:rPr>
+                <w:rStyle w:val="Hyperlink"/>
+                <w:noProof/>
+                <w:lang w:val="sk-SK"/>
+              </w:rPr>
+              <w:t>N-tý mesiac s najväščím počtom nehôd</w:t>
+            </w:r>
+            <w:r>
+              <w:rPr>
+                <w:noProof/>
+                <w:webHidden/>
+              </w:rPr>
+              <w:tab/>
+            </w:r>
+            <w:r>
+              <w:rPr>
+                <w:noProof/>
+                <w:webHidden/>
+              </w:rPr>
+              <w:fldChar w:fldCharType="begin"/>
+            </w:r>
+            <w:r>
+              <w:rPr>
+                <w:noProof/>
+                <w:webHidden/>
+              </w:rPr>
+              <w:instrText xml:space="preserve"> PAGEREF _Toc191731543 \h </w:instrText>
+            </w:r>
+            <w:r>
+              <w:rPr>
+                <w:noProof/>
+                <w:webHidden/>
+              </w:rPr>
+            </w:r>
+            <w:r>
+              <w:rPr>
+                <w:noProof/>
+                <w:webHidden/>
+              </w:rPr>
+              <w:fldChar w:fldCharType="separate"/>
+            </w:r>
+            <w:r>
+              <w:rPr>
+                <w:noProof/>
+                <w:webHidden/>
+              </w:rPr>
+              <w:t>9</w:t>
+            </w:r>
+            <w:r>
+              <w:rPr>
+                <w:noProof/>
+                <w:webHidden/>
+              </w:rPr>
+              <w:fldChar w:fldCharType="end"/>
+            </w:r>
+          </w:hyperlink>
+        </w:p>
+        <w:p>
+          <w:pPr>
+            <w:pStyle w:val="TOC2"/>
+            <w:tabs>
+              <w:tab w:val="right" w:leader="dot" w:pos="9350"/>
+            </w:tabs>
+            <w:rPr>
+              <w:rFonts w:eastAsiaTheme="minorEastAsia"/>
+              <w:noProof/>
+            </w:rPr>
+          </w:pPr>
+          <w:hyperlink w:anchor="_Toc191731544" w:history="1">
+            <w:r>
+              <w:rPr>
+                <w:rStyle w:val="Hyperlink"/>
+                <w:noProof/>
+                <w:lang w:val="sk-SK"/>
+              </w:rPr>
+              <w:t>Alkohol a dopravné nehody</w:t>
+            </w:r>
+            <w:r>
+              <w:rPr>
+                <w:noProof/>
+                <w:webHidden/>
+              </w:rPr>
+              <w:tab/>
+            </w:r>
+            <w:r>
+              <w:rPr>
+                <w:noProof/>
+                <w:webHidden/>
+              </w:rPr>
+              <w:fldChar w:fldCharType="begin"/>
+            </w:r>
+            <w:r>
+              <w:rPr>
+                <w:noProof/>
+                <w:webHidden/>
+              </w:rPr>
+              <w:instrText xml:space="preserve"> PAGEREF _Toc191731544 \h </w:instrText>
+            </w:r>
+            <w:r>
+              <w:rPr>
+                <w:noProof/>
+                <w:webHidden/>
+              </w:rPr>
+            </w:r>
+            <w:r>
+              <w:rPr>
+                <w:noProof/>
+                <w:webHidden/>
+              </w:rPr>
+              <w:fldChar w:fldCharType="separate"/>
+            </w:r>
+            <w:r>
+              <w:rPr>
+                <w:noProof/>
+                <w:webHidden/>
+              </w:rPr>
+              <w:t>11</w:t>
             </w:r>
             <w:r>
               <w:rPr>
@@ -828,7 +970,7 @@
               <w:noProof/>
             </w:rPr>
           </w:pPr>
-          <w:hyperlink w:anchor="_Toc191677132" w:history="1">
+          <w:hyperlink w:anchor="_Toc191731545" w:history="1">
             <w:r>
               <w:rPr>
                 <w:rStyle w:val="Hyperlink"/>
@@ -856,7 +998,7 @@
                 <w:noProof/>
                 <w:webHidden/>
               </w:rPr>
-              <w:instrText xml:space="preserve"> PAGEREF _Toc191677132 \h </w:instrText>
+              <w:instrText xml:space="preserve"> PAGEREF _Toc191731545 \h </w:instrText>
             </w:r>
             <w:r>
               <w:rPr>
@@ -876,7 +1018,7 @@
                 <w:noProof/>
                 <w:webHidden/>
               </w:rPr>
-              <w:t>6</w:t>
+              <w:t>13</w:t>
             </w:r>
             <w:r>
               <w:rPr>
@@ -898,7 +1040,7 @@
               <w:noProof/>
             </w:rPr>
           </w:pPr>
-          <w:hyperlink w:anchor="_Toc191677133" w:history="1">
+          <w:hyperlink w:anchor="_Toc191731546" w:history="1">
             <w:r>
               <w:rPr>
                 <w:rStyle w:val="Hyperlink"/>
@@ -926,7 +1068,7 @@
                 <w:noProof/>
                 <w:webHidden/>
               </w:rPr>
-              <w:instrText xml:space="preserve"> PAGEREF _Toc191677133 \h </w:instrText>
+              <w:instrText xml:space="preserve"> PAGEREF _Toc191731546 \h </w:instrText>
             </w:r>
             <w:r>
               <w:rPr>
@@ -946,7 +1088,7 @@
                 <w:noProof/>
                 <w:webHidden/>
               </w:rPr>
-              <w:t>6</w:t>
+              <w:t>13</w:t>
             </w:r>
             <w:r>
               <w:rPr>
@@ -987,13 +1129,13 @@
     <w:p>
       <w:pPr>
         <w:pStyle w:val="Heading1"/>
-        <w:spacing w:line="360" w:lineRule="auto"/>
+        <w:spacing w:line="276" w:lineRule="auto"/>
         <w:jc w:val="both"/>
         <w:rPr>
           <w:lang w:val="sk-SK"/>
         </w:rPr>
       </w:pPr>
-      <w:bookmarkStart w:id="1" w:name="_Toc191677126"/>
+      <w:bookmarkStart w:id="1" w:name="_Toc191731537"/>
       <w:r>
         <w:rPr>
           <w:lang w:val="sk-SK"/>
@@ -1005,7 +1147,7 @@
     </w:p>
     <w:p>
       <w:pPr>
-        <w:spacing w:line="276" w:lineRule="auto"/>
+        <w:spacing w:line="240" w:lineRule="auto"/>
         <w:ind w:firstLine="720"/>
         <w:jc w:val="both"/>
         <w:rPr>
@@ -1070,14 +1212,14 @@
     <w:p>
       <w:pPr>
         <w:pStyle w:val="Heading1"/>
-        <w:spacing w:line="360" w:lineRule="auto"/>
+        <w:spacing w:line="276" w:lineRule="auto"/>
         <w:jc w:val="both"/>
         <w:rPr>
           <w:lang w:val="sk-SK"/>
         </w:rPr>
       </w:pPr>
       <w:bookmarkStart w:id="2" w:name="_Toc191538987"/>
-      <w:bookmarkStart w:id="3" w:name="_Toc191677127"/>
+      <w:bookmarkStart w:id="3" w:name="_Toc191731538"/>
       <w:r>
         <w:rPr>
           <w:lang w:val="sk-SK"/>
@@ -1089,7 +1231,7 @@
     </w:p>
     <w:p>
       <w:pPr>
-        <w:spacing w:line="276" w:lineRule="auto"/>
+        <w:spacing w:line="240" w:lineRule="auto"/>
         <w:ind w:firstLine="720"/>
         <w:jc w:val="both"/>
         <w:rPr>
@@ -1132,7 +1274,7 @@
         </w:rPr>
         <w:t xml:space="preserve"> </w:t>
       </w:r>
-      <w:hyperlink r:id="rId5" w:history="1">
+      <w:hyperlink r:id="rId7" w:history="1">
         <w:r>
           <w:rPr>
             <w:rStyle w:val="Hyperlink"/>
@@ -1317,6 +1459,7 @@
       </w:pPr>
       <w:r>
         <w:rPr>
+          <w:noProof/>
           <w:sz w:val="24"/>
           <w:szCs w:val="24"/>
         </w:rPr>
@@ -1336,7 +1479,7 @@
                     <pic:cNvPicPr/>
                   </pic:nvPicPr>
                   <pic:blipFill>
-                    <a:blip r:embed="rId6"/>
+                    <a:blip r:embed="rId8"/>
                     <a:stretch>
                       <a:fillRect/>
                     </a:stretch>
@@ -1417,12 +1560,12 @@
     <w:p>
       <w:pPr>
         <w:pStyle w:val="Heading1"/>
-        <w:spacing w:line="360" w:lineRule="auto"/>
-        <w:rPr>
-          <w:lang w:val="sk-SK"/>
-        </w:rPr>
-      </w:pPr>
-      <w:bookmarkStart w:id="4" w:name="_Toc191677128"/>
+        <w:spacing w:line="276" w:lineRule="auto"/>
+        <w:rPr>
+          <w:lang w:val="sk-SK"/>
+        </w:rPr>
+      </w:pPr>
+      <w:bookmarkStart w:id="4" w:name="_Toc191731539"/>
       <w:r>
         <w:rPr>
           <w:lang w:val="sk-SK"/>
@@ -1617,8 +1760,8 @@
         </w:rPr>
         <w:drawing>
           <wp:inline distT="0" distB="0" distL="0" distR="0">
-            <wp:extent cx="3712210" cy="2017989"/>
-            <wp:effectExtent l="19050" t="19050" r="21590" b="20955"/>
+            <wp:extent cx="4431184" cy="2408830"/>
+            <wp:effectExtent l="19050" t="19050" r="26670" b="10795"/>
             <wp:docPr id="5" name="Picture 5"/>
             <wp:cNvGraphicFramePr>
               <a:graphicFrameLocks xmlns:a="http://schemas.openxmlformats.org/drawingml/2006/main" noChangeAspect="1"/>
@@ -1633,7 +1776,7 @@
                     </pic:cNvPicPr>
                   </pic:nvPicPr>
                   <pic:blipFill>
-                    <a:blip r:embed="rId7" cstate="print">
+                    <a:blip r:embed="rId9" cstate="print">
                       <a:extLst>
                         <a:ext uri="{28A0092B-C50C-407E-A947-70E740481C1C}">
                           <a14:useLocalDpi xmlns:a14="http://schemas.microsoft.com/office/drawing/2010/main" val="0"/>
@@ -1648,7 +1791,7 @@
                   <pic:spPr bwMode="auto">
                     <a:xfrm>
                       <a:off x="0" y="0"/>
-                      <a:ext cx="3730657" cy="2028017"/>
+                      <a:ext cx="4483137" cy="2437072"/>
                     </a:xfrm>
                     <a:prstGeom prst="rect">
                       <a:avLst/>
@@ -1738,6 +1881,7 @@
         <w:rPr>
           <w:lang w:val="sk-SK"/>
         </w:rPr>
+        <w:lastRenderedPageBreak/>
         <w:t xml:space="preserve">Potom som si vytvoril databázovú tabuľky </w:t>
       </w:r>
       <w:r>
@@ -1818,7 +1962,7 @@
       </w:pPr>
       <w:r>
         <w:rPr>
-          <w:lang w:val="sk-SK"/>
+          <w:noProof/>
         </w:rPr>
         <w:drawing>
           <wp:inline distT="0" distB="0" distL="0" distR="0" wp14:anchorId="519B3E6B" wp14:editId="0B7EDD3E">
@@ -1836,7 +1980,7 @@
                     <pic:cNvPicPr/>
                   </pic:nvPicPr>
                   <pic:blipFill>
-                    <a:blip r:embed="rId8"/>
+                    <a:blip r:embed="rId10"/>
                     <a:stretch>
                       <a:fillRect/>
                     </a:stretch>
@@ -2006,8 +2150,8 @@
         </w:rPr>
         <w:drawing>
           <wp:inline distT="0" distB="0" distL="0" distR="0">
-            <wp:extent cx="4075159" cy="2218775"/>
-            <wp:effectExtent l="19050" t="19050" r="20955" b="10160"/>
+            <wp:extent cx="5411337" cy="2946275"/>
+            <wp:effectExtent l="19050" t="19050" r="18415" b="26035"/>
             <wp:docPr id="4" name="Picture 4"/>
             <wp:cNvGraphicFramePr>
               <a:graphicFrameLocks xmlns:a="http://schemas.openxmlformats.org/drawingml/2006/main" noChangeAspect="1"/>
@@ -2022,7 +2166,7 @@
                     </pic:cNvPicPr>
                   </pic:nvPicPr>
                   <pic:blipFill>
-                    <a:blip r:embed="rId9" cstate="print">
+                    <a:blip r:embed="rId11" cstate="print">
                       <a:extLst>
                         <a:ext uri="{28A0092B-C50C-407E-A947-70E740481C1C}">
                           <a14:useLocalDpi xmlns:a14="http://schemas.microsoft.com/office/drawing/2010/main" val="0"/>
@@ -2037,7 +2181,7 @@
                   <pic:spPr bwMode="auto">
                     <a:xfrm>
                       <a:off x="0" y="0"/>
-                      <a:ext cx="4106256" cy="2235706"/>
+                      <a:ext cx="5496612" cy="2992704"/>
                     </a:xfrm>
                     <a:prstGeom prst="rect">
                       <a:avLst/>
@@ -2117,6 +2261,7 @@
     </w:p>
     <w:p>
       <w:pPr>
+        <w:jc w:val="both"/>
         <w:rPr>
           <w:lang w:val="sk-SK"/>
         </w:rPr>
@@ -2168,7 +2313,7 @@
                     </pic:cNvPicPr>
                   </pic:nvPicPr>
                   <pic:blipFill>
-                    <a:blip r:embed="rId10">
+                    <a:blip r:embed="rId12">
                       <a:extLst>
                         <a:ext uri="{28A0092B-C50C-407E-A947-70E740481C1C}">
                           <a14:useLocalDpi xmlns:a14="http://schemas.microsoft.com/office/drawing/2010/main" val="0"/>
@@ -2281,11 +2426,12 @@
     <w:p>
       <w:pPr>
         <w:pStyle w:val="Heading1"/>
-        <w:rPr>
-          <w:lang w:val="sk-SK"/>
-        </w:rPr>
-      </w:pPr>
-      <w:bookmarkStart w:id="5" w:name="_Toc191677129"/>
+        <w:spacing w:line="276" w:lineRule="auto"/>
+        <w:rPr>
+          <w:lang w:val="sk-SK"/>
+        </w:rPr>
+      </w:pPr>
+      <w:bookmarkStart w:id="5" w:name="_Toc191731540"/>
       <w:r>
         <w:rPr>
           <w:lang w:val="sk-SK"/>
@@ -2296,6 +2442,7 @@
     </w:p>
     <w:p>
       <w:pPr>
+        <w:jc w:val="both"/>
         <w:rPr>
           <w:lang w:val="sk-SK"/>
         </w:rPr>
@@ -2359,12 +2506,12 @@
       </w:pPr>
       <w:r>
         <w:rPr>
-          <w:lang w:val="sk-SK"/>
+          <w:noProof/>
         </w:rPr>
         <w:drawing>
           <wp:inline distT="0" distB="0" distL="0" distR="0" wp14:anchorId="4ED938B5" wp14:editId="57A86DBE">
-            <wp:extent cx="2497540" cy="526321"/>
-            <wp:effectExtent l="19050" t="19050" r="17145" b="26670"/>
+            <wp:extent cx="2777319" cy="585279"/>
+            <wp:effectExtent l="19050" t="19050" r="23495" b="24765"/>
             <wp:docPr id="7" name="Picture 7"/>
             <wp:cNvGraphicFramePr>
               <a:graphicFrameLocks xmlns:a="http://schemas.openxmlformats.org/drawingml/2006/main" noChangeAspect="1"/>
@@ -2377,7 +2524,7 @@
                     <pic:cNvPicPr/>
                   </pic:nvPicPr>
                   <pic:blipFill>
-                    <a:blip r:embed="rId11"/>
+                    <a:blip r:embed="rId13"/>
                     <a:stretch>
                       <a:fillRect/>
                     </a:stretch>
@@ -2385,7 +2532,7 @@
                   <pic:spPr>
                     <a:xfrm>
                       <a:off x="0" y="0"/>
-                      <a:ext cx="2550409" cy="537462"/>
+                      <a:ext cx="2905938" cy="612384"/>
                     </a:xfrm>
                     <a:prstGeom prst="rect">
                       <a:avLst/>
@@ -2463,12 +2610,13 @@
     </w:p>
     <w:p>
       <w:pPr>
-        <w:pStyle w:val="Heading3"/>
-        <w:rPr>
-          <w:lang w:val="sk-SK"/>
-        </w:rPr>
-      </w:pPr>
-      <w:bookmarkStart w:id="6" w:name="_Toc191677130"/>
+        <w:pStyle w:val="Heading2"/>
+        <w:spacing w:line="276" w:lineRule="auto"/>
+        <w:rPr>
+          <w:lang w:val="sk-SK"/>
+        </w:rPr>
+      </w:pPr>
+      <w:bookmarkStart w:id="6" w:name="_Toc191731541"/>
       <w:r>
         <w:rPr>
           <w:lang w:val="sk-SK"/>
@@ -2478,6 +2626,9 @@
       <w:bookmarkEnd w:id="6"/>
     </w:p>
     <w:p>
+      <w:pPr>
+        <w:jc w:val="both"/>
+      </w:pPr>
       <w:r>
         <w:rPr>
           <w:lang w:val="sk-SK"/>
@@ -2558,8 +2709,6 @@
         </w:rPr>
         <w:t>daný</w:t>
       </w:r>
-      <w:bookmarkStart w:id="7" w:name="_GoBack"/>
-      <w:bookmarkEnd w:id="7"/>
       <w:r>
         <w:rPr>
           <w:lang w:val="sk-SK"/>
@@ -2653,15 +2802,12 @@
         <w:jc w:val="center"/>
       </w:pPr>
       <w:r>
-        <w:rPr>
-          <w:lang w:val="sk-SK"/>
-        </w:rPr>
         <w:lastRenderedPageBreak/>
         <w:drawing>
-          <wp:inline distT="0" distB="0" distL="0" distR="0" wp14:anchorId="6A1991A8" wp14:editId="64D30150">
-            <wp:extent cx="3851213" cy="1972101"/>
-            <wp:effectExtent l="19050" t="19050" r="16510" b="28575"/>
-            <wp:docPr id="8" name="Picture 8"/>
+          <wp:inline distT="0" distB="0" distL="0" distR="0" wp14:anchorId="128333AF" wp14:editId="4327CB38">
+            <wp:extent cx="4690096" cy="2449773"/>
+            <wp:effectExtent l="19050" t="19050" r="15875" b="27305"/>
+            <wp:docPr id="2" name="Picture 2"/>
             <wp:cNvGraphicFramePr>
               <a:graphicFrameLocks xmlns:a="http://schemas.openxmlformats.org/drawingml/2006/main" noChangeAspect="1"/>
             </wp:cNvGraphicFramePr>
@@ -2673,7 +2819,7 @@
                     <pic:cNvPicPr/>
                   </pic:nvPicPr>
                   <pic:blipFill>
-                    <a:blip r:embed="rId12"/>
+                    <a:blip r:embed="rId14"/>
                     <a:stretch>
                       <a:fillRect/>
                     </a:stretch>
@@ -2681,12 +2827,12 @@
                   <pic:spPr>
                     <a:xfrm>
                       <a:off x="0" y="0"/>
-                      <a:ext cx="3861993" cy="1977621"/>
+                      <a:ext cx="4756131" cy="2484265"/>
                     </a:xfrm>
                     <a:prstGeom prst="rect">
                       <a:avLst/>
                     </a:prstGeom>
-                    <a:ln>
+                    <a:ln w="6350">
                       <a:solidFill>
                         <a:srgbClr val="0070C0"/>
                       </a:solidFill>
@@ -2753,17 +2899,63 @@
     </w:p>
     <w:p>
       <w:pPr>
-        <w:pStyle w:val="Heading3"/>
-        <w:rPr>
-          <w:lang w:val="sk-SK"/>
-        </w:rPr>
-      </w:pPr>
-      <w:bookmarkStart w:id="8" w:name="_Toc191677131"/>
-      <w:r>
-        <w:rPr>
-          <w:lang w:val="sk-SK"/>
-        </w:rPr>
-        <w:t>Top</w:t>
+        <w:jc w:val="both"/>
+        <w:rPr>
+          <w:lang w:val="sk-SK"/>
+        </w:rPr>
+      </w:pPr>
+      <w:r>
+        <w:rPr>
+          <w:lang w:val="sk-SK"/>
+        </w:rPr>
+        <w:t>Rok 2025 obsahuje pomerovo iba zlomok dát, pretože boli doteraz zverejnené len záznamy za mesiac Január.</w:t>
+      </w:r>
+      <w:r>
+        <w:rPr>
+          <w:lang w:val="sk-SK"/>
+        </w:rPr>
+        <w:t xml:space="preserve"> Za rok 2023 je záznam o vozidlách tiež zredukovaný – vybrali sme len </w:t>
+      </w:r>
+      <w:r>
+        <w:rPr>
+          <w:lang w:val="sk-SK"/>
+        </w:rPr>
+        <w:t>necelú polovicu záznamov</w:t>
+      </w:r>
+      <w:r>
+        <w:rPr>
+          <w:lang w:val="sk-SK"/>
+        </w:rPr>
+        <w:t xml:space="preserve"> pre ukážku dát, ktoré sú vzorkou z </w:t>
+      </w:r>
+      <w:r>
+        <w:rPr>
+          <w:lang w:val="sk-SK"/>
+        </w:rPr>
+        <w:t>tohto</w:t>
+      </w:r>
+      <w:r>
+        <w:rPr>
+          <w:lang w:val="sk-SK"/>
+        </w:rPr>
+        <w:t xml:space="preserve"> roku.</w:t>
+      </w:r>
+    </w:p>
+    <w:p/>
+    <w:p>
+      <w:pPr>
+        <w:pStyle w:val="Heading2"/>
+        <w:spacing w:line="276" w:lineRule="auto"/>
+        <w:rPr>
+          <w:lang w:val="sk-SK"/>
+        </w:rPr>
+      </w:pPr>
+      <w:bookmarkStart w:id="7" w:name="_Toc191731542"/>
+      <w:r>
+        <w:rPr>
+          <w:lang w:val="sk-SK"/>
+        </w:rPr>
+        <w:t>TOP</w:t>
       </w:r>
       <w:r>
         <w:rPr>
@@ -2807,9 +2999,15 @@
         </w:rPr>
         <w:t xml:space="preserve"> za rok 2024</w:t>
       </w:r>
-      <w:bookmarkEnd w:id="8"/>
-    </w:p>
-    <w:p>
+      <w:bookmarkEnd w:id="7"/>
+    </w:p>
+    <w:p>
+      <w:pPr>
+        <w:jc w:val="both"/>
+        <w:rPr>
+          <w:lang w:val="sk-SK"/>
+        </w:rPr>
+      </w:pPr>
       <w:r>
         <w:rPr>
           <w:lang w:val="sk-SK"/>
@@ -2821,14 +3019,2869 @@
         <w:rPr>
           <w:lang w:val="sk-SK"/>
         </w:rPr>
-        <w:t>informáciou, ktorá nás môže zaujímať, je koľko a v akých mesiacoch pre konkrétny kraj Českej republiky (ďalej ČR)</w:t>
-      </w:r>
-      <w:r>
-        <w:rPr>
-          <w:lang w:val="sk-SK"/>
-        </w:rPr>
-        <w:t xml:space="preserve"> bol zaznamenaný najvyšší počet úmrtí spôsobených dopravnou nehodou za vymedzené obdobie rok 2024.</w:t>
-      </w:r>
+        <w:t>infor</w:t>
+      </w:r>
+      <w:r>
+        <w:rPr>
+          <w:lang w:val="sk-SK"/>
+        </w:rPr>
+        <w:t>máciou, ktorá nás môže zaujímať</w:t>
+      </w:r>
+      <w:r>
+        <w:rPr>
+          <w:lang w:val="sk-SK"/>
+        </w:rPr>
+        <w:t xml:space="preserve"> je koľko a v akých mesiacoch pre konkrétny kraj Českej republiky (ďalej ČR)</w:t>
+      </w:r>
+      <w:r>
+        <w:rPr>
+          <w:lang w:val="sk-SK"/>
+        </w:rPr>
+        <w:t xml:space="preserve"> bol zaznamenaný najvyšší počet úmrtí spôsobených dopravnou nehodou za vymedzené obdobie</w:t>
+      </w:r>
+      <w:r>
+        <w:rPr>
+          <w:lang w:val="sk-SK"/>
+        </w:rPr>
+        <w:t xml:space="preserve"> -</w:t>
+      </w:r>
+      <w:r>
+        <w:rPr>
+          <w:lang w:val="sk-SK"/>
+        </w:rPr>
+        <w:t xml:space="preserve"> rok 2024.</w:t>
+      </w:r>
+      <w:r>
+        <w:rPr>
+          <w:lang w:val="sk-SK"/>
+        </w:rPr>
+        <w:t xml:space="preserve"> Ukážeme si tri varianty ako napísať takýto dopyt na dáta</w:t>
+      </w:r>
+      <w:r>
+        <w:rPr>
+          <w:lang w:val="sk-SK"/>
+        </w:rPr>
+        <w:t xml:space="preserve"> a porovnáme ich náklady</w:t>
+      </w:r>
+      <w:r>
+        <w:rPr>
+          <w:lang w:val="sk-SK"/>
+        </w:rPr>
+        <w:t>.</w:t>
+      </w:r>
+    </w:p>
+    <w:p>
+      <w:pPr>
+        <w:rPr>
+          <w:lang w:val="sk-SK"/>
+        </w:rPr>
+      </w:pPr>
+    </w:p>
+    <w:p>
+      <w:pPr>
+        <w:rPr>
+          <w:lang w:val="sk-SK"/>
+        </w:rPr>
+      </w:pPr>
+    </w:p>
+    <w:p>
+      <w:pPr>
+        <w:rPr>
+          <w:lang w:val="sk-SK"/>
+        </w:rPr>
+      </w:pPr>
+    </w:p>
+    <w:p>
+      <w:pPr>
+        <w:rPr>
+          <w:lang w:val="sk-SK"/>
+        </w:rPr>
+      </w:pPr>
+    </w:p>
+    <w:p>
+      <w:pPr>
+        <w:rPr>
+          <w:lang w:val="sk-SK"/>
+        </w:rPr>
+      </w:pPr>
+    </w:p>
+    <w:p>
+      <w:pPr>
+        <w:rPr>
+          <w:lang w:val="sk-SK"/>
+        </w:rPr>
+      </w:pPr>
+    </w:p>
+    <w:p>
+      <w:pPr>
+        <w:rPr>
+          <w:lang w:val="sk-SK"/>
+        </w:rPr>
+      </w:pPr>
+    </w:p>
+    <w:p>
+      <w:pPr>
+        <w:rPr>
+          <w:lang w:val="sk-SK"/>
+        </w:rPr>
+      </w:pPr>
+    </w:p>
+    <w:p>
+      <w:pPr>
+        <w:rPr>
+          <w:lang w:val="sk-SK"/>
+        </w:rPr>
+      </w:pPr>
+    </w:p>
+    <w:p>
+      <w:pPr>
+        <w:rPr>
+          <w:lang w:val="sk-SK"/>
+        </w:rPr>
+      </w:pPr>
+    </w:p>
+    <w:p>
+      <w:pPr>
+        <w:rPr>
+          <w:lang w:val="sk-SK"/>
+        </w:rPr>
+      </w:pPr>
+    </w:p>
+    <w:p>
+      <w:pPr>
+        <w:rPr>
+          <w:lang w:val="sk-SK"/>
+        </w:rPr>
+      </w:pPr>
+    </w:p>
+    <w:p>
+      <w:pPr>
+        <w:rPr>
+          <w:lang w:val="sk-SK"/>
+        </w:rPr>
+      </w:pPr>
+    </w:p>
+    <w:p>
+      <w:pPr>
+        <w:rPr>
+          <w:lang w:val="sk-SK"/>
+        </w:rPr>
+      </w:pPr>
+    </w:p>
+    <w:p>
+      <w:pPr>
+        <w:rPr>
+          <w:b/>
+          <w:lang w:val="sk-SK"/>
+        </w:rPr>
+      </w:pPr>
+      <w:r>
+        <w:rPr>
+          <w:b/>
+          <w:lang w:val="sk-SK"/>
+        </w:rPr>
+        <w:t xml:space="preserve">Variant 1 – využitie vnoreného príkazu </w:t>
+      </w:r>
+      <w:r>
+        <w:rPr>
+          <w:b/>
+          <w:i/>
+          <w:lang w:val="sk-SK"/>
+        </w:rPr>
+        <w:t>select</w:t>
+      </w:r>
+      <w:r>
+        <w:rPr>
+          <w:b/>
+          <w:lang w:val="sk-SK"/>
+        </w:rPr>
+        <w:t xml:space="preserve"> (obrázok 8)</w:t>
+      </w:r>
+    </w:p>
+    <w:p>
+      <w:pPr>
+        <w:keepNext/>
+        <w:jc w:val="center"/>
+      </w:pPr>
+      <w:r>
+        <w:drawing>
+          <wp:inline distT="0" distB="0" distL="0" distR="0" wp14:anchorId="0C43F768" wp14:editId="52C3D1E2">
+            <wp:extent cx="5167643" cy="5138382"/>
+            <wp:effectExtent l="19050" t="19050" r="13970" b="24765"/>
+            <wp:docPr id="13" name="Picture 13"/>
+            <wp:cNvGraphicFramePr>
+              <a:graphicFrameLocks xmlns:a="http://schemas.openxmlformats.org/drawingml/2006/main" noChangeAspect="1"/>
+            </wp:cNvGraphicFramePr>
+            <a:graphic xmlns:a="http://schemas.openxmlformats.org/drawingml/2006/main">
+              <a:graphicData uri="http://schemas.openxmlformats.org/drawingml/2006/picture">
+                <pic:pic xmlns:pic="http://schemas.openxmlformats.org/drawingml/2006/picture">
+                  <pic:nvPicPr>
+                    <pic:cNvPr id="1" name=""/>
+                    <pic:cNvPicPr/>
+                  </pic:nvPicPr>
+                  <pic:blipFill>
+                    <a:blip r:embed="rId15"/>
+                    <a:stretch>
+                      <a:fillRect/>
+                    </a:stretch>
+                  </pic:blipFill>
+                  <pic:spPr>
+                    <a:xfrm>
+                      <a:off x="0" y="0"/>
+                      <a:ext cx="5178438" cy="5149116"/>
+                    </a:xfrm>
+                    <a:prstGeom prst="rect">
+                      <a:avLst/>
+                    </a:prstGeom>
+                    <a:ln w="6350">
+                      <a:solidFill>
+                        <a:srgbClr val="0070C0"/>
+                      </a:solidFill>
+                    </a:ln>
+                  </pic:spPr>
+                </pic:pic>
+              </a:graphicData>
+            </a:graphic>
+          </wp:inline>
+        </w:drawing>
+      </w:r>
+    </w:p>
+    <w:p>
+      <w:pPr>
+        <w:pStyle w:val="Caption"/>
+        <w:jc w:val="center"/>
+        <w:rPr>
+          <w:lang w:val="sk-SK"/>
+        </w:rPr>
+      </w:pPr>
+      <w:r>
+        <w:rPr>
+          <w:lang w:val="sk-SK"/>
+        </w:rPr>
+        <w:t xml:space="preserve">Obrázok </w:t>
+      </w:r>
+      <w:r>
+        <w:rPr>
+          <w:lang w:val="sk-SK"/>
+        </w:rPr>
+        <w:fldChar w:fldCharType="begin"/>
+      </w:r>
+      <w:r>
+        <w:rPr>
+          <w:lang w:val="sk-SK"/>
+        </w:rPr>
+        <w:instrText xml:space="preserve"> SEQ Obrázok \* ARABIC </w:instrText>
+      </w:r>
+      <w:r>
+        <w:rPr>
+          <w:lang w:val="sk-SK"/>
+        </w:rPr>
+        <w:fldChar w:fldCharType="separate"/>
+      </w:r>
+      <w:r>
+        <w:rPr>
+          <w:noProof/>
+          <w:lang w:val="sk-SK"/>
+        </w:rPr>
+        <w:t>8</w:t>
+      </w:r>
+      <w:r>
+        <w:rPr>
+          <w:lang w:val="sk-SK"/>
+        </w:rPr>
+        <w:fldChar w:fldCharType="end"/>
+      </w:r>
+      <w:r>
+        <w:rPr>
+          <w:lang w:val="sk-SK"/>
+        </w:rPr>
+        <w:t xml:space="preserve"> – najviac mŕtvych pre kraj a mesiac za rok 2024 (variant 1)</w:t>
+      </w:r>
+    </w:p>
+    <w:p>
+      <w:pPr>
+        <w:ind w:firstLine="720"/>
+        <w:jc w:val="both"/>
+      </w:pPr>
+      <w:r>
+        <w:rPr>
+          <w:lang w:val="sk-SK"/>
+        </w:rPr>
+        <w:t xml:space="preserve">Vnorený </w:t>
+      </w:r>
+      <w:r>
+        <w:rPr>
+          <w:i/>
+          <w:lang w:val="sk-SK"/>
+        </w:rPr>
+        <w:t>select</w:t>
+      </w:r>
+      <w:r>
+        <w:rPr>
+          <w:lang w:val="sk-SK"/>
+        </w:rPr>
+        <w:t xml:space="preserve">, ktorého výsledky označíme aliasom </w:t>
+      </w:r>
+      <w:r>
+        <w:rPr>
+          <w:i/>
+          <w:lang w:val="sk-SK"/>
+        </w:rPr>
+        <w:t>tmp</w:t>
+      </w:r>
+      <w:r>
+        <w:rPr>
+          <w:lang w:val="sk-SK"/>
+        </w:rPr>
+        <w:t xml:space="preserve"> vytvorí pre záznamy z tabuľky </w:t>
+      </w:r>
+      <w:r>
+        <w:rPr>
+          <w:i/>
+          <w:lang w:val="sk-SK"/>
+        </w:rPr>
+        <w:t>cr_nehody</w:t>
+      </w:r>
+      <w:r>
+        <w:rPr>
+          <w:lang w:val="sk-SK"/>
+        </w:rPr>
+        <w:t xml:space="preserve"> skupiny podľa mesiaca a kraja, ku ktorým záznamy prislúchajú. Samozrejme, pred samotným zatriedením odfiltrujeme záznamy, ktoré sú mimo roku 2024. Pre skupiny potom získame počty záznamov, ku ktorým si zapamätáme identifikátor ich skupiny – stačí kraj. Následne pre každý kraj vyberieme iba záznam s maximálnym počtom nehôd. </w:t>
+      </w:r>
+      <w:r>
+        <w:rPr>
+          <w:lang w:val="sk-SK"/>
+        </w:rPr>
+        <w:t>Výsledky tohto dopytu</w:t>
+      </w:r>
+      <w:r>
+        <w:rPr>
+          <w:lang w:val="sk-SK"/>
+        </w:rPr>
+        <w:t xml:space="preserve"> budeme vyhľadávať v druhom selecte označenom aliasom </w:t>
+      </w:r>
+      <w:r>
+        <w:rPr>
+          <w:i/>
+          <w:lang w:val="sk-SK"/>
+        </w:rPr>
+        <w:t>main</w:t>
+      </w:r>
+      <w:r>
+        <w:rPr>
+          <w:lang w:val="sk-SK"/>
+        </w:rPr>
+        <w:t xml:space="preserve">, kde si budeme pamätať kraj, jeho názov, mesiac a počet mŕtvych dôsledkom dopravnej nehody. Ak sa takýto záznam zhoduje so záznamom z vnoreného príkazu </w:t>
+      </w:r>
+      <w:r>
+        <w:rPr>
+          <w:i/>
+          <w:lang w:val="sk-SK"/>
+        </w:rPr>
+        <w:t>select</w:t>
+      </w:r>
+      <w:r>
+        <w:rPr>
+          <w:i/>
+          <w:lang w:val="sk-SK"/>
+        </w:rPr>
+        <w:t xml:space="preserve"> </w:t>
+      </w:r>
+      <w:r>
+        <w:rPr>
+          <w:i/>
+          <w:lang w:val="sk-SK"/>
+        </w:rPr>
+        <w:t>tmp</w:t>
+      </w:r>
+      <w:r>
+        <w:rPr>
+          <w:lang w:val="sk-SK"/>
+        </w:rPr>
+        <w:t xml:space="preserve">, ktorý obsahuje maximálne počty, potom tento záznam budeme vypisovať ako výsledok nášho hľadania. Nevýhodou tohto riešenia je, že vnorený príkaz </w:t>
+      </w:r>
+      <w:r>
+        <w:rPr>
+          <w:i/>
+          <w:lang w:val="sk-SK"/>
+        </w:rPr>
+        <w:t>select tmp</w:t>
+      </w:r>
+      <w:r>
+        <w:rPr>
+          <w:lang w:val="sk-SK"/>
+        </w:rPr>
+        <w:t xml:space="preserve"> sa musel vykonať nad každým záznamom pre </w:t>
+      </w:r>
+      <w:r>
+        <w:rPr>
+          <w:i/>
+          <w:lang w:val="sk-SK"/>
+        </w:rPr>
+        <w:t>select</w:t>
+      </w:r>
+      <w:r>
+        <w:rPr>
+          <w:lang w:val="sk-SK"/>
+        </w:rPr>
+        <w:t xml:space="preserve"> </w:t>
+      </w:r>
+      <w:r>
+        <w:rPr>
+          <w:i/>
+          <w:lang w:val="sk-SK"/>
+        </w:rPr>
+        <w:t>main</w:t>
+      </w:r>
+      <w:r>
+        <w:rPr>
+          <w:lang w:val="sk-SK"/>
+        </w:rPr>
+        <w:t>.</w:t>
+      </w:r>
+    </w:p>
+    <w:p>
+      <w:pPr>
+        <w:rPr>
+          <w:lang w:val="sk-SK"/>
+        </w:rPr>
+      </w:pPr>
+    </w:p>
+    <w:p>
+      <w:pPr>
+        <w:rPr>
+          <w:b/>
+          <w:lang w:val="sk-SK"/>
+        </w:rPr>
+      </w:pPr>
+      <w:r>
+        <w:rPr>
+          <w:b/>
+          <w:lang w:val="sk-SK"/>
+        </w:rPr>
+        <w:t>Variant 2 – využitie analytických funkcií (obrázok 9)</w:t>
+      </w:r>
+    </w:p>
+    <w:p>
+      <w:pPr>
+        <w:keepNext/>
+        <w:jc w:val="center"/>
+      </w:pPr>
+      <w:r>
+        <w:drawing>
+          <wp:inline distT="0" distB="0" distL="0" distR="0" wp14:anchorId="700237E3" wp14:editId="6CE87C60">
+            <wp:extent cx="5370720" cy="3902379"/>
+            <wp:effectExtent l="19050" t="19050" r="20955" b="22225"/>
+            <wp:docPr id="15" name="Picture 15"/>
+            <wp:cNvGraphicFramePr>
+              <a:graphicFrameLocks xmlns:a="http://schemas.openxmlformats.org/drawingml/2006/main" noChangeAspect="1"/>
+            </wp:cNvGraphicFramePr>
+            <a:graphic xmlns:a="http://schemas.openxmlformats.org/drawingml/2006/main">
+              <a:graphicData uri="http://schemas.openxmlformats.org/drawingml/2006/picture">
+                <pic:pic xmlns:pic="http://schemas.openxmlformats.org/drawingml/2006/picture">
+                  <pic:nvPicPr>
+                    <pic:cNvPr id="1" name=""/>
+                    <pic:cNvPicPr/>
+                  </pic:nvPicPr>
+                  <pic:blipFill>
+                    <a:blip r:embed="rId16"/>
+                    <a:stretch>
+                      <a:fillRect/>
+                    </a:stretch>
+                  </pic:blipFill>
+                  <pic:spPr>
+                    <a:xfrm>
+                      <a:off x="0" y="0"/>
+                      <a:ext cx="5385072" cy="3912807"/>
+                    </a:xfrm>
+                    <a:prstGeom prst="rect">
+                      <a:avLst/>
+                    </a:prstGeom>
+                    <a:ln w="6350">
+                      <a:solidFill>
+                        <a:srgbClr val="0070C0"/>
+                      </a:solidFill>
+                    </a:ln>
+                  </pic:spPr>
+                </pic:pic>
+              </a:graphicData>
+            </a:graphic>
+          </wp:inline>
+        </w:drawing>
+      </w:r>
+    </w:p>
+    <w:p>
+      <w:pPr>
+        <w:pStyle w:val="Caption"/>
+        <w:jc w:val="center"/>
+        <w:rPr>
+          <w:lang w:val="sk-SK"/>
+        </w:rPr>
+      </w:pPr>
+      <w:r>
+        <w:rPr>
+          <w:lang w:val="sk-SK"/>
+        </w:rPr>
+        <w:t xml:space="preserve">Obrázok </w:t>
+      </w:r>
+      <w:r>
+        <w:rPr>
+          <w:lang w:val="sk-SK"/>
+        </w:rPr>
+        <w:fldChar w:fldCharType="begin"/>
+      </w:r>
+      <w:r>
+        <w:rPr>
+          <w:lang w:val="sk-SK"/>
+        </w:rPr>
+        <w:instrText xml:space="preserve"> SEQ Obrázok \* ARABIC </w:instrText>
+      </w:r>
+      <w:r>
+        <w:rPr>
+          <w:lang w:val="sk-SK"/>
+        </w:rPr>
+        <w:fldChar w:fldCharType="separate"/>
+      </w:r>
+      <w:r>
+        <w:rPr>
+          <w:noProof/>
+          <w:lang w:val="sk-SK"/>
+        </w:rPr>
+        <w:t>9</w:t>
+      </w:r>
+      <w:r>
+        <w:rPr>
+          <w:lang w:val="sk-SK"/>
+        </w:rPr>
+        <w:fldChar w:fldCharType="end"/>
+      </w:r>
+      <w:r>
+        <w:rPr>
+          <w:lang w:val="sk-SK"/>
+        </w:rPr>
+        <w:t xml:space="preserve"> - </w:t>
+      </w:r>
+      <w:r>
+        <w:rPr>
+          <w:lang w:val="sk-SK"/>
+        </w:rPr>
+        <w:t>najviac mŕtvych pre kraj a mesiac za rok 2024 (</w:t>
+      </w:r>
+      <w:r>
+        <w:rPr>
+          <w:lang w:val="sk-SK"/>
+        </w:rPr>
+        <w:t>variant 2</w:t>
+      </w:r>
+      <w:r>
+        <w:rPr>
+          <w:lang w:val="sk-SK"/>
+        </w:rPr>
+        <w:t>)</w:t>
+      </w:r>
+    </w:p>
+    <w:p>
+      <w:pPr>
+        <w:ind w:firstLine="720"/>
+        <w:jc w:val="both"/>
+        <w:rPr>
+          <w:lang w:val="sk-SK"/>
+        </w:rPr>
+      </w:pPr>
+      <w:r>
+        <w:rPr>
+          <w:lang w:val="sk-SK"/>
+        </w:rPr>
+        <w:t xml:space="preserve">V druhom variante využijeme namiesto vnoreného príkazu </w:t>
+      </w:r>
+      <w:r>
+        <w:rPr>
+          <w:i/>
+          <w:lang w:val="sk-SK"/>
+        </w:rPr>
+        <w:t>select</w:t>
+      </w:r>
+      <w:r>
+        <w:rPr>
+          <w:lang w:val="sk-SK"/>
+        </w:rPr>
+        <w:t xml:space="preserve"> analytickú</w:t>
+      </w:r>
+      <w:r>
+        <w:rPr>
+          <w:lang w:val="sk-SK"/>
+        </w:rPr>
+        <w:t xml:space="preserve"> funkciu </w:t>
+      </w:r>
+      <w:r>
+        <w:rPr>
+          <w:i/>
+          <w:lang w:val="sk-SK"/>
+        </w:rPr>
+        <w:t>sum</w:t>
+      </w:r>
+      <w:r>
+        <w:rPr>
+          <w:lang w:val="sk-SK"/>
+        </w:rPr>
+        <w:t xml:space="preserve">, v ktorej si spočítame všetkých mŕtvych pre daný kraj a mesiac, čo definujeme v klauzule </w:t>
+      </w:r>
+      <w:r>
+        <w:rPr>
+          <w:i/>
+          <w:lang w:val="sk-SK"/>
+        </w:rPr>
+        <w:t>PARTITION BY</w:t>
+      </w:r>
+      <w:r>
+        <w:rPr>
+          <w:lang w:val="sk-SK"/>
+        </w:rPr>
+        <w:t xml:space="preserve">. </w:t>
+      </w:r>
+      <w:r>
+        <w:rPr>
+          <w:lang w:val="sk-SK"/>
+        </w:rPr>
+        <w:t>Keďže ide o analytickú funkciu, počet záznamov sa neredukuje, iba každému záznamu podľa jeho skupiny priradí vypočítané číslo.</w:t>
+      </w:r>
+      <w:r>
+        <w:rPr>
+          <w:lang w:val="sk-SK"/>
+        </w:rPr>
+        <w:t xml:space="preserve"> Každý záznam v skupine dostane rovnakú hodnotu sumy, pretože nerobíme tzv. </w:t>
+      </w:r>
+      <w:r>
+        <w:rPr>
+          <w:lang w:val="sk-SK"/>
+        </w:rPr>
+        <w:t>rolling sum</w:t>
+      </w:r>
+      <w:r>
+        <w:rPr>
+          <w:lang w:val="sk-SK"/>
+        </w:rPr>
+        <w:t>, lebo podľa ničoho netriedime (</w:t>
+      </w:r>
+      <w:r>
+        <w:rPr>
+          <w:i/>
+          <w:lang w:val="sk-SK"/>
+        </w:rPr>
+        <w:t>order by null</w:t>
+      </w:r>
+      <w:r>
+        <w:rPr>
+          <w:lang w:val="sk-SK"/>
+        </w:rPr>
+        <w:t>).</w:t>
+      </w:r>
+      <w:r>
+        <w:rPr>
+          <w:lang w:val="sk-SK"/>
+        </w:rPr>
+        <w:t xml:space="preserve"> Takto získané hodnoty ohodnotíme ďalšou analytickou funkciou </w:t>
+      </w:r>
+      <w:r>
+        <w:rPr>
+          <w:i/>
+          <w:lang w:val="sk-SK"/>
+        </w:rPr>
+        <w:t>dense_rank,</w:t>
+      </w:r>
+      <w:r>
+        <w:rPr>
+          <w:lang w:val="sk-SK"/>
+        </w:rPr>
+        <w:t xml:space="preserve"> ktorá priradí každému záznamu v rámci skupiny (definovanej krajom) ohodnotenie podľa počtu mŕtvych s </w:t>
+      </w:r>
+      <w:r>
+        <w:rPr>
+          <w:lang w:val="sk-SK"/>
+        </w:rPr>
+        <w:t>TOP</w:t>
+      </w:r>
+      <w:r>
+        <w:rPr>
+          <w:lang w:val="sk-SK"/>
+        </w:rPr>
+        <w:t xml:space="preserve"> ohodnotením pre záznamy s najvyšším počtom mŕtvych.</w:t>
+      </w:r>
+      <w:r>
+        <w:rPr>
+          <w:lang w:val="sk-SK"/>
+        </w:rPr>
+        <w:t xml:space="preserve"> Následne len vyberiem tie záznamy, ktoré dostali ohodnotenie 1 – „najlepšie“, to znamená, najvyšší počet mŕtvych pre </w:t>
+      </w:r>
+      <w:r>
+        <w:rPr>
+          <w:lang w:val="sk-SK"/>
+        </w:rPr>
+        <w:t>každý</w:t>
+      </w:r>
+      <w:r>
+        <w:rPr>
+          <w:lang w:val="sk-SK"/>
+        </w:rPr>
+        <w:t> kraj.</w:t>
+      </w:r>
+      <w:r>
+        <w:rPr>
+          <w:lang w:val="sk-SK"/>
+        </w:rPr>
+        <w:t xml:space="preserve"> Náklady v porovnaní s variantom 1 sú polovičné, pretože sme nemuseli zakaždým vyhodnocovať vnorený príkaz </w:t>
+      </w:r>
+      <w:r>
+        <w:rPr>
+          <w:i/>
+          <w:lang w:val="sk-SK"/>
+        </w:rPr>
+        <w:t>select</w:t>
+      </w:r>
+      <w:r>
+        <w:rPr>
+          <w:lang w:val="sk-SK"/>
+        </w:rPr>
+        <w:t>, ale len raz sme si ku každému záznamu priradili jeho ohodnotenie v rámci skupiny na základe počtu.</w:t>
+      </w:r>
+    </w:p>
+    <w:p>
+      <w:pPr>
+        <w:rPr>
+          <w:lang w:val="sk-SK"/>
+        </w:rPr>
+      </w:pPr>
+    </w:p>
+    <w:p>
+      <w:pPr>
+        <w:rPr>
+          <w:lang w:val="sk-SK"/>
+        </w:rPr>
+      </w:pPr>
+    </w:p>
+    <w:p>
+      <w:pPr>
+        <w:rPr>
+          <w:b/>
+          <w:lang w:val="sk-SK"/>
+        </w:rPr>
+      </w:pPr>
+      <w:r>
+        <w:rPr>
+          <w:b/>
+          <w:lang w:val="sk-SK"/>
+        </w:rPr>
+        <w:t xml:space="preserve">Variant </w:t>
+      </w:r>
+      <w:r>
+        <w:rPr>
+          <w:b/>
+          <w:lang w:val="sk-SK"/>
+        </w:rPr>
+        <w:t>3</w:t>
+      </w:r>
+      <w:r>
+        <w:rPr>
+          <w:b/>
+          <w:lang w:val="sk-SK"/>
+        </w:rPr>
+        <w:t xml:space="preserve"> – využitie </w:t>
+      </w:r>
+      <w:r>
+        <w:rPr>
+          <w:b/>
+          <w:lang w:val="sk-SK"/>
+        </w:rPr>
+        <w:t xml:space="preserve">kombinácie agregačných a </w:t>
+      </w:r>
+      <w:r>
+        <w:rPr>
+          <w:b/>
+          <w:lang w:val="sk-SK"/>
+        </w:rPr>
+        <w:t xml:space="preserve">analytických funkcií </w:t>
+      </w:r>
+      <w:r>
+        <w:rPr>
+          <w:b/>
+          <w:lang w:val="sk-SK"/>
+        </w:rPr>
+        <w:t>(obrázok 10</w:t>
+      </w:r>
+      <w:r>
+        <w:rPr>
+          <w:b/>
+          <w:lang w:val="sk-SK"/>
+        </w:rPr>
+        <w:t>)</w:t>
+      </w:r>
+    </w:p>
+    <w:p>
+      <w:pPr>
+        <w:keepNext/>
+        <w:jc w:val="center"/>
+      </w:pPr>
+      <w:r>
+        <w:rPr>
+          <w:lang w:val="sk-SK"/>
+        </w:rPr>
+        <w:lastRenderedPageBreak/>
+        <w:drawing>
+          <wp:inline distT="0" distB="0" distL="0" distR="0" wp14:anchorId="77E0EA51" wp14:editId="19EACED5">
+            <wp:extent cx="5293370" cy="3623358"/>
+            <wp:effectExtent l="19050" t="19050" r="21590" b="15240"/>
+            <wp:docPr id="16" name="Picture 16"/>
+            <wp:cNvGraphicFramePr>
+              <a:graphicFrameLocks xmlns:a="http://schemas.openxmlformats.org/drawingml/2006/main" noChangeAspect="1"/>
+            </wp:cNvGraphicFramePr>
+            <a:graphic xmlns:a="http://schemas.openxmlformats.org/drawingml/2006/main">
+              <a:graphicData uri="http://schemas.openxmlformats.org/drawingml/2006/picture">
+                <pic:pic xmlns:pic="http://schemas.openxmlformats.org/drawingml/2006/picture">
+                  <pic:nvPicPr>
+                    <pic:cNvPr id="1" name=""/>
+                    <pic:cNvPicPr/>
+                  </pic:nvPicPr>
+                  <pic:blipFill>
+                    <a:blip r:embed="rId17"/>
+                    <a:stretch>
+                      <a:fillRect/>
+                    </a:stretch>
+                  </pic:blipFill>
+                  <pic:spPr>
+                    <a:xfrm>
+                      <a:off x="0" y="0"/>
+                      <a:ext cx="5308904" cy="3633991"/>
+                    </a:xfrm>
+                    <a:prstGeom prst="rect">
+                      <a:avLst/>
+                    </a:prstGeom>
+                    <a:ln w="6350">
+                      <a:solidFill>
+                        <a:srgbClr val="0070C0"/>
+                      </a:solidFill>
+                    </a:ln>
+                  </pic:spPr>
+                </pic:pic>
+              </a:graphicData>
+            </a:graphic>
+          </wp:inline>
+        </w:drawing>
+      </w:r>
+    </w:p>
+    <w:p>
+      <w:pPr>
+        <w:pStyle w:val="Caption"/>
+        <w:jc w:val="center"/>
+        <w:rPr>
+          <w:lang w:val="sk-SK"/>
+        </w:rPr>
+      </w:pPr>
+      <w:r>
+        <w:rPr>
+          <w:lang w:val="sk-SK"/>
+        </w:rPr>
+        <w:t xml:space="preserve">Obrázok </w:t>
+      </w:r>
+      <w:r>
+        <w:rPr>
+          <w:lang w:val="sk-SK"/>
+        </w:rPr>
+        <w:fldChar w:fldCharType="begin"/>
+      </w:r>
+      <w:r>
+        <w:rPr>
+          <w:lang w:val="sk-SK"/>
+        </w:rPr>
+        <w:instrText xml:space="preserve"> SEQ Obrázok \* ARABIC </w:instrText>
+      </w:r>
+      <w:r>
+        <w:rPr>
+          <w:lang w:val="sk-SK"/>
+        </w:rPr>
+        <w:fldChar w:fldCharType="separate"/>
+      </w:r>
+      <w:r>
+        <w:rPr>
+          <w:noProof/>
+          <w:lang w:val="sk-SK"/>
+        </w:rPr>
+        <w:t>10</w:t>
+      </w:r>
+      <w:r>
+        <w:rPr>
+          <w:lang w:val="sk-SK"/>
+        </w:rPr>
+        <w:fldChar w:fldCharType="end"/>
+      </w:r>
+      <w:r>
+        <w:rPr>
+          <w:lang w:val="sk-SK"/>
+        </w:rPr>
+        <w:t xml:space="preserve"> - </w:t>
+      </w:r>
+      <w:r>
+        <w:rPr>
+          <w:lang w:val="sk-SK"/>
+        </w:rPr>
+        <w:t>najviac mŕtvych pre kraj a mesiac za rok 2024 (</w:t>
+      </w:r>
+      <w:r>
+        <w:rPr>
+          <w:lang w:val="sk-SK"/>
+        </w:rPr>
+        <w:t>variant 3</w:t>
+      </w:r>
+      <w:r>
+        <w:rPr>
+          <w:lang w:val="sk-SK"/>
+        </w:rPr>
+        <w:t>)</w:t>
+      </w:r>
+    </w:p>
+    <w:p>
+      <w:pPr>
+        <w:ind w:firstLine="720"/>
+        <w:jc w:val="both"/>
+        <w:rPr>
+          <w:lang w:val="sk-SK"/>
+        </w:rPr>
+      </w:pPr>
+      <w:r>
+        <w:rPr>
+          <w:lang w:val="sk-SK"/>
+        </w:rPr>
+        <w:t>Tretí va</w:t>
+      </w:r>
+      <w:r>
+        <w:rPr>
+          <w:lang w:val="sk-SK"/>
+        </w:rPr>
+        <w:t>riant sa od druhého líši iba v spôsobe spočítania počtu mŕtvych pre skupiny definované krajom a mesiacom. Na to sme použili namiesto analy</w:t>
+      </w:r>
+      <w:r>
+        <w:rPr>
+          <w:lang w:val="sk-SK"/>
+        </w:rPr>
+        <w:t>tickej funkcie agregačnú funkci</w:t>
+      </w:r>
+      <w:r>
+        <w:rPr>
+          <w:lang w:val="sk-SK"/>
+        </w:rPr>
+        <w:t xml:space="preserve">u </w:t>
+      </w:r>
+      <w:r>
+        <w:rPr>
+          <w:i/>
+          <w:lang w:val="sk-SK"/>
+        </w:rPr>
+        <w:t>sum</w:t>
+      </w:r>
+      <w:r>
+        <w:rPr>
+          <w:lang w:val="sk-SK"/>
+        </w:rPr>
+        <w:t xml:space="preserve"> tak</w:t>
+      </w:r>
+      <w:r>
+        <w:rPr>
+          <w:lang w:val="sk-SK"/>
+        </w:rPr>
+        <w:t>,</w:t>
+      </w:r>
+      <w:r>
+        <w:rPr>
+          <w:lang w:val="sk-SK"/>
+        </w:rPr>
+        <w:t xml:space="preserve"> že sme použili klauzulu </w:t>
+      </w:r>
+      <w:r>
+        <w:rPr>
+          <w:i/>
+          <w:lang w:val="sk-SK"/>
+        </w:rPr>
+        <w:t>GROUP BY</w:t>
+      </w:r>
+      <w:r>
+        <w:rPr>
+          <w:lang w:val="sk-SK"/>
+        </w:rPr>
+        <w:t>. V</w:t>
+      </w:r>
+      <w:r>
+        <w:rPr>
+          <w:lang w:val="sk-SK"/>
+        </w:rPr>
+        <w:t xml:space="preserve">ďaka </w:t>
+      </w:r>
+      <w:r>
+        <w:rPr>
+          <w:lang w:val="sk-SK"/>
+        </w:rPr>
+        <w:t xml:space="preserve">tomu </w:t>
+      </w:r>
+      <w:r>
+        <w:rPr>
+          <w:lang w:val="sk-SK"/>
+        </w:rPr>
+        <w:t>sme spočítali sumy pre skupiny a tak sme aj, na rozdiel od analytickej funkcie, zredukovali počet záznamov tak, že sme dostali práve jeden záznam pre každú skupinu. Následne sme</w:t>
+      </w:r>
+      <w:r>
+        <w:rPr>
+          <w:lang w:val="sk-SK"/>
+        </w:rPr>
+        <w:t>,</w:t>
+      </w:r>
+      <w:r>
+        <w:rPr>
+          <w:lang w:val="sk-SK"/>
+        </w:rPr>
+        <w:t xml:space="preserve"> podobne ako vo variante 2</w:t>
+      </w:r>
+      <w:r>
+        <w:rPr>
+          <w:lang w:val="sk-SK"/>
+        </w:rPr>
+        <w:t>,</w:t>
+      </w:r>
+      <w:r>
+        <w:rPr>
+          <w:lang w:val="sk-SK"/>
+        </w:rPr>
+        <w:t xml:space="preserve"> iba ohodnotili počty a vybrali pre každý kraj mesiace s najvyšším počtom úmrtí.</w:t>
+      </w:r>
+      <w:r>
+        <w:rPr>
+          <w:lang w:val="sk-SK"/>
+        </w:rPr>
+        <w:t xml:space="preserve"> Porovnanie nákladov na vykonanie variantu 2 a variantu 3 sa javia byť skoro rovnaké (769 v</w:t>
+      </w:r>
+      <w:r>
+        <w:rPr>
+          <w:lang w:val="sk-SK"/>
+        </w:rPr>
+        <w:t>erzu</w:t>
+      </w:r>
+      <w:r>
+        <w:rPr>
+          <w:lang w:val="sk-SK"/>
+        </w:rPr>
+        <w:t>s 768, t.j. pri variante 3 sme ušetrili 1 jednotku nákladov).</w:t>
+      </w:r>
+    </w:p>
+    <w:p>
+      <w:pPr>
+        <w:jc w:val="both"/>
+        <w:rPr>
+          <w:lang w:val="sk-SK"/>
+        </w:rPr>
+      </w:pPr>
+    </w:p>
+    <w:p>
+      <w:pPr>
+        <w:pStyle w:val="Heading2"/>
+        <w:spacing w:line="276" w:lineRule="auto"/>
+        <w:rPr>
+          <w:lang w:val="sk-SK"/>
+        </w:rPr>
+      </w:pPr>
+      <w:bookmarkStart w:id="8" w:name="_Toc191731543"/>
+      <w:r>
+        <w:rPr>
+          <w:lang w:val="sk-SK"/>
+        </w:rPr>
+        <w:t>N-tý mesiac s najväščím počtom nehôd</w:t>
+      </w:r>
+      <w:bookmarkEnd w:id="8"/>
+    </w:p>
+    <w:p>
+      <w:pPr>
+        <w:jc w:val="both"/>
+        <w:rPr>
+          <w:lang w:val="sk-SK"/>
+        </w:rPr>
+      </w:pPr>
+      <w:r>
+        <w:rPr>
+          <w:lang w:val="sk-SK"/>
+        </w:rPr>
+        <w:tab/>
+        <w:t>Ďalej by nás mohlo zaujímať, ktoré 3 mesiace bolo zaznamenaných najviac nehôd a koľko ich presne bolo.</w:t>
+      </w:r>
+      <w:r>
+        <w:rPr>
+          <w:lang w:val="sk-SK"/>
+        </w:rPr>
+        <w:t xml:space="preserve"> Pre prvých </w:t>
+      </w:r>
+      <w:r>
+        <w:rPr>
+          <w:i/>
+          <w:lang w:val="sk-SK"/>
+        </w:rPr>
+        <w:t>n</w:t>
+      </w:r>
+      <w:r>
+        <w:rPr>
+          <w:lang w:val="sk-SK"/>
+        </w:rPr>
+        <w:t xml:space="preserve"> mesiacov by bol obtiažnejší výpis bez použitia analytickej funkcie. Síce si taký príklad </w:t>
+      </w:r>
+      <w:r>
+        <w:rPr>
+          <w:lang w:val="sk-SK"/>
+        </w:rPr>
+        <w:t>neskôr</w:t>
+      </w:r>
+      <w:r>
+        <w:rPr>
+          <w:lang w:val="sk-SK"/>
+        </w:rPr>
+        <w:t xml:space="preserve"> ukážeme, ale zamerajme sa teraz len na výpis tretieho mesiaca v poradí s počtom najviac nehôd za rok 2024.</w:t>
+      </w:r>
+    </w:p>
+    <w:p>
+      <w:pPr>
+        <w:rPr>
+          <w:b/>
+          <w:lang w:val="sk-SK"/>
+        </w:rPr>
+      </w:pPr>
+      <w:r>
+        <w:rPr>
+          <w:b/>
+          <w:lang w:val="sk-SK"/>
+        </w:rPr>
+        <w:t xml:space="preserve">Variant 1 – využitie vnoreného príkazu </w:t>
+      </w:r>
+      <w:r>
+        <w:rPr>
+          <w:b/>
+          <w:i/>
+          <w:lang w:val="sk-SK"/>
+        </w:rPr>
+        <w:t>select</w:t>
+      </w:r>
+      <w:r>
+        <w:rPr>
+          <w:b/>
+          <w:lang w:val="sk-SK"/>
+        </w:rPr>
+        <w:t xml:space="preserve"> (obrá</w:t>
+      </w:r>
+      <w:r>
+        <w:rPr>
+          <w:b/>
+          <w:lang w:val="sk-SK"/>
+        </w:rPr>
+        <w:t>zok 11)</w:t>
+      </w:r>
+    </w:p>
+    <w:p>
+      <w:pPr>
+        <w:keepNext/>
+        <w:jc w:val="center"/>
+      </w:pPr>
+      <w:r>
+        <w:lastRenderedPageBreak/>
+        <w:drawing>
+          <wp:inline distT="0" distB="0" distL="0" distR="0" wp14:anchorId="3B7708C6" wp14:editId="69E09AF3">
+            <wp:extent cx="5008728" cy="2654733"/>
+            <wp:effectExtent l="19050" t="19050" r="20955" b="12700"/>
+            <wp:docPr id="17" name="Picture 17"/>
+            <wp:cNvGraphicFramePr>
+              <a:graphicFrameLocks xmlns:a="http://schemas.openxmlformats.org/drawingml/2006/main" noChangeAspect="1"/>
+            </wp:cNvGraphicFramePr>
+            <a:graphic xmlns:a="http://schemas.openxmlformats.org/drawingml/2006/main">
+              <a:graphicData uri="http://schemas.openxmlformats.org/drawingml/2006/picture">
+                <pic:pic xmlns:pic="http://schemas.openxmlformats.org/drawingml/2006/picture">
+                  <pic:nvPicPr>
+                    <pic:cNvPr id="1" name=""/>
+                    <pic:cNvPicPr/>
+                  </pic:nvPicPr>
+                  <pic:blipFill>
+                    <a:blip r:embed="rId18"/>
+                    <a:stretch>
+                      <a:fillRect/>
+                    </a:stretch>
+                  </pic:blipFill>
+                  <pic:spPr>
+                    <a:xfrm>
+                      <a:off x="0" y="0"/>
+                      <a:ext cx="5031603" cy="2666857"/>
+                    </a:xfrm>
+                    <a:prstGeom prst="rect">
+                      <a:avLst/>
+                    </a:prstGeom>
+                    <a:ln w="6350">
+                      <a:solidFill>
+                        <a:srgbClr val="0070C0"/>
+                      </a:solidFill>
+                    </a:ln>
+                  </pic:spPr>
+                </pic:pic>
+              </a:graphicData>
+            </a:graphic>
+          </wp:inline>
+        </w:drawing>
+      </w:r>
+    </w:p>
+    <w:p>
+      <w:pPr>
+        <w:pStyle w:val="Caption"/>
+        <w:jc w:val="center"/>
+        <w:rPr>
+          <w:lang w:val="sk-SK"/>
+        </w:rPr>
+      </w:pPr>
+      <w:r>
+        <w:rPr>
+          <w:lang w:val="sk-SK"/>
+        </w:rPr>
+        <w:t xml:space="preserve">Obrázok </w:t>
+      </w:r>
+      <w:r>
+        <w:rPr>
+          <w:lang w:val="sk-SK"/>
+        </w:rPr>
+        <w:fldChar w:fldCharType="begin"/>
+      </w:r>
+      <w:r>
+        <w:rPr>
+          <w:lang w:val="sk-SK"/>
+        </w:rPr>
+        <w:instrText xml:space="preserve"> SEQ Obrázok \* ARABIC </w:instrText>
+      </w:r>
+      <w:r>
+        <w:rPr>
+          <w:lang w:val="sk-SK"/>
+        </w:rPr>
+        <w:fldChar w:fldCharType="separate"/>
+      </w:r>
+      <w:r>
+        <w:rPr>
+          <w:noProof/>
+          <w:lang w:val="sk-SK"/>
+        </w:rPr>
+        <w:t>11</w:t>
+      </w:r>
+      <w:r>
+        <w:rPr>
+          <w:lang w:val="sk-SK"/>
+        </w:rPr>
+        <w:fldChar w:fldCharType="end"/>
+      </w:r>
+      <w:r>
+        <w:rPr>
+          <w:lang w:val="sk-SK"/>
+        </w:rPr>
+        <w:t xml:space="preserve"> </w:t>
+      </w:r>
+      <w:r>
+        <w:rPr>
+          <w:lang w:val="sk-SK"/>
+        </w:rPr>
+        <w:t xml:space="preserve">- </w:t>
+      </w:r>
+      <w:r>
+        <w:rPr>
+          <w:lang w:val="sk-SK"/>
+        </w:rPr>
+        <w:t>TOP</w:t>
+      </w:r>
+      <w:r>
+        <w:rPr>
+          <w:lang w:val="sk-SK"/>
+        </w:rPr>
+        <w:t xml:space="preserve"> 3. mesiac s najviac nehodami v 2024 (variant </w:t>
+      </w:r>
+      <w:r>
+        <w:rPr>
+          <w:lang w:val="sk-SK"/>
+        </w:rPr>
+        <w:t>1</w:t>
+      </w:r>
+      <w:r>
+        <w:rPr>
+          <w:lang w:val="sk-SK"/>
+        </w:rPr>
+        <w:t>)</w:t>
+      </w:r>
+    </w:p>
+    <w:p>
+      <w:pPr>
+        <w:ind w:firstLine="720"/>
+        <w:jc w:val="both"/>
+        <w:rPr>
+          <w:lang w:val="sk-SK"/>
+        </w:rPr>
+      </w:pPr>
+      <w:r>
+        <w:rPr>
+          <w:lang w:val="sk-SK"/>
+        </w:rPr>
+        <w:t xml:space="preserve">Prvý variant je postavený na vnorených príkazoch </w:t>
+      </w:r>
+      <w:r>
+        <w:rPr>
+          <w:i/>
+          <w:lang w:val="sk-SK"/>
+        </w:rPr>
+        <w:t>select</w:t>
+      </w:r>
+      <w:r>
+        <w:rPr>
+          <w:lang w:val="sk-SK"/>
+        </w:rPr>
+        <w:t xml:space="preserve">, ktoré získajú maximum pri splnení podmienky roku 2024 a zároveň maximum nesmie prekročiť hranicu definovanú vnorenejším príkazom </w:t>
+      </w:r>
+      <w:r>
+        <w:rPr>
+          <w:i/>
+          <w:lang w:val="sk-SK"/>
+        </w:rPr>
+        <w:t>select</w:t>
+      </w:r>
+      <w:r>
+        <w:rPr>
+          <w:lang w:val="sk-SK"/>
+        </w:rPr>
+        <w:t>.</w:t>
+      </w:r>
+      <w:r>
+        <w:rPr>
+          <w:lang w:val="sk-SK"/>
+        </w:rPr>
+        <w:t xml:space="preserve"> Takto si vytvoríme toľko vnorení, </w:t>
+      </w:r>
+      <w:r>
+        <w:rPr>
+          <w:lang w:val="sk-SK"/>
+        </w:rPr>
+        <w:t>ktorú</w:t>
+      </w:r>
+      <w:r>
+        <w:rPr>
+          <w:lang w:val="sk-SK"/>
+        </w:rPr>
+        <w:t xml:space="preserve"> n-tú najväčšiu hodnotu v poradí potrebujeme, pričom najvnorenejší </w:t>
+      </w:r>
+      <w:r>
+        <w:rPr>
+          <w:i/>
+          <w:lang w:val="sk-SK"/>
+        </w:rPr>
+        <w:t>select</w:t>
+      </w:r>
+      <w:r>
+        <w:rPr>
+          <w:lang w:val="sk-SK"/>
+        </w:rPr>
+        <w:t xml:space="preserve"> predstavuje globálne maximum.</w:t>
+      </w:r>
+      <w:r>
+        <w:rPr>
+          <w:lang w:val="sk-SK"/>
+        </w:rPr>
+        <w:t xml:space="preserve"> Najmenej vnorený </w:t>
+      </w:r>
+      <w:r>
+        <w:rPr>
+          <w:i/>
+          <w:lang w:val="sk-SK"/>
+        </w:rPr>
+        <w:t>select</w:t>
+      </w:r>
+      <w:r>
+        <w:rPr>
+          <w:lang w:val="sk-SK"/>
+        </w:rPr>
+        <w:t xml:space="preserve"> obsahuje našu hľadanú n-tú hodnotu, na ktorú sa pozeráme z vonkajšieho príkazu </w:t>
+      </w:r>
+      <w:r>
+        <w:rPr>
+          <w:i/>
+          <w:lang w:val="sk-SK"/>
+        </w:rPr>
+        <w:t>select</w:t>
+      </w:r>
+      <w:r>
+        <w:rPr>
+          <w:lang w:val="sk-SK"/>
+        </w:rPr>
+        <w:t>. Toto porovnávanie počtov na najvrchnejšej úrovni nerobíme kvôli získaniu daného počtu, pretože ten sme získali už prvým vnoreným príkazo</w:t>
+      </w:r>
+      <w:r>
+        <w:rPr>
+          <w:lang w:val="sk-SK"/>
+        </w:rPr>
+        <w:t>m</w:t>
+      </w:r>
+      <w:r>
+        <w:rPr>
+          <w:lang w:val="sk-SK"/>
+        </w:rPr>
+        <w:t xml:space="preserve"> </w:t>
+      </w:r>
+      <w:r>
+        <w:rPr>
+          <w:i/>
+          <w:lang w:val="sk-SK"/>
+        </w:rPr>
+        <w:t>select</w:t>
+      </w:r>
+      <w:r>
+        <w:rPr>
+          <w:lang w:val="sk-SK"/>
+        </w:rPr>
+        <w:t>. Robíme to, aby sme zistili, pre ktorý mesiac je tento počet priradený a tak ho mohli spolu s počtom vypísať.</w:t>
+      </w:r>
+    </w:p>
+    <w:p>
+      <w:pPr>
+        <w:rPr>
+          <w:b/>
+          <w:lang w:val="sk-SK"/>
+        </w:rPr>
+      </w:pPr>
+      <w:r>
+        <w:rPr>
+          <w:b/>
+          <w:lang w:val="sk-SK"/>
+        </w:rPr>
+        <w:t xml:space="preserve">Variant 2 – využitie klauzuly </w:t>
+      </w:r>
+      <w:r>
+        <w:rPr>
+          <w:b/>
+          <w:i/>
+          <w:lang w:val="sk-SK"/>
+        </w:rPr>
+        <w:t>fetch</w:t>
+      </w:r>
+      <w:r>
+        <w:rPr>
+          <w:b/>
+          <w:lang w:val="sk-SK"/>
+        </w:rPr>
+        <w:t xml:space="preserve"> (obrázok 12)</w:t>
+      </w:r>
+    </w:p>
+    <w:p>
+      <w:pPr>
+        <w:keepNext/>
+        <w:jc w:val="center"/>
+      </w:pPr>
+      <w:r>
+        <w:rPr>
+          <w:lang w:val="sk-SK"/>
+        </w:rPr>
+        <w:drawing>
+          <wp:inline distT="0" distB="0" distL="0" distR="0" wp14:anchorId="2754CE2D" wp14:editId="322FFF8C">
+            <wp:extent cx="5227093" cy="1477101"/>
+            <wp:effectExtent l="19050" t="19050" r="12065" b="27940"/>
+            <wp:docPr id="18" name="Picture 18"/>
+            <wp:cNvGraphicFramePr>
+              <a:graphicFrameLocks xmlns:a="http://schemas.openxmlformats.org/drawingml/2006/main" noChangeAspect="1"/>
+            </wp:cNvGraphicFramePr>
+            <a:graphic xmlns:a="http://schemas.openxmlformats.org/drawingml/2006/main">
+              <a:graphicData uri="http://schemas.openxmlformats.org/drawingml/2006/picture">
+                <pic:pic xmlns:pic="http://schemas.openxmlformats.org/drawingml/2006/picture">
+                  <pic:nvPicPr>
+                    <pic:cNvPr id="1" name=""/>
+                    <pic:cNvPicPr/>
+                  </pic:nvPicPr>
+                  <pic:blipFill>
+                    <a:blip r:embed="rId19"/>
+                    <a:stretch>
+                      <a:fillRect/>
+                    </a:stretch>
+                  </pic:blipFill>
+                  <pic:spPr>
+                    <a:xfrm>
+                      <a:off x="0" y="0"/>
+                      <a:ext cx="5250618" cy="1483749"/>
+                    </a:xfrm>
+                    <a:prstGeom prst="rect">
+                      <a:avLst/>
+                    </a:prstGeom>
+                    <a:ln w="6350">
+                      <a:solidFill>
+                        <a:srgbClr val="0070C0"/>
+                      </a:solidFill>
+                    </a:ln>
+                  </pic:spPr>
+                </pic:pic>
+              </a:graphicData>
+            </a:graphic>
+          </wp:inline>
+        </w:drawing>
+      </w:r>
+    </w:p>
+    <w:p>
+      <w:pPr>
+        <w:pStyle w:val="Caption"/>
+        <w:jc w:val="center"/>
+        <w:rPr>
+          <w:lang w:val="sk-SK"/>
+        </w:rPr>
+      </w:pPr>
+      <w:r>
+        <w:rPr>
+          <w:lang w:val="sk-SK"/>
+        </w:rPr>
+        <w:t xml:space="preserve">Obrázok </w:t>
+      </w:r>
+      <w:r>
+        <w:rPr>
+          <w:lang w:val="sk-SK"/>
+        </w:rPr>
+        <w:fldChar w:fldCharType="begin"/>
+      </w:r>
+      <w:r>
+        <w:rPr>
+          <w:lang w:val="sk-SK"/>
+        </w:rPr>
+        <w:instrText xml:space="preserve"> SEQ Obrázok \* ARABIC </w:instrText>
+      </w:r>
+      <w:r>
+        <w:rPr>
+          <w:lang w:val="sk-SK"/>
+        </w:rPr>
+        <w:fldChar w:fldCharType="separate"/>
+      </w:r>
+      <w:r>
+        <w:rPr>
+          <w:noProof/>
+          <w:lang w:val="sk-SK"/>
+        </w:rPr>
+        <w:t>12</w:t>
+      </w:r>
+      <w:r>
+        <w:rPr>
+          <w:lang w:val="sk-SK"/>
+        </w:rPr>
+        <w:fldChar w:fldCharType="end"/>
+      </w:r>
+      <w:r>
+        <w:rPr>
+          <w:lang w:val="sk-SK"/>
+        </w:rPr>
+        <w:t xml:space="preserve"> - </w:t>
+      </w:r>
+      <w:r>
+        <w:rPr>
+          <w:lang w:val="sk-SK"/>
+        </w:rPr>
+        <w:t>TOP</w:t>
+      </w:r>
+      <w:r>
+        <w:rPr>
+          <w:lang w:val="sk-SK"/>
+        </w:rPr>
+        <w:t xml:space="preserve"> 3. mesiac s najviac nehodami v 2024 (variant </w:t>
+      </w:r>
+      <w:r>
+        <w:rPr>
+          <w:lang w:val="sk-SK"/>
+        </w:rPr>
+        <w:t>2</w:t>
+      </w:r>
+      <w:r>
+        <w:rPr>
+          <w:lang w:val="sk-SK"/>
+        </w:rPr>
+        <w:t>)</w:t>
+      </w:r>
+    </w:p>
+    <w:p>
+      <w:pPr>
+        <w:ind w:firstLine="720"/>
+        <w:jc w:val="both"/>
+        <w:rPr>
+          <w:lang w:val="sk-SK"/>
+        </w:rPr>
+      </w:pPr>
+      <w:r>
+        <w:rPr>
+          <w:lang w:val="sk-SK"/>
+        </w:rPr>
+        <w:t xml:space="preserve">V druhom variante si pre každý mesiac roku 2024 zistíme počet nehôd a následne je dôležité zoradiť výsledky príkazu </w:t>
+      </w:r>
+      <w:r>
+        <w:rPr>
+          <w:i/>
+          <w:lang w:val="sk-SK"/>
+        </w:rPr>
+        <w:t>select</w:t>
+      </w:r>
+      <w:r>
+        <w:rPr>
+          <w:lang w:val="sk-SK"/>
+        </w:rPr>
+        <w:t xml:space="preserve"> vzostupne podľa počtu nehôd. </w:t>
+      </w:r>
+      <w:r>
+        <w:rPr>
+          <w:lang w:val="sk-SK"/>
+        </w:rPr>
+        <w:t xml:space="preserve">Potom využijeme klauzulu </w:t>
+      </w:r>
+      <w:r>
+        <w:rPr>
+          <w:i/>
+          <w:lang w:val="sk-SK"/>
+        </w:rPr>
+        <w:t>offset</w:t>
+      </w:r>
+      <w:r>
+        <w:rPr>
+          <w:lang w:val="sk-SK"/>
+        </w:rPr>
+        <w:t xml:space="preserve">, pomocou ktorej preskočíme prvé dva najlepšie mesiace a zoberiem </w:t>
+      </w:r>
+      <w:r>
+        <w:rPr>
+          <w:lang w:val="sk-SK"/>
+        </w:rPr>
+        <w:t xml:space="preserve">s využitím </w:t>
+      </w:r>
+      <w:r>
+        <w:rPr>
+          <w:i/>
+          <w:lang w:val="sk-SK"/>
+        </w:rPr>
+        <w:t>fetch first row</w:t>
+      </w:r>
+      <w:r>
+        <w:rPr>
+          <w:i/>
+          <w:lang w:val="sk-SK"/>
+        </w:rPr>
+        <w:t xml:space="preserve"> with ties</w:t>
+      </w:r>
+      <w:r>
+        <w:rPr>
+          <w:lang w:val="sk-SK"/>
+        </w:rPr>
+        <w:t xml:space="preserve"> iba riadky</w:t>
+      </w:r>
+      <w:r>
+        <w:rPr>
+          <w:lang w:val="sk-SK"/>
+        </w:rPr>
+        <w:t>, k</w:t>
+      </w:r>
+      <w:r>
+        <w:rPr>
+          <w:lang w:val="sk-SK"/>
+        </w:rPr>
+        <w:t>toré podľa počtu predstavujú</w:t>
+      </w:r>
+      <w:r>
+        <w:rPr>
+          <w:lang w:val="sk-SK"/>
+        </w:rPr>
+        <w:t xml:space="preserve"> náš hľadaný top 3. mesiac.</w:t>
+      </w:r>
+      <w:r>
+        <w:rPr>
+          <w:lang w:val="sk-SK"/>
+        </w:rPr>
+        <w:t xml:space="preserve"> </w:t>
+      </w:r>
+      <w:r>
+        <w:rPr>
+          <w:lang w:val="sk-SK"/>
+        </w:rPr>
+        <w:t xml:space="preserve">Toto riešenie ale nemusí byť správne, pokiaľ napríklad na druhom mieste sme mali dva mesiace. Vybrali by sme teda jeden záznam z dvoch, ktoré prislúchajú k druhému mesiacu a nedozvedeli by sme sa, že sme sa dopustili chyby. </w:t>
+      </w:r>
+      <w:r>
+        <w:rPr>
+          <w:lang w:val="sk-SK"/>
+        </w:rPr>
+        <w:t xml:space="preserve">Náklady sa </w:t>
+      </w:r>
+      <w:r>
+        <w:rPr>
+          <w:lang w:val="sk-SK"/>
+        </w:rPr>
+        <w:t>zhoršili</w:t>
+      </w:r>
+      <w:r>
+        <w:rPr>
+          <w:lang w:val="sk-SK"/>
+        </w:rPr>
+        <w:t xml:space="preserve"> voči prvému variantu iba o 3 jednotky, takže</w:t>
+      </w:r>
+      <w:r>
+        <w:rPr>
+          <w:lang w:val="sk-SK"/>
+        </w:rPr>
+        <w:t xml:space="preserve"> variant 1 a 2</w:t>
+      </w:r>
+      <w:r>
+        <w:rPr>
+          <w:lang w:val="sk-SK"/>
+        </w:rPr>
+        <w:t xml:space="preserve"> sú </w:t>
+      </w:r>
+      <w:r>
+        <w:rPr>
+          <w:lang w:val="sk-SK"/>
+        </w:rPr>
+        <w:t>podobne</w:t>
+      </w:r>
+      <w:r>
+        <w:rPr>
+          <w:lang w:val="sk-SK"/>
+        </w:rPr>
+        <w:t xml:space="preserve"> výkonné.</w:t>
+      </w:r>
+    </w:p>
+    <w:p>
+      <w:pPr>
+        <w:jc w:val="both"/>
+        <w:rPr>
+          <w:lang w:val="sk-SK"/>
+        </w:rPr>
+      </w:pPr>
+    </w:p>
+    <w:p>
+      <w:pPr>
+        <w:rPr>
+          <w:b/>
+          <w:lang w:val="sk-SK"/>
+        </w:rPr>
+      </w:pPr>
+      <w:r>
+        <w:rPr>
+          <w:b/>
+          <w:lang w:val="sk-SK"/>
+        </w:rPr>
+        <w:t xml:space="preserve">Variant </w:t>
+      </w:r>
+      <w:r>
+        <w:rPr>
+          <w:b/>
+          <w:lang w:val="sk-SK"/>
+        </w:rPr>
+        <w:t>3</w:t>
+      </w:r>
+      <w:r>
+        <w:rPr>
+          <w:b/>
+          <w:lang w:val="sk-SK"/>
+        </w:rPr>
+        <w:t xml:space="preserve"> – využitie </w:t>
+      </w:r>
+      <w:r>
+        <w:rPr>
+          <w:b/>
+          <w:lang w:val="sk-SK"/>
+        </w:rPr>
+        <w:t xml:space="preserve">analytickej funkcie </w:t>
+      </w:r>
+      <w:r>
+        <w:rPr>
+          <w:b/>
+          <w:i/>
+          <w:lang w:val="sk-SK"/>
+        </w:rPr>
+        <w:t>dense_rank</w:t>
+      </w:r>
+      <w:r>
+        <w:rPr>
+          <w:b/>
+          <w:lang w:val="sk-SK"/>
+        </w:rPr>
+        <w:t xml:space="preserve"> </w:t>
+      </w:r>
+      <w:r>
+        <w:rPr>
+          <w:b/>
+          <w:lang w:val="sk-SK"/>
+        </w:rPr>
+        <w:t>(obrázok 13</w:t>
+      </w:r>
+      <w:r>
+        <w:rPr>
+          <w:b/>
+          <w:lang w:val="sk-SK"/>
+        </w:rPr>
+        <w:t>)</w:t>
+      </w:r>
+    </w:p>
+    <w:p>
+      <w:pPr>
+        <w:keepNext/>
+        <w:jc w:val="center"/>
+      </w:pPr>
+      <w:r>
+        <w:rPr>
+          <w:lang w:val="sk-SK"/>
+        </w:rPr>
+        <w:drawing>
+          <wp:inline distT="0" distB="0" distL="0" distR="0" wp14:anchorId="490E12AA" wp14:editId="4D85631F">
+            <wp:extent cx="4844955" cy="1838081"/>
+            <wp:effectExtent l="19050" t="19050" r="13335" b="10160"/>
+            <wp:docPr id="19" name="Picture 19"/>
+            <wp:cNvGraphicFramePr>
+              <a:graphicFrameLocks xmlns:a="http://schemas.openxmlformats.org/drawingml/2006/main" noChangeAspect="1"/>
+            </wp:cNvGraphicFramePr>
+            <a:graphic xmlns:a="http://schemas.openxmlformats.org/drawingml/2006/main">
+              <a:graphicData uri="http://schemas.openxmlformats.org/drawingml/2006/picture">
+                <pic:pic xmlns:pic="http://schemas.openxmlformats.org/drawingml/2006/picture">
+                  <pic:nvPicPr>
+                    <pic:cNvPr id="1" name=""/>
+                    <pic:cNvPicPr/>
+                  </pic:nvPicPr>
+                  <pic:blipFill>
+                    <a:blip r:embed="rId20"/>
+                    <a:stretch>
+                      <a:fillRect/>
+                    </a:stretch>
+                  </pic:blipFill>
+                  <pic:spPr>
+                    <a:xfrm>
+                      <a:off x="0" y="0"/>
+                      <a:ext cx="4868820" cy="1847135"/>
+                    </a:xfrm>
+                    <a:prstGeom prst="rect">
+                      <a:avLst/>
+                    </a:prstGeom>
+                    <a:ln w="6350">
+                      <a:solidFill>
+                        <a:srgbClr val="0070C0"/>
+                      </a:solidFill>
+                    </a:ln>
+                  </pic:spPr>
+                </pic:pic>
+              </a:graphicData>
+            </a:graphic>
+          </wp:inline>
+        </w:drawing>
+      </w:r>
+    </w:p>
+    <w:p>
+      <w:pPr>
+        <w:pStyle w:val="Caption"/>
+        <w:jc w:val="center"/>
+        <w:rPr>
+          <w:lang w:val="sk-SK"/>
+        </w:rPr>
+      </w:pPr>
+      <w:r>
+        <w:rPr>
+          <w:lang w:val="sk-SK"/>
+        </w:rPr>
+        <w:t xml:space="preserve">Obrázok </w:t>
+      </w:r>
+      <w:r>
+        <w:rPr>
+          <w:lang w:val="sk-SK"/>
+        </w:rPr>
+        <w:fldChar w:fldCharType="begin"/>
+      </w:r>
+      <w:r>
+        <w:rPr>
+          <w:lang w:val="sk-SK"/>
+        </w:rPr>
+        <w:instrText xml:space="preserve"> SEQ Obrázok \* ARABIC </w:instrText>
+      </w:r>
+      <w:r>
+        <w:rPr>
+          <w:lang w:val="sk-SK"/>
+        </w:rPr>
+        <w:fldChar w:fldCharType="separate"/>
+      </w:r>
+      <w:r>
+        <w:rPr>
+          <w:noProof/>
+          <w:lang w:val="sk-SK"/>
+        </w:rPr>
+        <w:t>13</w:t>
+      </w:r>
+      <w:r>
+        <w:rPr>
+          <w:lang w:val="sk-SK"/>
+        </w:rPr>
+        <w:fldChar w:fldCharType="end"/>
+      </w:r>
+      <w:r>
+        <w:rPr>
+          <w:lang w:val="sk-SK"/>
+        </w:rPr>
+        <w:t xml:space="preserve"> - </w:t>
+      </w:r>
+      <w:r>
+        <w:rPr>
+          <w:lang w:val="sk-SK"/>
+        </w:rPr>
+        <w:t>TOP</w:t>
+      </w:r>
+      <w:r>
+        <w:rPr>
+          <w:lang w:val="sk-SK"/>
+        </w:rPr>
+        <w:t xml:space="preserve"> 3. mesiac s najviac nehodami v 2024 (variant </w:t>
+      </w:r>
+      <w:r>
+        <w:rPr>
+          <w:lang w:val="sk-SK"/>
+        </w:rPr>
+        <w:t>3</w:t>
+      </w:r>
+      <w:r>
+        <w:rPr>
+          <w:lang w:val="sk-SK"/>
+        </w:rPr>
+        <w:t>)</w:t>
+      </w:r>
+    </w:p>
+    <w:p>
+      <w:pPr>
+        <w:ind w:firstLine="720"/>
+        <w:jc w:val="both"/>
+        <w:rPr>
+          <w:lang w:val="sk-SK"/>
+        </w:rPr>
+      </w:pPr>
+      <w:r>
+        <w:rPr>
+          <w:lang w:val="sk-SK"/>
+        </w:rPr>
+        <w:t xml:space="preserve">Vo poslednom variante si pomocou agregačnej funkcie pre každý mesiac spočítame počet záznamov a následne tieto počtu zostupne ohodnotíme pomocou analytickej funkcie </w:t>
+      </w:r>
+      <w:r>
+        <w:rPr>
+          <w:i/>
+          <w:lang w:val="sk-SK"/>
+        </w:rPr>
+        <w:t>dense_rank</w:t>
+      </w:r>
+      <w:r>
+        <w:rPr>
+          <w:lang w:val="sk-SK"/>
+        </w:rPr>
+        <w:t xml:space="preserve"> a vyberieme záznamy s ohodnotením 3. </w:t>
+      </w:r>
+      <w:r>
+        <w:rPr>
+          <w:lang w:val="sk-SK"/>
+        </w:rPr>
+        <w:t xml:space="preserve">Výhodou </w:t>
+      </w:r>
+      <w:r>
+        <w:rPr>
+          <w:lang w:val="sk-SK"/>
+        </w:rPr>
+        <w:t>tohoto</w:t>
+      </w:r>
+      <w:r>
+        <w:rPr>
+          <w:lang w:val="sk-SK"/>
+        </w:rPr>
+        <w:t xml:space="preserve"> variantu oproti prvým dvom je, že malou zmenou môžeme získať</w:t>
+      </w:r>
+      <w:r>
+        <w:rPr>
+          <w:lang w:val="sk-SK"/>
+        </w:rPr>
+        <w:t xml:space="preserve"> ľubovoľné </w:t>
+      </w:r>
+      <w:r>
+        <w:rPr>
+          <w:i/>
+          <w:lang w:val="sk-SK"/>
+        </w:rPr>
+        <w:t>n</w:t>
+      </w:r>
+      <w:r>
+        <w:rPr>
+          <w:lang w:val="sk-SK"/>
+        </w:rPr>
+        <w:t>-té umiestnenie, resp. ľubovoľný interval</w:t>
+      </w:r>
+      <w:r>
+        <w:rPr>
+          <w:lang w:val="sk-SK"/>
+        </w:rPr>
+        <w:t xml:space="preserve"> za sebou idúcich</w:t>
+      </w:r>
+      <w:r>
+        <w:rPr>
+          <w:lang w:val="sk-SK"/>
+        </w:rPr>
+        <w:t xml:space="preserve"> umiestnení. Zmenili by sme iba podmienku, ktoré ohodnotenia chceme získať (t.j. aké čísla môže obsahovať stĺpec </w:t>
+      </w:r>
+      <w:r>
+        <w:rPr>
+          <w:i/>
+          <w:lang w:val="sk-SK"/>
+        </w:rPr>
+        <w:t>rnk</w:t>
+      </w:r>
+      <w:r>
+        <w:rPr>
+          <w:lang w:val="sk-SK"/>
+        </w:rPr>
+        <w:t>).</w:t>
+      </w:r>
+      <w:r>
+        <w:rPr>
+          <w:lang w:val="sk-SK"/>
+        </w:rPr>
+        <w:t xml:space="preserve"> Čo sa týka výkonnosti, tá sa nezmenila (náklady sa zhoršili len o 1 jednotku oproti variantu 1), ale silno sa nám zvýšila miera možnej modifikácie výberov na základe umiestnenia</w:t>
+      </w:r>
+      <w:r>
+        <w:rPr>
+          <w:lang w:val="sk-SK"/>
+        </w:rPr>
+        <w:t>, ktoré je výstupom analytickej funkcie</w:t>
+      </w:r>
+      <w:r>
+        <w:rPr>
+          <w:lang w:val="sk-SK"/>
+        </w:rPr>
+        <w:t>.</w:t>
+      </w:r>
+    </w:p>
+    <w:p>
+      <w:pPr>
+        <w:jc w:val="both"/>
+        <w:rPr>
+          <w:lang w:val="sk-SK"/>
+        </w:rPr>
+      </w:pPr>
+    </w:p>
+    <w:p>
+      <w:pPr>
+        <w:pStyle w:val="Heading2"/>
+        <w:spacing w:line="276" w:lineRule="auto"/>
+        <w:rPr>
+          <w:lang w:val="sk-SK"/>
+        </w:rPr>
+      </w:pPr>
+      <w:bookmarkStart w:id="9" w:name="_Toc191731544"/>
+      <w:r>
+        <w:rPr>
+          <w:lang w:val="sk-SK"/>
+        </w:rPr>
+        <w:t>Alkohol a dopravné nehody</w:t>
+      </w:r>
+      <w:bookmarkEnd w:id="9"/>
+    </w:p>
+    <w:p>
+      <w:pPr>
+        <w:ind w:firstLine="720"/>
+        <w:jc w:val="both"/>
+        <w:rPr>
+          <w:lang w:val="sk-SK"/>
+        </w:rPr>
+      </w:pPr>
+      <w:r>
+        <w:rPr>
+          <w:lang w:val="sk-SK"/>
+        </w:rPr>
+        <w:t xml:space="preserve">Niektoré </w:t>
+      </w:r>
+      <w:r>
+        <w:rPr>
+          <w:lang w:val="sk-SK"/>
+        </w:rPr>
+        <w:t>dopravné nehody</w:t>
+      </w:r>
+      <w:r>
+        <w:rPr>
+          <w:lang w:val="sk-SK"/>
+        </w:rPr>
+        <w:t xml:space="preserve"> bývajú zbytočne zapríčinené po</w:t>
+      </w:r>
+      <w:r>
+        <w:rPr>
+          <w:lang w:val="sk-SK"/>
+        </w:rPr>
+        <w:t>žitím alkoholu pred jazdou</w:t>
+      </w:r>
+      <w:r>
+        <w:rPr>
+          <w:lang w:val="sk-SK"/>
+        </w:rPr>
+        <w:t xml:space="preserve">, v dôsledku čoho sa schopnosti </w:t>
+      </w:r>
+      <w:r>
+        <w:rPr>
+          <w:lang w:val="sk-SK"/>
+        </w:rPr>
+        <w:t xml:space="preserve">účastníkov cestnej komunikácie byť pozorný </w:t>
+      </w:r>
+      <w:r>
+        <w:rPr>
+          <w:lang w:val="sk-SK"/>
+        </w:rPr>
+        <w:t>výrazne znižujú.</w:t>
+      </w:r>
+    </w:p>
+    <w:p>
+      <w:pPr>
+        <w:rPr>
+          <w:b/>
+          <w:lang w:val="sk-SK"/>
+        </w:rPr>
+      </w:pPr>
+      <w:r>
+        <w:rPr>
+          <w:b/>
+          <w:lang w:val="sk-SK"/>
+        </w:rPr>
+        <w:t>Ročné p</w:t>
+      </w:r>
+      <w:r>
+        <w:rPr>
+          <w:b/>
+          <w:lang w:val="sk-SK"/>
+        </w:rPr>
+        <w:t xml:space="preserve">očetnosti </w:t>
+      </w:r>
+      <w:r>
+        <w:rPr>
+          <w:b/>
+          <w:lang w:val="sk-SK"/>
+        </w:rPr>
+        <w:t xml:space="preserve">podľa </w:t>
+      </w:r>
+      <w:r>
+        <w:rPr>
+          <w:b/>
+          <w:lang w:val="sk-SK"/>
+        </w:rPr>
+        <w:t xml:space="preserve">percentuálnej </w:t>
+      </w:r>
+      <w:r>
+        <w:rPr>
+          <w:b/>
+          <w:lang w:val="sk-SK"/>
+        </w:rPr>
+        <w:t>prítomnosti alkoholu v</w:t>
+      </w:r>
+      <w:r>
+        <w:rPr>
+          <w:b/>
+          <w:lang w:val="sk-SK"/>
+        </w:rPr>
+        <w:t> </w:t>
+      </w:r>
+      <w:r>
+        <w:rPr>
+          <w:b/>
+          <w:lang w:val="sk-SK"/>
+        </w:rPr>
+        <w:t>krvi</w:t>
+      </w:r>
+      <w:r>
+        <w:rPr>
+          <w:b/>
+          <w:lang w:val="sk-SK"/>
+        </w:rPr>
+        <w:t xml:space="preserve"> pre rok 2024</w:t>
+      </w:r>
+    </w:p>
+    <w:p>
+      <w:pPr>
+        <w:ind w:firstLine="720"/>
+        <w:jc w:val="both"/>
+        <w:rPr>
+          <w:lang w:val="sk-SK"/>
+        </w:rPr>
+      </w:pPr>
+      <w:r>
+        <w:rPr>
+          <w:lang w:val="sk-SK"/>
+        </w:rPr>
+        <w:t xml:space="preserve">Ako prvé by </w:t>
+      </w:r>
+      <w:r>
+        <w:rPr>
+          <w:lang w:val="sk-SK"/>
+        </w:rPr>
+        <w:t>nás mohlo zaujímať pri koľkých nehodách bola zistená prítomnosť alkoholu a v akom veľkom množstve.</w:t>
+      </w:r>
+      <w:r>
+        <w:rPr>
+          <w:lang w:val="sk-SK"/>
+        </w:rPr>
+        <w:t xml:space="preserve"> Pre zistenie sme vypočítali agregačnou funkciou </w:t>
+      </w:r>
+      <w:r>
+        <w:rPr>
+          <w:i/>
+          <w:lang w:val="sk-SK"/>
+        </w:rPr>
+        <w:t>count</w:t>
+      </w:r>
+      <w:r>
+        <w:rPr>
+          <w:lang w:val="sk-SK"/>
+        </w:rPr>
+        <w:t xml:space="preserve"> počty podľa druhov prítomnosti alkoholu v krvi pri nehodách, ako je to zobrazené na obrázku 14 spolu s výsledkami.</w:t>
+      </w:r>
+      <w:r>
+        <w:rPr>
+          <w:lang w:val="sk-SK"/>
+        </w:rPr>
+        <w:t xml:space="preserve"> Z výsledkov môžeme vyčítať, že okolo 50% prípadov alkohol nebol prítomný pri nehode. Zaujímavé je, že pri vyše 40</w:t>
+      </w:r>
+      <w:r>
+        <w:t xml:space="preserve">% </w:t>
+      </w:r>
+      <w:r>
+        <w:rPr>
+          <w:lang w:val="sk-SK"/>
+        </w:rPr>
+        <w:t>nehôd sa nezisťovala prítomnosť alkoholu v krvi.</w:t>
+      </w:r>
+      <w:r>
+        <w:rPr>
+          <w:lang w:val="sk-SK"/>
+        </w:rPr>
+        <w:t xml:space="preserve"> V približne 5</w:t>
+      </w:r>
+      <w:r>
+        <w:t xml:space="preserve">% </w:t>
+      </w:r>
+      <w:r>
+        <w:rPr>
+          <w:lang w:val="sk-SK"/>
+        </w:rPr>
+        <w:t xml:space="preserve">nehôd bola potvrdená prítomnosť alkoholu, pričom ak bola prítomnosť potvrdená, potom </w:t>
+      </w:r>
+      <w:r>
+        <w:rPr>
+          <w:lang w:val="sk-SK"/>
+        </w:rPr>
+        <w:t xml:space="preserve">je </w:t>
+      </w:r>
+      <w:r>
+        <w:rPr>
+          <w:lang w:val="sk-SK"/>
+        </w:rPr>
+        <w:t>vyše 60</w:t>
+      </w:r>
+      <w:r>
+        <w:t xml:space="preserve">% </w:t>
+      </w:r>
+      <w:r>
+        <w:rPr>
+          <w:lang w:val="sk-SK"/>
+        </w:rPr>
+        <w:t>pravdepodobnosť, že obsah alkoholu v krvi je viac ako 1.5</w:t>
+      </w:r>
+      <w:r>
+        <w:t>%</w:t>
+      </w:r>
+      <w:r>
+        <w:rPr>
+          <w:lang w:val="sk-SK"/>
+        </w:rPr>
+        <w:t>.</w:t>
+      </w:r>
+    </w:p>
+    <w:p>
+      <w:pPr>
+        <w:keepNext/>
+        <w:ind w:firstLine="720"/>
+        <w:jc w:val="center"/>
+      </w:pPr>
+      <w:r>
+        <w:rPr>
+          <w:lang w:val="sk-SK"/>
+        </w:rPr>
+        <w:lastRenderedPageBreak/>
+        <w:drawing>
+          <wp:inline distT="0" distB="0" distL="0" distR="0" wp14:anchorId="10DE8BC6" wp14:editId="4D153A4A">
+            <wp:extent cx="3962007" cy="2988860"/>
+            <wp:effectExtent l="19050" t="19050" r="19685" b="21590"/>
+            <wp:docPr id="21" name="Picture 21"/>
+            <wp:cNvGraphicFramePr>
+              <a:graphicFrameLocks xmlns:a="http://schemas.openxmlformats.org/drawingml/2006/main" noChangeAspect="1"/>
+            </wp:cNvGraphicFramePr>
+            <a:graphic xmlns:a="http://schemas.openxmlformats.org/drawingml/2006/main">
+              <a:graphicData uri="http://schemas.openxmlformats.org/drawingml/2006/picture">
+                <pic:pic xmlns:pic="http://schemas.openxmlformats.org/drawingml/2006/picture">
+                  <pic:nvPicPr>
+                    <pic:cNvPr id="1" name=""/>
+                    <pic:cNvPicPr/>
+                  </pic:nvPicPr>
+                  <pic:blipFill>
+                    <a:blip r:embed="rId21"/>
+                    <a:stretch>
+                      <a:fillRect/>
+                    </a:stretch>
+                  </pic:blipFill>
+                  <pic:spPr>
+                    <a:xfrm>
+                      <a:off x="0" y="0"/>
+                      <a:ext cx="3984383" cy="3005740"/>
+                    </a:xfrm>
+                    <a:prstGeom prst="rect">
+                      <a:avLst/>
+                    </a:prstGeom>
+                    <a:ln w="6350">
+                      <a:solidFill>
+                        <a:srgbClr val="0070C0"/>
+                      </a:solidFill>
+                    </a:ln>
+                  </pic:spPr>
+                </pic:pic>
+              </a:graphicData>
+            </a:graphic>
+          </wp:inline>
+        </w:drawing>
+      </w:r>
+    </w:p>
+    <w:p>
+      <w:pPr>
+        <w:pStyle w:val="Caption"/>
+        <w:jc w:val="center"/>
+        <w:rPr>
+          <w:lang w:val="sk-SK"/>
+        </w:rPr>
+      </w:pPr>
+      <w:r>
+        <w:rPr>
+          <w:lang w:val="sk-SK"/>
+        </w:rPr>
+        <w:t xml:space="preserve">Obrázok </w:t>
+      </w:r>
+      <w:r>
+        <w:rPr>
+          <w:lang w:val="sk-SK"/>
+        </w:rPr>
+        <w:fldChar w:fldCharType="begin"/>
+      </w:r>
+      <w:r>
+        <w:rPr>
+          <w:lang w:val="sk-SK"/>
+        </w:rPr>
+        <w:instrText xml:space="preserve"> SEQ Obrázok \* ARABIC </w:instrText>
+      </w:r>
+      <w:r>
+        <w:rPr>
+          <w:lang w:val="sk-SK"/>
+        </w:rPr>
+        <w:fldChar w:fldCharType="separate"/>
+      </w:r>
+      <w:r>
+        <w:rPr>
+          <w:noProof/>
+          <w:lang w:val="sk-SK"/>
+        </w:rPr>
+        <w:t>14</w:t>
+      </w:r>
+      <w:r>
+        <w:rPr>
+          <w:lang w:val="sk-SK"/>
+        </w:rPr>
+        <w:fldChar w:fldCharType="end"/>
+      </w:r>
+      <w:r>
+        <w:rPr>
+          <w:lang w:val="sk-SK"/>
+        </w:rPr>
+        <w:t xml:space="preserve"> – </w:t>
+      </w:r>
+      <w:r>
+        <w:rPr>
+          <w:lang w:val="sk-SK"/>
+        </w:rPr>
+        <w:t xml:space="preserve">ročné </w:t>
+      </w:r>
+      <w:r>
+        <w:rPr>
+          <w:lang w:val="sk-SK"/>
+        </w:rPr>
+        <w:t>počty nehôd podľa prítomnosti alkoholu v</w:t>
+      </w:r>
+      <w:r>
+        <w:rPr>
+          <w:lang w:val="sk-SK"/>
+        </w:rPr>
+        <w:t> </w:t>
+      </w:r>
+      <w:r>
+        <w:rPr>
+          <w:lang w:val="sk-SK"/>
+        </w:rPr>
+        <w:t>krvi</w:t>
+      </w:r>
+    </w:p>
+    <w:p>
+      <w:pPr>
+        <w:rPr>
+          <w:lang w:val="sk-SK"/>
+        </w:rPr>
+      </w:pPr>
+    </w:p>
+    <w:p>
+      <w:pPr>
+        <w:rPr>
+          <w:b/>
+          <w:lang w:val="sk-SK"/>
+        </w:rPr>
+      </w:pPr>
+      <w:r>
+        <w:rPr>
+          <w:b/>
+          <w:lang w:val="sk-SK"/>
+        </w:rPr>
+        <w:t>Mesačné p</w:t>
+      </w:r>
+      <w:r>
+        <w:rPr>
+          <w:b/>
+          <w:lang w:val="sk-SK"/>
+        </w:rPr>
+        <w:t xml:space="preserve">očetnosti podľa </w:t>
+      </w:r>
+      <w:r>
+        <w:rPr>
+          <w:b/>
+          <w:lang w:val="sk-SK"/>
+        </w:rPr>
+        <w:t xml:space="preserve">percentuálnej </w:t>
+      </w:r>
+      <w:r>
+        <w:rPr>
+          <w:b/>
+          <w:lang w:val="sk-SK"/>
+        </w:rPr>
+        <w:t>prítomnosti alkoholu v</w:t>
+      </w:r>
+      <w:r>
+        <w:rPr>
+          <w:b/>
+          <w:lang w:val="sk-SK"/>
+        </w:rPr>
+        <w:t> </w:t>
+      </w:r>
+      <w:r>
+        <w:rPr>
+          <w:b/>
+          <w:lang w:val="sk-SK"/>
+        </w:rPr>
+        <w:t>krvi</w:t>
+      </w:r>
+      <w:r>
+        <w:rPr>
+          <w:b/>
+          <w:lang w:val="sk-SK"/>
+        </w:rPr>
+        <w:t xml:space="preserve"> pre rok 2024</w:t>
+      </w:r>
+    </w:p>
+    <w:p>
+      <w:pPr>
+        <w:jc w:val="both"/>
+        <w:rPr>
+          <w:lang w:val="sk-SK"/>
+        </w:rPr>
+      </w:pPr>
+      <w:r>
+        <w:rPr>
+          <w:lang w:val="sk-SK"/>
+        </w:rPr>
+        <w:tab/>
+        <w:t>Okrem početností percentuálnej prítomnosti alkoholu v krvi ročnej nás môžu zaujímať aj mesačné početnosti alkoholu v krvi, ako sa celkovo počas roka vyvíjala.</w:t>
+      </w:r>
+      <w:r>
+        <w:rPr>
+          <w:lang w:val="sk-SK"/>
+        </w:rPr>
+        <w:t xml:space="preserve"> Pre lepšie pochopenie uvedieme aj relatívne percentuálne početnosti podielu zisteného alkoholu v krvi pre nehody v rámci </w:t>
+      </w:r>
+      <w:r>
+        <w:rPr>
+          <w:lang w:val="sk-SK"/>
+        </w:rPr>
+        <w:t>mesiaca.</w:t>
+      </w:r>
+      <w:r>
+        <w:rPr>
+          <w:lang w:val="sk-SK"/>
+        </w:rPr>
+        <w:t xml:space="preserve"> Teraz už budeme abstrahovať od miery alkoholu v krvi a bude nás len zaujímať či alkohol bol prítomný, alebo nie.</w:t>
+      </w:r>
+      <w:r>
+        <w:rPr>
+          <w:lang w:val="sk-SK"/>
+        </w:rPr>
+        <w:t xml:space="preserve"> Výsledky spolu so skriptom sú uvedené na obrázku 15. </w:t>
+      </w:r>
+      <w:r>
+        <w:rPr>
+          <w:lang w:val="sk-SK"/>
+        </w:rPr>
+        <w:t>Je vidno, že najviac nehôd so zisteným alkoholom v krvi sa zaznamenal v letných mesiacoch.</w:t>
+      </w:r>
+      <w:r>
+        <w:rPr>
+          <w:lang w:val="sk-SK"/>
+        </w:rPr>
+        <w:t xml:space="preserve"> Môže to byť spojené s tým, že v lete chodia ľudia väčšinou na dovolenky a viacej ľudí </w:t>
+      </w:r>
+      <w:r>
+        <w:rPr>
+          <w:lang w:val="sk-SK"/>
+        </w:rPr>
+        <w:t xml:space="preserve">berie zodpovednosť </w:t>
+      </w:r>
+      <w:r>
+        <w:rPr>
+          <w:lang w:val="sk-SK"/>
+        </w:rPr>
+        <w:t xml:space="preserve">vtedy </w:t>
+      </w:r>
+      <w:r>
+        <w:rPr>
+          <w:lang w:val="sk-SK"/>
+        </w:rPr>
+        <w:t>menej vážne</w:t>
+      </w:r>
+      <w:r>
+        <w:rPr>
+          <w:lang w:val="sk-SK"/>
+        </w:rPr>
+        <w:t>.</w:t>
+      </w:r>
+      <w:r>
+        <w:rPr>
+          <w:lang w:val="sk-SK"/>
+        </w:rPr>
+        <w:t xml:space="preserve"> Na konci roka v decembri môžeme tiež vidieť nárast prípadov, čo môže byť opäť </w:t>
+      </w:r>
+      <w:r>
+        <w:rPr>
+          <w:lang w:val="sk-SK"/>
+        </w:rPr>
+        <w:t xml:space="preserve">istým spôsobom </w:t>
+      </w:r>
+      <w:r>
+        <w:rPr>
+          <w:lang w:val="sk-SK"/>
+        </w:rPr>
+        <w:t>spojené s časom sviatkov.</w:t>
+      </w:r>
+    </w:p>
+    <w:p>
+      <w:pPr>
+        <w:keepNext/>
+        <w:ind w:firstLine="720"/>
+        <w:jc w:val="center"/>
+      </w:pPr>
+      <w:r>
+        <w:rPr>
+          <w:noProof/>
+        </w:rPr>
+        <w:lastRenderedPageBreak/>
+        <w:drawing>
+          <wp:inline distT="0" distB="0" distL="0" distR="0">
+            <wp:extent cx="4776025" cy="3942772"/>
+            <wp:effectExtent l="19050" t="19050" r="24765" b="19685"/>
+            <wp:docPr id="22" name="Picture 22"/>
+            <wp:cNvGraphicFramePr>
+              <a:graphicFrameLocks xmlns:a="http://schemas.openxmlformats.org/drawingml/2006/main" noChangeAspect="1"/>
+            </wp:cNvGraphicFramePr>
+            <a:graphic xmlns:a="http://schemas.openxmlformats.org/drawingml/2006/main">
+              <a:graphicData uri="http://schemas.openxmlformats.org/drawingml/2006/picture">
+                <pic:pic xmlns:pic="http://schemas.openxmlformats.org/drawingml/2006/picture">
+                  <pic:nvPicPr>
+                    <pic:cNvPr id="0" name="Picture 1"/>
+                    <pic:cNvPicPr>
+                      <a:picLocks noChangeAspect="1" noChangeArrowheads="1"/>
+                    </pic:cNvPicPr>
+                  </pic:nvPicPr>
+                  <pic:blipFill>
+                    <a:blip r:embed="rId22">
+                      <a:extLst>
+                        <a:ext uri="{28A0092B-C50C-407E-A947-70E740481C1C}">
+                          <a14:useLocalDpi xmlns:a14="http://schemas.microsoft.com/office/drawing/2010/main" val="0"/>
+                        </a:ext>
+                      </a:extLst>
+                    </a:blip>
+                    <a:srcRect/>
+                    <a:stretch>
+                      <a:fillRect/>
+                    </a:stretch>
+                  </pic:blipFill>
+                  <pic:spPr bwMode="auto">
+                    <a:xfrm>
+                      <a:off x="0" y="0"/>
+                      <a:ext cx="4797453" cy="3960461"/>
+                    </a:xfrm>
+                    <a:prstGeom prst="rect">
+                      <a:avLst/>
+                    </a:prstGeom>
+                    <a:noFill/>
+                    <a:ln w="6350">
+                      <a:solidFill>
+                        <a:srgbClr val="0070C0"/>
+                      </a:solidFill>
+                    </a:ln>
+                  </pic:spPr>
+                </pic:pic>
+              </a:graphicData>
+            </a:graphic>
+          </wp:inline>
+        </w:drawing>
+      </w:r>
+    </w:p>
+    <w:p>
+      <w:pPr>
+        <w:pStyle w:val="Caption"/>
+        <w:jc w:val="center"/>
+        <w:rPr>
+          <w:lang w:val="sk-SK"/>
+        </w:rPr>
+      </w:pPr>
+      <w:r>
+        <w:rPr>
+          <w:lang w:val="sk-SK"/>
+        </w:rPr>
+        <w:t xml:space="preserve">Obrázok </w:t>
+      </w:r>
+      <w:r>
+        <w:rPr>
+          <w:lang w:val="sk-SK"/>
+        </w:rPr>
+        <w:fldChar w:fldCharType="begin"/>
+      </w:r>
+      <w:r>
+        <w:rPr>
+          <w:lang w:val="sk-SK"/>
+        </w:rPr>
+        <w:instrText xml:space="preserve"> SEQ Obrázok \* ARABIC </w:instrText>
+      </w:r>
+      <w:r>
+        <w:rPr>
+          <w:lang w:val="sk-SK"/>
+        </w:rPr>
+        <w:fldChar w:fldCharType="separate"/>
+      </w:r>
+      <w:r>
+        <w:rPr>
+          <w:noProof/>
+          <w:lang w:val="sk-SK"/>
+        </w:rPr>
+        <w:t>15</w:t>
+      </w:r>
+      <w:r>
+        <w:rPr>
+          <w:lang w:val="sk-SK"/>
+        </w:rPr>
+        <w:fldChar w:fldCharType="end"/>
+      </w:r>
+      <w:r>
+        <w:rPr>
+          <w:lang w:val="sk-SK"/>
+        </w:rPr>
+        <w:t xml:space="preserve"> – mesačné </w:t>
+      </w:r>
+      <w:r>
+        <w:rPr>
+          <w:lang w:val="sk-SK"/>
+        </w:rPr>
+        <w:t>počty nehôd podľa prítomnosti alkoholu v</w:t>
+      </w:r>
+      <w:r>
+        <w:rPr>
+          <w:lang w:val="sk-SK"/>
+        </w:rPr>
+        <w:t> </w:t>
+      </w:r>
+      <w:r>
+        <w:rPr>
+          <w:lang w:val="sk-SK"/>
+        </w:rPr>
+        <w:t>krvi</w:t>
+      </w:r>
+    </w:p>
+    <w:p>
+      <w:pPr>
+        <w:rPr>
+          <w:lang w:val="sk-SK"/>
+        </w:rPr>
+      </w:pPr>
+    </w:p>
+    <w:p>
+      <w:pPr>
+        <w:rPr>
+          <w:b/>
+          <w:lang w:val="sk-SK"/>
+        </w:rPr>
+      </w:pPr>
+      <w:r>
+        <w:rPr>
+          <w:b/>
+          <w:lang w:val="sk-SK"/>
+        </w:rPr>
+        <w:t>Percentuálny podiel škôd nehôd s prítomnosťou alkoholu v TOP 1000 najvyššie ocenených škodách</w:t>
+      </w:r>
+    </w:p>
+    <w:p>
+      <w:r>
+        <w:rPr>
+          <w:lang w:val="sk-SK"/>
+        </w:rPr>
+        <w:tab/>
+        <w:t>Môžeme predpokladať, že nehody s prítomnosťou alkoholu môžu mať veľmi katastrofálne následky, preto nás bude zaujímať všeobecné ohodnotenie TOP 1000 najnákladnejších nehôd</w:t>
+      </w:r>
+      <w:r>
+        <w:rPr>
+          <w:lang w:val="sk-SK"/>
+        </w:rPr>
+        <w:t>. Z nich identifikujeme všetky, ktoré boli s prítomnosťou alkoholu</w:t>
+      </w:r>
+      <w:r>
+        <w:rPr>
+          <w:lang w:val="sk-SK"/>
+        </w:rPr>
+        <w:t xml:space="preserve"> a ich celkové ohodnotenie dáme do pomeru s celkovými škodami TOP 1000 nehôd, ako to vysvetľuje šablóna príkazu </w:t>
+      </w:r>
+      <w:r>
+        <w:rPr>
+          <w:i/>
+          <w:lang w:val="sk-SK"/>
+        </w:rPr>
+        <w:t>select</w:t>
+      </w:r>
+      <w:r>
+        <w:rPr>
+          <w:lang w:val="sk-SK"/>
+        </w:rPr>
+        <w:t xml:space="preserve"> na obrázku 16.</w:t>
+      </w:r>
+    </w:p>
+    <w:p>
+      <w:pPr>
+        <w:keepNext/>
+        <w:jc w:val="center"/>
+      </w:pPr>
+      <w:r>
+        <w:drawing>
+          <wp:inline distT="0" distB="0" distL="0" distR="0" wp14:anchorId="4F50A38D" wp14:editId="456D36EE">
+            <wp:extent cx="5201107" cy="742380"/>
+            <wp:effectExtent l="19050" t="19050" r="19050" b="19685"/>
+            <wp:docPr id="25" name="Picture 25"/>
+            <wp:cNvGraphicFramePr>
+              <a:graphicFrameLocks xmlns:a="http://schemas.openxmlformats.org/drawingml/2006/main" noChangeAspect="1"/>
+            </wp:cNvGraphicFramePr>
+            <a:graphic xmlns:a="http://schemas.openxmlformats.org/drawingml/2006/main">
+              <a:graphicData uri="http://schemas.openxmlformats.org/drawingml/2006/picture">
+                <pic:pic xmlns:pic="http://schemas.openxmlformats.org/drawingml/2006/picture">
+                  <pic:nvPicPr>
+                    <pic:cNvPr id="1" name=""/>
+                    <pic:cNvPicPr/>
+                  </pic:nvPicPr>
+                  <pic:blipFill>
+                    <a:blip r:embed="rId23"/>
+                    <a:stretch>
+                      <a:fillRect/>
+                    </a:stretch>
+                  </pic:blipFill>
+                  <pic:spPr>
+                    <a:xfrm>
+                      <a:off x="0" y="0"/>
+                      <a:ext cx="5242865" cy="748340"/>
+                    </a:xfrm>
+                    <a:prstGeom prst="rect">
+                      <a:avLst/>
+                    </a:prstGeom>
+                    <a:ln w="6350">
+                      <a:solidFill>
+                        <a:srgbClr val="0070C0"/>
+                      </a:solidFill>
+                    </a:ln>
+                  </pic:spPr>
+                </pic:pic>
+              </a:graphicData>
+            </a:graphic>
+          </wp:inline>
+        </w:drawing>
+      </w:r>
+    </w:p>
+    <w:p>
+      <w:pPr>
+        <w:pStyle w:val="Caption"/>
+        <w:jc w:val="center"/>
+        <w:rPr>
+          <w:lang w:val="sk-SK"/>
+        </w:rPr>
+      </w:pPr>
+      <w:r>
+        <w:rPr>
+          <w:lang w:val="sk-SK"/>
+        </w:rPr>
+        <w:t xml:space="preserve">Obrázok </w:t>
+      </w:r>
+      <w:r>
+        <w:rPr>
+          <w:lang w:val="sk-SK"/>
+        </w:rPr>
+        <w:fldChar w:fldCharType="begin"/>
+      </w:r>
+      <w:r>
+        <w:rPr>
+          <w:lang w:val="sk-SK"/>
+        </w:rPr>
+        <w:instrText xml:space="preserve"> SEQ Obrázok \* ARABIC </w:instrText>
+      </w:r>
+      <w:r>
+        <w:rPr>
+          <w:lang w:val="sk-SK"/>
+        </w:rPr>
+        <w:fldChar w:fldCharType="separate"/>
+      </w:r>
+      <w:r>
+        <w:rPr>
+          <w:noProof/>
+          <w:lang w:val="sk-SK"/>
+        </w:rPr>
+        <w:t>16</w:t>
+      </w:r>
+      <w:r>
+        <w:rPr>
+          <w:lang w:val="sk-SK"/>
+        </w:rPr>
+        <w:fldChar w:fldCharType="end"/>
+      </w:r>
+      <w:r>
+        <w:rPr>
+          <w:lang w:val="sk-SK"/>
+        </w:rPr>
+        <w:t xml:space="preserve"> – abstrakcia výpočtu percentuálneho podielu pre hľadanú skutočnosť</w:t>
+      </w:r>
+      <w:r>
+        <w:rPr>
+          <w:lang w:val="sk-SK"/>
+        </w:rPr>
+        <w:t xml:space="preserve"> v jazyku SQL</w:t>
+      </w:r>
+    </w:p>
+    <w:p>
+      <w:pPr>
+        <w:rPr>
+          <w:lang w:val="sk-SK"/>
+        </w:rPr>
+      </w:pPr>
+      <w:r>
+        <w:rPr>
+          <w:lang w:val="sk-SK"/>
+        </w:rPr>
+        <w:t>TODO: vysvetliť 1 a potom druhé a nakoniec to celé spojiť a zobraziť s výsledkom</w:t>
+      </w:r>
+      <w:bookmarkStart w:id="10" w:name="_GoBack"/>
+      <w:bookmarkEnd w:id="10"/>
     </w:p>
     <w:p>
       <w:pPr>
@@ -2837,14 +5890,14 @@
           <w:lang w:val="sk-SK"/>
         </w:rPr>
       </w:pPr>
-      <w:bookmarkStart w:id="9" w:name="_Toc191677132"/>
+      <w:bookmarkStart w:id="11" w:name="_Toc191731545"/>
       <w:r>
         <w:rPr>
           <w:lang w:val="sk-SK"/>
         </w:rPr>
         <w:t>Optimalizácia výkonnosti</w:t>
       </w:r>
-      <w:bookmarkEnd w:id="9"/>
+      <w:bookmarkEnd w:id="11"/>
     </w:p>
     <w:p>
       <w:pPr>
@@ -2861,23 +5914,129 @@
           <w:lang w:val="sk-SK"/>
         </w:rPr>
       </w:pPr>
-      <w:bookmarkStart w:id="10" w:name="_Toc191677133"/>
+      <w:bookmarkStart w:id="12" w:name="_Toc191731546"/>
       <w:r>
         <w:rPr>
           <w:lang w:val="sk-SK"/>
         </w:rPr>
         <w:t>Záver</w:t>
       </w:r>
-      <w:bookmarkEnd w:id="10"/>
+      <w:bookmarkEnd w:id="12"/>
     </w:p>
     <w:sectPr>
+      <w:footerReference w:type="default" r:id="rId24"/>
       <w:pgSz w:w="12240" w:h="15840"/>
       <w:pgMar w:top="1440" w:right="1440" w:bottom="1440" w:left="1440" w:header="708" w:footer="708" w:gutter="0"/>
+      <w:pgNumType w:start="1"/>
       <w:cols w:space="708"/>
+      <w:titlePg/>
       <w:docGrid w:linePitch="360"/>
     </w:sectPr>
   </w:body>
 </w:document>
+</file>
+
+<file path=word/endnotes.xml><?xml version="1.0" encoding="utf-8"?>
+<w:endnotes xmlns:wpc="http://schemas.microsoft.com/office/word/2010/wordprocessingCanvas" xmlns:mc="http://schemas.openxmlformats.org/markup-compatibility/2006" xmlns:o="urn:schemas-microsoft-com:office:office" xmlns:r="http://schemas.openxmlformats.org/officeDocument/2006/relationships" xmlns:m="http://schemas.openxmlformats.org/officeDocument/2006/math" xmlns:v="urn:schemas-microsoft-com:vml" xmlns:wp14="http://schemas.microsoft.com/office/word/2010/wordprocessingDrawing" xmlns:wp="http://schemas.openxmlformats.org/drawingml/2006/wordprocessingDrawing" xmlns:w10="urn:schemas-microsoft-com:office:word" xmlns:w="http://schemas.openxmlformats.org/wordprocessingml/2006/main" xmlns:w14="http://schemas.microsoft.com/office/word/2010/wordml" xmlns:w15="http://schemas.microsoft.com/office/word/2012/wordml" xmlns:wpg="http://schemas.microsoft.com/office/word/2010/wordprocessingGroup" xmlns:wpi="http://schemas.microsoft.com/office/word/2010/wordprocessingInk" xmlns:wne="http://schemas.microsoft.com/office/word/2006/wordml" xmlns:wps="http://schemas.microsoft.com/office/word/2010/wordprocessingShape" mc:Ignorable="w14 w15 wp14">
+  <w:endnote w:type="separator" w:id="-1">
+    <w:p>
+      <w:pPr>
+        <w:spacing w:after="0" w:line="240" w:lineRule="auto"/>
+      </w:pPr>
+      <w:r>
+        <w:separator/>
+      </w:r>
+    </w:p>
+  </w:endnote>
+  <w:endnote w:type="continuationSeparator" w:id="0">
+    <w:p>
+      <w:pPr>
+        <w:spacing w:after="0" w:line="240" w:lineRule="auto"/>
+      </w:pPr>
+      <w:r>
+        <w:continuationSeparator/>
+      </w:r>
+    </w:p>
+  </w:endnote>
+</w:endnotes>
+</file>
+
+<file path=word/footer1.xml><?xml version="1.0" encoding="utf-8"?>
+<w:ftr xmlns:wpc="http://schemas.microsoft.com/office/word/2010/wordprocessingCanvas" xmlns:mc="http://schemas.openxmlformats.org/markup-compatibility/2006" xmlns:o="urn:schemas-microsoft-com:office:office" xmlns:r="http://schemas.openxmlformats.org/officeDocument/2006/relationships" xmlns:m="http://schemas.openxmlformats.org/officeDocument/2006/math" xmlns:v="urn:schemas-microsoft-com:vml" xmlns:wp14="http://schemas.microsoft.com/office/word/2010/wordprocessingDrawing" xmlns:wp="http://schemas.openxmlformats.org/drawingml/2006/wordprocessingDrawing" xmlns:w10="urn:schemas-microsoft-com:office:word" xmlns:w="http://schemas.openxmlformats.org/wordprocessingml/2006/main" xmlns:w14="http://schemas.microsoft.com/office/word/2010/wordml" xmlns:w15="http://schemas.microsoft.com/office/word/2012/wordml" xmlns:wpg="http://schemas.microsoft.com/office/word/2010/wordprocessingGroup" xmlns:wpi="http://schemas.microsoft.com/office/word/2010/wordprocessingInk" xmlns:wne="http://schemas.microsoft.com/office/word/2006/wordml" xmlns:wps="http://schemas.microsoft.com/office/word/2010/wordprocessingShape" mc:Ignorable="w14 w15 wp14">
+  <w:sdt>
+    <w:sdtPr>
+      <w:id w:val="824939154"/>
+      <w:docPartObj>
+        <w:docPartGallery w:val="Page Numbers (Bottom of Page)"/>
+        <w:docPartUnique/>
+      </w:docPartObj>
+    </w:sdtPr>
+    <w:sdtEndPr>
+      <w:rPr>
+        <w:noProof/>
+      </w:rPr>
+    </w:sdtEndPr>
+    <w:sdtContent>
+      <w:p>
+        <w:pPr>
+          <w:pStyle w:val="Footer"/>
+          <w:jc w:val="right"/>
+        </w:pPr>
+        <w:r>
+          <w:fldChar w:fldCharType="begin"/>
+        </w:r>
+        <w:r>
+          <w:instrText xml:space="preserve"> PAGE   \* MERGEFORMAT </w:instrText>
+        </w:r>
+        <w:r>
+          <w:fldChar w:fldCharType="separate"/>
+        </w:r>
+        <w:r>
+          <w:rPr>
+            <w:noProof/>
+          </w:rPr>
+          <w:t>13</w:t>
+        </w:r>
+        <w:r>
+          <w:rPr>
+            <w:noProof/>
+          </w:rPr>
+          <w:fldChar w:fldCharType="end"/>
+        </w:r>
+      </w:p>
+    </w:sdtContent>
+  </w:sdt>
+  <w:p>
+    <w:pPr>
+      <w:pStyle w:val="Footer"/>
+    </w:pPr>
+  </w:p>
+</w:ftr>
+</file>
+
+<file path=word/footnotes.xml><?xml version="1.0" encoding="utf-8"?>
+<w:footnotes xmlns:wpc="http://schemas.microsoft.com/office/word/2010/wordprocessingCanvas" xmlns:mc="http://schemas.openxmlformats.org/markup-compatibility/2006" xmlns:o="urn:schemas-microsoft-com:office:office" xmlns:r="http://schemas.openxmlformats.org/officeDocument/2006/relationships" xmlns:m="http://schemas.openxmlformats.org/officeDocument/2006/math" xmlns:v="urn:schemas-microsoft-com:vml" xmlns:wp14="http://schemas.microsoft.com/office/word/2010/wordprocessingDrawing" xmlns:wp="http://schemas.openxmlformats.org/drawingml/2006/wordprocessingDrawing" xmlns:w10="urn:schemas-microsoft-com:office:word" xmlns:w="http://schemas.openxmlformats.org/wordprocessingml/2006/main" xmlns:w14="http://schemas.microsoft.com/office/word/2010/wordml" xmlns:w15="http://schemas.microsoft.com/office/word/2012/wordml" xmlns:wpg="http://schemas.microsoft.com/office/word/2010/wordprocessingGroup" xmlns:wpi="http://schemas.microsoft.com/office/word/2010/wordprocessingInk" xmlns:wne="http://schemas.microsoft.com/office/word/2006/wordml" xmlns:wps="http://schemas.microsoft.com/office/word/2010/wordprocessingShape" mc:Ignorable="w14 w15 wp14">
+  <w:footnote w:type="separator" w:id="-1">
+    <w:p>
+      <w:pPr>
+        <w:spacing w:after="0" w:line="240" w:lineRule="auto"/>
+      </w:pPr>
+      <w:r>
+        <w:separator/>
+      </w:r>
+    </w:p>
+  </w:footnote>
+  <w:footnote w:type="continuationSeparator" w:id="0">
+    <w:p>
+      <w:pPr>
+        <w:spacing w:after="0" w:line="240" w:lineRule="auto"/>
+      </w:pPr>
+      <w:r>
+        <w:continuationSeparator/>
+      </w:r>
+    </w:p>
+  </w:footnote>
+</w:footnotes>
 </file>
 
 <file path=word/styles.xml><?xml version="1.0" encoding="utf-8"?>
@@ -3497,6 +6656,58 @@
       <w:ind w:left="440"/>
     </w:pPr>
   </w:style>
+  <w:style w:type="character" w:styleId="LineNumber">
+    <w:name w:val="line number"/>
+    <w:basedOn w:val="DefaultParagraphFont"/>
+    <w:uiPriority w:val="99"/>
+    <w:semiHidden/>
+    <w:unhideWhenUsed/>
+    <w:rsid w:val="00DC3B80"/>
+  </w:style>
+  <w:style w:type="paragraph" w:styleId="Header">
+    <w:name w:val="header"/>
+    <w:basedOn w:val="Normal"/>
+    <w:link w:val="HeaderChar"/>
+    <w:uiPriority w:val="99"/>
+    <w:unhideWhenUsed/>
+    <w:rsid w:val="00DC3B80"/>
+    <w:pPr>
+      <w:tabs>
+        <w:tab w:val="center" w:pos="4680"/>
+        <w:tab w:val="right" w:pos="9360"/>
+      </w:tabs>
+      <w:spacing w:after="0" w:line="240" w:lineRule="auto"/>
+    </w:pPr>
+  </w:style>
+  <w:style w:type="character" w:customStyle="1" w:styleId="HeaderChar">
+    <w:name w:val="Header Char"/>
+    <w:basedOn w:val="DefaultParagraphFont"/>
+    <w:link w:val="Header"/>
+    <w:uiPriority w:val="99"/>
+    <w:rsid w:val="00DC3B80"/>
+  </w:style>
+  <w:style w:type="paragraph" w:styleId="Footer">
+    <w:name w:val="footer"/>
+    <w:basedOn w:val="Normal"/>
+    <w:link w:val="FooterChar"/>
+    <w:uiPriority w:val="99"/>
+    <w:unhideWhenUsed/>
+    <w:rsid w:val="00DC3B80"/>
+    <w:pPr>
+      <w:tabs>
+        <w:tab w:val="center" w:pos="4680"/>
+        <w:tab w:val="right" w:pos="9360"/>
+      </w:tabs>
+      <w:spacing w:after="0" w:line="240" w:lineRule="auto"/>
+    </w:pPr>
+  </w:style>
+  <w:style w:type="character" w:customStyle="1" w:styleId="FooterChar">
+    <w:name w:val="Footer Char"/>
+    <w:basedOn w:val="DefaultParagraphFont"/>
+    <w:link w:val="Footer"/>
+    <w:uiPriority w:val="99"/>
+    <w:rsid w:val="00DC3B80"/>
+  </w:style>
 </w:styles>
 </file>
 
@@ -3766,7 +6977,7 @@
 </file>
 
 <file path=customXml/itemProps1.xml><?xml version="1.0" encoding="utf-8"?>
-<ds:datastoreItem xmlns:ds="http://schemas.openxmlformats.org/officeDocument/2006/customXml" ds:itemID="{F8D837E3-9EA8-4D9B-9CEF-810DBF92E8F1}">
+<ds:datastoreItem xmlns:ds="http://schemas.openxmlformats.org/officeDocument/2006/customXml" ds:itemID="{3FB7BC66-D18A-4511-BFCF-D2D51CB42B0C}">
   <ds:schemaRefs>
     <ds:schemaRef ds:uri="http://schemas.openxmlformats.org/officeDocument/2006/bibliography"/>
   </ds:schemaRefs>

--- a/DAV_Dok_POLJAK.docx
+++ b/DAV_Dok_POLJAK.docx
@@ -1018,7 +1018,7 @@
                 <w:noProof/>
                 <w:webHidden/>
               </w:rPr>
-              <w:t>13</w:t>
+              <w:t>16</w:t>
             </w:r>
             <w:r>
               <w:rPr>
@@ -1088,7 +1088,7 @@
                 <w:noProof/>
                 <w:webHidden/>
               </w:rPr>
-              <w:t>13</w:t>
+              <w:t>16</w:t>
             </w:r>
             <w:r>
               <w:rPr>
@@ -1244,13 +1244,41 @@
           <w:szCs w:val="24"/>
           <w:lang w:val="sk-SK"/>
         </w:rPr>
-        <w:t>Na prácu som si zvolil údaje o dopravných nehodách v Českej republike, ktoré poskytuje česká polícia na mesačnej báze.</w:t>
+        <w:t>Na prácu s</w:t>
       </w:r>
       <w:r>
         <w:rPr>
           <w:szCs w:val="24"/>
           <w:lang w:val="sk-SK"/>
         </w:rPr>
+        <w:t>me</w:t>
+      </w:r>
+      <w:r>
+        <w:rPr>
+          <w:szCs w:val="24"/>
+          <w:lang w:val="sk-SK"/>
+        </w:rPr>
+        <w:t xml:space="preserve"> si zvolil</w:t>
+      </w:r>
+      <w:r>
+        <w:rPr>
+          <w:szCs w:val="24"/>
+          <w:lang w:val="sk-SK"/>
+        </w:rPr>
+        <w:t>i</w:t>
+      </w:r>
+      <w:r>
+        <w:rPr>
+          <w:szCs w:val="24"/>
+          <w:lang w:val="sk-SK"/>
+        </w:rPr>
+        <w:t xml:space="preserve"> údaje o dopravných nehodách v Českej republike, ktoré poskytuje česká polícia na mesačnej báze.</w:t>
+      </w:r>
+      <w:r>
+        <w:rPr>
+          <w:szCs w:val="24"/>
+          <w:lang w:val="sk-SK"/>
+        </w:rPr>
         <w:t xml:space="preserve"> Dáta </w:t>
       </w:r>
       <w:r>
@@ -1274,7 +1302,7 @@
         </w:rPr>
         <w:t xml:space="preserve"> </w:t>
       </w:r>
-      <w:hyperlink r:id="rId7" w:history="1">
+      <w:hyperlink r:id="rId8" w:history="1">
         <w:r>
           <w:rPr>
             <w:rStyle w:val="Hyperlink"/>
@@ -1404,7 +1432,28 @@
           <w:szCs w:val="24"/>
           <w:lang w:val="sk-SK"/>
         </w:rPr>
-        <w:t xml:space="preserve"> Ja som si zvolil pre</w:t>
+        <w:t xml:space="preserve"> </w:t>
+      </w:r>
+      <w:r>
+        <w:rPr>
+          <w:szCs w:val="24"/>
+          <w:lang w:val="sk-SK"/>
+        </w:rPr>
+        <w:t xml:space="preserve">My si </w:t>
+      </w:r>
+      <w:r>
+        <w:rPr>
+          <w:szCs w:val="24"/>
+          <w:lang w:val="sk-SK"/>
+        </w:rPr>
+        <w:t>vyberieme</w:t>
+      </w:r>
+      <w:r>
+        <w:rPr>
+          <w:szCs w:val="24"/>
+          <w:lang w:val="sk-SK"/>
+        </w:rPr>
+        <w:t xml:space="preserve"> pre</w:t>
       </w:r>
       <w:r>
         <w:rPr>
@@ -1447,7 +1496,21 @@
           <w:szCs w:val="24"/>
           <w:lang w:val="sk-SK"/>
         </w:rPr>
-        <w:t>, pričom som zobral dáta z 3 rôznych rokov: 2023, 2024, 2025.</w:t>
+        <w:t xml:space="preserve">, pričom </w:t>
+      </w:r>
+      <w:r>
+        <w:rPr>
+          <w:szCs w:val="24"/>
+          <w:lang w:val="sk-SK"/>
+        </w:rPr>
+        <w:t>použijeme</w:t>
+      </w:r>
+      <w:r>
+        <w:rPr>
+          <w:szCs w:val="24"/>
+          <w:lang w:val="sk-SK"/>
+        </w:rPr>
+        <w:t xml:space="preserve"> dáta z 3 rôznych rokov: 2023, 2024, 2025.</w:t>
       </w:r>
     </w:p>
     <w:p>
@@ -1479,7 +1542,7 @@
                     <pic:cNvPicPr/>
                   </pic:nvPicPr>
                   <pic:blipFill>
-                    <a:blip r:embed="rId8"/>
+                    <a:blip r:embed="rId9"/>
                     <a:stretch>
                       <a:fillRect/>
                     </a:stretch>
@@ -1623,7 +1686,19 @@
         <w:rPr>
           <w:lang w:val="sk-SK"/>
         </w:rPr>
-        <w:t xml:space="preserve"> som si stiahol aj dokument </w:t>
+        <w:t xml:space="preserve"> </w:t>
+      </w:r>
+      <w:r>
+        <w:rPr>
+          <w:lang w:val="sk-SK"/>
+        </w:rPr>
+        <w:t>sme si stiahli</w:t>
+      </w:r>
+      <w:r>
+        <w:rPr>
+          <w:lang w:val="sk-SK"/>
+        </w:rPr>
+        <w:t xml:space="preserve"> aj dokument </w:t>
       </w:r>
       <w:r>
         <w:rPr>
@@ -1721,13 +1796,13 @@
         <w:rPr>
           <w:lang w:val="sk-SK"/>
         </w:rPr>
-        <w:t xml:space="preserve"> som</w:t>
-      </w:r>
-      <w:r>
-        <w:rPr>
-          <w:lang w:val="sk-SK"/>
-        </w:rPr>
-        <w:t xml:space="preserve"> si </w:t>
+        <w:t xml:space="preserve"> </w:t>
+      </w:r>
+      <w:r>
+        <w:rPr>
+          <w:lang w:val="sk-SK"/>
+        </w:rPr>
+        <w:t xml:space="preserve">si </w:t>
       </w:r>
       <w:r>
         <w:rPr>
@@ -1739,7 +1814,19 @@
         <w:rPr>
           <w:lang w:val="sk-SK"/>
         </w:rPr>
-        <w:t>vytvoril databázovú tabuľku, ktorá obsahuje</w:t>
+        <w:t>vytvorí</w:t>
+      </w:r>
+      <w:r>
+        <w:rPr>
+          <w:lang w:val="sk-SK"/>
+        </w:rPr>
+        <w:t>me</w:t>
+      </w:r>
+      <w:r>
+        <w:rPr>
+          <w:lang w:val="sk-SK"/>
+        </w:rPr>
+        <w:t xml:space="preserve"> databázovú tabuľku, ktorá obsahuje</w:t>
       </w:r>
       <w:r>
         <w:rPr>
@@ -1776,7 +1863,7 @@
                     </pic:cNvPicPr>
                   </pic:nvPicPr>
                   <pic:blipFill>
-                    <a:blip r:embed="rId9" cstate="print">
+                    <a:blip r:embed="rId10" cstate="print">
                       <a:extLst>
                         <a:ext uri="{28A0092B-C50C-407E-A947-70E740481C1C}">
                           <a14:useLocalDpi xmlns:a14="http://schemas.microsoft.com/office/drawing/2010/main" val="0"/>
@@ -1980,7 +2067,7 @@
                     <pic:cNvPicPr/>
                   </pic:nvPicPr>
                   <pic:blipFill>
-                    <a:blip r:embed="rId10"/>
+                    <a:blip r:embed="rId11"/>
                     <a:stretch>
                       <a:fillRect/>
                     </a:stretch>
@@ -2166,7 +2253,7 @@
                     </pic:cNvPicPr>
                   </pic:nvPicPr>
                   <pic:blipFill>
-                    <a:blip r:embed="rId11" cstate="print">
+                    <a:blip r:embed="rId12" cstate="print">
                       <a:extLst>
                         <a:ext uri="{28A0092B-C50C-407E-A947-70E740481C1C}">
                           <a14:useLocalDpi xmlns:a14="http://schemas.microsoft.com/office/drawing/2010/main" val="0"/>
@@ -2313,7 +2400,7 @@
                     </pic:cNvPicPr>
                   </pic:nvPicPr>
                   <pic:blipFill>
-                    <a:blip r:embed="rId12">
+                    <a:blip r:embed="rId13">
                       <a:extLst>
                         <a:ext uri="{28A0092B-C50C-407E-A947-70E740481C1C}">
                           <a14:useLocalDpi xmlns:a14="http://schemas.microsoft.com/office/drawing/2010/main" val="0"/>
@@ -2524,7 +2611,7 @@
                     <pic:cNvPicPr/>
                   </pic:nvPicPr>
                   <pic:blipFill>
-                    <a:blip r:embed="rId13"/>
+                    <a:blip r:embed="rId14"/>
                     <a:stretch>
                       <a:fillRect/>
                     </a:stretch>
@@ -2802,6 +2889,9 @@
         <w:jc w:val="center"/>
       </w:pPr>
       <w:r>
+        <w:rPr>
+          <w:noProof/>
+        </w:rPr>
         <w:lastRenderedPageBreak/>
         <w:drawing>
           <wp:inline distT="0" distB="0" distL="0" distR="0" wp14:anchorId="128333AF" wp14:editId="4327CB38">
@@ -2819,7 +2909,7 @@
                     <pic:cNvPicPr/>
                   </pic:nvPicPr>
                   <pic:blipFill>
-                    <a:blip r:embed="rId14"/>
+                    <a:blip r:embed="rId15"/>
                     <a:stretch>
                       <a:fillRect/>
                     </a:stretch>
@@ -2908,13 +2998,61 @@
         <w:rPr>
           <w:lang w:val="sk-SK"/>
         </w:rPr>
-        <w:t>Rok 2025 obsahuje pomerovo iba zlomok dát, pretože boli doteraz zverejnené len záznamy za mesiac Január.</w:t>
-      </w:r>
-      <w:r>
-        <w:rPr>
-          <w:lang w:val="sk-SK"/>
-        </w:rPr>
-        <w:t xml:space="preserve"> Za rok 2023 je záznam o vozidlách tiež zredukovaný – vybrali sme len </w:t>
+        <w:t xml:space="preserve">Rok 2025 obsahuje pomerovo iba zlomok dát, pretože </w:t>
+      </w:r>
+      <w:r>
+        <w:rPr>
+          <w:lang w:val="sk-SK"/>
+        </w:rPr>
+        <w:t>sme</w:t>
+      </w:r>
+      <w:r>
+        <w:rPr>
+          <w:lang w:val="sk-SK"/>
+        </w:rPr>
+        <w:t xml:space="preserve"> doteraz </w:t>
+      </w:r>
+      <w:r>
+        <w:rPr>
+          <w:lang w:val="sk-SK"/>
+        </w:rPr>
+        <w:t xml:space="preserve">mali prístup len k záznamom </w:t>
+      </w:r>
+      <w:r>
+        <w:rPr>
+          <w:lang w:val="sk-SK"/>
+        </w:rPr>
+        <w:t>za mesiac Január.</w:t>
+      </w:r>
+      <w:r>
+        <w:rPr>
+          <w:lang w:val="sk-SK"/>
+        </w:rPr>
+        <w:t xml:space="preserve"> Za rok 2023 je </w:t>
+      </w:r>
+      <w:r>
+        <w:rPr>
+          <w:lang w:val="sk-SK"/>
+        </w:rPr>
+        <w:t xml:space="preserve">počet </w:t>
+      </w:r>
+      <w:r>
+        <w:rPr>
+          <w:lang w:val="sk-SK"/>
+        </w:rPr>
+        <w:t>záznam</w:t>
+      </w:r>
+      <w:r>
+        <w:rPr>
+          <w:lang w:val="sk-SK"/>
+        </w:rPr>
+        <w:t>ov</w:t>
+      </w:r>
+      <w:r>
+        <w:rPr>
+          <w:lang w:val="sk-SK"/>
+        </w:rPr>
+        <w:t xml:space="preserve"> o vozidlách tiež zredukovaný – vybrali sme len </w:t>
       </w:r>
       <w:r>
         <w:rPr>
@@ -3205,274 +3343,10 @@
       </w:pPr>
       <w:r>
         <w:drawing>
-          <wp:inline distT="0" distB="0" distL="0" distR="0" wp14:anchorId="0C43F768" wp14:editId="52C3D1E2">
-            <wp:extent cx="5167643" cy="5138382"/>
-            <wp:effectExtent l="19050" t="19050" r="13970" b="24765"/>
-            <wp:docPr id="13" name="Picture 13"/>
-            <wp:cNvGraphicFramePr>
-              <a:graphicFrameLocks xmlns:a="http://schemas.openxmlformats.org/drawingml/2006/main" noChangeAspect="1"/>
-            </wp:cNvGraphicFramePr>
-            <a:graphic xmlns:a="http://schemas.openxmlformats.org/drawingml/2006/main">
-              <a:graphicData uri="http://schemas.openxmlformats.org/drawingml/2006/picture">
-                <pic:pic xmlns:pic="http://schemas.openxmlformats.org/drawingml/2006/picture">
-                  <pic:nvPicPr>
-                    <pic:cNvPr id="1" name=""/>
-                    <pic:cNvPicPr/>
-                  </pic:nvPicPr>
-                  <pic:blipFill>
-                    <a:blip r:embed="rId15"/>
-                    <a:stretch>
-                      <a:fillRect/>
-                    </a:stretch>
-                  </pic:blipFill>
-                  <pic:spPr>
-                    <a:xfrm>
-                      <a:off x="0" y="0"/>
-                      <a:ext cx="5178438" cy="5149116"/>
-                    </a:xfrm>
-                    <a:prstGeom prst="rect">
-                      <a:avLst/>
-                    </a:prstGeom>
-                    <a:ln w="6350">
-                      <a:solidFill>
-                        <a:srgbClr val="0070C0"/>
-                      </a:solidFill>
-                    </a:ln>
-                  </pic:spPr>
-                </pic:pic>
-              </a:graphicData>
-            </a:graphic>
-          </wp:inline>
-        </w:drawing>
-      </w:r>
-    </w:p>
-    <w:p>
-      <w:pPr>
-        <w:pStyle w:val="Caption"/>
-        <w:jc w:val="center"/>
-        <w:rPr>
-          <w:lang w:val="sk-SK"/>
-        </w:rPr>
-      </w:pPr>
-      <w:r>
-        <w:rPr>
-          <w:lang w:val="sk-SK"/>
-        </w:rPr>
-        <w:t xml:space="preserve">Obrázok </w:t>
-      </w:r>
-      <w:r>
-        <w:rPr>
-          <w:lang w:val="sk-SK"/>
-        </w:rPr>
-        <w:fldChar w:fldCharType="begin"/>
-      </w:r>
-      <w:r>
-        <w:rPr>
-          <w:lang w:val="sk-SK"/>
-        </w:rPr>
-        <w:instrText xml:space="preserve"> SEQ Obrázok \* ARABIC </w:instrText>
-      </w:r>
-      <w:r>
-        <w:rPr>
-          <w:lang w:val="sk-SK"/>
-        </w:rPr>
-        <w:fldChar w:fldCharType="separate"/>
-      </w:r>
-      <w:r>
-        <w:rPr>
-          <w:noProof/>
-          <w:lang w:val="sk-SK"/>
-        </w:rPr>
-        <w:t>8</w:t>
-      </w:r>
-      <w:r>
-        <w:rPr>
-          <w:lang w:val="sk-SK"/>
-        </w:rPr>
-        <w:fldChar w:fldCharType="end"/>
-      </w:r>
-      <w:r>
-        <w:rPr>
-          <w:lang w:val="sk-SK"/>
-        </w:rPr>
-        <w:t xml:space="preserve"> – najviac mŕtvych pre kraj a mesiac za rok 2024 (variant 1)</w:t>
-      </w:r>
-    </w:p>
-    <w:p>
-      <w:pPr>
-        <w:ind w:firstLine="720"/>
-        <w:jc w:val="both"/>
-      </w:pPr>
-      <w:r>
-        <w:rPr>
-          <w:lang w:val="sk-SK"/>
-        </w:rPr>
-        <w:t xml:space="preserve">Vnorený </w:t>
-      </w:r>
-      <w:r>
-        <w:rPr>
-          <w:i/>
-          <w:lang w:val="sk-SK"/>
-        </w:rPr>
-        <w:t>select</w:t>
-      </w:r>
-      <w:r>
-        <w:rPr>
-          <w:lang w:val="sk-SK"/>
-        </w:rPr>
-        <w:t xml:space="preserve">, ktorého výsledky označíme aliasom </w:t>
-      </w:r>
-      <w:r>
-        <w:rPr>
-          <w:i/>
-          <w:lang w:val="sk-SK"/>
-        </w:rPr>
-        <w:t>tmp</w:t>
-      </w:r>
-      <w:r>
-        <w:rPr>
-          <w:lang w:val="sk-SK"/>
-        </w:rPr>
-        <w:t xml:space="preserve"> vytvorí pre záznamy z tabuľky </w:t>
-      </w:r>
-      <w:r>
-        <w:rPr>
-          <w:i/>
-          <w:lang w:val="sk-SK"/>
-        </w:rPr>
-        <w:t>cr_nehody</w:t>
-      </w:r>
-      <w:r>
-        <w:rPr>
-          <w:lang w:val="sk-SK"/>
-        </w:rPr>
-        <w:t xml:space="preserve"> skupiny podľa mesiaca a kraja, ku ktorým záznamy prislúchajú. Samozrejme, pred samotným zatriedením odfiltrujeme záznamy, ktoré sú mimo roku 2024. Pre skupiny potom získame počty záznamov, ku ktorým si zapamätáme identifikátor ich skupiny – stačí kraj. Následne pre každý kraj vyberieme iba záznam s maximálnym počtom nehôd. </w:t>
-      </w:r>
-      <w:r>
-        <w:rPr>
-          <w:lang w:val="sk-SK"/>
-        </w:rPr>
-        <w:t>Výsledky tohto dopytu</w:t>
-      </w:r>
-      <w:r>
-        <w:rPr>
-          <w:lang w:val="sk-SK"/>
-        </w:rPr>
-        <w:t xml:space="preserve"> budeme vyhľadávať v druhom selecte označenom aliasom </w:t>
-      </w:r>
-      <w:r>
-        <w:rPr>
-          <w:i/>
-          <w:lang w:val="sk-SK"/>
-        </w:rPr>
-        <w:t>main</w:t>
-      </w:r>
-      <w:r>
-        <w:rPr>
-          <w:lang w:val="sk-SK"/>
-        </w:rPr>
-        <w:t xml:space="preserve">, kde si budeme pamätať kraj, jeho názov, mesiac a počet mŕtvych dôsledkom dopravnej nehody. Ak sa takýto záznam zhoduje so záznamom z vnoreného príkazu </w:t>
-      </w:r>
-      <w:r>
-        <w:rPr>
-          <w:i/>
-          <w:lang w:val="sk-SK"/>
-        </w:rPr>
-        <w:t>select</w:t>
-      </w:r>
-      <w:r>
-        <w:rPr>
-          <w:i/>
-          <w:lang w:val="sk-SK"/>
-        </w:rPr>
-        <w:t xml:space="preserve"> </w:t>
-      </w:r>
-      <w:r>
-        <w:rPr>
-          <w:i/>
-          <w:lang w:val="sk-SK"/>
-        </w:rPr>
-        <w:t>tmp</w:t>
-      </w:r>
-      <w:r>
-        <w:rPr>
-          <w:lang w:val="sk-SK"/>
-        </w:rPr>
-        <w:t xml:space="preserve">, ktorý obsahuje maximálne počty, potom tento záznam budeme vypisovať ako výsledok nášho hľadania. Nevýhodou tohto riešenia je, že vnorený príkaz </w:t>
-      </w:r>
-      <w:r>
-        <w:rPr>
-          <w:i/>
-          <w:lang w:val="sk-SK"/>
-        </w:rPr>
-        <w:t>select tmp</w:t>
-      </w:r>
-      <w:r>
-        <w:rPr>
-          <w:lang w:val="sk-SK"/>
-        </w:rPr>
-        <w:t xml:space="preserve"> sa musel vykonať nad každým záznamom pre </w:t>
-      </w:r>
-      <w:r>
-        <w:rPr>
-          <w:i/>
-          <w:lang w:val="sk-SK"/>
-        </w:rPr>
-        <w:t>select</w:t>
-      </w:r>
-      <w:r>
-        <w:rPr>
-          <w:lang w:val="sk-SK"/>
-        </w:rPr>
-        <w:t xml:space="preserve"> </w:t>
-      </w:r>
-      <w:r>
-        <w:rPr>
-          <w:i/>
-          <w:lang w:val="sk-SK"/>
-        </w:rPr>
-        <w:t>main</w:t>
-      </w:r>
-      <w:r>
-        <w:rPr>
-          <w:lang w:val="sk-SK"/>
-        </w:rPr>
-        <w:t>.</w:t>
-      </w:r>
-    </w:p>
-    <w:p>
-      <w:pPr>
-        <w:rPr>
-          <w:lang w:val="sk-SK"/>
-        </w:rPr>
-      </w:pPr>
-    </w:p>
-    <w:p>
-      <w:pPr>
-        <w:rPr>
-          <w:b/>
-          <w:lang w:val="sk-SK"/>
-        </w:rPr>
-      </w:pPr>
-      <w:r>
-        <w:rPr>
-          <w:b/>
-          <w:lang w:val="sk-SK"/>
-        </w:rPr>
-        <w:t>Variant 2 – využitie analytických funkcií (obrázok 9)</w:t>
-      </w:r>
-    </w:p>
-    <w:p>
-      <w:pPr>
-        <w:keepNext/>
-        <w:jc w:val="center"/>
-      </w:pPr>
-      <w:r>
-        <w:drawing>
-          <wp:inline distT="0" distB="0" distL="0" distR="0" wp14:anchorId="700237E3" wp14:editId="6CE87C60">
-            <wp:extent cx="5370720" cy="3902379"/>
-            <wp:effectExtent l="19050" t="19050" r="20955" b="22225"/>
-            <wp:docPr id="15" name="Picture 15"/>
+          <wp:inline distT="0" distB="0" distL="0" distR="0" wp14:anchorId="7EEF22BB" wp14:editId="5CAAA231">
+            <wp:extent cx="5601889" cy="5021951"/>
+            <wp:effectExtent l="19050" t="19050" r="18415" b="26670"/>
+            <wp:docPr id="12" name="Picture 12"/>
             <wp:cNvGraphicFramePr>
               <a:graphicFrameLocks xmlns:a="http://schemas.openxmlformats.org/drawingml/2006/main" noChangeAspect="1"/>
             </wp:cNvGraphicFramePr>
@@ -3492,7 +3366,7 @@
                   <pic:spPr>
                     <a:xfrm>
                       <a:off x="0" y="0"/>
-                      <a:ext cx="5385072" cy="3912807"/>
+                      <a:ext cx="5626547" cy="5044057"/>
                     </a:xfrm>
                     <a:prstGeom prst="rect">
                       <a:avLst/>
@@ -3547,7 +3421,7 @@
           <w:noProof/>
           <w:lang w:val="sk-SK"/>
         </w:rPr>
-        <w:t>9</w:t>
+        <w:t>8</w:t>
       </w:r>
       <w:r>
         <w:rPr>
@@ -3559,40 +3433,19 @@
         <w:rPr>
           <w:lang w:val="sk-SK"/>
         </w:rPr>
-        <w:t xml:space="preserve"> - </w:t>
-      </w:r>
-      <w:r>
-        <w:rPr>
-          <w:lang w:val="sk-SK"/>
-        </w:rPr>
-        <w:t>najviac mŕtvych pre kraj a mesiac za rok 2024 (</w:t>
-      </w:r>
-      <w:r>
-        <w:rPr>
-          <w:lang w:val="sk-SK"/>
-        </w:rPr>
-        <w:t>variant 2</w:t>
-      </w:r>
-      <w:r>
-        <w:rPr>
-          <w:lang w:val="sk-SK"/>
-        </w:rPr>
-        <w:t>)</w:t>
+        <w:t xml:space="preserve"> – najviac mŕtvych pre kraj a mesiac za rok 2024 (variant 1)</w:t>
       </w:r>
     </w:p>
     <w:p>
       <w:pPr>
         <w:ind w:firstLine="720"/>
         <w:jc w:val="both"/>
-        <w:rPr>
-          <w:lang w:val="sk-SK"/>
-        </w:rPr>
-      </w:pPr>
-      <w:r>
-        <w:rPr>
-          <w:lang w:val="sk-SK"/>
-        </w:rPr>
-        <w:t xml:space="preserve">V druhom variante využijeme namiesto vnoreného príkazu </w:t>
+      </w:pPr>
+      <w:r>
+        <w:rPr>
+          <w:lang w:val="sk-SK"/>
+        </w:rPr>
+        <w:t xml:space="preserve">Vnorený </w:t>
       </w:r>
       <w:r>
         <w:rPr>
@@ -3605,232 +3458,147 @@
         <w:rPr>
           <w:lang w:val="sk-SK"/>
         </w:rPr>
-        <w:t xml:space="preserve"> analytickú</w:t>
-      </w:r>
-      <w:r>
-        <w:rPr>
-          <w:lang w:val="sk-SK"/>
-        </w:rPr>
-        <w:t xml:space="preserve"> funkciu </w:t>
+        <w:t xml:space="preserve">, ktorého výsledky označíme aliasom </w:t>
       </w:r>
       <w:r>
         <w:rPr>
           <w:i/>
           <w:lang w:val="sk-SK"/>
         </w:rPr>
-        <w:t>sum</w:t>
-      </w:r>
-      <w:r>
-        <w:rPr>
-          <w:lang w:val="sk-SK"/>
-        </w:rPr>
-        <w:t xml:space="preserve">, v ktorej si spočítame všetkých mŕtvych pre daný kraj a mesiac, čo definujeme v klauzule </w:t>
+        <w:t>tmp</w:t>
+      </w:r>
+      <w:r>
+        <w:rPr>
+          <w:lang w:val="sk-SK"/>
+        </w:rPr>
+        <w:t xml:space="preserve"> vytvorí pre záznamy z tabuľky </w:t>
       </w:r>
       <w:r>
         <w:rPr>
           <w:i/>
           <w:lang w:val="sk-SK"/>
         </w:rPr>
-        <w:t>PARTITION BY</w:t>
-      </w:r>
-      <w:r>
-        <w:rPr>
-          <w:lang w:val="sk-SK"/>
-        </w:rPr>
-        <w:t xml:space="preserve">. </w:t>
-      </w:r>
-      <w:r>
-        <w:rPr>
-          <w:lang w:val="sk-SK"/>
-        </w:rPr>
-        <w:t>Keďže ide o analytickú funkciu, počet záznamov sa neredukuje, iba každému záznamu podľa jeho skupiny priradí vypočítané číslo.</w:t>
-      </w:r>
-      <w:r>
-        <w:rPr>
-          <w:lang w:val="sk-SK"/>
-        </w:rPr>
-        <w:t xml:space="preserve"> Každý záznam v skupine dostane rovnakú hodnotu sumy, pretože nerobíme tzv. </w:t>
-      </w:r>
-      <w:r>
-        <w:rPr>
-          <w:lang w:val="sk-SK"/>
-        </w:rPr>
-        <w:t>rolling sum</w:t>
-      </w:r>
-      <w:r>
-        <w:rPr>
-          <w:lang w:val="sk-SK"/>
-        </w:rPr>
-        <w:t>, lebo podľa ničoho netriedime (</w:t>
+        <w:t>cr_nehody</w:t>
+      </w:r>
+      <w:r>
+        <w:rPr>
+          <w:lang w:val="sk-SK"/>
+        </w:rPr>
+        <w:t xml:space="preserve"> skupiny podľa mesiaca a kraja, ku ktorým záznamy prislúchajú. Samozrejme, pred samotným zatriedením odfiltrujeme záznamy, ktoré sú mimo roku 2024. Pre skupiny potom získame počty záznamov, ku ktorým si zapamätáme identifikátor ich skupiny – stačí kraj. Následne pre každý kraj vyberieme iba záznam s maximálnym počtom nehôd. </w:t>
+      </w:r>
+      <w:r>
+        <w:rPr>
+          <w:lang w:val="sk-SK"/>
+        </w:rPr>
+        <w:t>Výsledky tohto dopytu</w:t>
+      </w:r>
+      <w:r>
+        <w:rPr>
+          <w:lang w:val="sk-SK"/>
+        </w:rPr>
+        <w:t xml:space="preserve"> budeme vyhľadávať v druhom selecte označenom aliasom </w:t>
       </w:r>
       <w:r>
         <w:rPr>
           <w:i/>
           <w:lang w:val="sk-SK"/>
         </w:rPr>
-        <w:t>order by null</w:t>
-      </w:r>
-      <w:r>
-        <w:rPr>
-          <w:lang w:val="sk-SK"/>
-        </w:rPr>
-        <w:t>).</w:t>
-      </w:r>
-      <w:r>
-        <w:rPr>
-          <w:lang w:val="sk-SK"/>
-        </w:rPr>
-        <w:t xml:space="preserve"> Takto získané hodnoty ohodnotíme ďalšou analytickou funkciou </w:t>
+        <w:t>main</w:t>
+      </w:r>
+      <w:r>
+        <w:rPr>
+          <w:lang w:val="sk-SK"/>
+        </w:rPr>
+        <w:t xml:space="preserve">, kde si budeme pamätať kraj, jeho názov, mesiac a počet mŕtvych dôsledkom dopravnej nehody. Ak sa takýto záznam zhoduje so záznamom z vnoreného príkazu </w:t>
       </w:r>
       <w:r>
         <w:rPr>
           <w:i/>
           <w:lang w:val="sk-SK"/>
         </w:rPr>
-        <w:t>dense_rank,</w:t>
-      </w:r>
-      <w:r>
-        <w:rPr>
-          <w:lang w:val="sk-SK"/>
-        </w:rPr>
-        <w:t xml:space="preserve"> ktorá priradí každému záznamu v rámci skupiny (definovanej krajom) ohodnotenie podľa počtu mŕtvych s </w:t>
-      </w:r>
-      <w:r>
-        <w:rPr>
-          <w:lang w:val="sk-SK"/>
-        </w:rPr>
-        <w:t>TOP</w:t>
-      </w:r>
-      <w:r>
-        <w:rPr>
-          <w:lang w:val="sk-SK"/>
-        </w:rPr>
-        <w:t xml:space="preserve"> ohodnotením pre záznamy s najvyšším počtom mŕtvych.</w:t>
-      </w:r>
-      <w:r>
-        <w:rPr>
-          <w:lang w:val="sk-SK"/>
-        </w:rPr>
-        <w:t xml:space="preserve"> Následne len vyberiem tie záznamy, ktoré dostali ohodnotenie 1 – „najlepšie“, to znamená, najvyšší počet mŕtvych pre </w:t>
-      </w:r>
-      <w:r>
-        <w:rPr>
-          <w:lang w:val="sk-SK"/>
-        </w:rPr>
-        <w:t>každý</w:t>
-      </w:r>
-      <w:r>
-        <w:rPr>
-          <w:lang w:val="sk-SK"/>
-        </w:rPr>
-        <w:t> kraj.</w:t>
-      </w:r>
-      <w:r>
-        <w:rPr>
-          <w:lang w:val="sk-SK"/>
-        </w:rPr>
-        <w:t xml:space="preserve"> Náklady v porovnaní s variantom 1 sú polovičné, pretože sme nemuseli zakaždým vyhodnocovať vnorený príkaz </w:t>
+        <w:t>select</w:t>
       </w:r>
       <w:r>
         <w:rPr>
           <w:i/>
           <w:lang w:val="sk-SK"/>
         </w:rPr>
+        <w:t xml:space="preserve"> </w:t>
+      </w:r>
+      <w:r>
+        <w:rPr>
+          <w:i/>
+          <w:lang w:val="sk-SK"/>
+        </w:rPr>
+        <w:t>tmp</w:t>
+      </w:r>
+      <w:r>
+        <w:rPr>
+          <w:lang w:val="sk-SK"/>
+        </w:rPr>
+        <w:t xml:space="preserve">, ktorý obsahuje maximálne počty, potom tento záznam budeme vypisovať ako výsledok nášho hľadania. Nevýhodou tohto riešenia je, že vnorený príkaz </w:t>
+      </w:r>
+      <w:r>
+        <w:rPr>
+          <w:i/>
+          <w:lang w:val="sk-SK"/>
+        </w:rPr>
+        <w:t>select tmp</w:t>
+      </w:r>
+      <w:r>
+        <w:rPr>
+          <w:lang w:val="sk-SK"/>
+        </w:rPr>
+        <w:t xml:space="preserve"> sa musel vykonať nad každým záznamom pre </w:t>
+      </w:r>
+      <w:r>
+        <w:rPr>
+          <w:i/>
+          <w:lang w:val="sk-SK"/>
+        </w:rPr>
         <w:t>select</w:t>
       </w:r>
       <w:r>
         <w:rPr>
           <w:lang w:val="sk-SK"/>
         </w:rPr>
-        <w:t>, ale len raz sme si ku každému záznamu priradili jeho ohodnotenie v rámci skupiny na základe počtu.</w:t>
-      </w:r>
-    </w:p>
-    <w:p>
-      <w:pPr>
-        <w:rPr>
-          <w:lang w:val="sk-SK"/>
-        </w:rPr>
-      </w:pPr>
-    </w:p>
-    <w:p>
-      <w:pPr>
-        <w:rPr>
-          <w:lang w:val="sk-SK"/>
-        </w:rPr>
-      </w:pPr>
-    </w:p>
-    <w:p>
-      <w:pPr>
+        <w:t xml:space="preserve"> </w:t>
+      </w:r>
+      <w:r>
+        <w:rPr>
+          <w:i/>
+          <w:lang w:val="sk-SK"/>
+        </w:rPr>
+        <w:t>main</w:t>
+      </w:r>
+      <w:r>
+        <w:rPr>
+          <w:lang w:val="sk-SK"/>
+        </w:rPr>
+        <w:t>.</w:t>
+      </w:r>
+    </w:p>
+    <w:p>
+      <w:pPr>
+        <w:rPr>
+          <w:lang w:val="sk-SK"/>
+        </w:rPr>
+      </w:pPr>
+    </w:p>
+    <w:p>
+      <w:r>
         <w:rPr>
           <w:b/>
           <w:lang w:val="sk-SK"/>
         </w:rPr>
-      </w:pPr>
-      <w:r>
-        <w:rPr>
-          <w:b/>
-          <w:lang w:val="sk-SK"/>
-        </w:rPr>
-        <w:t xml:space="preserve">Variant </w:t>
-      </w:r>
-      <w:r>
-        <w:rPr>
-          <w:b/>
-          <w:lang w:val="sk-SK"/>
-        </w:rPr>
-        <w:t>3</w:t>
-      </w:r>
-      <w:r>
-        <w:rPr>
-          <w:b/>
-          <w:lang w:val="sk-SK"/>
-        </w:rPr>
-        <w:t xml:space="preserve"> – využitie </w:t>
-      </w:r>
-      <w:r>
-        <w:rPr>
-          <w:b/>
-          <w:lang w:val="sk-SK"/>
-        </w:rPr>
-        <w:t xml:space="preserve">kombinácie agregačných a </w:t>
-      </w:r>
-      <w:r>
-        <w:rPr>
-          <w:b/>
-          <w:lang w:val="sk-SK"/>
-        </w:rPr>
-        <w:t xml:space="preserve">analytických funkcií </w:t>
-      </w:r>
-      <w:r>
-        <w:rPr>
-          <w:b/>
-          <w:lang w:val="sk-SK"/>
-        </w:rPr>
-        <w:t>(obrázok 10</w:t>
-      </w:r>
-      <w:r>
-        <w:rPr>
-          <w:b/>
-          <w:lang w:val="sk-SK"/>
-        </w:rPr>
-        <w:t>)</w:t>
-      </w:r>
-    </w:p>
-    <w:p>
-      <w:pPr>
-        <w:keepNext/>
-        <w:jc w:val="center"/>
-      </w:pPr>
-      <w:r>
-        <w:rPr>
-          <w:lang w:val="sk-SK"/>
-        </w:rPr>
-        <w:lastRenderedPageBreak/>
+        <w:t>Variant 2 – využitie analytických funkcií (obrázok 9)</w:t>
+      </w:r>
+      <w:r>
         <w:drawing>
-          <wp:inline distT="0" distB="0" distL="0" distR="0" wp14:anchorId="77E0EA51" wp14:editId="19EACED5">
-            <wp:extent cx="5293370" cy="3623358"/>
-            <wp:effectExtent l="19050" t="19050" r="21590" b="15240"/>
-            <wp:docPr id="16" name="Picture 16"/>
+          <wp:inline distT="0" distB="0" distL="0" distR="0" wp14:anchorId="13882A2C" wp14:editId="166BD50C">
+            <wp:extent cx="5419547" cy="4287579"/>
+            <wp:effectExtent l="19050" t="19050" r="10160" b="17780"/>
+            <wp:docPr id="14" name="Picture 14"/>
             <wp:cNvGraphicFramePr>
               <a:graphicFrameLocks xmlns:a="http://schemas.openxmlformats.org/drawingml/2006/main" noChangeAspect="1"/>
             </wp:cNvGraphicFramePr>
@@ -3850,7 +3618,7 @@
                   <pic:spPr>
                     <a:xfrm>
                       <a:off x="0" y="0"/>
-                      <a:ext cx="5308904" cy="3633991"/>
+                      <a:ext cx="5444718" cy="4307493"/>
                     </a:xfrm>
                     <a:prstGeom prst="rect">
                       <a:avLst/>
@@ -3905,7 +3673,7 @@
           <w:noProof/>
           <w:lang w:val="sk-SK"/>
         </w:rPr>
-        <w:t>10</w:t>
+        <w:t>9</w:t>
       </w:r>
       <w:r>
         <w:rPr>
@@ -3917,25 +3685,7 @@
         <w:rPr>
           <w:lang w:val="sk-SK"/>
         </w:rPr>
-        <w:t xml:space="preserve"> - </w:t>
-      </w:r>
-      <w:r>
-        <w:rPr>
-          <w:lang w:val="sk-SK"/>
-        </w:rPr>
-        <w:t>najviac mŕtvych pre kraj a mesiac za rok 2024 (</w:t>
-      </w:r>
-      <w:r>
-        <w:rPr>
-          <w:lang w:val="sk-SK"/>
-        </w:rPr>
-        <w:t>variant 3</w:t>
-      </w:r>
-      <w:r>
-        <w:rPr>
-          <w:lang w:val="sk-SK"/>
-        </w:rPr>
-        <w:t>)</w:t>
+        <w:t xml:space="preserve"> - najviac mŕtvych pre kraj a mesiac za rok 2024 (variant 2)</w:t>
       </w:r>
     </w:p>
     <w:p>
@@ -3950,6 +3700,337 @@
         <w:rPr>
           <w:lang w:val="sk-SK"/>
         </w:rPr>
+        <w:t xml:space="preserve">V druhom variante využijeme namiesto vnoreného príkazu </w:t>
+      </w:r>
+      <w:r>
+        <w:rPr>
+          <w:i/>
+          <w:lang w:val="sk-SK"/>
+        </w:rPr>
+        <w:t>select</w:t>
+      </w:r>
+      <w:r>
+        <w:rPr>
+          <w:lang w:val="sk-SK"/>
+        </w:rPr>
+        <w:t xml:space="preserve"> analytickú funkciu </w:t>
+      </w:r>
+      <w:r>
+        <w:rPr>
+          <w:i/>
+          <w:lang w:val="sk-SK"/>
+        </w:rPr>
+        <w:t>sum</w:t>
+      </w:r>
+      <w:r>
+        <w:rPr>
+          <w:lang w:val="sk-SK"/>
+        </w:rPr>
+        <w:t xml:space="preserve">, v ktorej si spočítame všetkých mŕtvych pre daný kraj a mesiac, čo definujeme v klauzule </w:t>
+      </w:r>
+      <w:r>
+        <w:rPr>
+          <w:i/>
+          <w:lang w:val="sk-SK"/>
+        </w:rPr>
+        <w:t>PARTITION BY</w:t>
+      </w:r>
+      <w:r>
+        <w:rPr>
+          <w:lang w:val="sk-SK"/>
+        </w:rPr>
+        <w:t xml:space="preserve">. </w:t>
+      </w:r>
+      <w:r>
+        <w:rPr>
+          <w:lang w:val="sk-SK"/>
+        </w:rPr>
+        <w:t>Keďže ide o analytickú funkciu, počet záznamov sa neredukuje, iba každému záznamu podľa jeho skupiny priradí vypočítané číslo.</w:t>
+      </w:r>
+      <w:r>
+        <w:rPr>
+          <w:lang w:val="sk-SK"/>
+        </w:rPr>
+        <w:t xml:space="preserve"> Každý záznam v skupine dostane rovnakú hodnotu sumy, pretože nerobíme tzv. </w:t>
+      </w:r>
+      <w:r>
+        <w:rPr>
+          <w:lang w:val="sk-SK"/>
+        </w:rPr>
+        <w:t>rolling sum</w:t>
+      </w:r>
+      <w:r>
+        <w:rPr>
+          <w:lang w:val="sk-SK"/>
+        </w:rPr>
+        <w:t>, lebo podľa ničoho netriedime (</w:t>
+      </w:r>
+      <w:r>
+        <w:rPr>
+          <w:i/>
+          <w:lang w:val="sk-SK"/>
+        </w:rPr>
+        <w:t>order by null</w:t>
+      </w:r>
+      <w:r>
+        <w:rPr>
+          <w:lang w:val="sk-SK"/>
+        </w:rPr>
+        <w:t>).</w:t>
+      </w:r>
+      <w:r>
+        <w:rPr>
+          <w:lang w:val="sk-SK"/>
+        </w:rPr>
+        <w:t xml:space="preserve"> Takto získané hodnoty ohodnotíme ďalšou analytickou funkciou </w:t>
+      </w:r>
+      <w:r>
+        <w:rPr>
+          <w:i/>
+          <w:lang w:val="sk-SK"/>
+        </w:rPr>
+        <w:t>dense_rank,</w:t>
+      </w:r>
+      <w:r>
+        <w:rPr>
+          <w:lang w:val="sk-SK"/>
+        </w:rPr>
+        <w:t xml:space="preserve"> ktorá priradí každému záznamu v rámci skupiny (definovanej krajom) ohodnotenie podľa počtu mŕtvych s </w:t>
+      </w:r>
+      <w:r>
+        <w:rPr>
+          <w:lang w:val="sk-SK"/>
+        </w:rPr>
+        <w:t>TOP</w:t>
+      </w:r>
+      <w:r>
+        <w:rPr>
+          <w:lang w:val="sk-SK"/>
+        </w:rPr>
+        <w:t xml:space="preserve"> ohodnotením pre záznamy s najvyšším počtom mŕtvych.</w:t>
+      </w:r>
+      <w:r>
+        <w:rPr>
+          <w:lang w:val="sk-SK"/>
+        </w:rPr>
+        <w:t xml:space="preserve"> Následne len vyberiem tie záznamy, ktoré dostali ohodnotenie 1 – „najlepšie“, to znamená, najvyšší počet mŕtvych pre </w:t>
+      </w:r>
+      <w:r>
+        <w:rPr>
+          <w:lang w:val="sk-SK"/>
+        </w:rPr>
+        <w:t>každý</w:t>
+      </w:r>
+      <w:r>
+        <w:rPr>
+          <w:lang w:val="sk-SK"/>
+        </w:rPr>
+        <w:t> kraj.</w:t>
+      </w:r>
+      <w:r>
+        <w:rPr>
+          <w:lang w:val="sk-SK"/>
+        </w:rPr>
+        <w:t xml:space="preserve"> Náklady v porovnaní s variantom 1 sú polovičné, pretože sme nemuseli zakaždým vyhodnocovať vnorený príkaz </w:t>
+      </w:r>
+      <w:r>
+        <w:rPr>
+          <w:i/>
+          <w:lang w:val="sk-SK"/>
+        </w:rPr>
+        <w:t>select</w:t>
+      </w:r>
+      <w:r>
+        <w:rPr>
+          <w:lang w:val="sk-SK"/>
+        </w:rPr>
+        <w:t>, ale len raz sme si ku každému záznamu priradili jeho ohodnotenie v rámci skupiny na základe počtu.</w:t>
+      </w:r>
+    </w:p>
+    <w:p>
+      <w:pPr>
+        <w:rPr>
+          <w:lang w:val="sk-SK"/>
+        </w:rPr>
+      </w:pPr>
+    </w:p>
+    <w:p>
+      <w:pPr>
+        <w:rPr>
+          <w:lang w:val="sk-SK"/>
+        </w:rPr>
+      </w:pPr>
+    </w:p>
+    <w:p>
+      <w:pPr>
+        <w:rPr>
+          <w:b/>
+          <w:lang w:val="sk-SK"/>
+        </w:rPr>
+      </w:pPr>
+      <w:r>
+        <w:rPr>
+          <w:b/>
+          <w:lang w:val="sk-SK"/>
+        </w:rPr>
+        <w:t xml:space="preserve">Variant </w:t>
+      </w:r>
+      <w:r>
+        <w:rPr>
+          <w:b/>
+          <w:lang w:val="sk-SK"/>
+        </w:rPr>
+        <w:t>3</w:t>
+      </w:r>
+      <w:r>
+        <w:rPr>
+          <w:b/>
+          <w:lang w:val="sk-SK"/>
+        </w:rPr>
+        <w:t xml:space="preserve"> – využitie </w:t>
+      </w:r>
+      <w:r>
+        <w:rPr>
+          <w:b/>
+          <w:lang w:val="sk-SK"/>
+        </w:rPr>
+        <w:t xml:space="preserve">kombinácie agregačných a </w:t>
+      </w:r>
+      <w:r>
+        <w:rPr>
+          <w:b/>
+          <w:lang w:val="sk-SK"/>
+        </w:rPr>
+        <w:t xml:space="preserve">analytických funkcií </w:t>
+      </w:r>
+      <w:r>
+        <w:rPr>
+          <w:b/>
+          <w:lang w:val="sk-SK"/>
+        </w:rPr>
+        <w:t>(obrázok 10</w:t>
+      </w:r>
+      <w:r>
+        <w:rPr>
+          <w:b/>
+          <w:lang w:val="sk-SK"/>
+        </w:rPr>
+        <w:t>)</w:t>
+      </w:r>
+    </w:p>
+    <w:p>
+      <w:pPr>
+        <w:keepNext/>
+        <w:jc w:val="center"/>
+      </w:pPr>
+      <w:r>
+        <w:lastRenderedPageBreak/>
+        <w:drawing>
+          <wp:inline distT="0" distB="0" distL="0" distR="0" wp14:anchorId="62AC3B93" wp14:editId="4BE4BB30">
+            <wp:extent cx="5764377" cy="4378094"/>
+            <wp:effectExtent l="19050" t="19050" r="27305" b="22860"/>
+            <wp:docPr id="23" name="Picture 23"/>
+            <wp:cNvGraphicFramePr>
+              <a:graphicFrameLocks xmlns:a="http://schemas.openxmlformats.org/drawingml/2006/main" noChangeAspect="1"/>
+            </wp:cNvGraphicFramePr>
+            <a:graphic xmlns:a="http://schemas.openxmlformats.org/drawingml/2006/main">
+              <a:graphicData uri="http://schemas.openxmlformats.org/drawingml/2006/picture">
+                <pic:pic xmlns:pic="http://schemas.openxmlformats.org/drawingml/2006/picture">
+                  <pic:nvPicPr>
+                    <pic:cNvPr id="1" name=""/>
+                    <pic:cNvPicPr/>
+                  </pic:nvPicPr>
+                  <pic:blipFill>
+                    <a:blip r:embed="rId18"/>
+                    <a:stretch>
+                      <a:fillRect/>
+                    </a:stretch>
+                  </pic:blipFill>
+                  <pic:spPr>
+                    <a:xfrm>
+                      <a:off x="0" y="0"/>
+                      <a:ext cx="5775534" cy="4386568"/>
+                    </a:xfrm>
+                    <a:prstGeom prst="rect">
+                      <a:avLst/>
+                    </a:prstGeom>
+                    <a:ln w="6350">
+                      <a:solidFill>
+                        <a:srgbClr val="0070C0"/>
+                      </a:solidFill>
+                    </a:ln>
+                  </pic:spPr>
+                </pic:pic>
+              </a:graphicData>
+            </a:graphic>
+          </wp:inline>
+        </w:drawing>
+      </w:r>
+    </w:p>
+    <w:p>
+      <w:pPr>
+        <w:pStyle w:val="Caption"/>
+        <w:jc w:val="center"/>
+        <w:rPr>
+          <w:lang w:val="sk-SK"/>
+        </w:rPr>
+      </w:pPr>
+      <w:r>
+        <w:rPr>
+          <w:lang w:val="sk-SK"/>
+        </w:rPr>
+        <w:t xml:space="preserve">Obrázok </w:t>
+      </w:r>
+      <w:r>
+        <w:rPr>
+          <w:lang w:val="sk-SK"/>
+        </w:rPr>
+        <w:fldChar w:fldCharType="begin"/>
+      </w:r>
+      <w:r>
+        <w:rPr>
+          <w:lang w:val="sk-SK"/>
+        </w:rPr>
+        <w:instrText xml:space="preserve"> SEQ Obrázok \* ARABIC </w:instrText>
+      </w:r>
+      <w:r>
+        <w:rPr>
+          <w:lang w:val="sk-SK"/>
+        </w:rPr>
+        <w:fldChar w:fldCharType="separate"/>
+      </w:r>
+      <w:r>
+        <w:rPr>
+          <w:noProof/>
+          <w:lang w:val="sk-SK"/>
+        </w:rPr>
+        <w:t>10</w:t>
+      </w:r>
+      <w:r>
+        <w:rPr>
+          <w:lang w:val="sk-SK"/>
+        </w:rPr>
+        <w:fldChar w:fldCharType="end"/>
+      </w:r>
+      <w:r>
+        <w:rPr>
+          <w:lang w:val="sk-SK"/>
+        </w:rPr>
+        <w:t xml:space="preserve"> - najviac mŕtvych pre kraj a mesiac za rok 2024 (variant 3)</w:t>
+      </w:r>
+    </w:p>
+    <w:p>
+      <w:pPr>
+        <w:ind w:firstLine="720"/>
+        <w:jc w:val="both"/>
+        <w:rPr>
+          <w:lang w:val="sk-SK"/>
+        </w:rPr>
+      </w:pPr>
+      <w:r>
+        <w:rPr>
+          <w:lang w:val="sk-SK"/>
+        </w:rPr>
         <w:t>Tretí va</w:t>
       </w:r>
       <w:r>
@@ -4183,6 +4264,9 @@
         <w:jc w:val="center"/>
       </w:pPr>
       <w:r>
+        <w:rPr>
+          <w:noProof/>
+        </w:rPr>
         <w:lastRenderedPageBreak/>
         <w:drawing>
           <wp:inline distT="0" distB="0" distL="0" distR="0" wp14:anchorId="3B7708C6" wp14:editId="69E09AF3">
@@ -4200,7 +4284,7 @@
                     <pic:cNvPicPr/>
                   </pic:nvPicPr>
                   <pic:blipFill>
-                    <a:blip r:embed="rId18"/>
+                    <a:blip r:embed="rId19"/>
                     <a:stretch>
                       <a:fillRect/>
                     </a:stretch>
@@ -4474,7 +4558,7 @@
       </w:pPr>
       <w:r>
         <w:rPr>
-          <w:lang w:val="sk-SK"/>
+          <w:noProof/>
         </w:rPr>
         <w:drawing>
           <wp:inline distT="0" distB="0" distL="0" distR="0" wp14:anchorId="2754CE2D" wp14:editId="322FFF8C">
@@ -4492,7 +4576,7 @@
                     <pic:cNvPicPr/>
                   </pic:nvPicPr>
                   <pic:blipFill>
-                    <a:blip r:embed="rId19"/>
+                    <a:blip r:embed="rId20"/>
                     <a:stretch>
                       <a:fillRect/>
                     </a:stretch>
@@ -4579,19 +4663,7 @@
         <w:rPr>
           <w:lang w:val="sk-SK"/>
         </w:rPr>
-        <w:t xml:space="preserve"> 3. mesiac s najviac nehodami v 2024 (variant </w:t>
-      </w:r>
-      <w:r>
-        <w:rPr>
-          <w:lang w:val="sk-SK"/>
-        </w:rPr>
-        <w:t>2</w:t>
-      </w:r>
-      <w:r>
-        <w:rPr>
-          <w:lang w:val="sk-SK"/>
-        </w:rPr>
-        <w:t>)</w:t>
+        <w:t xml:space="preserve"> 3. mesiac s najviac nehodami v 2024 (variant 2)</w:t>
       </w:r>
     </w:p>
     <w:p>
@@ -4819,7 +4891,7 @@
       </w:pPr>
       <w:r>
         <w:rPr>
-          <w:lang w:val="sk-SK"/>
+          <w:noProof/>
         </w:rPr>
         <w:drawing>
           <wp:inline distT="0" distB="0" distL="0" distR="0" wp14:anchorId="490E12AA" wp14:editId="4D85631F">
@@ -4837,7 +4909,7 @@
                     <pic:cNvPicPr/>
                   </pic:nvPicPr>
                   <pic:blipFill>
-                    <a:blip r:embed="rId20"/>
+                    <a:blip r:embed="rId21"/>
                     <a:stretch>
                       <a:fillRect/>
                     </a:stretch>
@@ -4924,19 +4996,7 @@
         <w:rPr>
           <w:lang w:val="sk-SK"/>
         </w:rPr>
-        <w:t xml:space="preserve"> 3. mesiac s najviac nehodami v 2024 (variant </w:t>
-      </w:r>
-      <w:r>
-        <w:rPr>
-          <w:lang w:val="sk-SK"/>
-        </w:rPr>
-        <w:t>3</w:t>
-      </w:r>
-      <w:r>
-        <w:rPr>
-          <w:lang w:val="sk-SK"/>
-        </w:rPr>
-        <w:t>)</w:t>
+        <w:t xml:space="preserve"> 3. mesiac s najviac nehodami v 2024 (variant 3)</w:t>
       </w:r>
     </w:p>
     <w:p>
@@ -4951,20 +5011,70 @@
         <w:rPr>
           <w:lang w:val="sk-SK"/>
         </w:rPr>
-        <w:t xml:space="preserve">Vo poslednom variante si pomocou agregačnej funkcie pre každý mesiac spočítame počet záznamov a následne tieto počtu zostupne ohodnotíme pomocou analytickej funkcie </w:t>
+        <w:t>V</w:t>
+      </w:r>
+      <w:r>
+        <w:rPr>
+          <w:lang w:val="sk-SK"/>
+        </w:rPr>
+        <w:t xml:space="preserve"> poslednom variante si pomocou agregačnej funkcie </w:t>
       </w:r>
       <w:r>
         <w:rPr>
           <w:i/>
           <w:lang w:val="sk-SK"/>
         </w:rPr>
+        <w:t>count</w:t>
+      </w:r>
+      <w:r>
+        <w:rPr>
+          <w:lang w:val="sk-SK"/>
+        </w:rPr>
+        <w:t xml:space="preserve"> </w:t>
+      </w:r>
+      <w:r>
+        <w:rPr>
+          <w:lang w:val="sk-SK"/>
+        </w:rPr>
+        <w:t>pre každý mesiac spočítame počet</w:t>
+      </w:r>
+      <w:r>
+        <w:rPr>
+          <w:lang w:val="sk-SK"/>
+        </w:rPr>
+        <w:t xml:space="preserve"> záznamov a následne tieto počty</w:t>
+      </w:r>
+      <w:r>
+        <w:rPr>
+          <w:lang w:val="sk-SK"/>
+        </w:rPr>
+        <w:t xml:space="preserve"> zostupne ohodnotíme pomocou analytickej funkcie </w:t>
+      </w:r>
+      <w:r>
+        <w:rPr>
+          <w:i/>
+          <w:lang w:val="sk-SK"/>
+        </w:rPr>
         <w:t>dense_rank</w:t>
       </w:r>
       <w:r>
         <w:rPr>
           <w:lang w:val="sk-SK"/>
         </w:rPr>
-        <w:t xml:space="preserve"> a vyberieme záznamy s ohodnotením 3. </w:t>
+        <w:t xml:space="preserve"> a vyberieme záznamy s ohodnotením </w:t>
+      </w:r>
+      <w:r>
+        <w:rPr>
+          <w:i/>
+          <w:lang w:val="sk-SK"/>
+        </w:rPr>
+        <w:t>3</w:t>
+      </w:r>
+      <w:r>
+        <w:rPr>
+          <w:lang w:val="sk-SK"/>
+        </w:rPr>
+        <w:t xml:space="preserve">. </w:t>
       </w:r>
       <w:r>
         <w:rPr>
@@ -5032,7 +5142,31 @@
         <w:rPr>
           <w:lang w:val="sk-SK"/>
         </w:rPr>
-        <w:t xml:space="preserve"> Čo sa týka výkonnosti, tá sa nezmenila (náklady sa zhoršili len o 1 jednotku oproti variantu 1), ale silno sa nám zvýšila miera možnej modifikácie výberov na základe umiestnenia</w:t>
+        <w:t xml:space="preserve"> Čo sa týka </w:t>
+      </w:r>
+      <w:r>
+        <w:rPr>
+          <w:lang w:val="sk-SK"/>
+        </w:rPr>
+        <w:t xml:space="preserve">nákladov, tie </w:t>
+      </w:r>
+      <w:r>
+        <w:rPr>
+          <w:lang w:val="sk-SK"/>
+        </w:rPr>
+        <w:t>sa nezmen</w:t>
+      </w:r>
+      <w:r>
+        <w:rPr>
+          <w:lang w:val="sk-SK"/>
+        </w:rPr>
+        <w:t>ili</w:t>
+      </w:r>
+      <w:r>
+        <w:rPr>
+          <w:lang w:val="sk-SK"/>
+        </w:rPr>
+        <w:t xml:space="preserve"> (náklady sa zhoršili len o 1 jednotku oproti variantu 1), ale silno sa nám zvýšila miera možnej modifikácie výberov na základe umiestnenia</w:t>
       </w:r>
       <w:r>
         <w:rPr>
@@ -5049,10 +5183,8 @@
     </w:p>
     <w:p>
       <w:pPr>
+        <w:ind w:firstLine="720"/>
         <w:jc w:val="both"/>
-        <w:rPr>
-          <w:lang w:val="sk-SK"/>
-        </w:rPr>
       </w:pPr>
     </w:p>
     <w:p>
@@ -5295,7 +5427,7 @@
       </w:pPr>
       <w:r>
         <w:rPr>
-          <w:lang w:val="sk-SK"/>
+          <w:noProof/>
         </w:rPr>
         <w:lastRenderedPageBreak/>
         <w:drawing>
@@ -5314,7 +5446,7 @@
                     <pic:cNvPicPr/>
                   </pic:nvPicPr>
                   <pic:blipFill>
-                    <a:blip r:embed="rId21"/>
+                    <a:blip r:embed="rId22"/>
                     <a:stretch>
                       <a:fillRect/>
                     </a:stretch>
@@ -5602,7 +5734,7 @@
                     </pic:cNvPicPr>
                   </pic:nvPicPr>
                   <pic:blipFill>
-                    <a:blip r:embed="rId22">
+                    <a:blip r:embed="rId23">
                       <a:extLst>
                         <a:ext uri="{28A0092B-C50C-407E-A947-70E740481C1C}">
                           <a14:useLocalDpi xmlns:a14="http://schemas.microsoft.com/office/drawing/2010/main" val="0"/>
@@ -5685,13 +5817,7 @@
         <w:rPr>
           <w:lang w:val="sk-SK"/>
         </w:rPr>
-        <w:t xml:space="preserve"> – mesačné </w:t>
-      </w:r>
-      <w:r>
-        <w:rPr>
-          <w:lang w:val="sk-SK"/>
-        </w:rPr>
-        <w:t>počty nehôd podľa prítomnosti alkoholu v</w:t>
+        <w:t xml:space="preserve"> – mesačné počty nehôd podľa prítomnosti alkoholu v</w:t>
       </w:r>
       <w:r>
         <w:rPr>
@@ -5740,13 +5866,28 @@
         <w:rPr>
           <w:lang w:val="sk-SK"/>
         </w:rPr>
+        <w:t>, čo je približne 1</w:t>
+      </w:r>
+      <w:r>
+        <w:t xml:space="preserve">% </w:t>
+      </w:r>
+      <w:r>
+        <w:rPr>
+          <w:lang w:val="sk-SK"/>
+        </w:rPr>
+        <w:t>všetkých nehôd za rok 2024</w:t>
+      </w:r>
+      <w:r>
+        <w:rPr>
+          <w:lang w:val="sk-SK"/>
+        </w:rPr>
         <w:t>. Z nich identifikujeme všetky, ktoré boli s prítomnosťou alkoholu</w:t>
       </w:r>
       <w:r>
         <w:rPr>
           <w:lang w:val="sk-SK"/>
         </w:rPr>
-        <w:t xml:space="preserve"> a ich celkové ohodnotenie dáme do pomeru s celkovými škodami TOP 1000 nehôd, ako to vysvetľuje šablóna príkazu </w:t>
+        <w:t xml:space="preserve"> a ich ohodnotenie dáme do pomeru s celkovými škodami TOP 1000 nehôd, ako to vysvetľuje šablóna príkazu </w:t>
       </w:r>
       <w:r>
         <w:rPr>
@@ -5768,6 +5909,9 @@
         <w:jc w:val="center"/>
       </w:pPr>
       <w:r>
+        <w:rPr>
+          <w:noProof/>
+        </w:rPr>
         <w:drawing>
           <wp:inline distT="0" distB="0" distL="0" distR="0" wp14:anchorId="4F50A38D" wp14:editId="456D36EE">
             <wp:extent cx="5201107" cy="742380"/>
@@ -5784,7 +5928,7 @@
                     <pic:cNvPicPr/>
                   </pic:nvPicPr>
                   <pic:blipFill>
-                    <a:blip r:embed="rId23"/>
+                    <a:blip r:embed="rId24"/>
                     <a:stretch>
                       <a:fillRect/>
                     </a:stretch>
@@ -5878,13 +6022,1052 @@
         <w:rPr>
           <w:lang w:val="sk-SK"/>
         </w:rPr>
-        <w:t>TODO: vysvetliť 1 a potom druhé a nakoniec to celé spojiť a zobraziť s výsledkom</w:t>
+        <w:t xml:space="preserve">Rozoberme si postupne príkaz </w:t>
+      </w:r>
+      <w:r>
+        <w:rPr>
+          <w:i/>
+          <w:lang w:val="sk-SK"/>
+        </w:rPr>
+        <w:t>select</w:t>
+      </w:r>
+      <w:r>
+        <w:rPr>
+          <w:lang w:val="sk-SK"/>
+        </w:rPr>
+        <w:t xml:space="preserve"> pre čitateľ a menovateľ zvlášť.</w:t>
+      </w:r>
+    </w:p>
+    <w:p>
+      <w:pPr>
+        <w:pStyle w:val="ListParagraph"/>
+        <w:numPr>
+          <w:ilvl w:val="0"/>
+          <w:numId w:val="1"/>
+        </w:numPr>
+        <w:jc w:val="both"/>
+        <w:rPr>
+          <w:lang w:val="sk-SK"/>
+        </w:rPr>
+      </w:pPr>
+      <w:r>
+        <w:rPr>
+          <w:lang w:val="sk-SK"/>
+        </w:rPr>
+        <w:t>Menovateľ</w:t>
+      </w:r>
+      <w:r>
+        <w:rPr>
+          <w:lang w:val="sk-SK"/>
+        </w:rPr>
+        <w:t xml:space="preserve"> (</w:t>
+      </w:r>
+      <w:r>
+        <w:rPr>
+          <w:lang w:val="sk-SK"/>
+        </w:rPr>
+        <w:t>obrázok 17</w:t>
+      </w:r>
+      <w:r>
+        <w:rPr>
+          <w:lang w:val="sk-SK"/>
+        </w:rPr>
+        <w:t>)</w:t>
+      </w:r>
+      <w:r>
+        <w:rPr>
+          <w:lang w:val="sk-SK"/>
+        </w:rPr>
+        <w:t xml:space="preserve"> – </w:t>
+      </w:r>
+      <w:r>
+        <w:rPr>
+          <w:u w:val="single"/>
+          <w:lang w:val="sk-SK"/>
+        </w:rPr>
+        <w:t>celková škoda TOP 1000 nehôd</w:t>
+      </w:r>
+      <w:r>
+        <w:rPr>
+          <w:lang w:val="sk-SK"/>
+        </w:rPr>
+        <w:t xml:space="preserve"> s najväčšími vyčíslenými škodam v</w:t>
+      </w:r>
+      <w:r>
+        <w:rPr>
+          <w:lang w:val="sk-SK"/>
+        </w:rPr>
+        <w:t xml:space="preserve"> peňažnej </w:t>
+      </w:r>
+      <w:r>
+        <w:rPr>
+          <w:lang w:val="sk-SK"/>
+        </w:rPr>
+        <w:t>mene Kč.</w:t>
+      </w:r>
+      <w:r>
+        <w:rPr>
+          <w:lang w:val="sk-SK"/>
+        </w:rPr>
+        <w:t xml:space="preserve"> Potrebujeme si zoradiť nehody za rok 2024 zostupne podľa veľkosti škody v Kč a následne vybrať prvých 1000 záznamov. Keďže nezohľadňujeme koľko záznamov môže mať teoreticky rovnakú hodnotu škody (nehodnotíme princípom hodnotenia olympijských hier)</w:t>
+      </w:r>
+      <w:r>
+        <w:rPr>
+          <w:lang w:val="sk-SK"/>
+        </w:rPr>
+        <w:t xml:space="preserve">, ale </w:t>
+      </w:r>
+      <w:r>
+        <w:rPr>
+          <w:lang w:val="sk-SK"/>
+        </w:rPr>
+        <w:lastRenderedPageBreak/>
+        <w:t xml:space="preserve">stačí nám jednoducho 1000 </w:t>
+      </w:r>
+      <w:r>
+        <w:rPr>
+          <w:lang w:val="sk-SK"/>
+        </w:rPr>
+        <w:t xml:space="preserve">ľubovoľných </w:t>
+      </w:r>
+      <w:r>
+        <w:rPr>
+          <w:lang w:val="sk-SK"/>
+        </w:rPr>
+        <w:t xml:space="preserve">najnákladnejších nehôd, </w:t>
+      </w:r>
+      <w:r>
+        <w:rPr>
+          <w:lang w:val="sk-SK"/>
+        </w:rPr>
+        <w:t>môžeme použiť analytickú funkci</w:t>
+      </w:r>
+      <w:r>
+        <w:rPr>
+          <w:lang w:val="sk-SK"/>
+        </w:rPr>
+        <w:t xml:space="preserve">u </w:t>
+      </w:r>
+      <w:r>
+        <w:rPr>
+          <w:i/>
+          <w:lang w:val="sk-SK"/>
+        </w:rPr>
+        <w:t>row_number</w:t>
+      </w:r>
+      <w:r>
+        <w:rPr>
+          <w:lang w:val="sk-SK"/>
+        </w:rPr>
+        <w:t xml:space="preserve"> na získanie ohodnotenia pre každý záznam podľa jeho vyčíslenej škody.</w:t>
+      </w:r>
+      <w:r>
+        <w:rPr>
+          <w:lang w:val="sk-SK"/>
+        </w:rPr>
+        <w:t xml:space="preserve"> Tu máme 2 spôsoby sčítania prvých 1000 záznamov s najlepším ohodnotením.</w:t>
+      </w:r>
+    </w:p>
+    <w:p>
+      <w:pPr>
+        <w:pStyle w:val="ListParagraph"/>
+        <w:numPr>
+          <w:ilvl w:val="1"/>
+          <w:numId w:val="1"/>
+        </w:numPr>
+        <w:jc w:val="both"/>
+        <w:rPr>
+          <w:lang w:val="sk-SK"/>
+        </w:rPr>
+      </w:pPr>
+      <w:r>
+        <w:rPr>
+          <w:lang w:val="sk-SK"/>
+        </w:rPr>
+        <w:t xml:space="preserve">Prvý spôsob je </w:t>
+      </w:r>
+      <w:r>
+        <w:rPr>
+          <w:lang w:val="sk-SK"/>
+        </w:rPr>
+        <w:t xml:space="preserve">pomocou analytickej funkcie </w:t>
+      </w:r>
+      <w:r>
+        <w:rPr>
+          <w:i/>
+          <w:lang w:val="sk-SK"/>
+        </w:rPr>
+        <w:t>sum</w:t>
+      </w:r>
+      <w:r>
+        <w:rPr>
+          <w:lang w:val="sk-SK"/>
+        </w:rPr>
+        <w:t xml:space="preserve"> s využitím</w:t>
+      </w:r>
+      <w:r>
+        <w:rPr>
+          <w:lang w:val="sk-SK"/>
+        </w:rPr>
+        <w:t xml:space="preserve"> tzv. rolling sum, to znamená</w:t>
+      </w:r>
+      <w:r>
+        <w:rPr>
+          <w:lang w:val="sk-SK"/>
+        </w:rPr>
+        <w:t xml:space="preserve"> postupné nasčítanie</w:t>
+      </w:r>
+      <w:r>
+        <w:rPr>
+          <w:lang w:val="sk-SK"/>
+        </w:rPr>
+        <w:t xml:space="preserve"> hodnôt ako suma hodnôt stĺpca predchádzajúcich riadkov s vyšším ohodnotením (príp. rovnakým pri variantoch funkcie </w:t>
+      </w:r>
+      <w:r>
+        <w:rPr>
+          <w:i/>
+          <w:lang w:val="sk-SK"/>
+        </w:rPr>
+        <w:t>rank</w:t>
+      </w:r>
+      <w:r>
+        <w:rPr>
+          <w:lang w:val="sk-SK"/>
+        </w:rPr>
+        <w:t>)</w:t>
+      </w:r>
+      <w:r>
+        <w:rPr>
+          <w:lang w:val="sk-SK"/>
+        </w:rPr>
+        <w:t xml:space="preserve"> a aktuálnym riadkom.</w:t>
+      </w:r>
+      <w:r>
+        <w:rPr>
+          <w:lang w:val="sk-SK"/>
+        </w:rPr>
+        <w:t xml:space="preserve"> Aby nasčítavanie fungovalo správne, musíme uviesť, že sa majú hodnoty nasčítavať zoradené podľa hodnoty škody (</w:t>
+      </w:r>
+      <w:r>
+        <w:rPr>
+          <w:i/>
+          <w:lang w:val="sk-SK"/>
+        </w:rPr>
+        <w:t>order by celk_skoda_kc desc</w:t>
+      </w:r>
+      <w:r>
+        <w:rPr>
+          <w:lang w:val="sk-SK"/>
+        </w:rPr>
+        <w:t>).</w:t>
+      </w:r>
+      <w:r>
+        <w:rPr>
+          <w:lang w:val="sk-SK"/>
+        </w:rPr>
+        <w:t xml:space="preserve"> Potom stačí, keď si vyberiem</w:t>
+      </w:r>
+      <w:r>
+        <w:rPr>
+          <w:lang w:val="sk-SK"/>
+        </w:rPr>
+        <w:t>e</w:t>
+      </w:r>
+      <w:r>
+        <w:rPr>
+          <w:lang w:val="sk-SK"/>
+        </w:rPr>
+        <w:t xml:space="preserve"> riadok s ohodnotnením </w:t>
+      </w:r>
+      <w:r>
+        <w:rPr>
+          <w:i/>
+          <w:lang w:val="sk-SK"/>
+        </w:rPr>
+        <w:t>rn=1000</w:t>
+      </w:r>
+      <w:r>
+        <w:rPr>
+          <w:lang w:val="sk-SK"/>
+        </w:rPr>
+        <w:t>, kde je nasčítaných TOP 1000 škôd.</w:t>
+      </w:r>
+    </w:p>
+    <w:p>
+      <w:pPr>
+        <w:pStyle w:val="ListParagraph"/>
+        <w:numPr>
+          <w:ilvl w:val="1"/>
+          <w:numId w:val="1"/>
+        </w:numPr>
+        <w:jc w:val="both"/>
+        <w:rPr>
+          <w:lang w:val="sk-SK"/>
+        </w:rPr>
+      </w:pPr>
+      <w:r>
+        <w:rPr>
+          <w:lang w:val="sk-SK"/>
+        </w:rPr>
+        <w:t>Druhý variant je po vytvorení ohodnotení škôd využitie</w:t>
+      </w:r>
+      <w:r>
+        <w:rPr>
+          <w:lang w:val="sk-SK"/>
+        </w:rPr>
+        <w:t xml:space="preserve"> agregačnej funkcie </w:t>
+      </w:r>
+      <w:r>
+        <w:rPr>
+          <w:i/>
+          <w:lang w:val="sk-SK"/>
+        </w:rPr>
+        <w:t>sum</w:t>
+      </w:r>
+      <w:r>
+        <w:rPr>
+          <w:lang w:val="sk-SK"/>
+        </w:rPr>
+        <w:t xml:space="preserve">, </w:t>
+      </w:r>
+      <w:r>
+        <w:rPr>
+          <w:lang w:val="sk-SK"/>
+        </w:rPr>
+        <w:t xml:space="preserve">ktorou </w:t>
+      </w:r>
+      <w:r>
+        <w:rPr>
+          <w:lang w:val="sk-SK"/>
+        </w:rPr>
+        <w:t>zrátame</w:t>
+      </w:r>
+      <w:r>
+        <w:rPr>
+          <w:lang w:val="sk-SK"/>
+        </w:rPr>
+        <w:t xml:space="preserve"> po odfiltrovaní nepotrebných záznamov</w:t>
+      </w:r>
+      <w:r>
+        <w:rPr>
+          <w:lang w:val="sk-SK"/>
+        </w:rPr>
+        <w:t xml:space="preserve"> (cez </w:t>
+      </w:r>
+      <w:r>
+        <w:rPr>
+          <w:i/>
+          <w:lang w:val="sk-SK"/>
+        </w:rPr>
+        <w:t>where</w:t>
+      </w:r>
+      <w:r>
+        <w:rPr>
+          <w:lang w:val="sk-SK"/>
+        </w:rPr>
+        <w:t xml:space="preserve"> podmienku)</w:t>
+      </w:r>
+      <w:r>
+        <w:rPr>
+          <w:lang w:val="sk-SK"/>
+        </w:rPr>
+        <w:t xml:space="preserve"> sum</w:t>
+      </w:r>
+      <w:r>
+        <w:rPr>
+          <w:lang w:val="sk-SK"/>
+        </w:rPr>
+        <w:t>u</w:t>
+      </w:r>
+      <w:r>
+        <w:rPr>
+          <w:lang w:val="sk-SK"/>
+        </w:rPr>
+        <w:t xml:space="preserve"> všetkých zostávajúcich hodnôt st</w:t>
+      </w:r>
+      <w:r>
+        <w:rPr>
+          <w:lang w:val="sk-SK"/>
+        </w:rPr>
+        <w:t>ĺpca so s hodnotou škody</w:t>
+      </w:r>
+      <w:r>
+        <w:rPr>
+          <w:lang w:val="sk-SK"/>
+        </w:rPr>
+        <w:t>.</w:t>
+      </w:r>
+    </w:p>
+    <w:p>
+      <w:pPr>
+        <w:pStyle w:val="ListParagraph"/>
+        <w:jc w:val="both"/>
+        <w:rPr>
+          <w:lang w:val="sk-SK"/>
+        </w:rPr>
+      </w:pPr>
+      <w:r>
+        <w:rPr>
+          <w:lang w:val="sk-SK"/>
+        </w:rPr>
+        <w:t>Náklady oboch variantov sú rovnaké a ich skript je zobrazený na obrázku 17.</w:t>
+      </w:r>
+    </w:p>
+    <w:p>
+      <w:pPr>
+        <w:jc w:val="center"/>
+      </w:pPr>
+      <w:r>
+        <w:rPr>
+          <w:lang w:val="sk-SK"/>
+        </w:rPr>
+        <w:drawing>
+          <wp:inline distT="0" distB="0" distL="0" distR="0" wp14:anchorId="1E4AE334" wp14:editId="11A40CD5">
+            <wp:extent cx="4411065" cy="2830433"/>
+            <wp:effectExtent l="19050" t="19050" r="27940" b="27305"/>
+            <wp:docPr id="8" name="Picture 8"/>
+            <wp:cNvGraphicFramePr>
+              <a:graphicFrameLocks xmlns:a="http://schemas.openxmlformats.org/drawingml/2006/main" noChangeAspect="1"/>
+            </wp:cNvGraphicFramePr>
+            <a:graphic xmlns:a="http://schemas.openxmlformats.org/drawingml/2006/main">
+              <a:graphicData uri="http://schemas.openxmlformats.org/drawingml/2006/picture">
+                <pic:pic xmlns:pic="http://schemas.openxmlformats.org/drawingml/2006/picture">
+                  <pic:nvPicPr>
+                    <pic:cNvPr id="1" name=""/>
+                    <pic:cNvPicPr/>
+                  </pic:nvPicPr>
+                  <pic:blipFill>
+                    <a:blip r:embed="rId25"/>
+                    <a:stretch>
+                      <a:fillRect/>
+                    </a:stretch>
+                  </pic:blipFill>
+                  <pic:spPr>
+                    <a:xfrm>
+                      <a:off x="0" y="0"/>
+                      <a:ext cx="4438373" cy="2847955"/>
+                    </a:xfrm>
+                    <a:prstGeom prst="rect">
+                      <a:avLst/>
+                    </a:prstGeom>
+                    <a:ln w="6350">
+                      <a:solidFill>
+                        <a:srgbClr val="0070C0"/>
+                      </a:solidFill>
+                    </a:ln>
+                  </pic:spPr>
+                </pic:pic>
+              </a:graphicData>
+            </a:graphic>
+          </wp:inline>
+        </w:drawing>
+      </w:r>
+    </w:p>
+    <w:p>
+      <w:pPr>
+        <w:pStyle w:val="Caption"/>
+        <w:jc w:val="center"/>
+        <w:rPr>
+          <w:lang w:val="sk-SK"/>
+        </w:rPr>
+      </w:pPr>
+      <w:r>
+        <w:rPr>
+          <w:lang w:val="sk-SK"/>
+        </w:rPr>
+        <w:t xml:space="preserve">Obrázok </w:t>
+      </w:r>
+      <w:r>
+        <w:rPr>
+          <w:lang w:val="sk-SK"/>
+        </w:rPr>
+        <w:fldChar w:fldCharType="begin"/>
+      </w:r>
+      <w:r>
+        <w:rPr>
+          <w:lang w:val="sk-SK"/>
+        </w:rPr>
+        <w:instrText xml:space="preserve"> SEQ Obrázok \* ARABIC </w:instrText>
+      </w:r>
+      <w:r>
+        <w:rPr>
+          <w:lang w:val="sk-SK"/>
+        </w:rPr>
+        <w:fldChar w:fldCharType="separate"/>
+      </w:r>
+      <w:r>
+        <w:rPr>
+          <w:noProof/>
+          <w:lang w:val="sk-SK"/>
+        </w:rPr>
+        <w:t>17</w:t>
+      </w:r>
+      <w:r>
+        <w:rPr>
+          <w:lang w:val="sk-SK"/>
+        </w:rPr>
+        <w:fldChar w:fldCharType="end"/>
+      </w:r>
+      <w:r>
+        <w:rPr>
+          <w:lang w:val="sk-SK"/>
+        </w:rPr>
+        <w:t xml:space="preserve"> – </w:t>
+      </w:r>
+      <w:r>
+        <w:rPr>
+          <w:lang w:val="sk-SK"/>
+        </w:rPr>
+        <w:t>dve</w:t>
+      </w:r>
+      <w:r>
+        <w:rPr>
+          <w:lang w:val="sk-SK"/>
+        </w:rPr>
+        <w:t xml:space="preserve"> možnosti spočítania sumy TOP 1000 najv</w:t>
+      </w:r>
+      <w:r>
+        <w:rPr>
+          <w:lang w:val="sk-SK"/>
+        </w:rPr>
+        <w:t>yšš</w:t>
+      </w:r>
+      <w:r>
+        <w:rPr>
+          <w:lang w:val="sk-SK"/>
+        </w:rPr>
+        <w:t>ích škôd roku 2024</w:t>
+      </w:r>
+    </w:p>
+    <w:p>
+      <w:pPr>
+        <w:pStyle w:val="ListParagraph"/>
+        <w:numPr>
+          <w:ilvl w:val="0"/>
+          <w:numId w:val="1"/>
+        </w:numPr>
+        <w:jc w:val="both"/>
+        <w:rPr>
+          <w:lang w:val="sk-SK"/>
+        </w:rPr>
+      </w:pPr>
+      <w:r>
+        <w:rPr>
+          <w:lang w:val="sk-SK"/>
+        </w:rPr>
+        <w:t xml:space="preserve">Čitateľ </w:t>
+      </w:r>
+      <w:r>
+        <w:rPr>
+          <w:lang w:val="sk-SK"/>
+        </w:rPr>
+        <w:t>(</w:t>
+      </w:r>
+      <w:r>
+        <w:rPr>
+          <w:lang w:val="sk-SK"/>
+        </w:rPr>
+        <w:t>obrázok 18</w:t>
+      </w:r>
+      <w:r>
+        <w:rPr>
+          <w:lang w:val="sk-SK"/>
+        </w:rPr>
+        <w:t xml:space="preserve">) </w:t>
+      </w:r>
+      <w:r>
+        <w:rPr>
+          <w:lang w:val="sk-SK"/>
+        </w:rPr>
+        <w:t xml:space="preserve">– </w:t>
+      </w:r>
+      <w:r>
+        <w:rPr>
+          <w:u w:val="single"/>
+          <w:lang w:val="sk-SK"/>
+        </w:rPr>
+        <w:t>celková škoda s prítomnosťou alkoholu spomedzi TOP 1000 nehôd</w:t>
+      </w:r>
+    </w:p>
+    <w:p>
+      <w:pPr>
+        <w:pStyle w:val="ListParagraph"/>
+        <w:jc w:val="both"/>
+        <w:rPr>
+          <w:lang w:val="sk-SK"/>
+        </w:rPr>
+      </w:pPr>
+      <w:r>
+        <w:rPr>
+          <w:lang w:val="sk-SK"/>
+        </w:rPr>
+        <w:t xml:space="preserve">Najprv si zoradíme podľa veľkosti škody v Kč </w:t>
+      </w:r>
+      <w:r>
+        <w:rPr>
+          <w:lang w:val="sk-SK"/>
+        </w:rPr>
+        <w:t xml:space="preserve">všetky nehody a priradíme im ohodnotenie pomocou analytickej funkcie </w:t>
+      </w:r>
+      <w:r>
+        <w:rPr>
+          <w:i/>
+          <w:lang w:val="sk-SK"/>
+        </w:rPr>
+        <w:t>row_number</w:t>
+      </w:r>
+      <w:r>
+        <w:rPr>
+          <w:lang w:val="sk-SK"/>
+        </w:rPr>
+        <w:t>. Okrem toho si musíme zapamätať či bol alkohol prítomný v krvi počas nehody, alebo nie.</w:t>
+      </w:r>
+      <w:r>
+        <w:rPr>
+          <w:lang w:val="sk-SK"/>
+        </w:rPr>
+        <w:t xml:space="preserve"> Následne, keď máme záznamy zoradené podľa ohodnotenia, vyberieme v podmienke </w:t>
+      </w:r>
+      <w:r>
+        <w:rPr>
+          <w:i/>
+          <w:lang w:val="sk-SK"/>
+        </w:rPr>
+        <w:t>where</w:t>
+      </w:r>
+      <w:r>
+        <w:rPr>
+          <w:lang w:val="sk-SK"/>
+        </w:rPr>
+        <w:t xml:space="preserve"> všetky záznamy, ktoré sú medzi prvými TOP 1000 a zároveň bol pri nehode alkohol prítomný v krvi.</w:t>
+      </w:r>
+      <w:r>
+        <w:rPr>
+          <w:lang w:val="sk-SK"/>
+        </w:rPr>
+        <w:t xml:space="preserve"> Potom už stačí len spočítať celkovú sumu škôd z vybraných záznamov a to môžeme dosiahnúť dvoma spôsobmi:</w:t>
+      </w:r>
+    </w:p>
+    <w:p>
+      <w:pPr>
+        <w:pStyle w:val="ListParagraph"/>
+        <w:numPr>
+          <w:ilvl w:val="1"/>
+          <w:numId w:val="1"/>
+        </w:numPr>
+        <w:jc w:val="both"/>
+        <w:rPr>
+          <w:lang w:val="sk-SK"/>
+        </w:rPr>
+      </w:pPr>
+      <w:r>
+        <w:rPr>
+          <w:lang w:val="sk-SK"/>
+        </w:rPr>
+        <w:t xml:space="preserve">Využitie analytickej funkcie sum, v ktorej neuvedieme podmienku triedenia, čím zabránime využitiu rolling sum, ale namiesto toho sa sčíta suma zo všetkých záznamov a priradí sa ku každému záznamu. </w:t>
+      </w:r>
+      <w:r>
+        <w:rPr>
+          <w:lang w:val="sk-SK"/>
+        </w:rPr>
+        <w:t xml:space="preserve">Potom nám stačí pomocou klauzuly </w:t>
+      </w:r>
+      <w:r>
+        <w:rPr>
+          <w:i/>
+          <w:lang w:val="sk-SK"/>
+        </w:rPr>
+        <w:t>fetch</w:t>
+      </w:r>
+      <w:r>
+        <w:rPr>
+          <w:lang w:val="sk-SK"/>
+        </w:rPr>
+        <w:t xml:space="preserve"> zobrať ľubovoľný, napr. prvý riadok</w:t>
+      </w:r>
+      <w:r>
+        <w:rPr>
+          <w:lang w:val="sk-SK"/>
+        </w:rPr>
+        <w:t>,</w:t>
+      </w:r>
+      <w:r>
+        <w:rPr>
+          <w:lang w:val="sk-SK"/>
+        </w:rPr>
+        <w:t xml:space="preserve"> v ktorom </w:t>
+      </w:r>
+      <w:r>
+        <w:rPr>
+          <w:lang w:val="sk-SK"/>
+        </w:rPr>
+        <w:t xml:space="preserve">získame </w:t>
+      </w:r>
+      <w:r>
+        <w:rPr>
+          <w:lang w:val="sk-SK"/>
+        </w:rPr>
+        <w:t>hľadanú sumu.</w:t>
+      </w:r>
+    </w:p>
+    <w:p>
+      <w:pPr>
+        <w:pStyle w:val="ListParagraph"/>
+        <w:numPr>
+          <w:ilvl w:val="1"/>
+          <w:numId w:val="1"/>
+        </w:numPr>
+        <w:jc w:val="both"/>
+        <w:rPr>
+          <w:lang w:val="sk-SK"/>
+        </w:rPr>
+      </w:pPr>
+      <w:r>
+        <w:rPr>
+          <w:lang w:val="sk-SK"/>
+        </w:rPr>
+        <w:t>Druhý</w:t>
+      </w:r>
+      <w:r>
+        <w:rPr>
+          <w:lang w:val="sk-SK"/>
+        </w:rPr>
+        <w:t>(jednoduchší)</w:t>
+      </w:r>
+      <w:r>
+        <w:rPr>
+          <w:lang w:val="sk-SK"/>
+        </w:rPr>
+        <w:t xml:space="preserve"> spôsob je využitie agregačnej funkcie </w:t>
+      </w:r>
+      <w:r>
+        <w:rPr>
+          <w:i/>
+          <w:lang w:val="sk-SK"/>
+        </w:rPr>
+        <w:t>sum</w:t>
+      </w:r>
+      <w:r>
+        <w:rPr>
+          <w:lang w:val="sk-SK"/>
+        </w:rPr>
+        <w:t xml:space="preserve"> bez definovania skupiny pre všetky vybrané záznamy.</w:t>
+      </w:r>
+    </w:p>
+    <w:p>
+      <w:pPr>
+        <w:jc w:val="center"/>
+      </w:pPr>
+      <w:r>
+        <w:lastRenderedPageBreak/>
+        <w:drawing>
+          <wp:inline distT="0" distB="0" distL="0" distR="0" wp14:anchorId="57469946" wp14:editId="66A2A57B">
+            <wp:extent cx="5259629" cy="3043954"/>
+            <wp:effectExtent l="19050" t="19050" r="17780" b="23495"/>
+            <wp:docPr id="10" name="Picture 10"/>
+            <wp:cNvGraphicFramePr>
+              <a:graphicFrameLocks xmlns:a="http://schemas.openxmlformats.org/drawingml/2006/main" noChangeAspect="1"/>
+            </wp:cNvGraphicFramePr>
+            <a:graphic xmlns:a="http://schemas.openxmlformats.org/drawingml/2006/main">
+              <a:graphicData uri="http://schemas.openxmlformats.org/drawingml/2006/picture">
+                <pic:pic xmlns:pic="http://schemas.openxmlformats.org/drawingml/2006/picture">
+                  <pic:nvPicPr>
+                    <pic:cNvPr id="1" name=""/>
+                    <pic:cNvPicPr/>
+                  </pic:nvPicPr>
+                  <pic:blipFill>
+                    <a:blip r:embed="rId26"/>
+                    <a:stretch>
+                      <a:fillRect/>
+                    </a:stretch>
+                  </pic:blipFill>
+                  <pic:spPr>
+                    <a:xfrm>
+                      <a:off x="0" y="0"/>
+                      <a:ext cx="5286285" cy="3059381"/>
+                    </a:xfrm>
+                    <a:prstGeom prst="rect">
+                      <a:avLst/>
+                    </a:prstGeom>
+                    <a:ln w="6350">
+                      <a:solidFill>
+                        <a:srgbClr val="0070C0"/>
+                      </a:solidFill>
+                    </a:ln>
+                  </pic:spPr>
+                </pic:pic>
+              </a:graphicData>
+            </a:graphic>
+          </wp:inline>
+        </w:drawing>
+      </w:r>
+    </w:p>
+    <w:p>
+      <w:pPr>
+        <w:pStyle w:val="Caption"/>
+        <w:jc w:val="center"/>
+        <w:rPr>
+          <w:lang w:val="sk-SK"/>
+        </w:rPr>
+      </w:pPr>
+      <w:r>
+        <w:rPr>
+          <w:lang w:val="sk-SK"/>
+        </w:rPr>
+        <w:t xml:space="preserve">Obrázok </w:t>
+      </w:r>
+      <w:r>
+        <w:rPr>
+          <w:lang w:val="sk-SK"/>
+        </w:rPr>
+        <w:fldChar w:fldCharType="begin"/>
+      </w:r>
+      <w:r>
+        <w:rPr>
+          <w:lang w:val="sk-SK"/>
+        </w:rPr>
+        <w:instrText xml:space="preserve"> SEQ Obrázok \* ARABIC </w:instrText>
+      </w:r>
+      <w:r>
+        <w:rPr>
+          <w:lang w:val="sk-SK"/>
+        </w:rPr>
+        <w:fldChar w:fldCharType="separate"/>
+      </w:r>
+      <w:r>
+        <w:rPr>
+          <w:noProof/>
+          <w:lang w:val="sk-SK"/>
+        </w:rPr>
+        <w:t>18</w:t>
+      </w:r>
+      <w:r>
+        <w:rPr>
+          <w:lang w:val="sk-SK"/>
+        </w:rPr>
+        <w:fldChar w:fldCharType="end"/>
+      </w:r>
+      <w:r>
+        <w:rPr>
+          <w:lang w:val="sk-SK"/>
+        </w:rPr>
+        <w:t xml:space="preserve"> - </w:t>
+      </w:r>
+      <w:r>
+        <w:rPr>
+          <w:lang w:val="sk-SK"/>
+        </w:rPr>
+        <w:t xml:space="preserve">dve možnosti spočítania sumy </w:t>
+      </w:r>
+      <w:r>
+        <w:rPr>
+          <w:lang w:val="sk-SK"/>
+        </w:rPr>
+        <w:t xml:space="preserve">škôd s obsahom alkoholu spomedzi </w:t>
+      </w:r>
+      <w:r>
+        <w:rPr>
+          <w:lang w:val="sk-SK"/>
+        </w:rPr>
+        <w:t>TOP 1000 roku 2024</w:t>
+      </w:r>
+    </w:p>
+    <w:p>
+      <w:pPr>
+        <w:jc w:val="both"/>
+        <w:rPr>
+          <w:lang w:val="sk-SK"/>
+        </w:rPr>
+      </w:pPr>
+      <w:r>
+        <w:rPr>
+          <w:lang w:val="sk-SK"/>
+        </w:rPr>
+        <w:t xml:space="preserve">Po vytvorení príkazov </w:t>
+      </w:r>
+      <w:r>
+        <w:rPr>
+          <w:i/>
+          <w:lang w:val="sk-SK"/>
+        </w:rPr>
+        <w:t>select</w:t>
+      </w:r>
+      <w:r>
+        <w:rPr>
+          <w:lang w:val="sk-SK"/>
+        </w:rPr>
+        <w:t xml:space="preserve"> pre čitateľ a</w:t>
+      </w:r>
+      <w:r>
+        <w:rPr>
+          <w:lang w:val="sk-SK"/>
+        </w:rPr>
+        <w:t>j</w:t>
+      </w:r>
+      <w:r>
+        <w:rPr>
+          <w:lang w:val="sk-SK"/>
+        </w:rPr>
+        <w:t xml:space="preserve"> menovateľ stačí </w:t>
+      </w:r>
+      <w:r>
+        <w:rPr>
+          <w:lang w:val="sk-SK"/>
+        </w:rPr>
+        <w:t>napísať</w:t>
+      </w:r>
+      <w:r>
+        <w:rPr>
+          <w:lang w:val="sk-SK"/>
+        </w:rPr>
+        <w:t xml:space="preserve"> </w:t>
+      </w:r>
+      <w:r>
+        <w:rPr>
+          <w:i/>
+          <w:lang w:val="sk-SK"/>
+        </w:rPr>
+        <w:t>select</w:t>
+      </w:r>
+      <w:r>
+        <w:rPr>
+          <w:lang w:val="sk-SK"/>
+        </w:rPr>
+        <w:t xml:space="preserve"> podľa vzoru na obrázku 16. Príklad výsledného skriptu je na obrázku 19.</w:t>
+      </w:r>
+      <w:r>
+        <w:rPr>
+          <w:lang w:val="sk-SK"/>
+        </w:rPr>
+        <w:t xml:space="preserve"> Môžeme vidieť, že na TOP 1000 nehodách podľa veľkosti vyčíslených škôd mali škody s prítomnosťou alkoholu v krvi 3,81</w:t>
+      </w:r>
+      <w:r>
+        <w:t>%</w:t>
+      </w:r>
+      <w:r>
+        <w:rPr>
+          <w:lang w:val="sk-SK"/>
+        </w:rPr>
+        <w:t xml:space="preserve"> podiel na sumárnej škode.</w:t>
       </w:r>
       <w:bookmarkStart w:id="10" w:name="_GoBack"/>
       <w:bookmarkEnd w:id="10"/>
     </w:p>
     <w:p>
       <w:pPr>
+        <w:keepNext/>
+        <w:jc w:val="center"/>
+      </w:pPr>
+      <w:r>
+        <w:rPr>
+          <w:noProof/>
+        </w:rPr>
+        <w:drawing>
+          <wp:inline distT="0" distB="0" distL="0" distR="0">
+            <wp:extent cx="4909740" cy="3591763"/>
+            <wp:effectExtent l="19050" t="19050" r="24765" b="27940"/>
+            <wp:docPr id="11" name="Picture 11"/>
+            <wp:cNvGraphicFramePr>
+              <a:graphicFrameLocks xmlns:a="http://schemas.openxmlformats.org/drawingml/2006/main" noChangeAspect="1"/>
+            </wp:cNvGraphicFramePr>
+            <a:graphic xmlns:a="http://schemas.openxmlformats.org/drawingml/2006/main">
+              <a:graphicData uri="http://schemas.openxmlformats.org/drawingml/2006/picture">
+                <pic:pic xmlns:pic="http://schemas.openxmlformats.org/drawingml/2006/picture">
+                  <pic:nvPicPr>
+                    <pic:cNvPr id="0" name="Picture 1"/>
+                    <pic:cNvPicPr>
+                      <a:picLocks noChangeAspect="1" noChangeArrowheads="1"/>
+                    </pic:cNvPicPr>
+                  </pic:nvPicPr>
+                  <pic:blipFill>
+                    <a:blip r:embed="rId27">
+                      <a:extLst>
+                        <a:ext uri="{28A0092B-C50C-407E-A947-70E740481C1C}">
+                          <a14:useLocalDpi xmlns:a14="http://schemas.microsoft.com/office/drawing/2010/main" val="0"/>
+                        </a:ext>
+                      </a:extLst>
+                    </a:blip>
+                    <a:srcRect/>
+                    <a:stretch>
+                      <a:fillRect/>
+                    </a:stretch>
+                  </pic:blipFill>
+                  <pic:spPr bwMode="auto">
+                    <a:xfrm>
+                      <a:off x="0" y="0"/>
+                      <a:ext cx="4925021" cy="3602942"/>
+                    </a:xfrm>
+                    <a:prstGeom prst="rect">
+                      <a:avLst/>
+                    </a:prstGeom>
+                    <a:noFill/>
+                    <a:ln w="6350">
+                      <a:solidFill>
+                        <a:srgbClr val="0070C0"/>
+                      </a:solidFill>
+                    </a:ln>
+                  </pic:spPr>
+                </pic:pic>
+              </a:graphicData>
+            </a:graphic>
+          </wp:inline>
+        </w:drawing>
+      </w:r>
+    </w:p>
+    <w:p>
+      <w:pPr>
+        <w:pStyle w:val="Caption"/>
+        <w:jc w:val="center"/>
+        <w:rPr>
+          <w:lang w:val="sk-SK"/>
+        </w:rPr>
+      </w:pPr>
+      <w:r>
+        <w:rPr>
+          <w:lang w:val="sk-SK"/>
+        </w:rPr>
+        <w:t xml:space="preserve">Obrázok </w:t>
+      </w:r>
+      <w:r>
+        <w:rPr>
+          <w:lang w:val="sk-SK"/>
+        </w:rPr>
+        <w:fldChar w:fldCharType="begin"/>
+      </w:r>
+      <w:r>
+        <w:rPr>
+          <w:lang w:val="sk-SK"/>
+        </w:rPr>
+        <w:instrText xml:space="preserve"> SEQ Obrázok \* ARABIC </w:instrText>
+      </w:r>
+      <w:r>
+        <w:rPr>
+          <w:lang w:val="sk-SK"/>
+        </w:rPr>
+        <w:fldChar w:fldCharType="separate"/>
+      </w:r>
+      <w:r>
+        <w:rPr>
+          <w:noProof/>
+          <w:lang w:val="sk-SK"/>
+        </w:rPr>
+        <w:t>19</w:t>
+      </w:r>
+      <w:r>
+        <w:rPr>
+          <w:lang w:val="sk-SK"/>
+        </w:rPr>
+        <w:fldChar w:fldCharType="end"/>
+      </w:r>
+      <w:r>
+        <w:rPr>
+          <w:lang w:val="sk-SK"/>
+        </w:rPr>
+        <w:t xml:space="preserve"> – výsledný skript pre získanie perc. podielu škôd s prít. alkoholu na TOP 1000 škodách</w:t>
+      </w:r>
+    </w:p>
+    <w:p>
+      <w:pPr>
         <w:pStyle w:val="Heading1"/>
         <w:rPr>
           <w:lang w:val="sk-SK"/>
@@ -5895,6 +7078,7 @@
         <w:rPr>
           <w:lang w:val="sk-SK"/>
         </w:rPr>
+        <w:lastRenderedPageBreak/>
         <w:t>Optimalizácia výkonnosti</w:t>
       </w:r>
       <w:bookmarkEnd w:id="11"/>
@@ -5924,7 +7108,7 @@
       <w:bookmarkEnd w:id="12"/>
     </w:p>
     <w:sectPr>
-      <w:footerReference w:type="default" r:id="rId24"/>
+      <w:footerReference w:type="default" r:id="rId28"/>
       <w:pgSz w:w="12240" w:h="15840"/>
       <w:pgMar w:top="1440" w:right="1440" w:bottom="1440" w:left="1440" w:header="708" w:footer="708" w:gutter="0"/>
       <w:pgNumType w:start="1"/>
@@ -5995,7 +7179,7 @@
           <w:rPr>
             <w:noProof/>
           </w:rPr>
-          <w:t>13</w:t>
+          <w:t>16</w:t>
         </w:r>
         <w:r>
           <w:rPr>
@@ -6037,6 +7221,287 @@
     </w:p>
   </w:footnote>
 </w:footnotes>
+</file>
+
+<file path=word/numbering.xml><?xml version="1.0" encoding="utf-8"?>
+<w:numbering xmlns:wpc="http://schemas.microsoft.com/office/word/2010/wordprocessingCanvas" xmlns:mc="http://schemas.openxmlformats.org/markup-compatibility/2006" xmlns:o="urn:schemas-microsoft-com:office:office" xmlns:r="http://schemas.openxmlformats.org/officeDocument/2006/relationships" xmlns:m="http://schemas.openxmlformats.org/officeDocument/2006/math" xmlns:v="urn:schemas-microsoft-com:vml" xmlns:wp14="http://schemas.microsoft.com/office/word/2010/wordprocessingDrawing" xmlns:wp="http://schemas.openxmlformats.org/drawingml/2006/wordprocessingDrawing" xmlns:w10="urn:schemas-microsoft-com:office:word" xmlns:w="http://schemas.openxmlformats.org/wordprocessingml/2006/main" xmlns:w14="http://schemas.microsoft.com/office/word/2010/wordml" xmlns:w15="http://schemas.microsoft.com/office/word/2012/wordml" xmlns:wpg="http://schemas.microsoft.com/office/word/2010/wordprocessingGroup" xmlns:wpi="http://schemas.microsoft.com/office/word/2010/wordprocessingInk" xmlns:wne="http://schemas.microsoft.com/office/word/2006/wordml" xmlns:wps="http://schemas.microsoft.com/office/word/2010/wordprocessingShape" mc:Ignorable="w14 w15 wp14">
+  <w:abstractNum w:abstractNumId="0" w15:restartNumberingAfterBreak="0">
+    <w:nsid w:val="2DA678E1"/>
+    <w:multiLevelType w:val="hybridMultilevel"/>
+    <w:tmpl w:val="255A347C"/>
+    <w:lvl w:ilvl="0" w:tplc="A08A5200">
+      <w:start w:val="1"/>
+      <w:numFmt w:val="decimal"/>
+      <w:lvlText w:val="%1."/>
+      <w:lvlJc w:val="left"/>
+      <w:pPr>
+        <w:ind w:left="1080" w:hanging="360"/>
+      </w:pPr>
+      <w:rPr>
+        <w:rFonts w:hint="default"/>
+      </w:rPr>
+    </w:lvl>
+    <w:lvl w:ilvl="1" w:tplc="04090019" w:tentative="1">
+      <w:start w:val="1"/>
+      <w:numFmt w:val="lowerLetter"/>
+      <w:lvlText w:val="%2."/>
+      <w:lvlJc w:val="left"/>
+      <w:pPr>
+        <w:ind w:left="1800" w:hanging="360"/>
+      </w:pPr>
+    </w:lvl>
+    <w:lvl w:ilvl="2" w:tplc="0409001B" w:tentative="1">
+      <w:start w:val="1"/>
+      <w:numFmt w:val="lowerRoman"/>
+      <w:lvlText w:val="%3."/>
+      <w:lvlJc w:val="right"/>
+      <w:pPr>
+        <w:ind w:left="2520" w:hanging="180"/>
+      </w:pPr>
+    </w:lvl>
+    <w:lvl w:ilvl="3" w:tplc="0409000F" w:tentative="1">
+      <w:start w:val="1"/>
+      <w:numFmt w:val="decimal"/>
+      <w:lvlText w:val="%4."/>
+      <w:lvlJc w:val="left"/>
+      <w:pPr>
+        <w:ind w:left="3240" w:hanging="360"/>
+      </w:pPr>
+    </w:lvl>
+    <w:lvl w:ilvl="4" w:tplc="04090019" w:tentative="1">
+      <w:start w:val="1"/>
+      <w:numFmt w:val="lowerLetter"/>
+      <w:lvlText w:val="%5."/>
+      <w:lvlJc w:val="left"/>
+      <w:pPr>
+        <w:ind w:left="3960" w:hanging="360"/>
+      </w:pPr>
+    </w:lvl>
+    <w:lvl w:ilvl="5" w:tplc="0409001B" w:tentative="1">
+      <w:start w:val="1"/>
+      <w:numFmt w:val="lowerRoman"/>
+      <w:lvlText w:val="%6."/>
+      <w:lvlJc w:val="right"/>
+      <w:pPr>
+        <w:ind w:left="4680" w:hanging="180"/>
+      </w:pPr>
+    </w:lvl>
+    <w:lvl w:ilvl="6" w:tplc="0409000F" w:tentative="1">
+      <w:start w:val="1"/>
+      <w:numFmt w:val="decimal"/>
+      <w:lvlText w:val="%7."/>
+      <w:lvlJc w:val="left"/>
+      <w:pPr>
+        <w:ind w:left="5400" w:hanging="360"/>
+      </w:pPr>
+    </w:lvl>
+    <w:lvl w:ilvl="7" w:tplc="04090019" w:tentative="1">
+      <w:start w:val="1"/>
+      <w:numFmt w:val="lowerLetter"/>
+      <w:lvlText w:val="%8."/>
+      <w:lvlJc w:val="left"/>
+      <w:pPr>
+        <w:ind w:left="6120" w:hanging="360"/>
+      </w:pPr>
+    </w:lvl>
+    <w:lvl w:ilvl="8" w:tplc="0409001B" w:tentative="1">
+      <w:start w:val="1"/>
+      <w:numFmt w:val="lowerRoman"/>
+      <w:lvlText w:val="%9."/>
+      <w:lvlJc w:val="right"/>
+      <w:pPr>
+        <w:ind w:left="6840" w:hanging="180"/>
+      </w:pPr>
+    </w:lvl>
+  </w:abstractNum>
+  <w:abstractNum w:abstractNumId="1" w15:restartNumberingAfterBreak="0">
+    <w:nsid w:val="2E0701B8"/>
+    <w:multiLevelType w:val="hybridMultilevel"/>
+    <w:tmpl w:val="C3762D84"/>
+    <w:lvl w:ilvl="0" w:tplc="0409000F">
+      <w:start w:val="1"/>
+      <w:numFmt w:val="decimal"/>
+      <w:lvlText w:val="%1."/>
+      <w:lvlJc w:val="left"/>
+      <w:pPr>
+        <w:ind w:left="720" w:hanging="360"/>
+      </w:pPr>
+      <w:rPr>
+        <w:rFonts w:hint="default"/>
+      </w:rPr>
+    </w:lvl>
+    <w:lvl w:ilvl="1" w:tplc="04090019">
+      <w:start w:val="1"/>
+      <w:numFmt w:val="lowerLetter"/>
+      <w:lvlText w:val="%2."/>
+      <w:lvlJc w:val="left"/>
+      <w:pPr>
+        <w:ind w:left="1440" w:hanging="360"/>
+      </w:pPr>
+    </w:lvl>
+    <w:lvl w:ilvl="2" w:tplc="0409001B" w:tentative="1">
+      <w:start w:val="1"/>
+      <w:numFmt w:val="lowerRoman"/>
+      <w:lvlText w:val="%3."/>
+      <w:lvlJc w:val="right"/>
+      <w:pPr>
+        <w:ind w:left="2160" w:hanging="180"/>
+      </w:pPr>
+    </w:lvl>
+    <w:lvl w:ilvl="3" w:tplc="0409000F" w:tentative="1">
+      <w:start w:val="1"/>
+      <w:numFmt w:val="decimal"/>
+      <w:lvlText w:val="%4."/>
+      <w:lvlJc w:val="left"/>
+      <w:pPr>
+        <w:ind w:left="2880" w:hanging="360"/>
+      </w:pPr>
+    </w:lvl>
+    <w:lvl w:ilvl="4" w:tplc="04090019" w:tentative="1">
+      <w:start w:val="1"/>
+      <w:numFmt w:val="lowerLetter"/>
+      <w:lvlText w:val="%5."/>
+      <w:lvlJc w:val="left"/>
+      <w:pPr>
+        <w:ind w:left="3600" w:hanging="360"/>
+      </w:pPr>
+    </w:lvl>
+    <w:lvl w:ilvl="5" w:tplc="0409001B" w:tentative="1">
+      <w:start w:val="1"/>
+      <w:numFmt w:val="lowerRoman"/>
+      <w:lvlText w:val="%6."/>
+      <w:lvlJc w:val="right"/>
+      <w:pPr>
+        <w:ind w:left="4320" w:hanging="180"/>
+      </w:pPr>
+    </w:lvl>
+    <w:lvl w:ilvl="6" w:tplc="0409000F" w:tentative="1">
+      <w:start w:val="1"/>
+      <w:numFmt w:val="decimal"/>
+      <w:lvlText w:val="%7."/>
+      <w:lvlJc w:val="left"/>
+      <w:pPr>
+        <w:ind w:left="5040" w:hanging="360"/>
+      </w:pPr>
+    </w:lvl>
+    <w:lvl w:ilvl="7" w:tplc="04090019" w:tentative="1">
+      <w:start w:val="1"/>
+      <w:numFmt w:val="lowerLetter"/>
+      <w:lvlText w:val="%8."/>
+      <w:lvlJc w:val="left"/>
+      <w:pPr>
+        <w:ind w:left="5760" w:hanging="360"/>
+      </w:pPr>
+    </w:lvl>
+    <w:lvl w:ilvl="8" w:tplc="0409001B" w:tentative="1">
+      <w:start w:val="1"/>
+      <w:numFmt w:val="lowerRoman"/>
+      <w:lvlText w:val="%9."/>
+      <w:lvlJc w:val="right"/>
+      <w:pPr>
+        <w:ind w:left="6480" w:hanging="180"/>
+      </w:pPr>
+    </w:lvl>
+  </w:abstractNum>
+  <w:abstractNum w:abstractNumId="2" w15:restartNumberingAfterBreak="0">
+    <w:nsid w:val="57313159"/>
+    <w:multiLevelType w:val="hybridMultilevel"/>
+    <w:tmpl w:val="A0CC456C"/>
+    <w:lvl w:ilvl="0" w:tplc="43706D62">
+      <w:start w:val="1"/>
+      <w:numFmt w:val="lowerLetter"/>
+      <w:lvlText w:val="%1)"/>
+      <w:lvlJc w:val="left"/>
+      <w:pPr>
+        <w:ind w:left="1080" w:hanging="360"/>
+      </w:pPr>
+      <w:rPr>
+        <w:rFonts w:hint="default"/>
+      </w:rPr>
+    </w:lvl>
+    <w:lvl w:ilvl="1" w:tplc="04090019" w:tentative="1">
+      <w:start w:val="1"/>
+      <w:numFmt w:val="lowerLetter"/>
+      <w:lvlText w:val="%2."/>
+      <w:lvlJc w:val="left"/>
+      <w:pPr>
+        <w:ind w:left="1800" w:hanging="360"/>
+      </w:pPr>
+    </w:lvl>
+    <w:lvl w:ilvl="2" w:tplc="0409001B" w:tentative="1">
+      <w:start w:val="1"/>
+      <w:numFmt w:val="lowerRoman"/>
+      <w:lvlText w:val="%3."/>
+      <w:lvlJc w:val="right"/>
+      <w:pPr>
+        <w:ind w:left="2520" w:hanging="180"/>
+      </w:pPr>
+    </w:lvl>
+    <w:lvl w:ilvl="3" w:tplc="0409000F" w:tentative="1">
+      <w:start w:val="1"/>
+      <w:numFmt w:val="decimal"/>
+      <w:lvlText w:val="%4."/>
+      <w:lvlJc w:val="left"/>
+      <w:pPr>
+        <w:ind w:left="3240" w:hanging="360"/>
+      </w:pPr>
+    </w:lvl>
+    <w:lvl w:ilvl="4" w:tplc="04090019" w:tentative="1">
+      <w:start w:val="1"/>
+      <w:numFmt w:val="lowerLetter"/>
+      <w:lvlText w:val="%5."/>
+      <w:lvlJc w:val="left"/>
+      <w:pPr>
+        <w:ind w:left="3960" w:hanging="360"/>
+      </w:pPr>
+    </w:lvl>
+    <w:lvl w:ilvl="5" w:tplc="0409001B" w:tentative="1">
+      <w:start w:val="1"/>
+      <w:numFmt w:val="lowerRoman"/>
+      <w:lvlText w:val="%6."/>
+      <w:lvlJc w:val="right"/>
+      <w:pPr>
+        <w:ind w:left="4680" w:hanging="180"/>
+      </w:pPr>
+    </w:lvl>
+    <w:lvl w:ilvl="6" w:tplc="0409000F" w:tentative="1">
+      <w:start w:val="1"/>
+      <w:numFmt w:val="decimal"/>
+      <w:lvlText w:val="%7."/>
+      <w:lvlJc w:val="left"/>
+      <w:pPr>
+        <w:ind w:left="5400" w:hanging="360"/>
+      </w:pPr>
+    </w:lvl>
+    <w:lvl w:ilvl="7" w:tplc="04090019" w:tentative="1">
+      <w:start w:val="1"/>
+      <w:numFmt w:val="lowerLetter"/>
+      <w:lvlText w:val="%8."/>
+      <w:lvlJc w:val="left"/>
+      <w:pPr>
+        <w:ind w:left="6120" w:hanging="360"/>
+      </w:pPr>
+    </w:lvl>
+    <w:lvl w:ilvl="8" w:tplc="0409001B" w:tentative="1">
+      <w:start w:val="1"/>
+      <w:numFmt w:val="lowerRoman"/>
+      <w:lvlText w:val="%9."/>
+      <w:lvlJc w:val="right"/>
+      <w:pPr>
+        <w:ind w:left="6840" w:hanging="180"/>
+      </w:pPr>
+    </w:lvl>
+  </w:abstractNum>
+  <w:num w:numId="1">
+    <w:abstractNumId w:val="1"/>
+  </w:num>
+  <w:num w:numId="2">
+    <w:abstractNumId w:val="2"/>
+  </w:num>
+  <w:num w:numId="3">
+    <w:abstractNumId w:val="0"/>
+  </w:num>
+</w:numbering>
 </file>
 
 <file path=word/styles.xml><?xml version="1.0" encoding="utf-8"?>
@@ -6708,6 +8173,17 @@
     <w:uiPriority w:val="99"/>
     <w:rsid w:val="00DC3B80"/>
   </w:style>
+  <w:style w:type="paragraph" w:styleId="ListParagraph">
+    <w:name w:val="List Paragraph"/>
+    <w:basedOn w:val="Normal"/>
+    <w:uiPriority w:val="34"/>
+    <w:qFormat/>
+    <w:rsid w:val="00FF52E0"/>
+    <w:pPr>
+      <w:ind w:left="720"/>
+      <w:contextualSpacing/>
+    </w:pPr>
+  </w:style>
 </w:styles>
 </file>
 
@@ -6977,7 +8453,7 @@
 </file>
 
 <file path=customXml/itemProps1.xml><?xml version="1.0" encoding="utf-8"?>
-<ds:datastoreItem xmlns:ds="http://schemas.openxmlformats.org/officeDocument/2006/customXml" ds:itemID="{3FB7BC66-D18A-4511-BFCF-D2D51CB42B0C}">
+<ds:datastoreItem xmlns:ds="http://schemas.openxmlformats.org/officeDocument/2006/customXml" ds:itemID="{E6AB4E7E-5503-45A0-8CF5-42E48F733968}">
   <ds:schemaRefs>
     <ds:schemaRef ds:uri="http://schemas.openxmlformats.org/officeDocument/2006/bibliography"/>
   </ds:schemaRefs>

--- a/DAV_Dok_POLJAK.docx
+++ b/DAV_Dok_POLJAK.docx
@@ -410,7 +410,7 @@
             </w:rPr>
             <w:fldChar w:fldCharType="separate"/>
           </w:r>
-          <w:hyperlink w:anchor="_Toc191731537" w:history="1">
+          <w:hyperlink w:anchor="_Toc191824271" w:history="1">
             <w:r>
               <w:rPr>
                 <w:rStyle w:val="Hyperlink"/>
@@ -438,7 +438,7 @@
                 <w:noProof/>
                 <w:webHidden/>
               </w:rPr>
-              <w:instrText xml:space="preserve"> PAGEREF _Toc191731537 \h </w:instrText>
+              <w:instrText xml:space="preserve"> PAGEREF _Toc191824271 \h </w:instrText>
             </w:r>
             <w:r>
               <w:rPr>
@@ -480,7 +480,7 @@
               <w:noProof/>
             </w:rPr>
           </w:pPr>
-          <w:hyperlink w:anchor="_Toc191731538" w:history="1">
+          <w:hyperlink w:anchor="_Toc191824272" w:history="1">
             <w:r>
               <w:rPr>
                 <w:rStyle w:val="Hyperlink"/>
@@ -508,7 +508,7 @@
                 <w:noProof/>
                 <w:webHidden/>
               </w:rPr>
-              <w:instrText xml:space="preserve"> PAGEREF _Toc191731538 \h </w:instrText>
+              <w:instrText xml:space="preserve"> PAGEREF _Toc191824272 \h </w:instrText>
             </w:r>
             <w:r>
               <w:rPr>
@@ -550,7 +550,7 @@
               <w:noProof/>
             </w:rPr>
           </w:pPr>
-          <w:hyperlink w:anchor="_Toc191731539" w:history="1">
+          <w:hyperlink w:anchor="_Toc191824273" w:history="1">
             <w:r>
               <w:rPr>
                 <w:rStyle w:val="Hyperlink"/>
@@ -578,7 +578,7 @@
                 <w:noProof/>
                 <w:webHidden/>
               </w:rPr>
-              <w:instrText xml:space="preserve"> PAGEREF _Toc191731539 \h </w:instrText>
+              <w:instrText xml:space="preserve"> PAGEREF _Toc191824273 \h </w:instrText>
             </w:r>
             <w:r>
               <w:rPr>
@@ -620,7 +620,7 @@
               <w:noProof/>
             </w:rPr>
           </w:pPr>
-          <w:hyperlink w:anchor="_Toc191731540" w:history="1">
+          <w:hyperlink w:anchor="_Toc191824274" w:history="1">
             <w:r>
               <w:rPr>
                 <w:rStyle w:val="Hyperlink"/>
@@ -648,7 +648,7 @@
                 <w:noProof/>
                 <w:webHidden/>
               </w:rPr>
-              <w:instrText xml:space="preserve"> PAGEREF _Toc191731540 \h </w:instrText>
+              <w:instrText xml:space="preserve"> PAGEREF _Toc191824274 \h </w:instrText>
             </w:r>
             <w:r>
               <w:rPr>
@@ -690,7 +690,7 @@
               <w:noProof/>
             </w:rPr>
           </w:pPr>
-          <w:hyperlink w:anchor="_Toc191731541" w:history="1">
+          <w:hyperlink w:anchor="_Toc191824275" w:history="1">
             <w:r>
               <w:rPr>
                 <w:rStyle w:val="Hyperlink"/>
@@ -718,7 +718,7 @@
                 <w:noProof/>
                 <w:webHidden/>
               </w:rPr>
-              <w:instrText xml:space="preserve"> PAGEREF _Toc191731541 \h </w:instrText>
+              <w:instrText xml:space="preserve"> PAGEREF _Toc191824275 \h </w:instrText>
             </w:r>
             <w:r>
               <w:rPr>
@@ -760,7 +760,7 @@
               <w:noProof/>
             </w:rPr>
           </w:pPr>
-          <w:hyperlink w:anchor="_Toc191731542" w:history="1">
+          <w:hyperlink w:anchor="_Toc191824276" w:history="1">
             <w:r>
               <w:rPr>
                 <w:rStyle w:val="Hyperlink"/>
@@ -788,7 +788,7 @@
                 <w:noProof/>
                 <w:webHidden/>
               </w:rPr>
-              <w:instrText xml:space="preserve"> PAGEREF _Toc191731542 \h </w:instrText>
+              <w:instrText xml:space="preserve"> PAGEREF _Toc191824276 \h </w:instrText>
             </w:r>
             <w:r>
               <w:rPr>
@@ -830,7 +830,7 @@
               <w:noProof/>
             </w:rPr>
           </w:pPr>
-          <w:hyperlink w:anchor="_Toc191731543" w:history="1">
+          <w:hyperlink w:anchor="_Toc191824277" w:history="1">
             <w:r>
               <w:rPr>
                 <w:rStyle w:val="Hyperlink"/>
@@ -858,7 +858,7 @@
                 <w:noProof/>
                 <w:webHidden/>
               </w:rPr>
-              <w:instrText xml:space="preserve"> PAGEREF _Toc191731543 \h </w:instrText>
+              <w:instrText xml:space="preserve"> PAGEREF _Toc191824277 \h </w:instrText>
             </w:r>
             <w:r>
               <w:rPr>
@@ -900,7 +900,7 @@
               <w:noProof/>
             </w:rPr>
           </w:pPr>
-          <w:hyperlink w:anchor="_Toc191731544" w:history="1">
+          <w:hyperlink w:anchor="_Toc191824278" w:history="1">
             <w:r>
               <w:rPr>
                 <w:rStyle w:val="Hyperlink"/>
@@ -928,7 +928,7 @@
                 <w:noProof/>
                 <w:webHidden/>
               </w:rPr>
-              <w:instrText xml:space="preserve"> PAGEREF _Toc191731544 \h </w:instrText>
+              <w:instrText xml:space="preserve"> PAGEREF _Toc191824278 \h </w:instrText>
             </w:r>
             <w:r>
               <w:rPr>
@@ -961,6 +961,146 @@
         </w:p>
         <w:p>
           <w:pPr>
+            <w:pStyle w:val="TOC2"/>
+            <w:tabs>
+              <w:tab w:val="right" w:leader="dot" w:pos="9350"/>
+            </w:tabs>
+            <w:rPr>
+              <w:rFonts w:eastAsiaTheme="minorEastAsia"/>
+              <w:noProof/>
+            </w:rPr>
+          </w:pPr>
+          <w:hyperlink w:anchor="_Toc191824279" w:history="1">
+            <w:r>
+              <w:rPr>
+                <w:rStyle w:val="Hyperlink"/>
+                <w:noProof/>
+                <w:lang w:val="sk-SK"/>
+              </w:rPr>
+              <w:t>Mesačne najčastejšie zrazené zvieratá v roku 2024</w:t>
+            </w:r>
+            <w:r>
+              <w:rPr>
+                <w:noProof/>
+                <w:webHidden/>
+              </w:rPr>
+              <w:tab/>
+            </w:r>
+            <w:r>
+              <w:rPr>
+                <w:noProof/>
+                <w:webHidden/>
+              </w:rPr>
+              <w:fldChar w:fldCharType="begin"/>
+            </w:r>
+            <w:r>
+              <w:rPr>
+                <w:noProof/>
+                <w:webHidden/>
+              </w:rPr>
+              <w:instrText xml:space="preserve"> PAGEREF _Toc191824279 \h </w:instrText>
+            </w:r>
+            <w:r>
+              <w:rPr>
+                <w:noProof/>
+                <w:webHidden/>
+              </w:rPr>
+            </w:r>
+            <w:r>
+              <w:rPr>
+                <w:noProof/>
+                <w:webHidden/>
+              </w:rPr>
+              <w:fldChar w:fldCharType="separate"/>
+            </w:r>
+            <w:r>
+              <w:rPr>
+                <w:noProof/>
+                <w:webHidden/>
+              </w:rPr>
+              <w:t>17</w:t>
+            </w:r>
+            <w:r>
+              <w:rPr>
+                <w:noProof/>
+                <w:webHidden/>
+              </w:rPr>
+              <w:fldChar w:fldCharType="end"/>
+            </w:r>
+          </w:hyperlink>
+        </w:p>
+        <w:p>
+          <w:pPr>
+            <w:pStyle w:val="TOC2"/>
+            <w:tabs>
+              <w:tab w:val="right" w:leader="dot" w:pos="9350"/>
+            </w:tabs>
+            <w:rPr>
+              <w:rFonts w:eastAsiaTheme="minorEastAsia"/>
+              <w:noProof/>
+            </w:rPr>
+          </w:pPr>
+          <w:hyperlink w:anchor="_Toc191824280" w:history="1">
+            <w:r>
+              <w:rPr>
+                <w:rStyle w:val="Hyperlink"/>
+                <w:noProof/>
+                <w:lang w:val="sk-SK"/>
+              </w:rPr>
+              <w:t>2,5 mesačný kĺzavý medián počtu zranených pre rok 2024 (s frekvenciou polmesiac)</w:t>
+            </w:r>
+            <w:r>
+              <w:rPr>
+                <w:noProof/>
+                <w:webHidden/>
+              </w:rPr>
+              <w:tab/>
+            </w:r>
+            <w:r>
+              <w:rPr>
+                <w:noProof/>
+                <w:webHidden/>
+              </w:rPr>
+              <w:fldChar w:fldCharType="begin"/>
+            </w:r>
+            <w:r>
+              <w:rPr>
+                <w:noProof/>
+                <w:webHidden/>
+              </w:rPr>
+              <w:instrText xml:space="preserve"> PAGEREF _Toc191824280 \h </w:instrText>
+            </w:r>
+            <w:r>
+              <w:rPr>
+                <w:noProof/>
+                <w:webHidden/>
+              </w:rPr>
+            </w:r>
+            <w:r>
+              <w:rPr>
+                <w:noProof/>
+                <w:webHidden/>
+              </w:rPr>
+              <w:fldChar w:fldCharType="separate"/>
+            </w:r>
+            <w:r>
+              <w:rPr>
+                <w:noProof/>
+                <w:webHidden/>
+              </w:rPr>
+              <w:t>18</w:t>
+            </w:r>
+            <w:r>
+              <w:rPr>
+                <w:noProof/>
+                <w:webHidden/>
+              </w:rPr>
+              <w:fldChar w:fldCharType="end"/>
+            </w:r>
+          </w:hyperlink>
+        </w:p>
+        <w:p>
+          <w:pPr>
             <w:pStyle w:val="TOC1"/>
             <w:tabs>
               <w:tab w:val="right" w:leader="dot" w:pos="9350"/>
@@ -970,7 +1110,7 @@
               <w:noProof/>
             </w:rPr>
           </w:pPr>
-          <w:hyperlink w:anchor="_Toc191731545" w:history="1">
+          <w:hyperlink w:anchor="_Toc191824281" w:history="1">
             <w:r>
               <w:rPr>
                 <w:rStyle w:val="Hyperlink"/>
@@ -998,7 +1138,7 @@
                 <w:noProof/>
                 <w:webHidden/>
               </w:rPr>
-              <w:instrText xml:space="preserve"> PAGEREF _Toc191731545 \h </w:instrText>
+              <w:instrText xml:space="preserve"> PAGEREF _Toc191824281 \h </w:instrText>
             </w:r>
             <w:r>
               <w:rPr>
@@ -1018,7 +1158,7 @@
                 <w:noProof/>
                 <w:webHidden/>
               </w:rPr>
-              <w:t>16</w:t>
+              <w:t>21</w:t>
             </w:r>
             <w:r>
               <w:rPr>
@@ -1040,7 +1180,7 @@
               <w:noProof/>
             </w:rPr>
           </w:pPr>
-          <w:hyperlink w:anchor="_Toc191731546" w:history="1">
+          <w:hyperlink w:anchor="_Toc191824282" w:history="1">
             <w:r>
               <w:rPr>
                 <w:rStyle w:val="Hyperlink"/>
@@ -1068,7 +1208,7 @@
                 <w:noProof/>
                 <w:webHidden/>
               </w:rPr>
-              <w:instrText xml:space="preserve"> PAGEREF _Toc191731546 \h </w:instrText>
+              <w:instrText xml:space="preserve"> PAGEREF _Toc191824282 \h </w:instrText>
             </w:r>
             <w:r>
               <w:rPr>
@@ -1088,7 +1228,7 @@
                 <w:noProof/>
                 <w:webHidden/>
               </w:rPr>
-              <w:t>16</w:t>
+              <w:t>21</w:t>
             </w:r>
             <w:r>
               <w:rPr>
@@ -1135,7 +1275,7 @@
           <w:lang w:val="sk-SK"/>
         </w:rPr>
       </w:pPr>
-      <w:bookmarkStart w:id="1" w:name="_Toc191731537"/>
+      <w:bookmarkStart w:id="1" w:name="_Toc191824271"/>
       <w:r>
         <w:rPr>
           <w:lang w:val="sk-SK"/>
@@ -1219,7 +1359,7 @@
         </w:rPr>
       </w:pPr>
       <w:bookmarkStart w:id="2" w:name="_Toc191538987"/>
-      <w:bookmarkStart w:id="3" w:name="_Toc191731538"/>
+      <w:bookmarkStart w:id="3" w:name="_Toc191824272"/>
       <w:r>
         <w:rPr>
           <w:lang w:val="sk-SK"/>
@@ -1628,7 +1768,7 @@
           <w:lang w:val="sk-SK"/>
         </w:rPr>
       </w:pPr>
-      <w:bookmarkStart w:id="4" w:name="_Toc191731539"/>
+      <w:bookmarkStart w:id="4" w:name="_Toc191824273"/>
       <w:r>
         <w:rPr>
           <w:lang w:val="sk-SK"/>
@@ -2518,7 +2658,7 @@
           <w:lang w:val="sk-SK"/>
         </w:rPr>
       </w:pPr>
-      <w:bookmarkStart w:id="5" w:name="_Toc191731540"/>
+      <w:bookmarkStart w:id="5" w:name="_Toc191824274"/>
       <w:r>
         <w:rPr>
           <w:lang w:val="sk-SK"/>
@@ -2703,7 +2843,7 @@
           <w:lang w:val="sk-SK"/>
         </w:rPr>
       </w:pPr>
-      <w:bookmarkStart w:id="6" w:name="_Toc191731541"/>
+      <w:bookmarkStart w:id="6" w:name="_Toc191824275"/>
       <w:r>
         <w:rPr>
           <w:lang w:val="sk-SK"/>
@@ -3088,7 +3228,7 @@
           <w:lang w:val="sk-SK"/>
         </w:rPr>
       </w:pPr>
-      <w:bookmarkStart w:id="7" w:name="_Toc191731542"/>
+      <w:bookmarkStart w:id="7" w:name="_Toc191824276"/>
       <w:r>
         <w:rPr>
           <w:lang w:val="sk-SK"/>
@@ -3342,6 +3482,9 @@
         <w:jc w:val="center"/>
       </w:pPr>
       <w:r>
+        <w:rPr>
+          <w:noProof/>
+        </w:rPr>
         <w:drawing>
           <wp:inline distT="0" distB="0" distL="0" distR="0" wp14:anchorId="7EEF22BB" wp14:editId="5CAAA231">
             <wp:extent cx="5601889" cy="5021951"/>
@@ -3594,6 +3737,9 @@
         <w:t>Variant 2 – využitie analytických funkcií (obrázok 9)</w:t>
       </w:r>
       <w:r>
+        <w:rPr>
+          <w:noProof/>
+        </w:rPr>
         <w:drawing>
           <wp:inline distT="0" distB="0" distL="0" distR="0" wp14:anchorId="13882A2C" wp14:editId="166BD50C">
             <wp:extent cx="5419547" cy="4287579"/>
@@ -3924,6 +4070,9 @@
         <w:jc w:val="center"/>
       </w:pPr>
       <w:r>
+        <w:rPr>
+          <w:noProof/>
+        </w:rPr>
         <w:lastRenderedPageBreak/>
         <w:drawing>
           <wp:inline distT="0" distB="0" distL="0" distR="0" wp14:anchorId="62AC3B93" wp14:editId="4BE4BB30">
@@ -4166,7 +4315,7 @@
           <w:lang w:val="sk-SK"/>
         </w:rPr>
       </w:pPr>
-      <w:bookmarkStart w:id="8" w:name="_Toc191731543"/>
+      <w:bookmarkStart w:id="8" w:name="_Toc191824277"/>
       <w:r>
         <w:rPr>
           <w:lang w:val="sk-SK"/>
@@ -5195,7 +5344,7 @@
           <w:lang w:val="sk-SK"/>
         </w:rPr>
       </w:pPr>
-      <w:bookmarkStart w:id="9" w:name="_Toc191731544"/>
+      <w:bookmarkStart w:id="9" w:name="_Toc191824278"/>
       <w:r>
         <w:rPr>
           <w:lang w:val="sk-SK"/>
@@ -5550,10 +5699,278 @@
     </w:p>
     <w:p>
       <w:pPr>
-        <w:rPr>
-          <w:lang w:val="sk-SK"/>
-        </w:rPr>
-      </w:pPr>
+        <w:jc w:val="both"/>
+        <w:rPr>
+          <w:lang w:val="sk-SK"/>
+        </w:rPr>
+      </w:pPr>
+      <w:r>
+        <w:rPr>
+          <w:lang w:val="sk-SK"/>
+        </w:rPr>
+        <w:t xml:space="preserve">Na vizuálnu ukážku sme si v programe </w:t>
+      </w:r>
+      <w:r>
+        <w:rPr>
+          <w:i/>
+          <w:lang w:val="sk-SK"/>
+        </w:rPr>
+        <w:t>SqlDeveloper</w:t>
+      </w:r>
+      <w:r>
+        <w:rPr>
+          <w:lang w:val="sk-SK"/>
+        </w:rPr>
+        <w:t xml:space="preserve"> vytvorili report</w:t>
+      </w:r>
+      <w:r>
+        <w:rPr>
+          <w:lang w:val="sk-SK"/>
+        </w:rPr>
+        <w:t xml:space="preserve"> (obrázok 15)</w:t>
+      </w:r>
+      <w:r>
+        <w:rPr>
+          <w:lang w:val="sk-SK"/>
+        </w:rPr>
+        <w:t>, ktorý zobrazuje percentuálne podiely nehôd kde alkohol bol prítomný v</w:t>
+      </w:r>
+      <w:r>
+        <w:rPr>
+          <w:lang w:val="sk-SK"/>
+        </w:rPr>
+        <w:t> </w:t>
+      </w:r>
+      <w:r>
+        <w:rPr>
+          <w:lang w:val="sk-SK"/>
+        </w:rPr>
+        <w:t>krvi</w:t>
+      </w:r>
+      <w:r>
+        <w:rPr>
+          <w:lang w:val="sk-SK"/>
+        </w:rPr>
+        <w:t xml:space="preserve"> (modrá)</w:t>
+      </w:r>
+      <w:r>
+        <w:rPr>
+          <w:lang w:val="sk-SK"/>
+        </w:rPr>
+        <w:t>, kde nebol</w:t>
+      </w:r>
+      <w:r>
+        <w:rPr>
+          <w:lang w:val="sk-SK"/>
+        </w:rPr>
+        <w:t xml:space="preserve"> (červená)</w:t>
+      </w:r>
+      <w:r>
+        <w:rPr>
+          <w:lang w:val="sk-SK"/>
+        </w:rPr>
+        <w:t xml:space="preserve">, kde to nebolo zistené </w:t>
+      </w:r>
+      <w:r>
+        <w:rPr>
+          <w:lang w:val="sk-SK"/>
+        </w:rPr>
+        <w:t xml:space="preserve">(zelená) </w:t>
+      </w:r>
+      <w:r>
+        <w:rPr>
+          <w:lang w:val="sk-SK"/>
+        </w:rPr>
+        <w:t>a kde to bolo odmietnuté</w:t>
+      </w:r>
+      <w:r>
+        <w:rPr>
+          <w:lang w:val="sk-SK"/>
+        </w:rPr>
+        <w:t xml:space="preserve"> (jemne fialová)</w:t>
+      </w:r>
+      <w:r>
+        <w:rPr>
+          <w:lang w:val="sk-SK"/>
+        </w:rPr>
+        <w:t>.</w:t>
+      </w:r>
+      <w:r>
+        <w:rPr>
+          <w:lang w:val="sk-SK"/>
+        </w:rPr>
+        <w:t xml:space="preserve"> V</w:t>
+      </w:r>
+      <w:r>
+        <w:rPr>
+          <w:lang w:val="sk-SK"/>
+        </w:rPr>
+        <w:t>idíme, že skoro 5</w:t>
+      </w:r>
+      <w:r>
+        <w:t xml:space="preserve">% </w:t>
+      </w:r>
+      <w:r>
+        <w:rPr>
+          <w:lang w:val="sk-SK"/>
+        </w:rPr>
+        <w:t>nehôd</w:t>
+      </w:r>
+      <w:r>
+        <w:rPr>
+          <w:lang w:val="sk-SK"/>
+        </w:rPr>
+        <w:t xml:space="preserve"> bolo s nejakým obsahom alkoholu v krvi (tu abstrahujeme mieru obsahu).</w:t>
+      </w:r>
+      <w:r>
+        <w:rPr>
+          <w:lang w:val="sk-SK"/>
+        </w:rPr>
+        <w:t xml:space="preserve"> Zaujímavé je, že vyše 41</w:t>
+      </w:r>
+      <w:r>
+        <w:t xml:space="preserve">% </w:t>
+      </w:r>
+      <w:r>
+        <w:rPr>
+          <w:lang w:val="sk-SK"/>
+        </w:rPr>
+        <w:t>prípadov to nebolo zistené z rôznych dôvodov, ktoré nepoznáme, lebo dáta v </w:t>
+      </w:r>
+      <w:r>
+        <w:rPr>
+          <w:i/>
+          <w:lang w:val="sk-SK"/>
+        </w:rPr>
+        <w:t>xls</w:t>
+      </w:r>
+      <w:r>
+        <w:rPr>
+          <w:lang w:val="sk-SK"/>
+        </w:rPr>
+        <w:t xml:space="preserve"> súboroch túto informáciu neobsahovali.</w:t>
+      </w:r>
+    </w:p>
+    <w:p>
+      <w:pPr>
+        <w:keepNext/>
+        <w:jc w:val="center"/>
+      </w:pPr>
+      <w:r>
+        <w:rPr>
+          <w:lang w:val="sk-SK"/>
+        </w:rPr>
+        <w:drawing>
+          <wp:inline distT="0" distB="0" distL="0" distR="0" wp14:anchorId="59DCD5A1" wp14:editId="2669B33B">
+            <wp:extent cx="4037990" cy="3356363"/>
+            <wp:effectExtent l="19050" t="19050" r="19685" b="15875"/>
+            <wp:docPr id="28" name="Picture 28"/>
+            <wp:cNvGraphicFramePr>
+              <a:graphicFrameLocks xmlns:a="http://schemas.openxmlformats.org/drawingml/2006/main" noChangeAspect="1"/>
+            </wp:cNvGraphicFramePr>
+            <a:graphic xmlns:a="http://schemas.openxmlformats.org/drawingml/2006/main">
+              <a:graphicData uri="http://schemas.openxmlformats.org/drawingml/2006/picture">
+                <pic:pic xmlns:pic="http://schemas.openxmlformats.org/drawingml/2006/picture">
+                  <pic:nvPicPr>
+                    <pic:cNvPr id="1" name=""/>
+                    <pic:cNvPicPr/>
+                  </pic:nvPicPr>
+                  <pic:blipFill>
+                    <a:blip r:embed="rId23"/>
+                    <a:stretch>
+                      <a:fillRect/>
+                    </a:stretch>
+                  </pic:blipFill>
+                  <pic:spPr>
+                    <a:xfrm>
+                      <a:off x="0" y="0"/>
+                      <a:ext cx="4101363" cy="3409038"/>
+                    </a:xfrm>
+                    <a:prstGeom prst="rect">
+                      <a:avLst/>
+                    </a:prstGeom>
+                    <a:ln w="6350">
+                      <a:solidFill>
+                        <a:srgbClr val="0070C0"/>
+                      </a:solidFill>
+                    </a:ln>
+                  </pic:spPr>
+                </pic:pic>
+              </a:graphicData>
+            </a:graphic>
+          </wp:inline>
+        </w:drawing>
+      </w:r>
+    </w:p>
+    <w:p>
+      <w:pPr>
+        <w:pStyle w:val="Caption"/>
+        <w:jc w:val="center"/>
+        <w:rPr>
+          <w:lang w:val="sk-SK"/>
+        </w:rPr>
+      </w:pPr>
+      <w:r>
+        <w:rPr>
+          <w:lang w:val="sk-SK"/>
+        </w:rPr>
+        <w:t xml:space="preserve">Obrázok </w:t>
+      </w:r>
+      <w:r>
+        <w:rPr>
+          <w:lang w:val="sk-SK"/>
+        </w:rPr>
+        <w:fldChar w:fldCharType="begin"/>
+      </w:r>
+      <w:r>
+        <w:rPr>
+          <w:lang w:val="sk-SK"/>
+        </w:rPr>
+        <w:instrText xml:space="preserve"> SEQ Obrázok \* ARABIC </w:instrText>
+      </w:r>
+      <w:r>
+        <w:rPr>
+          <w:lang w:val="sk-SK"/>
+        </w:rPr>
+        <w:fldChar w:fldCharType="separate"/>
+      </w:r>
+      <w:r>
+        <w:rPr>
+          <w:noProof/>
+          <w:lang w:val="sk-SK"/>
+        </w:rPr>
+        <w:t>15</w:t>
+      </w:r>
+      <w:r>
+        <w:rPr>
+          <w:lang w:val="sk-SK"/>
+        </w:rPr>
+        <w:fldChar w:fldCharType="end"/>
+      </w:r>
+      <w:r>
+        <w:rPr>
+          <w:lang w:val="sk-SK"/>
+        </w:rPr>
+        <w:t xml:space="preserve"> </w:t>
+      </w:r>
+      <w:r>
+        <w:rPr>
+          <w:lang w:val="sk-SK"/>
+        </w:rPr>
+        <w:t>–</w:t>
+      </w:r>
+      <w:r>
+        <w:rPr>
+          <w:lang w:val="sk-SK"/>
+        </w:rPr>
+        <w:t xml:space="preserve"> </w:t>
+      </w:r>
+      <w:r>
+        <w:rPr>
+          <w:lang w:val="sk-SK"/>
+        </w:rPr>
+        <w:t>podiely počtov nehôd podľa zistenia obsahu alkoholu v krvi pre rok 2024</w:t>
+      </w:r>
     </w:p>
     <w:p>
       <w:pPr>
@@ -5567,6 +5984,7 @@
           <w:b/>
           <w:lang w:val="sk-SK"/>
         </w:rPr>
+        <w:lastRenderedPageBreak/>
         <w:t>Mesačné p</w:t>
       </w:r>
       <w:r>
@@ -5648,7 +6066,19 @@
         <w:rPr>
           <w:lang w:val="sk-SK"/>
         </w:rPr>
-        <w:t xml:space="preserve"> Výsledky spolu so skriptom sú uvedené na obrázku 15. </w:t>
+        <w:t xml:space="preserve"> Výsledky spolu so skriptom sú uvedené na obrázku 1</w:t>
+      </w:r>
+      <w:r>
+        <w:rPr>
+          <w:lang w:val="sk-SK"/>
+        </w:rPr>
+        <w:t>6</w:t>
+      </w:r>
+      <w:r>
+        <w:rPr>
+          <w:lang w:val="sk-SK"/>
+        </w:rPr>
+        <w:t xml:space="preserve">. </w:t>
       </w:r>
       <w:r>
         <w:rPr>
@@ -5715,7 +6145,6 @@
         <w:rPr>
           <w:noProof/>
         </w:rPr>
-        <w:lastRenderedPageBreak/>
         <w:drawing>
           <wp:inline distT="0" distB="0" distL="0" distR="0">
             <wp:extent cx="4776025" cy="3942772"/>
@@ -5734,7 +6163,7 @@
                     </pic:cNvPicPr>
                   </pic:nvPicPr>
                   <pic:blipFill>
-                    <a:blip r:embed="rId23">
+                    <a:blip r:embed="rId24">
                       <a:extLst>
                         <a:ext uri="{28A0092B-C50C-407E-A947-70E740481C1C}">
                           <a14:useLocalDpi xmlns:a14="http://schemas.microsoft.com/office/drawing/2010/main" val="0"/>
@@ -5805,7 +6234,7 @@
           <w:noProof/>
           <w:lang w:val="sk-SK"/>
         </w:rPr>
-        <w:t>15</w:t>
+        <w:t>16</w:t>
       </w:r>
       <w:r>
         <w:rPr>
@@ -5900,7 +6329,19 @@
         <w:rPr>
           <w:lang w:val="sk-SK"/>
         </w:rPr>
-        <w:t xml:space="preserve"> na obrázku 16.</w:t>
+        <w:t xml:space="preserve"> na obrázku 1</w:t>
+      </w:r>
+      <w:r>
+        <w:rPr>
+          <w:lang w:val="sk-SK"/>
+        </w:rPr>
+        <w:t>7</w:t>
+      </w:r>
+      <w:r>
+        <w:rPr>
+          <w:lang w:val="sk-SK"/>
+        </w:rPr>
+        <w:t>.</w:t>
       </w:r>
     </w:p>
     <w:p>
@@ -5912,6 +6353,7 @@
         <w:rPr>
           <w:noProof/>
         </w:rPr>
+        <w:lastRenderedPageBreak/>
         <w:drawing>
           <wp:inline distT="0" distB="0" distL="0" distR="0" wp14:anchorId="4F50A38D" wp14:editId="456D36EE">
             <wp:extent cx="5201107" cy="742380"/>
@@ -5928,7 +6370,7 @@
                     <pic:cNvPicPr/>
                   </pic:nvPicPr>
                   <pic:blipFill>
-                    <a:blip r:embed="rId24"/>
+                    <a:blip r:embed="rId25"/>
                     <a:stretch>
                       <a:fillRect/>
                     </a:stretch>
@@ -5991,7 +6433,7 @@
           <w:noProof/>
           <w:lang w:val="sk-SK"/>
         </w:rPr>
-        <w:t>16</w:t>
+        <w:t>17</w:t>
       </w:r>
       <w:r>
         <w:rPr>
@@ -6066,7 +6508,13 @@
         <w:rPr>
           <w:lang w:val="sk-SK"/>
         </w:rPr>
-        <w:t>obrázok 17</w:t>
+        <w:t>obrázok 1</w:t>
+      </w:r>
+      <w:r>
+        <w:rPr>
+          <w:lang w:val="sk-SK"/>
+        </w:rPr>
+        <w:t>8</w:t>
       </w:r>
       <w:r>
         <w:rPr>
@@ -6115,14 +6563,7 @@
         <w:rPr>
           <w:lang w:val="sk-SK"/>
         </w:rPr>
-        <w:t xml:space="preserve">, ale </w:t>
-      </w:r>
-      <w:r>
-        <w:rPr>
-          <w:lang w:val="sk-SK"/>
-        </w:rPr>
-        <w:lastRenderedPageBreak/>
-        <w:t xml:space="preserve">stačí nám jednoducho 1000 </w:t>
+        <w:t xml:space="preserve">, ale stačí nám jednoducho 1000 </w:t>
       </w:r>
       <w:r>
         <w:rPr>
@@ -6410,7 +6851,19 @@
         <w:rPr>
           <w:lang w:val="sk-SK"/>
         </w:rPr>
-        <w:t>Náklady oboch variantov sú rovnaké a ich skript je zobrazený na obrázku 17.</w:t>
+        <w:t>Náklady oboch variantov sú rovnaké a ich skript je zobrazený na obrázku 1</w:t>
+      </w:r>
+      <w:r>
+        <w:rPr>
+          <w:lang w:val="sk-SK"/>
+        </w:rPr>
+        <w:t>8</w:t>
+      </w:r>
+      <w:r>
+        <w:rPr>
+          <w:lang w:val="sk-SK"/>
+        </w:rPr>
+        <w:t>.</w:t>
       </w:r>
     </w:p>
     <w:p>
@@ -6419,7 +6872,7 @@
       </w:pPr>
       <w:r>
         <w:rPr>
-          <w:lang w:val="sk-SK"/>
+          <w:noProof/>
         </w:rPr>
         <w:drawing>
           <wp:inline distT="0" distB="0" distL="0" distR="0" wp14:anchorId="1E4AE334" wp14:editId="11A40CD5">
@@ -6437,7 +6890,7 @@
                     <pic:cNvPicPr/>
                   </pic:nvPicPr>
                   <pic:blipFill>
-                    <a:blip r:embed="rId25"/>
+                    <a:blip r:embed="rId26"/>
                     <a:stretch>
                       <a:fillRect/>
                     </a:stretch>
@@ -6500,7 +6953,7 @@
           <w:noProof/>
           <w:lang w:val="sk-SK"/>
         </w:rPr>
-        <w:t>17</w:t>
+        <w:t>18</w:t>
       </w:r>
       <w:r>
         <w:rPr>
@@ -6567,7 +7020,13 @@
         <w:rPr>
           <w:lang w:val="sk-SK"/>
         </w:rPr>
-        <w:t>obrázok 18</w:t>
+        <w:t>obrázok 1</w:t>
+      </w:r>
+      <w:r>
+        <w:rPr>
+          <w:lang w:val="sk-SK"/>
+        </w:rPr>
+        <w:t>9</w:t>
       </w:r>
       <w:r>
         <w:rPr>
@@ -6601,6 +7060,7 @@
         <w:rPr>
           <w:lang w:val="sk-SK"/>
         </w:rPr>
+        <w:lastRenderedPageBreak/>
         <w:t xml:space="preserve">Najprv si zoradíme podľa veľkosti škody v Kč </w:t>
       </w:r>
       <w:r>
@@ -6759,7 +7219,9 @@
         <w:jc w:val="center"/>
       </w:pPr>
       <w:r>
-        <w:lastRenderedPageBreak/>
+        <w:rPr>
+          <w:noProof/>
+        </w:rPr>
         <w:drawing>
           <wp:inline distT="0" distB="0" distL="0" distR="0" wp14:anchorId="57469946" wp14:editId="66A2A57B">
             <wp:extent cx="5259629" cy="3043954"/>
@@ -6776,7 +7238,7 @@
                     <pic:cNvPicPr/>
                   </pic:nvPicPr>
                   <pic:blipFill>
-                    <a:blip r:embed="rId26"/>
+                    <a:blip r:embed="rId27"/>
                     <a:stretch>
                       <a:fillRect/>
                     </a:stretch>
@@ -6839,7 +7301,7 @@
           <w:noProof/>
           <w:lang w:val="sk-SK"/>
         </w:rPr>
-        <w:t>18</w:t>
+        <w:t>19</w:t>
       </w:r>
       <w:r>
         <w:rPr>
@@ -6851,25 +7313,7 @@
         <w:rPr>
           <w:lang w:val="sk-SK"/>
         </w:rPr>
-        <w:t xml:space="preserve"> - </w:t>
-      </w:r>
-      <w:r>
-        <w:rPr>
-          <w:lang w:val="sk-SK"/>
-        </w:rPr>
-        <w:t xml:space="preserve">dve možnosti spočítania sumy </w:t>
-      </w:r>
-      <w:r>
-        <w:rPr>
-          <w:lang w:val="sk-SK"/>
-        </w:rPr>
-        <w:t xml:space="preserve">škôd s obsahom alkoholu spomedzi </w:t>
-      </w:r>
-      <w:r>
-        <w:rPr>
-          <w:lang w:val="sk-SK"/>
-        </w:rPr>
-        <w:t>TOP 1000 roku 2024</w:t>
+        <w:t xml:space="preserve"> - dve možnosti spočítania sumy škôd s obsahom alkoholu spomedzi TOP 1000 roku 2024</w:t>
       </w:r>
     </w:p>
     <w:p>
@@ -6933,7 +7377,31 @@
         <w:rPr>
           <w:lang w:val="sk-SK"/>
         </w:rPr>
-        <w:t xml:space="preserve"> podľa vzoru na obrázku 16. Príklad výsledného skriptu je na obrázku 19.</w:t>
+        <w:t xml:space="preserve"> podľa vzoru na obrázku 1</w:t>
+      </w:r>
+      <w:r>
+        <w:rPr>
+          <w:lang w:val="sk-SK"/>
+        </w:rPr>
+        <w:t>7</w:t>
+      </w:r>
+      <w:r>
+        <w:rPr>
+          <w:lang w:val="sk-SK"/>
+        </w:rPr>
+        <w:t xml:space="preserve">. Príklad výsledného skriptu je na obrázku </w:t>
+      </w:r>
+      <w:r>
+        <w:rPr>
+          <w:lang w:val="sk-SK"/>
+        </w:rPr>
+        <w:t>20</w:t>
+      </w:r>
+      <w:r>
+        <w:rPr>
+          <w:lang w:val="sk-SK"/>
+        </w:rPr>
+        <w:t>.</w:t>
       </w:r>
       <w:r>
         <w:rPr>
@@ -6950,8 +7418,6 @@
         </w:rPr>
         <w:t xml:space="preserve"> podiel na sumárnej škode.</w:t>
       </w:r>
-      <w:bookmarkStart w:id="10" w:name="_GoBack"/>
-      <w:bookmarkEnd w:id="10"/>
     </w:p>
     <w:p>
       <w:pPr>
@@ -6962,6 +7428,7 @@
         <w:rPr>
           <w:noProof/>
         </w:rPr>
+        <w:lastRenderedPageBreak/>
         <w:drawing>
           <wp:inline distT="0" distB="0" distL="0" distR="0">
             <wp:extent cx="4909740" cy="3591763"/>
@@ -6980,7 +7447,7 @@
                     </pic:cNvPicPr>
                   </pic:nvPicPr>
                   <pic:blipFill>
-                    <a:blip r:embed="rId27">
+                    <a:blip r:embed="rId28">
                       <a:extLst>
                         <a:ext uri="{28A0092B-C50C-407E-A947-70E740481C1C}">
                           <a14:useLocalDpi xmlns:a14="http://schemas.microsoft.com/office/drawing/2010/main" val="0"/>
@@ -7051,7 +7518,7 @@
           <w:noProof/>
           <w:lang w:val="sk-SK"/>
         </w:rPr>
-        <w:t>19</w:t>
+        <w:t>20</w:t>
       </w:r>
       <w:r>
         <w:rPr>
@@ -7068,20 +7535,1593 @@
     </w:p>
     <w:p>
       <w:pPr>
+        <w:jc w:val="both"/>
+        <w:rPr>
+          <w:lang w:val="sk-SK"/>
+        </w:rPr>
+      </w:pPr>
+      <w:r>
+        <w:rPr>
+          <w:lang w:val="sk-SK"/>
+        </w:rPr>
+        <w:t>P</w:t>
+      </w:r>
+      <w:r>
+        <w:rPr>
+          <w:lang w:val="sk-SK"/>
+        </w:rPr>
+        <w:t xml:space="preserve">re lepšiu predstavu </w:t>
+      </w:r>
+      <w:r>
+        <w:rPr>
+          <w:lang w:val="sk-SK"/>
+        </w:rPr>
+        <w:t>sme v</w:t>
+      </w:r>
+      <w:r>
+        <w:rPr>
+          <w:lang w:val="sk-SK"/>
+        </w:rPr>
+        <w:t xml:space="preserve">ytvorili aj report </w:t>
+      </w:r>
+      <w:r>
+        <w:rPr>
+          <w:lang w:val="sk-SK"/>
+        </w:rPr>
+        <w:t xml:space="preserve">(obrázok </w:t>
+      </w:r>
+      <w:r>
+        <w:rPr>
+          <w:lang w:val="sk-SK"/>
+        </w:rPr>
+        <w:t>21</w:t>
+      </w:r>
+      <w:r>
+        <w:rPr>
+          <w:lang w:val="sk-SK"/>
+        </w:rPr>
+        <w:t xml:space="preserve">) </w:t>
+      </w:r>
+      <w:r>
+        <w:rPr>
+          <w:lang w:val="sk-SK"/>
+        </w:rPr>
+        <w:t xml:space="preserve">podielu alkoholu na TOP 1000 najnákladnejších nehodách 2024 v programe </w:t>
+      </w:r>
+      <w:r>
+        <w:rPr>
+          <w:i/>
+          <w:lang w:val="sk-SK"/>
+        </w:rPr>
+        <w:t>SqlDeveloper</w:t>
+      </w:r>
+      <w:r>
+        <w:rPr>
+          <w:lang w:val="sk-SK"/>
+        </w:rPr>
+        <w:t>. Výsek vyfarbený na modro ukazuje nehody spomedzi TOP 1000, kde bol prítomný alkohol v krvi.</w:t>
+      </w:r>
+    </w:p>
+    <w:p>
+      <w:pPr>
+        <w:keepNext/>
+        <w:jc w:val="center"/>
+      </w:pPr>
+      <w:r>
+        <w:rPr>
+          <w:lang w:val="sk-SK"/>
+        </w:rPr>
+        <w:lastRenderedPageBreak/>
+        <w:drawing>
+          <wp:inline distT="0" distB="0" distL="0" distR="0" wp14:anchorId="674CC6AF" wp14:editId="6D1BD384">
+            <wp:extent cx="5943600" cy="3249930"/>
+            <wp:effectExtent l="19050" t="19050" r="19050" b="26670"/>
+            <wp:docPr id="27" name="Picture 27"/>
+            <wp:cNvGraphicFramePr>
+              <a:graphicFrameLocks xmlns:a="http://schemas.openxmlformats.org/drawingml/2006/main" noChangeAspect="1"/>
+            </wp:cNvGraphicFramePr>
+            <a:graphic xmlns:a="http://schemas.openxmlformats.org/drawingml/2006/main">
+              <a:graphicData uri="http://schemas.openxmlformats.org/drawingml/2006/picture">
+                <pic:pic xmlns:pic="http://schemas.openxmlformats.org/drawingml/2006/picture">
+                  <pic:nvPicPr>
+                    <pic:cNvPr id="1" name=""/>
+                    <pic:cNvPicPr/>
+                  </pic:nvPicPr>
+                  <pic:blipFill>
+                    <a:blip r:embed="rId29"/>
+                    <a:stretch>
+                      <a:fillRect/>
+                    </a:stretch>
+                  </pic:blipFill>
+                  <pic:spPr>
+                    <a:xfrm>
+                      <a:off x="0" y="0"/>
+                      <a:ext cx="5943600" cy="3249930"/>
+                    </a:xfrm>
+                    <a:prstGeom prst="rect">
+                      <a:avLst/>
+                    </a:prstGeom>
+                    <a:ln w="6350">
+                      <a:solidFill>
+                        <a:srgbClr val="0070C0"/>
+                      </a:solidFill>
+                    </a:ln>
+                  </pic:spPr>
+                </pic:pic>
+              </a:graphicData>
+            </a:graphic>
+          </wp:inline>
+        </w:drawing>
+      </w:r>
+    </w:p>
+    <w:p>
+      <w:pPr>
+        <w:pStyle w:val="Caption"/>
+        <w:jc w:val="center"/>
+        <w:rPr>
+          <w:lang w:val="sk-SK"/>
+        </w:rPr>
+      </w:pPr>
+      <w:r>
+        <w:rPr>
+          <w:lang w:val="sk-SK"/>
+        </w:rPr>
+        <w:t xml:space="preserve">Obrázok </w:t>
+      </w:r>
+      <w:r>
+        <w:rPr>
+          <w:lang w:val="sk-SK"/>
+        </w:rPr>
+        <w:fldChar w:fldCharType="begin"/>
+      </w:r>
+      <w:r>
+        <w:rPr>
+          <w:lang w:val="sk-SK"/>
+        </w:rPr>
+        <w:instrText xml:space="preserve"> SEQ Obrázok \* ARABIC </w:instrText>
+      </w:r>
+      <w:r>
+        <w:rPr>
+          <w:lang w:val="sk-SK"/>
+        </w:rPr>
+        <w:fldChar w:fldCharType="separate"/>
+      </w:r>
+      <w:r>
+        <w:rPr>
+          <w:noProof/>
+          <w:lang w:val="sk-SK"/>
+        </w:rPr>
+        <w:t>21</w:t>
+      </w:r>
+      <w:r>
+        <w:rPr>
+          <w:lang w:val="sk-SK"/>
+        </w:rPr>
+        <w:fldChar w:fldCharType="end"/>
+      </w:r>
+      <w:r>
+        <w:rPr>
+          <w:lang w:val="sk-SK"/>
+        </w:rPr>
+        <w:t xml:space="preserve"> – report s podielom nehôd s prítomnosťou alkoholu k</w:t>
+      </w:r>
+      <w:r>
+        <w:rPr>
+          <w:lang w:val="sk-SK"/>
+        </w:rPr>
+        <w:t> </w:t>
+      </w:r>
+      <w:r>
+        <w:rPr>
+          <w:lang w:val="sk-SK"/>
+        </w:rPr>
+        <w:t>ostatným</w:t>
+      </w:r>
+      <w:r>
+        <w:rPr>
+          <w:lang w:val="sk-SK"/>
+        </w:rPr>
+        <w:t xml:space="preserve"> spomedzi</w:t>
+      </w:r>
+      <w:r>
+        <w:rPr>
+          <w:lang w:val="sk-SK"/>
+        </w:rPr>
+        <w:t xml:space="preserve"> TOP 1000 podľa najvyšších nákladov v Kč </w:t>
+      </w:r>
+      <w:r>
+        <w:rPr>
+          <w:lang w:val="sk-SK"/>
+        </w:rPr>
+        <w:t xml:space="preserve">z </w:t>
+      </w:r>
+      <w:r>
+        <w:rPr>
+          <w:lang w:val="sk-SK"/>
+        </w:rPr>
+        <w:t>roku 2024</w:t>
+      </w:r>
+    </w:p>
+    <w:p>
+      <w:pPr>
+        <w:rPr>
+          <w:lang w:val="sk-SK"/>
+        </w:rPr>
+      </w:pPr>
+    </w:p>
+    <w:p>
+      <w:pPr>
+        <w:pStyle w:val="Heading2"/>
+        <w:rPr>
+          <w:lang w:val="sk-SK"/>
+        </w:rPr>
+      </w:pPr>
+      <w:bookmarkStart w:id="10" w:name="_Toc191824279"/>
+      <w:r>
+        <w:rPr>
+          <w:lang w:val="sk-SK"/>
+        </w:rPr>
+        <w:t>Mesačne najčastejšie zrazené zvieratá</w:t>
+      </w:r>
+      <w:r>
+        <w:rPr>
+          <w:lang w:val="sk-SK"/>
+        </w:rPr>
+        <w:t xml:space="preserve"> v roku 2024</w:t>
+      </w:r>
+      <w:bookmarkEnd w:id="10"/>
+    </w:p>
+    <w:p>
+      <w:pPr>
+        <w:jc w:val="both"/>
+        <w:rPr>
+          <w:lang w:val="sk-SK"/>
+        </w:rPr>
+      </w:pPr>
+      <w:r>
+        <w:rPr>
+          <w:lang w:val="sk-SK"/>
+        </w:rPr>
+        <w:tab/>
+        <w:t xml:space="preserve">Často dochádza k zrážkam so zverou. Vypíšeme si </w:t>
+      </w:r>
+      <w:r>
+        <w:rPr>
+          <w:lang w:val="sk-SK"/>
+        </w:rPr>
+        <w:t>do jedného riadku pre každý mesiac informáciu o troch najviac zrazených zvieratách v danom mesiaci a k tomu uvedemie informáciu celkového počtu zrážok v mesiaci TOP 3 zvierat.</w:t>
+      </w:r>
+      <w:r>
+        <w:rPr>
+          <w:lang w:val="sk-SK"/>
+        </w:rPr>
+        <w:t xml:space="preserve"> Podľa obrázku</w:t>
+      </w:r>
+      <w:r>
+        <w:rPr>
+          <w:lang w:val="sk-SK"/>
+        </w:rPr>
+        <w:t xml:space="preserve"> 22</w:t>
+      </w:r>
+      <w:r>
+        <w:rPr>
+          <w:lang w:val="sk-SK"/>
+        </w:rPr>
+        <w:t xml:space="preserve"> je zrejmé, že všeobecne v roku 2024</w:t>
+      </w:r>
+      <w:r>
+        <w:rPr>
+          <w:lang w:val="sk-SK"/>
+        </w:rPr>
+        <w:t xml:space="preserve"> dochádzalo k najviac zrážkam so srnami, diviakmi a zajacmi.</w:t>
+      </w:r>
+      <w:r>
+        <w:rPr>
+          <w:lang w:val="sk-SK"/>
+        </w:rPr>
+        <w:t xml:space="preserve"> </w:t>
+      </w:r>
+      <w:r>
+        <w:rPr>
+          <w:lang w:val="sk-SK"/>
+        </w:rPr>
+        <w:t>Taktiež, p</w:t>
+      </w:r>
+      <w:r>
+        <w:rPr>
+          <w:lang w:val="sk-SK"/>
+        </w:rPr>
+        <w:t>odľa obrázku 2</w:t>
+      </w:r>
+      <w:r>
+        <w:rPr>
+          <w:lang w:val="sk-SK"/>
+        </w:rPr>
+        <w:t>2</w:t>
+      </w:r>
+      <w:r>
+        <w:rPr>
+          <w:lang w:val="sk-SK"/>
+        </w:rPr>
+        <w:t>, n</w:t>
+      </w:r>
+      <w:r>
+        <w:rPr>
+          <w:lang w:val="sk-SK"/>
+        </w:rPr>
+        <w:t>ajviac TOP 3 zrazených zvierat bolo v</w:t>
+      </w:r>
+      <w:r>
+        <w:rPr>
+          <w:lang w:val="sk-SK"/>
+        </w:rPr>
+        <w:t xml:space="preserve"> apríli a to </w:t>
+      </w:r>
+      <w:r>
+        <w:rPr>
+          <w:lang w:val="sk-SK"/>
+        </w:rPr>
+        <w:t xml:space="preserve">skoro až 1000, čo je o vyše </w:t>
+      </w:r>
+      <w:r>
+        <w:rPr>
+          <w:lang w:val="sk-SK"/>
+        </w:rPr>
+        <w:t>80</w:t>
+      </w:r>
+      <w:r>
+        <w:t xml:space="preserve">% </w:t>
+      </w:r>
+      <w:r>
+        <w:rPr>
+          <w:lang w:val="sk-SK"/>
+        </w:rPr>
+        <w:t>viac než v</w:t>
+      </w:r>
+      <w:r>
+        <w:rPr>
+          <w:lang w:val="sk-SK"/>
+        </w:rPr>
+        <w:t>o februári</w:t>
+      </w:r>
+      <w:r>
+        <w:rPr>
+          <w:lang w:val="sk-SK"/>
+        </w:rPr>
+        <w:t>.</w:t>
+      </w:r>
+      <w:r>
+        <w:rPr>
+          <w:lang w:val="sk-SK"/>
+        </w:rPr>
+        <w:t xml:space="preserve"> Využívame tu agregačnú funkciu </w:t>
+      </w:r>
+      <w:r>
+        <w:rPr>
+          <w:i/>
+          <w:lang w:val="sk-SK"/>
+        </w:rPr>
+        <w:t>listagg</w:t>
+      </w:r>
+      <w:r>
+        <w:rPr>
+          <w:lang w:val="sk-SK"/>
+        </w:rPr>
+        <w:t>, ktorou agregujeme do jedného riadku všetky vybrané záznamy pre konkrétny mesiac a vypisujeme pomocou nej nami zvolené údaje</w:t>
+      </w:r>
+      <w:r>
+        <w:rPr>
+          <w:lang w:val="sk-SK"/>
+        </w:rPr>
+        <w:t>, t.j. umiestnenie podľa počtu incidentov so zverou, meno zvieraťa a </w:t>
+      </w:r>
+      <w:r>
+        <w:rPr>
+          <w:lang w:val="sk-SK"/>
+        </w:rPr>
+        <w:t>poč</w:t>
+      </w:r>
+      <w:r>
+        <w:rPr>
+          <w:lang w:val="sk-SK"/>
+        </w:rPr>
+        <w:t>ty zrazení.</w:t>
+      </w:r>
+    </w:p>
+    <w:p>
+      <w:pPr>
+        <w:keepNext/>
+        <w:jc w:val="center"/>
+      </w:pPr>
+      <w:r>
+        <w:rPr>
+          <w:lang w:val="sk-SK"/>
+        </w:rPr>
+        <w:lastRenderedPageBreak/>
+        <w:drawing>
+          <wp:inline distT="0" distB="0" distL="0" distR="0" wp14:anchorId="27C22A31" wp14:editId="78E48D81">
+            <wp:extent cx="5607914" cy="4277233"/>
+            <wp:effectExtent l="19050" t="19050" r="12065" b="28575"/>
+            <wp:docPr id="13" name="Picture 13"/>
+            <wp:cNvGraphicFramePr>
+              <a:graphicFrameLocks xmlns:a="http://schemas.openxmlformats.org/drawingml/2006/main" noChangeAspect="1"/>
+            </wp:cNvGraphicFramePr>
+            <a:graphic xmlns:a="http://schemas.openxmlformats.org/drawingml/2006/main">
+              <a:graphicData uri="http://schemas.openxmlformats.org/drawingml/2006/picture">
+                <pic:pic xmlns:pic="http://schemas.openxmlformats.org/drawingml/2006/picture">
+                  <pic:nvPicPr>
+                    <pic:cNvPr id="1" name=""/>
+                    <pic:cNvPicPr/>
+                  </pic:nvPicPr>
+                  <pic:blipFill>
+                    <a:blip r:embed="rId30"/>
+                    <a:stretch>
+                      <a:fillRect/>
+                    </a:stretch>
+                  </pic:blipFill>
+                  <pic:spPr>
+                    <a:xfrm>
+                      <a:off x="0" y="0"/>
+                      <a:ext cx="5618599" cy="4285383"/>
+                    </a:xfrm>
+                    <a:prstGeom prst="rect">
+                      <a:avLst/>
+                    </a:prstGeom>
+                    <a:ln w="6350">
+                      <a:solidFill>
+                        <a:srgbClr val="0070C0"/>
+                      </a:solidFill>
+                    </a:ln>
+                  </pic:spPr>
+                </pic:pic>
+              </a:graphicData>
+            </a:graphic>
+          </wp:inline>
+        </w:drawing>
+      </w:r>
+    </w:p>
+    <w:p>
+      <w:pPr>
+        <w:pStyle w:val="Caption"/>
+        <w:jc w:val="center"/>
+        <w:rPr>
+          <w:lang w:val="sk-SK"/>
+        </w:rPr>
+      </w:pPr>
+      <w:r>
+        <w:rPr>
+          <w:lang w:val="sk-SK"/>
+        </w:rPr>
+        <w:t xml:space="preserve">Obrázok </w:t>
+      </w:r>
+      <w:r>
+        <w:rPr>
+          <w:lang w:val="sk-SK"/>
+        </w:rPr>
+        <w:fldChar w:fldCharType="begin"/>
+      </w:r>
+      <w:r>
+        <w:rPr>
+          <w:lang w:val="sk-SK"/>
+        </w:rPr>
+        <w:instrText xml:space="preserve"> SEQ Obrázok \* ARABIC </w:instrText>
+      </w:r>
+      <w:r>
+        <w:rPr>
+          <w:lang w:val="sk-SK"/>
+        </w:rPr>
+        <w:fldChar w:fldCharType="separate"/>
+      </w:r>
+      <w:r>
+        <w:rPr>
+          <w:noProof/>
+          <w:lang w:val="sk-SK"/>
+        </w:rPr>
+        <w:t>22</w:t>
+      </w:r>
+      <w:r>
+        <w:rPr>
+          <w:lang w:val="sk-SK"/>
+        </w:rPr>
+        <w:fldChar w:fldCharType="end"/>
+      </w:r>
+      <w:r>
+        <w:rPr>
+          <w:lang w:val="sk-SK"/>
+        </w:rPr>
+        <w:t xml:space="preserve"> – výpis troch najčastejšie zrazených zvierat pre každý mesiac v roku 2024</w:t>
+      </w:r>
+    </w:p>
+    <w:p>
+      <w:pPr>
+        <w:rPr>
+          <w:lang w:val="sk-SK"/>
+        </w:rPr>
+      </w:pPr>
+    </w:p>
+    <w:p>
+      <w:pPr>
+        <w:pStyle w:val="Heading2"/>
+        <w:rPr>
+          <w:lang w:val="sk-SK"/>
+        </w:rPr>
+      </w:pPr>
+      <w:bookmarkStart w:id="11" w:name="_Toc191824280"/>
+      <w:r>
+        <w:rPr>
+          <w:lang w:val="sk-SK"/>
+        </w:rPr>
+        <w:t>2</w:t>
+      </w:r>
+      <w:r>
+        <w:rPr>
+          <w:lang w:val="sk-SK"/>
+        </w:rPr>
+        <w:t>,</w:t>
+      </w:r>
+      <w:r>
+        <w:rPr>
+          <w:lang w:val="sk-SK"/>
+        </w:rPr>
+        <w:t>5 mesačný kĺzavý medián</w:t>
+      </w:r>
+      <w:r>
+        <w:rPr>
+          <w:lang w:val="sk-SK"/>
+        </w:rPr>
+        <w:t xml:space="preserve"> počtu zranených pre rok 2024 (s frekvenciou polmesiac)</w:t>
+      </w:r>
+      <w:bookmarkEnd w:id="11"/>
+    </w:p>
+    <w:p>
+      <w:pPr>
+        <w:jc w:val="both"/>
+        <w:rPr>
+          <w:lang w:val="sk-SK"/>
+        </w:rPr>
+      </w:pPr>
+      <w:r>
+        <w:rPr>
+          <w:lang w:val="sk-SK"/>
+        </w:rPr>
+        <w:tab/>
+        <w:t xml:space="preserve">Poslednou informáciou, ktorú </w:t>
+      </w:r>
+      <w:r>
+        <w:rPr>
+          <w:lang w:val="sk-SK"/>
+        </w:rPr>
+        <w:t>budeme zisťovať</w:t>
+      </w:r>
+      <w:r>
+        <w:rPr>
+          <w:lang w:val="sk-SK"/>
+        </w:rPr>
+        <w:t>, je priebeh kĺzavého mediánu</w:t>
+      </w:r>
+      <w:r>
+        <w:rPr>
+          <w:lang w:val="sk-SK"/>
+        </w:rPr>
+        <w:t xml:space="preserve"> počtu zranených (ľahko zranených + ťažko zranených) </w:t>
+      </w:r>
+      <w:r>
+        <w:rPr>
+          <w:lang w:val="sk-SK"/>
+        </w:rPr>
+        <w:t>pre rok 2024 v časovom rade s frekvenciou polmesiac</w:t>
+      </w:r>
+      <w:r>
+        <w:rPr>
+          <w:lang w:val="sk-SK"/>
+        </w:rPr>
+        <w:t>. M</w:t>
+      </w:r>
+      <w:r>
+        <w:rPr>
+          <w:lang w:val="sk-SK"/>
+        </w:rPr>
+        <w:t>edián bude</w:t>
+      </w:r>
+      <w:r>
+        <w:rPr>
+          <w:lang w:val="sk-SK"/>
+        </w:rPr>
+        <w:t>me</w:t>
+      </w:r>
+      <w:r>
+        <w:rPr>
+          <w:lang w:val="sk-SK"/>
+        </w:rPr>
+        <w:t xml:space="preserve"> počítať z piatich hodnôt, t.j. </w:t>
+      </w:r>
+      <w:r>
+        <w:rPr>
+          <w:lang w:val="sk-SK"/>
+        </w:rPr>
+        <w:t xml:space="preserve">5 </w:t>
+      </w:r>
+      <w:r>
+        <w:rPr>
+          <w:lang w:val="sk-SK"/>
+        </w:rPr>
+        <w:t>počtov</w:t>
+      </w:r>
+      <w:r>
+        <w:rPr>
+          <w:lang w:val="sk-SK"/>
+        </w:rPr>
+        <w:t xml:space="preserve"> zranených zodpovedajúcich im prislúchajúcim polmesiacom</w:t>
+      </w:r>
+      <w:r>
+        <w:rPr>
+          <w:lang w:val="sk-SK"/>
+        </w:rPr>
+        <w:t>.</w:t>
+      </w:r>
+      <w:r>
+        <w:rPr>
+          <w:lang w:val="sk-SK"/>
+        </w:rPr>
+        <w:t xml:space="preserve"> S</w:t>
+      </w:r>
+      <w:r>
+        <w:rPr>
+          <w:lang w:val="sk-SK"/>
+        </w:rPr>
+        <w:t xml:space="preserve">kript rozdelíme do 4 krokov tak, ako to ukazuje obrázok </w:t>
+      </w:r>
+      <w:r>
+        <w:rPr>
+          <w:lang w:val="sk-SK"/>
+        </w:rPr>
+        <w:t>23</w:t>
+      </w:r>
+      <w:r>
+        <w:rPr>
+          <w:lang w:val="sk-SK"/>
+        </w:rPr>
+        <w:t>.</w:t>
+      </w:r>
+    </w:p>
+    <w:p>
+      <w:pPr>
+        <w:keepNext/>
+        <w:jc w:val="center"/>
+      </w:pPr>
+      <w:r>
+        <w:rPr>
+          <w:noProof/>
+        </w:rPr>
+        <w:lastRenderedPageBreak/>
+        <w:drawing>
+          <wp:inline distT="0" distB="0" distL="0" distR="0">
+            <wp:extent cx="6124755" cy="4995994"/>
+            <wp:effectExtent l="19050" t="19050" r="9525" b="14605"/>
+            <wp:docPr id="16" name="Picture 16"/>
+            <wp:cNvGraphicFramePr>
+              <a:graphicFrameLocks xmlns:a="http://schemas.openxmlformats.org/drawingml/2006/main" noChangeAspect="1"/>
+            </wp:cNvGraphicFramePr>
+            <a:graphic xmlns:a="http://schemas.openxmlformats.org/drawingml/2006/main">
+              <a:graphicData uri="http://schemas.openxmlformats.org/drawingml/2006/picture">
+                <pic:pic xmlns:pic="http://schemas.openxmlformats.org/drawingml/2006/picture">
+                  <pic:nvPicPr>
+                    <pic:cNvPr id="0" name="Picture 2"/>
+                    <pic:cNvPicPr>
+                      <a:picLocks noChangeAspect="1" noChangeArrowheads="1"/>
+                    </pic:cNvPicPr>
+                  </pic:nvPicPr>
+                  <pic:blipFill>
+                    <a:blip r:embed="rId31">
+                      <a:extLst>
+                        <a:ext uri="{28A0092B-C50C-407E-A947-70E740481C1C}">
+                          <a14:useLocalDpi xmlns:a14="http://schemas.microsoft.com/office/drawing/2010/main" val="0"/>
+                        </a:ext>
+                      </a:extLst>
+                    </a:blip>
+                    <a:srcRect/>
+                    <a:stretch>
+                      <a:fillRect/>
+                    </a:stretch>
+                  </pic:blipFill>
+                  <pic:spPr bwMode="auto">
+                    <a:xfrm>
+                      <a:off x="0" y="0"/>
+                      <a:ext cx="6131303" cy="5001335"/>
+                    </a:xfrm>
+                    <a:prstGeom prst="rect">
+                      <a:avLst/>
+                    </a:prstGeom>
+                    <a:noFill/>
+                    <a:ln w="6350">
+                      <a:solidFill>
+                        <a:srgbClr val="0070C0"/>
+                      </a:solidFill>
+                    </a:ln>
+                  </pic:spPr>
+                </pic:pic>
+              </a:graphicData>
+            </a:graphic>
+          </wp:inline>
+        </w:drawing>
+      </w:r>
+    </w:p>
+    <w:p>
+      <w:pPr>
+        <w:pStyle w:val="Caption"/>
+        <w:jc w:val="center"/>
+        <w:rPr>
+          <w:lang w:val="sk-SK"/>
+        </w:rPr>
+      </w:pPr>
+      <w:r>
+        <w:rPr>
+          <w:lang w:val="sk-SK"/>
+        </w:rPr>
+        <w:t xml:space="preserve">Obrázok </w:t>
+      </w:r>
+      <w:r>
+        <w:rPr>
+          <w:lang w:val="sk-SK"/>
+        </w:rPr>
+        <w:fldChar w:fldCharType="begin"/>
+      </w:r>
+      <w:r>
+        <w:rPr>
+          <w:lang w:val="sk-SK"/>
+        </w:rPr>
+        <w:instrText xml:space="preserve"> SEQ Obrázok \* ARABIC </w:instrText>
+      </w:r>
+      <w:r>
+        <w:rPr>
+          <w:lang w:val="sk-SK"/>
+        </w:rPr>
+        <w:fldChar w:fldCharType="separate"/>
+      </w:r>
+      <w:r>
+        <w:rPr>
+          <w:noProof/>
+          <w:lang w:val="sk-SK"/>
+        </w:rPr>
+        <w:t>23</w:t>
+      </w:r>
+      <w:r>
+        <w:rPr>
+          <w:lang w:val="sk-SK"/>
+        </w:rPr>
+        <w:fldChar w:fldCharType="end"/>
+      </w:r>
+      <w:r>
+        <w:rPr>
+          <w:lang w:val="sk-SK"/>
+        </w:rPr>
+        <w:t xml:space="preserve"> – </w:t>
+      </w:r>
+      <w:r>
+        <w:rPr>
+          <w:lang w:val="sk-SK"/>
+        </w:rPr>
+        <w:t>sk</w:t>
+      </w:r>
+      <w:r>
+        <w:rPr>
+          <w:lang w:val="sk-SK"/>
+        </w:rPr>
+        <w:t>ript pre 2,5 mesačný kĺzavý median počtu zranených pre rok 2024</w:t>
+      </w:r>
+    </w:p>
+    <w:p>
+      <w:pPr>
+        <w:pStyle w:val="ListParagraph"/>
+        <w:numPr>
+          <w:ilvl w:val="0"/>
+          <w:numId w:val="7"/>
+        </w:numPr>
+        <w:jc w:val="both"/>
+        <w:rPr>
+          <w:lang w:val="sk-SK"/>
+        </w:rPr>
+      </w:pPr>
+      <w:r>
+        <w:rPr>
+          <w:b/>
+          <w:lang w:val="sk-SK"/>
+        </w:rPr>
+        <w:t>Krok 1</w:t>
+      </w:r>
+      <w:r>
+        <w:rPr>
+          <w:lang w:val="sk-SK"/>
+        </w:rPr>
+        <w:t xml:space="preserve"> – </w:t>
+      </w:r>
+      <w:r>
+        <w:rPr>
+          <w:lang w:val="sk-SK"/>
+        </w:rPr>
+        <w:t>V</w:t>
+      </w:r>
+      <w:r>
+        <w:rPr>
+          <w:lang w:val="sk-SK"/>
+        </w:rPr>
+        <w:t> prvom kroku si vytvoríme mesiace pre rok 2024 tak, že mesiac bude reprezentovaný jeho prvým dňom</w:t>
+      </w:r>
+      <w:r>
+        <w:rPr>
+          <w:lang w:val="sk-SK"/>
+        </w:rPr>
+        <w:t xml:space="preserve">. Budeme využívať klauzulu </w:t>
+      </w:r>
+      <w:r>
+        <w:rPr>
+          <w:i/>
+          <w:lang w:val="sk-SK"/>
+        </w:rPr>
+        <w:t>with</w:t>
+      </w:r>
+      <w:r>
+        <w:rPr>
+          <w:lang w:val="sk-SK"/>
+        </w:rPr>
+        <w:t xml:space="preserve">, aby sme sa mohli nasledovne odkazovať na vytvorenú štruktúru a mať pritom prehľadnejší príkaz </w:t>
+      </w:r>
+      <w:r>
+        <w:rPr>
+          <w:i/>
+          <w:lang w:val="sk-SK"/>
+        </w:rPr>
+        <w:t>select</w:t>
+      </w:r>
+      <w:r>
+        <w:rPr>
+          <w:lang w:val="sk-SK"/>
+        </w:rPr>
+        <w:t>.</w:t>
+      </w:r>
+    </w:p>
+    <w:p>
+      <w:pPr>
+        <w:pStyle w:val="ListParagraph"/>
+        <w:numPr>
+          <w:ilvl w:val="0"/>
+          <w:numId w:val="7"/>
+        </w:numPr>
+        <w:jc w:val="both"/>
+        <w:rPr>
+          <w:lang w:val="sk-SK"/>
+        </w:rPr>
+      </w:pPr>
+      <w:r>
+        <w:rPr>
+          <w:b/>
+          <w:lang w:val="sk-SK"/>
+        </w:rPr>
+        <w:t>Krok 2</w:t>
+      </w:r>
+      <w:r>
+        <w:rPr>
+          <w:lang w:val="sk-SK"/>
+        </w:rPr>
+        <w:t xml:space="preserve"> – </w:t>
+      </w:r>
+      <w:r>
+        <w:rPr>
+          <w:lang w:val="sk-SK"/>
+        </w:rPr>
+        <w:t>V</w:t>
+      </w:r>
+      <w:r>
+        <w:rPr>
+          <w:lang w:val="sk-SK"/>
+        </w:rPr>
+        <w:t xml:space="preserve"> druhom kroku si vytvoríme polmesiace, ktoré získame tak, že k začiatku mesiaca pripočítame polovicu dní toho mesiaca s prípadným zaokruhlením </w:t>
+      </w:r>
+      <w:r>
+        <w:rPr>
+          <w:lang w:val="sk-SK"/>
+        </w:rPr>
+        <w:t xml:space="preserve">dní </w:t>
+      </w:r>
+      <w:r>
+        <w:rPr>
+          <w:lang w:val="sk-SK"/>
+        </w:rPr>
+        <w:t>nadol.</w:t>
+      </w:r>
+    </w:p>
+    <w:p>
+      <w:pPr>
+        <w:pStyle w:val="ListParagraph"/>
+        <w:numPr>
+          <w:ilvl w:val="0"/>
+          <w:numId w:val="7"/>
+        </w:numPr>
+        <w:jc w:val="both"/>
+        <w:rPr>
+          <w:lang w:val="sk-SK"/>
+        </w:rPr>
+      </w:pPr>
+      <w:r>
+        <w:rPr>
+          <w:b/>
+          <w:lang w:val="sk-SK"/>
+        </w:rPr>
+        <w:t>Krok 3</w:t>
+      </w:r>
+      <w:r>
+        <w:rPr>
+          <w:lang w:val="sk-SK"/>
+        </w:rPr>
+        <w:t xml:space="preserve"> – </w:t>
+      </w:r>
+      <w:r>
+        <w:rPr>
+          <w:lang w:val="sk-SK"/>
+        </w:rPr>
+        <w:t>V tretiom kroku</w:t>
+      </w:r>
+      <w:r>
+        <w:rPr>
+          <w:lang w:val="sk-SK"/>
+        </w:rPr>
+        <w:t xml:space="preserve"> každému záznamu o nehode musíme priradiť polmesiac, ku ktorému prislúcha a potom pre každý polmesiac spočítať celkovú sumu počtu zranených pri nehodách</w:t>
+      </w:r>
+      <w:r>
+        <w:rPr>
+          <w:lang w:val="sk-SK"/>
+        </w:rPr>
+        <w:t>, ktoré k danému polmesiacu prislúchajú</w:t>
+      </w:r>
+      <w:r>
+        <w:rPr>
+          <w:lang w:val="sk-SK"/>
+        </w:rPr>
+        <w:t>.</w:t>
+      </w:r>
+    </w:p>
+    <w:p>
+      <w:pPr>
+        <w:pStyle w:val="ListParagraph"/>
+        <w:jc w:val="both"/>
+        <w:rPr>
+          <w:lang w:val="sk-SK"/>
+        </w:rPr>
+      </w:pPr>
+      <w:r>
+        <w:rPr>
+          <w:lang w:val="sk-SK"/>
+        </w:rPr>
+        <w:t>Príslušnosť nehody k polmesiacu dosiahneme nasledovne:</w:t>
+      </w:r>
+    </w:p>
+    <w:p>
+      <w:pPr>
+        <w:pStyle w:val="ListParagraph"/>
+        <w:ind w:left="1080"/>
+        <w:jc w:val="both"/>
+        <w:rPr>
+          <w:lang w:val="sk-SK"/>
+        </w:rPr>
+      </w:pPr>
+      <w:r>
+        <w:rPr>
+          <w:lang w:val="sk-SK"/>
+        </w:rPr>
+        <w:t>a) spojíme záznamy tabuľky nehôd so záznamami štruktúry obsahujúcej polmesiace na základe</w:t>
+      </w:r>
+      <w:r>
+        <w:rPr>
+          <w:lang w:val="sk-SK"/>
+        </w:rPr>
+        <w:t xml:space="preserve"> mesiaca. Z toho vyplýva, že každému záznamu o nehode vzniknú 2 spojenia: s polmesiacom začínajúcim nový mesiac a polmesiacom, ktorý je uprostred mesiaca.</w:t>
+      </w:r>
+    </w:p>
+    <w:p>
+      <w:pPr>
+        <w:pStyle w:val="ListParagraph"/>
+        <w:ind w:left="1080"/>
+        <w:jc w:val="both"/>
+        <w:rPr>
+          <w:lang w:val="sk-SK"/>
+        </w:rPr>
+      </w:pPr>
+      <w:r>
+        <w:rPr>
+          <w:lang w:val="sk-SK"/>
+        </w:rPr>
+        <w:t>b)</w:t>
+      </w:r>
+      <w:r>
+        <w:rPr>
+          <w:lang w:val="sk-SK"/>
+        </w:rPr>
+        <w:t xml:space="preserve"> teraz je potrebné vybrať 1 z 2 </w:t>
+      </w:r>
+      <w:r>
+        <w:rPr>
+          <w:lang w:val="sk-SK"/>
+        </w:rPr>
+        <w:t>spojení pre každý záznam. Budeme vyberať záznam s tým polmesiacom, po ktorého začiatku nehoda buď:</w:t>
+      </w:r>
+    </w:p>
+    <w:p>
+      <w:pPr>
+        <w:pStyle w:val="ListParagraph"/>
+        <w:ind w:left="1080"/>
+        <w:jc w:val="both"/>
+        <w:rPr>
+          <w:lang w:val="sk-SK"/>
+        </w:rPr>
+      </w:pPr>
+      <w:r>
+        <w:rPr>
+          <w:lang w:val="sk-SK"/>
+        </w:rPr>
+        <w:tab/>
+        <w:t>1) bezprostredne nasleduje</w:t>
+      </w:r>
+      <w:r>
+        <w:rPr>
+          <w:lang w:val="sk-SK"/>
+        </w:rPr>
+        <w:t xml:space="preserve"> (nemôže predchádzať</w:t>
+      </w:r>
+      <w:r>
+        <w:rPr>
+          <w:lang w:val="sk-SK"/>
+        </w:rPr>
+        <w:t>, aby bolo jasne vymedzené, kam patrí</w:t>
+      </w:r>
+      <w:r>
+        <w:rPr>
+          <w:lang w:val="sk-SK"/>
+        </w:rPr>
+        <w:t>)</w:t>
+      </w:r>
+    </w:p>
+    <w:p>
+      <w:pPr>
+        <w:pStyle w:val="ListParagraph"/>
+        <w:ind w:left="1080"/>
+        <w:jc w:val="both"/>
+        <w:rPr>
+          <w:lang w:val="sk-SK"/>
+        </w:rPr>
+      </w:pPr>
+      <w:r>
+        <w:rPr>
+          <w:lang w:val="sk-SK"/>
+        </w:rPr>
+        <w:lastRenderedPageBreak/>
+        <w:tab/>
+        <w:t>2) alebo sa deň nehody zhoduje so začiatkom polmesiaca</w:t>
+      </w:r>
+    </w:p>
+    <w:p>
+      <w:pPr>
+        <w:ind w:left="720"/>
+        <w:jc w:val="both"/>
+        <w:rPr>
+          <w:lang w:val="sk-SK"/>
+        </w:rPr>
+      </w:pPr>
+      <w:r>
+        <w:rPr>
+          <w:lang w:val="sk-SK"/>
+        </w:rPr>
+        <w:t xml:space="preserve">Na priradenie polmesiaca k nehode využijeme analytickú funkciu </w:t>
+      </w:r>
+      <w:r>
+        <w:rPr>
+          <w:i/>
+          <w:lang w:val="sk-SK"/>
+        </w:rPr>
+        <w:t>row_number</w:t>
+      </w:r>
+      <w:r>
+        <w:rPr>
+          <w:lang w:val="sk-SK"/>
+        </w:rPr>
+        <w:t>, ktorá ohodnotí vhodnosť priradenia daného polmesiaca pre nehodu.</w:t>
+      </w:r>
+      <w:r>
+        <w:rPr>
+          <w:lang w:val="sk-SK"/>
+        </w:rPr>
+        <w:t xml:space="preserve"> Hodnotenie bude len v rámci jednej nehody, t.j. ohodnotenie bude nadobúdať hodnoty </w:t>
+      </w:r>
+      <w:r>
+        <w:rPr>
+          <w:i/>
+          <w:lang w:val="sk-SK"/>
+        </w:rPr>
+        <w:t>1</w:t>
+      </w:r>
+      <w:r>
+        <w:rPr>
+          <w:lang w:val="sk-SK"/>
+        </w:rPr>
+        <w:t xml:space="preserve"> a </w:t>
+      </w:r>
+      <w:r>
+        <w:rPr>
+          <w:i/>
+          <w:lang w:val="sk-SK"/>
+        </w:rPr>
+        <w:t>2</w:t>
+      </w:r>
+      <w:r>
+        <w:rPr>
+          <w:lang w:val="sk-SK"/>
+        </w:rPr>
+        <w:t>.</w:t>
+      </w:r>
+      <w:r>
+        <w:rPr>
+          <w:lang w:val="sk-SK"/>
+        </w:rPr>
+        <w:t xml:space="preserve"> My priradíme ten polmesiac, ktorý dostane ohodnotenie </w:t>
+      </w:r>
+      <w:r>
+        <w:rPr>
+          <w:i/>
+          <w:lang w:val="sk-SK"/>
+        </w:rPr>
+        <w:t>1</w:t>
+      </w:r>
+      <w:r>
+        <w:rPr>
+          <w:lang w:val="sk-SK"/>
+        </w:rPr>
+        <w:t xml:space="preserve">. </w:t>
+      </w:r>
+      <w:r>
+        <w:rPr>
+          <w:lang w:val="sk-SK"/>
+        </w:rPr>
+        <w:t>Vhodnosť priradenia polmesiaca určujeme nasledovne:</w:t>
+      </w:r>
+    </w:p>
+    <w:p>
+      <w:pPr>
+        <w:pStyle w:val="ListParagraph"/>
+        <w:numPr>
+          <w:ilvl w:val="0"/>
+          <w:numId w:val="9"/>
+        </w:numPr>
+        <w:jc w:val="both"/>
+        <w:rPr>
+          <w:lang w:val="sk-SK"/>
+        </w:rPr>
+      </w:pPr>
+      <w:r>
+        <w:rPr>
+          <w:lang w:val="sk-SK"/>
+        </w:rPr>
+        <w:t>Ak je deň nehody väčší alebo rovný začiatku polmesiaca, potom vhodnosť priradenia predstavuje rozdiel počtu dní dňa nehody a dňa začiatku polmesiaca</w:t>
+      </w:r>
+    </w:p>
+    <w:p>
+      <w:pPr>
+        <w:pStyle w:val="ListParagraph"/>
+        <w:numPr>
+          <w:ilvl w:val="0"/>
+          <w:numId w:val="9"/>
+        </w:numPr>
+        <w:jc w:val="both"/>
+        <w:rPr>
+          <w:lang w:val="sk-SK"/>
+        </w:rPr>
+      </w:pPr>
+      <w:r>
+        <w:rPr>
+          <w:lang w:val="sk-SK"/>
+        </w:rPr>
+        <w:t xml:space="preserve">Pokiaľ je deň nehody </w:t>
+      </w:r>
+      <w:r>
+        <w:rPr>
+          <w:lang w:val="sk-SK"/>
+        </w:rPr>
+        <w:t>pred dňom</w:t>
+      </w:r>
+      <w:r>
+        <w:rPr>
+          <w:lang w:val="sk-SK"/>
+        </w:rPr>
+        <w:t xml:space="preserve"> začiatku polmesiaca, priradíme mu hodnotu 10000, čo je dostatočne veľká hodnota na to, aby dostala menšiu prioritu, pretože taký </w:t>
+      </w:r>
+      <w:r>
+        <w:rPr>
+          <w:lang w:val="sk-SK"/>
+        </w:rPr>
+        <w:t xml:space="preserve">veľký </w:t>
+      </w:r>
+      <w:r>
+        <w:rPr>
+          <w:lang w:val="sk-SK"/>
+        </w:rPr>
+        <w:t>počet dní určite nikdy nebude medzi dňom nehody a dňom začiatku polmesiaca</w:t>
+      </w:r>
+    </w:p>
+    <w:p>
+      <w:pPr>
+        <w:pStyle w:val="ListParagraph"/>
+        <w:numPr>
+          <w:ilvl w:val="0"/>
+          <w:numId w:val="7"/>
+        </w:numPr>
+        <w:jc w:val="both"/>
+        <w:rPr>
+          <w:lang w:val="sk-SK"/>
+        </w:rPr>
+      </w:pPr>
+      <w:r>
+        <w:rPr>
+          <w:b/>
+          <w:lang w:val="sk-SK"/>
+        </w:rPr>
+        <w:t>Krok 4</w:t>
+      </w:r>
+      <w:r>
+        <w:rPr>
+          <w:lang w:val="sk-SK"/>
+        </w:rPr>
+        <w:t xml:space="preserve"> –</w:t>
+      </w:r>
+      <w:r>
+        <w:rPr>
+          <w:lang w:val="sk-SK"/>
+        </w:rPr>
+        <w:t xml:space="preserve"> Na začiatku posledného kroku už máme štruktúru, ktorá obsahuje záznamy s polmesiacom a príslúchajúcim počtom zranení pre tento polmesiac.</w:t>
+      </w:r>
+      <w:r>
+        <w:rPr>
+          <w:lang w:val="sk-SK"/>
+        </w:rPr>
+        <w:t xml:space="preserve"> Teraz potrebujeme ku každému polmesiacu nájsť (pokiaľ existuje v záznamoch) </w:t>
+      </w:r>
+      <w:r>
+        <w:rPr>
+          <w:lang w:val="sk-SK"/>
+        </w:rPr>
+        <w:t xml:space="preserve">chronologicky </w:t>
+      </w:r>
+      <w:r>
+        <w:rPr>
+          <w:lang w:val="sk-SK"/>
+        </w:rPr>
+        <w:t>prvý, druhý, tretí a štvrtý predchádzajúci polmesiac</w:t>
+      </w:r>
+      <w:r>
+        <w:rPr>
+          <w:lang w:val="sk-SK"/>
+        </w:rPr>
+        <w:t xml:space="preserve"> a z neho vytiahnuť informáciu o počte zranených v tom polmesiaci</w:t>
+      </w:r>
+      <w:r>
+        <w:rPr>
+          <w:lang w:val="sk-SK"/>
+        </w:rPr>
+        <w:t>.</w:t>
+      </w:r>
+      <w:r>
+        <w:rPr>
+          <w:lang w:val="sk-SK"/>
+        </w:rPr>
+        <w:t xml:space="preserve"> </w:t>
+      </w:r>
+      <w:r>
+        <w:rPr>
+          <w:lang w:val="sk-SK"/>
+        </w:rPr>
+        <w:t xml:space="preserve">Na získanie týchto počtov využijeme analytickú funkciu </w:t>
+      </w:r>
+      <w:r>
+        <w:rPr>
+          <w:i/>
+          <w:lang w:val="sk-SK"/>
+        </w:rPr>
+        <w:t>lag</w:t>
+      </w:r>
+      <w:r>
+        <w:rPr>
+          <w:lang w:val="sk-SK"/>
+        </w:rPr>
+        <w:t xml:space="preserve">. </w:t>
+      </w:r>
+      <w:r>
+        <w:rPr>
+          <w:lang w:val="sk-SK"/>
+        </w:rPr>
+        <w:t xml:space="preserve">Počty </w:t>
+      </w:r>
+      <w:r>
+        <w:rPr>
+          <w:lang w:val="sk-SK"/>
+        </w:rPr>
+        <w:t xml:space="preserve">zranených </w:t>
+      </w:r>
+      <w:r>
+        <w:rPr>
+          <w:lang w:val="sk-SK"/>
+        </w:rPr>
+        <w:t>z predchádzajúcich polmesiacov</w:t>
+      </w:r>
+      <w:r>
+        <w:rPr>
+          <w:lang w:val="sk-SK"/>
+        </w:rPr>
+        <w:t xml:space="preserve"> pripojíme k základnej množine zjednotením s povolením duplicít</w:t>
+      </w:r>
+      <w:r>
+        <w:rPr>
+          <w:lang w:val="sk-SK"/>
+        </w:rPr>
+        <w:t xml:space="preserve"> a každému záznamu priradíme polmesiac, pre ktorý je </w:t>
+      </w:r>
+      <w:r>
+        <w:rPr>
+          <w:lang w:val="sk-SK"/>
+        </w:rPr>
+        <w:t>hľadaný počet viazaný</w:t>
+      </w:r>
+      <w:r>
+        <w:rPr>
+          <w:lang w:val="sk-SK"/>
+        </w:rPr>
+        <w:t>.</w:t>
+      </w:r>
+      <w:r>
+        <w:rPr>
+          <w:lang w:val="sk-SK"/>
+        </w:rPr>
+        <w:t xml:space="preserve"> Nakoniec spočítame hodnoty medián</w:t>
+      </w:r>
+      <w:r>
+        <w:rPr>
+          <w:lang w:val="sk-SK"/>
+        </w:rPr>
+        <w:t>ov</w:t>
+      </w:r>
+      <w:r>
+        <w:rPr>
+          <w:lang w:val="sk-SK"/>
+        </w:rPr>
+        <w:t xml:space="preserve"> cez agregačnú funkciu </w:t>
+      </w:r>
+      <w:r>
+        <w:rPr>
+          <w:i/>
+          <w:lang w:val="sk-SK"/>
+        </w:rPr>
+        <w:t>median</w:t>
+      </w:r>
+      <w:r>
+        <w:rPr>
+          <w:lang w:val="sk-SK"/>
+        </w:rPr>
+        <w:t xml:space="preserve"> pre skupiny definované polmesiacom.</w:t>
+      </w:r>
+    </w:p>
+    <w:p>
+      <w:pPr>
+        <w:jc w:val="both"/>
+        <w:rPr>
+          <w:lang w:val="sk-SK"/>
+        </w:rPr>
+      </w:pPr>
+      <w:r>
+        <w:rPr>
+          <w:lang w:val="sk-SK"/>
+        </w:rPr>
+        <w:t xml:space="preserve">Výsledky </w:t>
+      </w:r>
+      <w:r>
+        <w:rPr>
+          <w:lang w:val="sk-SK"/>
+        </w:rPr>
+        <w:t xml:space="preserve">vypočítaných mediánov </w:t>
+      </w:r>
+      <w:r>
+        <w:rPr>
+          <w:lang w:val="sk-SK"/>
+        </w:rPr>
+        <w:t xml:space="preserve">si môžeme zobraziť v programe </w:t>
+      </w:r>
+      <w:r>
+        <w:rPr>
+          <w:i/>
+          <w:lang w:val="sk-SK"/>
+        </w:rPr>
+        <w:t>SqlDeveloper</w:t>
+      </w:r>
+      <w:r>
+        <w:rPr>
+          <w:lang w:val="sk-SK"/>
+        </w:rPr>
+        <w:t xml:space="preserve"> definovaním vlastného reportu</w:t>
+      </w:r>
+      <w:r>
+        <w:rPr>
+          <w:lang w:val="sk-SK"/>
+        </w:rPr>
+        <w:t xml:space="preserve"> (obrázok </w:t>
+      </w:r>
+      <w:r>
+        <w:rPr>
+          <w:lang w:val="sk-SK"/>
+        </w:rPr>
+        <w:t>24</w:t>
+      </w:r>
+      <w:bookmarkStart w:id="12" w:name="_GoBack"/>
+      <w:bookmarkEnd w:id="12"/>
+      <w:r>
+        <w:rPr>
+          <w:lang w:val="sk-SK"/>
+        </w:rPr>
+        <w:t>)</w:t>
+      </w:r>
+      <w:r>
+        <w:rPr>
+          <w:lang w:val="sk-SK"/>
+        </w:rPr>
+        <w:t xml:space="preserve">. Modrá </w:t>
+      </w:r>
+      <w:r>
+        <w:rPr>
+          <w:lang w:val="sk-SK"/>
+        </w:rPr>
+        <w:t>krivka</w:t>
+      </w:r>
+      <w:r>
+        <w:rPr>
+          <w:lang w:val="sk-SK"/>
+        </w:rPr>
+        <w:t xml:space="preserve"> ukazuje skutočné počty zranených pre daný polmesiac a</w:t>
+      </w:r>
+      <w:r>
+        <w:rPr>
+          <w:lang w:val="sk-SK"/>
+        </w:rPr>
+        <w:t xml:space="preserve"> červená </w:t>
+      </w:r>
+      <w:r>
+        <w:rPr>
+          <w:lang w:val="sk-SK"/>
+        </w:rPr>
+        <w:t>zobrazuje výpočítaný kĺzavý medián, ktorý vyhladzuje priebeh modrej krivky.</w:t>
+      </w:r>
+      <w:r>
+        <w:rPr>
+          <w:lang w:val="sk-SK"/>
+        </w:rPr>
+        <w:t xml:space="preserve"> Môžeme vidieť, že počet zranených počas letných mesiacov je minimálne dvakrát väčší než počty zranených na začiatku roka.</w:t>
+      </w:r>
+    </w:p>
+    <w:p>
+      <w:pPr>
+        <w:keepNext/>
+        <w:jc w:val="center"/>
+      </w:pPr>
+      <w:r>
+        <w:lastRenderedPageBreak/>
+        <w:drawing>
+          <wp:inline distT="0" distB="0" distL="0" distR="0" wp14:anchorId="28F32B81" wp14:editId="1C3DB943">
+            <wp:extent cx="4540195" cy="3520105"/>
+            <wp:effectExtent l="19050" t="19050" r="13335" b="23495"/>
+            <wp:docPr id="26" name="Picture 26"/>
+            <wp:cNvGraphicFramePr>
+              <a:graphicFrameLocks xmlns:a="http://schemas.openxmlformats.org/drawingml/2006/main" noChangeAspect="1"/>
+            </wp:cNvGraphicFramePr>
+            <a:graphic xmlns:a="http://schemas.openxmlformats.org/drawingml/2006/main">
+              <a:graphicData uri="http://schemas.openxmlformats.org/drawingml/2006/picture">
+                <pic:pic xmlns:pic="http://schemas.openxmlformats.org/drawingml/2006/picture">
+                  <pic:nvPicPr>
+                    <pic:cNvPr id="1" name=""/>
+                    <pic:cNvPicPr/>
+                  </pic:nvPicPr>
+                  <pic:blipFill>
+                    <a:blip r:embed="rId32"/>
+                    <a:stretch>
+                      <a:fillRect/>
+                    </a:stretch>
+                  </pic:blipFill>
+                  <pic:spPr>
+                    <a:xfrm>
+                      <a:off x="0" y="0"/>
+                      <a:ext cx="4586685" cy="3556150"/>
+                    </a:xfrm>
+                    <a:prstGeom prst="rect">
+                      <a:avLst/>
+                    </a:prstGeom>
+                    <a:ln w="6350">
+                      <a:solidFill>
+                        <a:srgbClr val="0070C0"/>
+                      </a:solidFill>
+                    </a:ln>
+                  </pic:spPr>
+                </pic:pic>
+              </a:graphicData>
+            </a:graphic>
+          </wp:inline>
+        </w:drawing>
+      </w:r>
+    </w:p>
+    <w:p>
+      <w:pPr>
+        <w:pStyle w:val="Caption"/>
+        <w:jc w:val="center"/>
+        <w:rPr>
+          <w:lang w:val="sk-SK"/>
+        </w:rPr>
+      </w:pPr>
+      <w:r>
+        <w:rPr>
+          <w:lang w:val="sk-SK"/>
+        </w:rPr>
+        <w:t xml:space="preserve">Obrázok </w:t>
+      </w:r>
+      <w:r>
+        <w:rPr>
+          <w:lang w:val="sk-SK"/>
+        </w:rPr>
+        <w:fldChar w:fldCharType="begin"/>
+      </w:r>
+      <w:r>
+        <w:rPr>
+          <w:lang w:val="sk-SK"/>
+        </w:rPr>
+        <w:instrText xml:space="preserve"> SEQ Obrázok \* ARABIC </w:instrText>
+      </w:r>
+      <w:r>
+        <w:rPr>
+          <w:lang w:val="sk-SK"/>
+        </w:rPr>
+        <w:fldChar w:fldCharType="separate"/>
+      </w:r>
+      <w:r>
+        <w:rPr>
+          <w:noProof/>
+          <w:lang w:val="sk-SK"/>
+        </w:rPr>
+        <w:t>24</w:t>
+      </w:r>
+      <w:r>
+        <w:rPr>
+          <w:lang w:val="sk-SK"/>
+        </w:rPr>
+        <w:fldChar w:fldCharType="end"/>
+      </w:r>
+      <w:r>
+        <w:rPr>
+          <w:lang w:val="sk-SK"/>
+        </w:rPr>
+        <w:t xml:space="preserve"> </w:t>
+      </w:r>
+      <w:r>
+        <w:rPr>
+          <w:lang w:val="sk-SK"/>
+        </w:rPr>
+        <w:t>– report na porovnanie počtov vyjadrených kĺzavým mediánom a skutočným počtom zranených v priebehu roka 2024</w:t>
+      </w:r>
+    </w:p>
+    <w:p>
+      <w:pPr>
         <w:pStyle w:val="Heading1"/>
         <w:rPr>
           <w:lang w:val="sk-SK"/>
         </w:rPr>
       </w:pPr>
-      <w:bookmarkStart w:id="11" w:name="_Toc191731545"/>
-      <w:r>
-        <w:rPr>
-          <w:lang w:val="sk-SK"/>
-        </w:rPr>
-        <w:lastRenderedPageBreak/>
+      <w:bookmarkStart w:id="13" w:name="_Toc191824281"/>
+      <w:r>
+        <w:rPr>
+          <w:lang w:val="sk-SK"/>
+        </w:rPr>
         <w:t>Optimalizácia výkonnosti</w:t>
       </w:r>
-      <w:bookmarkEnd w:id="11"/>
+      <w:bookmarkEnd w:id="13"/>
     </w:p>
     <w:p>
       <w:pPr>
@@ -7098,17 +9138,17 @@
           <w:lang w:val="sk-SK"/>
         </w:rPr>
       </w:pPr>
-      <w:bookmarkStart w:id="12" w:name="_Toc191731546"/>
+      <w:bookmarkStart w:id="14" w:name="_Toc191824282"/>
       <w:r>
         <w:rPr>
           <w:lang w:val="sk-SK"/>
         </w:rPr>
         <w:t>Záver</w:t>
       </w:r>
-      <w:bookmarkEnd w:id="12"/>
+      <w:bookmarkEnd w:id="14"/>
     </w:p>
     <w:sectPr>
-      <w:footerReference w:type="default" r:id="rId28"/>
+      <w:footerReference w:type="default" r:id="rId33"/>
       <w:pgSz w:w="12240" w:h="15840"/>
       <w:pgMar w:top="1440" w:right="1440" w:bottom="1440" w:left="1440" w:header="708" w:footer="708" w:gutter="0"/>
       <w:pgNumType w:start="1"/>
@@ -7179,7 +9219,7 @@
           <w:rPr>
             <w:noProof/>
           </w:rPr>
-          <w:t>16</w:t>
+          <w:t>10</w:t>
         </w:r>
         <w:r>
           <w:rPr>
@@ -7226,16 +9266,16 @@
 <file path=word/numbering.xml><?xml version="1.0" encoding="utf-8"?>
 <w:numbering xmlns:wpc="http://schemas.microsoft.com/office/word/2010/wordprocessingCanvas" xmlns:mc="http://schemas.openxmlformats.org/markup-compatibility/2006" xmlns:o="urn:schemas-microsoft-com:office:office" xmlns:r="http://schemas.openxmlformats.org/officeDocument/2006/relationships" xmlns:m="http://schemas.openxmlformats.org/officeDocument/2006/math" xmlns:v="urn:schemas-microsoft-com:vml" xmlns:wp14="http://schemas.microsoft.com/office/word/2010/wordprocessingDrawing" xmlns:wp="http://schemas.openxmlformats.org/drawingml/2006/wordprocessingDrawing" xmlns:w10="urn:schemas-microsoft-com:office:word" xmlns:w="http://schemas.openxmlformats.org/wordprocessingml/2006/main" xmlns:w14="http://schemas.microsoft.com/office/word/2010/wordml" xmlns:w15="http://schemas.microsoft.com/office/word/2012/wordml" xmlns:wpg="http://schemas.microsoft.com/office/word/2010/wordprocessingGroup" xmlns:wpi="http://schemas.microsoft.com/office/word/2010/wordprocessingInk" xmlns:wne="http://schemas.microsoft.com/office/word/2006/wordml" xmlns:wps="http://schemas.microsoft.com/office/word/2010/wordprocessingShape" mc:Ignorable="w14 w15 wp14">
   <w:abstractNum w:abstractNumId="0" w15:restartNumberingAfterBreak="0">
-    <w:nsid w:val="2DA678E1"/>
+    <w:nsid w:val="00376620"/>
     <w:multiLevelType w:val="hybridMultilevel"/>
-    <w:tmpl w:val="255A347C"/>
-    <w:lvl w:ilvl="0" w:tplc="A08A5200">
+    <w:tmpl w:val="A0160610"/>
+    <w:lvl w:ilvl="0" w:tplc="0409000F">
       <w:start w:val="1"/>
       <w:numFmt w:val="decimal"/>
       <w:lvlText w:val="%1."/>
       <w:lvlJc w:val="left"/>
       <w:pPr>
-        <w:ind w:left="1080" w:hanging="360"/>
+        <w:ind w:left="720" w:hanging="360"/>
       </w:pPr>
       <w:rPr>
         <w:rFonts w:hint="default"/>
@@ -7247,7 +9287,7 @@
       <w:lvlText w:val="%2."/>
       <w:lvlJc w:val="left"/>
       <w:pPr>
-        <w:ind w:left="1800" w:hanging="360"/>
+        <w:ind w:left="1440" w:hanging="360"/>
       </w:pPr>
     </w:lvl>
     <w:lvl w:ilvl="2" w:tplc="0409001B" w:tentative="1">
@@ -7256,7 +9296,7 @@
       <w:lvlText w:val="%3."/>
       <w:lvlJc w:val="right"/>
       <w:pPr>
-        <w:ind w:left="2520" w:hanging="180"/>
+        <w:ind w:left="2160" w:hanging="180"/>
       </w:pPr>
     </w:lvl>
     <w:lvl w:ilvl="3" w:tplc="0409000F" w:tentative="1">
@@ -7265,7 +9305,7 @@
       <w:lvlText w:val="%4."/>
       <w:lvlJc w:val="left"/>
       <w:pPr>
-        <w:ind w:left="3240" w:hanging="360"/>
+        <w:ind w:left="2880" w:hanging="360"/>
       </w:pPr>
     </w:lvl>
     <w:lvl w:ilvl="4" w:tplc="04090019" w:tentative="1">
@@ -7274,7 +9314,7 @@
       <w:lvlText w:val="%5."/>
       <w:lvlJc w:val="left"/>
       <w:pPr>
-        <w:ind w:left="3960" w:hanging="360"/>
+        <w:ind w:left="3600" w:hanging="360"/>
       </w:pPr>
     </w:lvl>
     <w:lvl w:ilvl="5" w:tplc="0409001B" w:tentative="1">
@@ -7283,7 +9323,7 @@
       <w:lvlText w:val="%6."/>
       <w:lvlJc w:val="right"/>
       <w:pPr>
-        <w:ind w:left="4680" w:hanging="180"/>
+        <w:ind w:left="4320" w:hanging="180"/>
       </w:pPr>
     </w:lvl>
     <w:lvl w:ilvl="6" w:tplc="0409000F" w:tentative="1">
@@ -7292,7 +9332,7 @@
       <w:lvlText w:val="%7."/>
       <w:lvlJc w:val="left"/>
       <w:pPr>
-        <w:ind w:left="5400" w:hanging="360"/>
+        <w:ind w:left="5040" w:hanging="360"/>
       </w:pPr>
     </w:lvl>
     <w:lvl w:ilvl="7" w:tplc="04090019" w:tentative="1">
@@ -7301,7 +9341,7 @@
       <w:lvlText w:val="%8."/>
       <w:lvlJc w:val="left"/>
       <w:pPr>
-        <w:ind w:left="6120" w:hanging="360"/>
+        <w:ind w:left="5760" w:hanging="360"/>
       </w:pPr>
     </w:lvl>
     <w:lvl w:ilvl="8" w:tplc="0409001B" w:tentative="1">
@@ -7310,11 +9350,480 @@
       <w:lvlText w:val="%9."/>
       <w:lvlJc w:val="right"/>
       <w:pPr>
-        <w:ind w:left="6840" w:hanging="180"/>
+        <w:ind w:left="6480" w:hanging="180"/>
       </w:pPr>
     </w:lvl>
   </w:abstractNum>
   <w:abstractNum w:abstractNumId="1" w15:restartNumberingAfterBreak="0">
+    <w:nsid w:val="00986B25"/>
+    <w:multiLevelType w:val="hybridMultilevel"/>
+    <w:tmpl w:val="1612EE40"/>
+    <w:lvl w:ilvl="0" w:tplc="0409000F">
+      <w:start w:val="1"/>
+      <w:numFmt w:val="decimal"/>
+      <w:lvlText w:val="%1."/>
+      <w:lvlJc w:val="left"/>
+      <w:pPr>
+        <w:ind w:left="720" w:hanging="360"/>
+      </w:pPr>
+      <w:rPr>
+        <w:rFonts w:hint="default"/>
+      </w:rPr>
+    </w:lvl>
+    <w:lvl w:ilvl="1" w:tplc="04090019" w:tentative="1">
+      <w:start w:val="1"/>
+      <w:numFmt w:val="lowerLetter"/>
+      <w:lvlText w:val="%2."/>
+      <w:lvlJc w:val="left"/>
+      <w:pPr>
+        <w:ind w:left="1440" w:hanging="360"/>
+      </w:pPr>
+    </w:lvl>
+    <w:lvl w:ilvl="2" w:tplc="0409001B" w:tentative="1">
+      <w:start w:val="1"/>
+      <w:numFmt w:val="lowerRoman"/>
+      <w:lvlText w:val="%3."/>
+      <w:lvlJc w:val="right"/>
+      <w:pPr>
+        <w:ind w:left="2160" w:hanging="180"/>
+      </w:pPr>
+    </w:lvl>
+    <w:lvl w:ilvl="3" w:tplc="0409000F" w:tentative="1">
+      <w:start w:val="1"/>
+      <w:numFmt w:val="decimal"/>
+      <w:lvlText w:val="%4."/>
+      <w:lvlJc w:val="left"/>
+      <w:pPr>
+        <w:ind w:left="2880" w:hanging="360"/>
+      </w:pPr>
+    </w:lvl>
+    <w:lvl w:ilvl="4" w:tplc="04090019" w:tentative="1">
+      <w:start w:val="1"/>
+      <w:numFmt w:val="lowerLetter"/>
+      <w:lvlText w:val="%5."/>
+      <w:lvlJc w:val="left"/>
+      <w:pPr>
+        <w:ind w:left="3600" w:hanging="360"/>
+      </w:pPr>
+    </w:lvl>
+    <w:lvl w:ilvl="5" w:tplc="0409001B" w:tentative="1">
+      <w:start w:val="1"/>
+      <w:numFmt w:val="lowerRoman"/>
+      <w:lvlText w:val="%6."/>
+      <w:lvlJc w:val="right"/>
+      <w:pPr>
+        <w:ind w:left="4320" w:hanging="180"/>
+      </w:pPr>
+    </w:lvl>
+    <w:lvl w:ilvl="6" w:tplc="0409000F" w:tentative="1">
+      <w:start w:val="1"/>
+      <w:numFmt w:val="decimal"/>
+      <w:lvlText w:val="%7."/>
+      <w:lvlJc w:val="left"/>
+      <w:pPr>
+        <w:ind w:left="5040" w:hanging="360"/>
+      </w:pPr>
+    </w:lvl>
+    <w:lvl w:ilvl="7" w:tplc="04090019" w:tentative="1">
+      <w:start w:val="1"/>
+      <w:numFmt w:val="lowerLetter"/>
+      <w:lvlText w:val="%8."/>
+      <w:lvlJc w:val="left"/>
+      <w:pPr>
+        <w:ind w:left="5760" w:hanging="360"/>
+      </w:pPr>
+    </w:lvl>
+    <w:lvl w:ilvl="8" w:tplc="0409001B" w:tentative="1">
+      <w:start w:val="1"/>
+      <w:numFmt w:val="lowerRoman"/>
+      <w:lvlText w:val="%9."/>
+      <w:lvlJc w:val="right"/>
+      <w:pPr>
+        <w:ind w:left="6480" w:hanging="180"/>
+      </w:pPr>
+    </w:lvl>
+  </w:abstractNum>
+  <w:abstractNum w:abstractNumId="2" w15:restartNumberingAfterBreak="0">
+    <w:nsid w:val="02C4372C"/>
+    <w:multiLevelType w:val="hybridMultilevel"/>
+    <w:tmpl w:val="D7126F9A"/>
+    <w:lvl w:ilvl="0" w:tplc="4A285E4A">
+      <w:start w:val="1"/>
+      <w:numFmt w:val="bullet"/>
+      <w:lvlText w:val=""/>
+      <w:lvlJc w:val="left"/>
+      <w:pPr>
+        <w:ind w:left="720" w:hanging="360"/>
+      </w:pPr>
+      <w:rPr>
+        <w:rFonts w:ascii="Symbol" w:eastAsiaTheme="minorHAnsi" w:hAnsi="Symbol" w:cstheme="minorBidi" w:hint="default"/>
+      </w:rPr>
+    </w:lvl>
+    <w:lvl w:ilvl="1" w:tplc="04090003" w:tentative="1">
+      <w:start w:val="1"/>
+      <w:numFmt w:val="bullet"/>
+      <w:lvlText w:val="o"/>
+      <w:lvlJc w:val="left"/>
+      <w:pPr>
+        <w:ind w:left="1440" w:hanging="360"/>
+      </w:pPr>
+      <w:rPr>
+        <w:rFonts w:ascii="Courier New" w:hAnsi="Courier New" w:cs="Courier New" w:hint="default"/>
+      </w:rPr>
+    </w:lvl>
+    <w:lvl w:ilvl="2" w:tplc="04090005" w:tentative="1">
+      <w:start w:val="1"/>
+      <w:numFmt w:val="bullet"/>
+      <w:lvlText w:val=""/>
+      <w:lvlJc w:val="left"/>
+      <w:pPr>
+        <w:ind w:left="2160" w:hanging="360"/>
+      </w:pPr>
+      <w:rPr>
+        <w:rFonts w:ascii="Wingdings" w:hAnsi="Wingdings" w:hint="default"/>
+      </w:rPr>
+    </w:lvl>
+    <w:lvl w:ilvl="3" w:tplc="04090001" w:tentative="1">
+      <w:start w:val="1"/>
+      <w:numFmt w:val="bullet"/>
+      <w:lvlText w:val=""/>
+      <w:lvlJc w:val="left"/>
+      <w:pPr>
+        <w:ind w:left="2880" w:hanging="360"/>
+      </w:pPr>
+      <w:rPr>
+        <w:rFonts w:ascii="Symbol" w:hAnsi="Symbol" w:hint="default"/>
+      </w:rPr>
+    </w:lvl>
+    <w:lvl w:ilvl="4" w:tplc="04090003" w:tentative="1">
+      <w:start w:val="1"/>
+      <w:numFmt w:val="bullet"/>
+      <w:lvlText w:val="o"/>
+      <w:lvlJc w:val="left"/>
+      <w:pPr>
+        <w:ind w:left="3600" w:hanging="360"/>
+      </w:pPr>
+      <w:rPr>
+        <w:rFonts w:ascii="Courier New" w:hAnsi="Courier New" w:cs="Courier New" w:hint="default"/>
+      </w:rPr>
+    </w:lvl>
+    <w:lvl w:ilvl="5" w:tplc="04090005" w:tentative="1">
+      <w:start w:val="1"/>
+      <w:numFmt w:val="bullet"/>
+      <w:lvlText w:val=""/>
+      <w:lvlJc w:val="left"/>
+      <w:pPr>
+        <w:ind w:left="4320" w:hanging="360"/>
+      </w:pPr>
+      <w:rPr>
+        <w:rFonts w:ascii="Wingdings" w:hAnsi="Wingdings" w:hint="default"/>
+      </w:rPr>
+    </w:lvl>
+    <w:lvl w:ilvl="6" w:tplc="04090001" w:tentative="1">
+      <w:start w:val="1"/>
+      <w:numFmt w:val="bullet"/>
+      <w:lvlText w:val=""/>
+      <w:lvlJc w:val="left"/>
+      <w:pPr>
+        <w:ind w:left="5040" w:hanging="360"/>
+      </w:pPr>
+      <w:rPr>
+        <w:rFonts w:ascii="Symbol" w:hAnsi="Symbol" w:hint="default"/>
+      </w:rPr>
+    </w:lvl>
+    <w:lvl w:ilvl="7" w:tplc="04090003" w:tentative="1">
+      <w:start w:val="1"/>
+      <w:numFmt w:val="bullet"/>
+      <w:lvlText w:val="o"/>
+      <w:lvlJc w:val="left"/>
+      <w:pPr>
+        <w:ind w:left="5760" w:hanging="360"/>
+      </w:pPr>
+      <w:rPr>
+        <w:rFonts w:ascii="Courier New" w:hAnsi="Courier New" w:cs="Courier New" w:hint="default"/>
+      </w:rPr>
+    </w:lvl>
+    <w:lvl w:ilvl="8" w:tplc="04090005" w:tentative="1">
+      <w:start w:val="1"/>
+      <w:numFmt w:val="bullet"/>
+      <w:lvlText w:val=""/>
+      <w:lvlJc w:val="left"/>
+      <w:pPr>
+        <w:ind w:left="6480" w:hanging="360"/>
+      </w:pPr>
+      <w:rPr>
+        <w:rFonts w:ascii="Wingdings" w:hAnsi="Wingdings" w:hint="default"/>
+      </w:rPr>
+    </w:lvl>
+  </w:abstractNum>
+  <w:abstractNum w:abstractNumId="3" w15:restartNumberingAfterBreak="0">
+    <w:nsid w:val="09B4648B"/>
+    <w:multiLevelType w:val="hybridMultilevel"/>
+    <w:tmpl w:val="5ADE6DBC"/>
+    <w:lvl w:ilvl="0" w:tplc="0409000F">
+      <w:start w:val="1"/>
+      <w:numFmt w:val="decimal"/>
+      <w:lvlText w:val="%1."/>
+      <w:lvlJc w:val="left"/>
+      <w:pPr>
+        <w:ind w:left="720" w:hanging="360"/>
+      </w:pPr>
+      <w:rPr>
+        <w:rFonts w:hint="default"/>
+      </w:rPr>
+    </w:lvl>
+    <w:lvl w:ilvl="1" w:tplc="04090019" w:tentative="1">
+      <w:start w:val="1"/>
+      <w:numFmt w:val="lowerLetter"/>
+      <w:lvlText w:val="%2."/>
+      <w:lvlJc w:val="left"/>
+      <w:pPr>
+        <w:ind w:left="1440" w:hanging="360"/>
+      </w:pPr>
+    </w:lvl>
+    <w:lvl w:ilvl="2" w:tplc="0409001B" w:tentative="1">
+      <w:start w:val="1"/>
+      <w:numFmt w:val="lowerRoman"/>
+      <w:lvlText w:val="%3."/>
+      <w:lvlJc w:val="right"/>
+      <w:pPr>
+        <w:ind w:left="2160" w:hanging="180"/>
+      </w:pPr>
+    </w:lvl>
+    <w:lvl w:ilvl="3" w:tplc="0409000F" w:tentative="1">
+      <w:start w:val="1"/>
+      <w:numFmt w:val="decimal"/>
+      <w:lvlText w:val="%4."/>
+      <w:lvlJc w:val="left"/>
+      <w:pPr>
+        <w:ind w:left="2880" w:hanging="360"/>
+      </w:pPr>
+    </w:lvl>
+    <w:lvl w:ilvl="4" w:tplc="04090019" w:tentative="1">
+      <w:start w:val="1"/>
+      <w:numFmt w:val="lowerLetter"/>
+      <w:lvlText w:val="%5."/>
+      <w:lvlJc w:val="left"/>
+      <w:pPr>
+        <w:ind w:left="3600" w:hanging="360"/>
+      </w:pPr>
+    </w:lvl>
+    <w:lvl w:ilvl="5" w:tplc="0409001B" w:tentative="1">
+      <w:start w:val="1"/>
+      <w:numFmt w:val="lowerRoman"/>
+      <w:lvlText w:val="%6."/>
+      <w:lvlJc w:val="right"/>
+      <w:pPr>
+        <w:ind w:left="4320" w:hanging="180"/>
+      </w:pPr>
+    </w:lvl>
+    <w:lvl w:ilvl="6" w:tplc="0409000F" w:tentative="1">
+      <w:start w:val="1"/>
+      <w:numFmt w:val="decimal"/>
+      <w:lvlText w:val="%7."/>
+      <w:lvlJc w:val="left"/>
+      <w:pPr>
+        <w:ind w:left="5040" w:hanging="360"/>
+      </w:pPr>
+    </w:lvl>
+    <w:lvl w:ilvl="7" w:tplc="04090019" w:tentative="1">
+      <w:start w:val="1"/>
+      <w:numFmt w:val="lowerLetter"/>
+      <w:lvlText w:val="%8."/>
+      <w:lvlJc w:val="left"/>
+      <w:pPr>
+        <w:ind w:left="5760" w:hanging="360"/>
+      </w:pPr>
+    </w:lvl>
+    <w:lvl w:ilvl="8" w:tplc="0409001B" w:tentative="1">
+      <w:start w:val="1"/>
+      <w:numFmt w:val="lowerRoman"/>
+      <w:lvlText w:val="%9."/>
+      <w:lvlJc w:val="right"/>
+      <w:pPr>
+        <w:ind w:left="6480" w:hanging="180"/>
+      </w:pPr>
+    </w:lvl>
+  </w:abstractNum>
+  <w:abstractNum w:abstractNumId="4" w15:restartNumberingAfterBreak="0">
+    <w:nsid w:val="1D8A6C87"/>
+    <w:multiLevelType w:val="hybridMultilevel"/>
+    <w:tmpl w:val="3E2A24CC"/>
+    <w:lvl w:ilvl="0" w:tplc="6A4EB26A">
+      <w:start w:val="1"/>
+      <w:numFmt w:val="lowerLetter"/>
+      <w:lvlText w:val="%1)"/>
+      <w:lvlJc w:val="left"/>
+      <w:pPr>
+        <w:ind w:left="1080" w:hanging="360"/>
+      </w:pPr>
+      <w:rPr>
+        <w:rFonts w:hint="default"/>
+      </w:rPr>
+    </w:lvl>
+    <w:lvl w:ilvl="1" w:tplc="04090019" w:tentative="1">
+      <w:start w:val="1"/>
+      <w:numFmt w:val="lowerLetter"/>
+      <w:lvlText w:val="%2."/>
+      <w:lvlJc w:val="left"/>
+      <w:pPr>
+        <w:ind w:left="1800" w:hanging="360"/>
+      </w:pPr>
+    </w:lvl>
+    <w:lvl w:ilvl="2" w:tplc="0409001B" w:tentative="1">
+      <w:start w:val="1"/>
+      <w:numFmt w:val="lowerRoman"/>
+      <w:lvlText w:val="%3."/>
+      <w:lvlJc w:val="right"/>
+      <w:pPr>
+        <w:ind w:left="2520" w:hanging="180"/>
+      </w:pPr>
+    </w:lvl>
+    <w:lvl w:ilvl="3" w:tplc="0409000F" w:tentative="1">
+      <w:start w:val="1"/>
+      <w:numFmt w:val="decimal"/>
+      <w:lvlText w:val="%4."/>
+      <w:lvlJc w:val="left"/>
+      <w:pPr>
+        <w:ind w:left="3240" w:hanging="360"/>
+      </w:pPr>
+    </w:lvl>
+    <w:lvl w:ilvl="4" w:tplc="04090019" w:tentative="1">
+      <w:start w:val="1"/>
+      <w:numFmt w:val="lowerLetter"/>
+      <w:lvlText w:val="%5."/>
+      <w:lvlJc w:val="left"/>
+      <w:pPr>
+        <w:ind w:left="3960" w:hanging="360"/>
+      </w:pPr>
+    </w:lvl>
+    <w:lvl w:ilvl="5" w:tplc="0409001B" w:tentative="1">
+      <w:start w:val="1"/>
+      <w:numFmt w:val="lowerRoman"/>
+      <w:lvlText w:val="%6."/>
+      <w:lvlJc w:val="right"/>
+      <w:pPr>
+        <w:ind w:left="4680" w:hanging="180"/>
+      </w:pPr>
+    </w:lvl>
+    <w:lvl w:ilvl="6" w:tplc="0409000F" w:tentative="1">
+      <w:start w:val="1"/>
+      <w:numFmt w:val="decimal"/>
+      <w:lvlText w:val="%7."/>
+      <w:lvlJc w:val="left"/>
+      <w:pPr>
+        <w:ind w:left="5400" w:hanging="360"/>
+      </w:pPr>
+    </w:lvl>
+    <w:lvl w:ilvl="7" w:tplc="04090019" w:tentative="1">
+      <w:start w:val="1"/>
+      <w:numFmt w:val="lowerLetter"/>
+      <w:lvlText w:val="%8."/>
+      <w:lvlJc w:val="left"/>
+      <w:pPr>
+        <w:ind w:left="6120" w:hanging="360"/>
+      </w:pPr>
+    </w:lvl>
+    <w:lvl w:ilvl="8" w:tplc="0409001B" w:tentative="1">
+      <w:start w:val="1"/>
+      <w:numFmt w:val="lowerRoman"/>
+      <w:lvlText w:val="%9."/>
+      <w:lvlJc w:val="right"/>
+      <w:pPr>
+        <w:ind w:left="6840" w:hanging="180"/>
+      </w:pPr>
+    </w:lvl>
+  </w:abstractNum>
+  <w:abstractNum w:abstractNumId="5" w15:restartNumberingAfterBreak="0">
+    <w:nsid w:val="2DA678E1"/>
+    <w:multiLevelType w:val="hybridMultilevel"/>
+    <w:tmpl w:val="255A347C"/>
+    <w:lvl w:ilvl="0" w:tplc="A08A5200">
+      <w:start w:val="1"/>
+      <w:numFmt w:val="decimal"/>
+      <w:lvlText w:val="%1."/>
+      <w:lvlJc w:val="left"/>
+      <w:pPr>
+        <w:ind w:left="1080" w:hanging="360"/>
+      </w:pPr>
+      <w:rPr>
+        <w:rFonts w:hint="default"/>
+      </w:rPr>
+    </w:lvl>
+    <w:lvl w:ilvl="1" w:tplc="04090019" w:tentative="1">
+      <w:start w:val="1"/>
+      <w:numFmt w:val="lowerLetter"/>
+      <w:lvlText w:val="%2."/>
+      <w:lvlJc w:val="left"/>
+      <w:pPr>
+        <w:ind w:left="1800" w:hanging="360"/>
+      </w:pPr>
+    </w:lvl>
+    <w:lvl w:ilvl="2" w:tplc="0409001B" w:tentative="1">
+      <w:start w:val="1"/>
+      <w:numFmt w:val="lowerRoman"/>
+      <w:lvlText w:val="%3."/>
+      <w:lvlJc w:val="right"/>
+      <w:pPr>
+        <w:ind w:left="2520" w:hanging="180"/>
+      </w:pPr>
+    </w:lvl>
+    <w:lvl w:ilvl="3" w:tplc="0409000F" w:tentative="1">
+      <w:start w:val="1"/>
+      <w:numFmt w:val="decimal"/>
+      <w:lvlText w:val="%4."/>
+      <w:lvlJc w:val="left"/>
+      <w:pPr>
+        <w:ind w:left="3240" w:hanging="360"/>
+      </w:pPr>
+    </w:lvl>
+    <w:lvl w:ilvl="4" w:tplc="04090019" w:tentative="1">
+      <w:start w:val="1"/>
+      <w:numFmt w:val="lowerLetter"/>
+      <w:lvlText w:val="%5."/>
+      <w:lvlJc w:val="left"/>
+      <w:pPr>
+        <w:ind w:left="3960" w:hanging="360"/>
+      </w:pPr>
+    </w:lvl>
+    <w:lvl w:ilvl="5" w:tplc="0409001B" w:tentative="1">
+      <w:start w:val="1"/>
+      <w:numFmt w:val="lowerRoman"/>
+      <w:lvlText w:val="%6."/>
+      <w:lvlJc w:val="right"/>
+      <w:pPr>
+        <w:ind w:left="4680" w:hanging="180"/>
+      </w:pPr>
+    </w:lvl>
+    <w:lvl w:ilvl="6" w:tplc="0409000F" w:tentative="1">
+      <w:start w:val="1"/>
+      <w:numFmt w:val="decimal"/>
+      <w:lvlText w:val="%7."/>
+      <w:lvlJc w:val="left"/>
+      <w:pPr>
+        <w:ind w:left="5400" w:hanging="360"/>
+      </w:pPr>
+    </w:lvl>
+    <w:lvl w:ilvl="7" w:tplc="04090019" w:tentative="1">
+      <w:start w:val="1"/>
+      <w:numFmt w:val="lowerLetter"/>
+      <w:lvlText w:val="%8."/>
+      <w:lvlJc w:val="left"/>
+      <w:pPr>
+        <w:ind w:left="6120" w:hanging="360"/>
+      </w:pPr>
+    </w:lvl>
+    <w:lvl w:ilvl="8" w:tplc="0409001B" w:tentative="1">
+      <w:start w:val="1"/>
+      <w:numFmt w:val="lowerRoman"/>
+      <w:lvlText w:val="%9."/>
+      <w:lvlJc w:val="right"/>
+      <w:pPr>
+        <w:ind w:left="6840" w:hanging="180"/>
+      </w:pPr>
+    </w:lvl>
+  </w:abstractNum>
+  <w:abstractNum w:abstractNumId="6" w15:restartNumberingAfterBreak="0">
     <w:nsid w:val="2E0701B8"/>
     <w:multiLevelType w:val="hybridMultilevel"/>
     <w:tmpl w:val="C3762D84"/>
@@ -7403,7 +9912,7 @@
       </w:pPr>
     </w:lvl>
   </w:abstractNum>
-  <w:abstractNum w:abstractNumId="2" w15:restartNumberingAfterBreak="0">
+  <w:abstractNum w:abstractNumId="7" w15:restartNumberingAfterBreak="0">
     <w:nsid w:val="57313159"/>
     <w:multiLevelType w:val="hybridMultilevel"/>
     <w:tmpl w:val="A0CC456C"/>
@@ -7492,14 +10001,121 @@
       </w:pPr>
     </w:lvl>
   </w:abstractNum>
+  <w:abstractNum w:abstractNumId="8" w15:restartNumberingAfterBreak="0">
+    <w:nsid w:val="5D7772B9"/>
+    <w:multiLevelType w:val="hybridMultilevel"/>
+    <w:tmpl w:val="E476FE60"/>
+    <w:lvl w:ilvl="0" w:tplc="1CAA0D2E">
+      <w:start w:val="1"/>
+      <w:numFmt w:val="decimal"/>
+      <w:lvlText w:val="%1)"/>
+      <w:lvlJc w:val="left"/>
+      <w:pPr>
+        <w:ind w:left="1800" w:hanging="360"/>
+      </w:pPr>
+      <w:rPr>
+        <w:rFonts w:hint="default"/>
+      </w:rPr>
+    </w:lvl>
+    <w:lvl w:ilvl="1" w:tplc="04090019" w:tentative="1">
+      <w:start w:val="1"/>
+      <w:numFmt w:val="lowerLetter"/>
+      <w:lvlText w:val="%2."/>
+      <w:lvlJc w:val="left"/>
+      <w:pPr>
+        <w:ind w:left="2520" w:hanging="360"/>
+      </w:pPr>
+    </w:lvl>
+    <w:lvl w:ilvl="2" w:tplc="0409001B" w:tentative="1">
+      <w:start w:val="1"/>
+      <w:numFmt w:val="lowerRoman"/>
+      <w:lvlText w:val="%3."/>
+      <w:lvlJc w:val="right"/>
+      <w:pPr>
+        <w:ind w:left="3240" w:hanging="180"/>
+      </w:pPr>
+    </w:lvl>
+    <w:lvl w:ilvl="3" w:tplc="0409000F" w:tentative="1">
+      <w:start w:val="1"/>
+      <w:numFmt w:val="decimal"/>
+      <w:lvlText w:val="%4."/>
+      <w:lvlJc w:val="left"/>
+      <w:pPr>
+        <w:ind w:left="3960" w:hanging="360"/>
+      </w:pPr>
+    </w:lvl>
+    <w:lvl w:ilvl="4" w:tplc="04090019" w:tentative="1">
+      <w:start w:val="1"/>
+      <w:numFmt w:val="lowerLetter"/>
+      <w:lvlText w:val="%5."/>
+      <w:lvlJc w:val="left"/>
+      <w:pPr>
+        <w:ind w:left="4680" w:hanging="360"/>
+      </w:pPr>
+    </w:lvl>
+    <w:lvl w:ilvl="5" w:tplc="0409001B" w:tentative="1">
+      <w:start w:val="1"/>
+      <w:numFmt w:val="lowerRoman"/>
+      <w:lvlText w:val="%6."/>
+      <w:lvlJc w:val="right"/>
+      <w:pPr>
+        <w:ind w:left="5400" w:hanging="180"/>
+      </w:pPr>
+    </w:lvl>
+    <w:lvl w:ilvl="6" w:tplc="0409000F" w:tentative="1">
+      <w:start w:val="1"/>
+      <w:numFmt w:val="decimal"/>
+      <w:lvlText w:val="%7."/>
+      <w:lvlJc w:val="left"/>
+      <w:pPr>
+        <w:ind w:left="6120" w:hanging="360"/>
+      </w:pPr>
+    </w:lvl>
+    <w:lvl w:ilvl="7" w:tplc="04090019" w:tentative="1">
+      <w:start w:val="1"/>
+      <w:numFmt w:val="lowerLetter"/>
+      <w:lvlText w:val="%8."/>
+      <w:lvlJc w:val="left"/>
+      <w:pPr>
+        <w:ind w:left="6840" w:hanging="360"/>
+      </w:pPr>
+    </w:lvl>
+    <w:lvl w:ilvl="8" w:tplc="0409001B" w:tentative="1">
+      <w:start w:val="1"/>
+      <w:numFmt w:val="lowerRoman"/>
+      <w:lvlText w:val="%9."/>
+      <w:lvlJc w:val="right"/>
+      <w:pPr>
+        <w:ind w:left="7560" w:hanging="180"/>
+      </w:pPr>
+    </w:lvl>
+  </w:abstractNum>
   <w:num w:numId="1">
+    <w:abstractNumId w:val="6"/>
+  </w:num>
+  <w:num w:numId="2">
+    <w:abstractNumId w:val="7"/>
+  </w:num>
+  <w:num w:numId="3">
+    <w:abstractNumId w:val="5"/>
+  </w:num>
+  <w:num w:numId="4">
+    <w:abstractNumId w:val="3"/>
+  </w:num>
+  <w:num w:numId="5">
     <w:abstractNumId w:val="1"/>
   </w:num>
-  <w:num w:numId="2">
+  <w:num w:numId="6">
+    <w:abstractNumId w:val="0"/>
+  </w:num>
+  <w:num w:numId="7">
     <w:abstractNumId w:val="2"/>
   </w:num>
-  <w:num w:numId="3">
-    <w:abstractNumId w:val="0"/>
+  <w:num w:numId="8">
+    <w:abstractNumId w:val="4"/>
+  </w:num>
+  <w:num w:numId="9">
+    <w:abstractNumId w:val="8"/>
   </w:num>
 </w:numbering>
 </file>
@@ -8453,7 +11069,7 @@
 </file>
 
 <file path=customXml/itemProps1.xml><?xml version="1.0" encoding="utf-8"?>
-<ds:datastoreItem xmlns:ds="http://schemas.openxmlformats.org/officeDocument/2006/customXml" ds:itemID="{E6AB4E7E-5503-45A0-8CF5-42E48F733968}">
+<ds:datastoreItem xmlns:ds="http://schemas.openxmlformats.org/officeDocument/2006/customXml" ds:itemID="{F7801EC4-B116-4AAC-8C4D-B5A493EF60C7}">
   <ds:schemaRefs>
     <ds:schemaRef ds:uri="http://schemas.openxmlformats.org/officeDocument/2006/bibliography"/>
   </ds:schemaRefs>

--- a/DAV_Dok_POLJAK.docx
+++ b/DAV_Dok_POLJAK.docx
@@ -1762,17 +1762,35 @@
     </w:p>
     <w:p>
       <w:pPr>
+        <w:rPr>
+          <w:rFonts w:asciiTheme="majorHAnsi" w:eastAsiaTheme="majorEastAsia" w:hAnsiTheme="majorHAnsi" w:cstheme="majorBidi"/>
+          <w:color w:val="2E74B5" w:themeColor="accent1" w:themeShade="BF"/>
+          <w:sz w:val="32"/>
+          <w:szCs w:val="32"/>
+          <w:lang w:val="sk-SK"/>
+        </w:rPr>
+      </w:pPr>
+      <w:bookmarkStart w:id="4" w:name="_Toc191824273"/>
+      <w:r>
+        <w:rPr>
+          <w:lang w:val="sk-SK"/>
+        </w:rPr>
+        <w:br w:type="page"/>
+      </w:r>
+    </w:p>
+    <w:p>
+      <w:pPr>
         <w:pStyle w:val="Heading1"/>
         <w:spacing w:line="276" w:lineRule="auto"/>
         <w:rPr>
           <w:lang w:val="sk-SK"/>
         </w:rPr>
       </w:pPr>
-      <w:bookmarkStart w:id="4" w:name="_Toc191824273"/>
-      <w:r>
-        <w:rPr>
-          <w:lang w:val="sk-SK"/>
-        </w:rPr>
+      <w:r>
+        <w:rPr>
+          <w:lang w:val="sk-SK"/>
+        </w:rPr>
+        <w:lastRenderedPageBreak/>
         <w:t>Transformácia</w:t>
       </w:r>
       <w:r>
@@ -2108,7 +2126,6 @@
         <w:rPr>
           <w:lang w:val="sk-SK"/>
         </w:rPr>
-        <w:lastRenderedPageBreak/>
         <w:t xml:space="preserve">Potom som si vytvoril databázovú tabuľky </w:t>
       </w:r>
       <w:r>
@@ -2375,10 +2392,11 @@
         <w:rPr>
           <w:noProof/>
         </w:rPr>
+        <w:lastRenderedPageBreak/>
         <w:drawing>
           <wp:inline distT="0" distB="0" distL="0" distR="0">
-            <wp:extent cx="5411337" cy="2946275"/>
-            <wp:effectExtent l="19050" t="19050" r="18415" b="26035"/>
+            <wp:extent cx="5252314" cy="2859693"/>
+            <wp:effectExtent l="19050" t="19050" r="24765" b="17145"/>
             <wp:docPr id="4" name="Picture 4"/>
             <wp:cNvGraphicFramePr>
               <a:graphicFrameLocks xmlns:a="http://schemas.openxmlformats.org/drawingml/2006/main" noChangeAspect="1"/>
@@ -2408,7 +2426,7 @@
                   <pic:spPr bwMode="auto">
                     <a:xfrm>
                       <a:off x="0" y="0"/>
-                      <a:ext cx="5496612" cy="2992704"/>
+                      <a:ext cx="5345158" cy="2910243"/>
                     </a:xfrm>
                     <a:prstGeom prst="rect">
                       <a:avLst/>
@@ -2481,13 +2499,6 @@
     </w:p>
     <w:p>
       <w:pPr>
-        <w:rPr>
-          <w:lang w:val="sk-SK"/>
-        </w:rPr>
-      </w:pPr>
-    </w:p>
-    <w:p>
-      <w:pPr>
         <w:jc w:val="both"/>
         <w:rPr>
           <w:lang w:val="sk-SK"/>
@@ -2521,11 +2532,10 @@
         <w:rPr>
           <w:noProof/>
         </w:rPr>
-        <w:lastRenderedPageBreak/>
         <w:drawing>
           <wp:inline distT="0" distB="0" distL="0" distR="0">
-            <wp:extent cx="3416300" cy="3985683"/>
-            <wp:effectExtent l="19050" t="19050" r="12700" b="15240"/>
+            <wp:extent cx="3569817" cy="4164791"/>
+            <wp:effectExtent l="19050" t="19050" r="12065" b="26670"/>
             <wp:docPr id="6" name="Picture 6"/>
             <wp:cNvGraphicFramePr>
               <a:graphicFrameLocks xmlns:a="http://schemas.openxmlformats.org/drawingml/2006/main" noChangeAspect="1"/>
@@ -2555,7 +2565,7 @@
                   <pic:spPr bwMode="auto">
                     <a:xfrm>
                       <a:off x="0" y="0"/>
-                      <a:ext cx="3431581" cy="4003511"/>
+                      <a:ext cx="3611216" cy="4213089"/>
                     </a:xfrm>
                     <a:prstGeom prst="rect">
                       <a:avLst/>
@@ -2649,6 +2659,7 @@
         </w:rPr>
         <w:t xml:space="preserve"> oranžovým rámikom</w:t>
       </w:r>
+      <w:bookmarkStart w:id="5" w:name="_Toc191824274"/>
     </w:p>
     <w:p>
       <w:pPr>
@@ -2658,11 +2669,11 @@
           <w:lang w:val="sk-SK"/>
         </w:rPr>
       </w:pPr>
-      <w:bookmarkStart w:id="5" w:name="_Toc191824274"/>
-      <w:r>
-        <w:rPr>
-          <w:lang w:val="sk-SK"/>
-        </w:rPr>
+      <w:r>
+        <w:rPr>
+          <w:lang w:val="sk-SK"/>
+        </w:rPr>
+        <w:lastRenderedPageBreak/>
         <w:t>Databázová analytika</w:t>
       </w:r>
       <w:bookmarkEnd w:id="5"/>
@@ -3032,7 +3043,6 @@
         <w:rPr>
           <w:noProof/>
         </w:rPr>
-        <w:lastRenderedPageBreak/>
         <w:drawing>
           <wp:inline distT="0" distB="0" distL="0" distR="0" wp14:anchorId="128333AF" wp14:editId="4327CB38">
             <wp:extent cx="4690096" cy="2449773"/>
@@ -3315,7 +3325,14 @@
         <w:rPr>
           <w:lang w:val="sk-SK"/>
         </w:rPr>
-        <w:t xml:space="preserve"> bol zaznamenaný najvyšší počet úmrtí spôsobených dopravnou nehodou za vymedzené obdobie</w:t>
+        <w:t xml:space="preserve"> bol zaznamenaný najvyšší počet úmrtí spôsobených dopravnou nehodou za </w:t>
+      </w:r>
+      <w:r>
+        <w:rPr>
+          <w:lang w:val="sk-SK"/>
+        </w:rPr>
+        <w:lastRenderedPageBreak/>
+        <w:t>vymedzené obdobie</w:t>
       </w:r>
       <w:r>
         <w:rPr>
@@ -3347,104 +3364,6 @@
         </w:rPr>
         <w:t>.</w:t>
       </w:r>
-    </w:p>
-    <w:p>
-      <w:pPr>
-        <w:rPr>
-          <w:lang w:val="sk-SK"/>
-        </w:rPr>
-      </w:pPr>
-    </w:p>
-    <w:p>
-      <w:pPr>
-        <w:rPr>
-          <w:lang w:val="sk-SK"/>
-        </w:rPr>
-      </w:pPr>
-    </w:p>
-    <w:p>
-      <w:pPr>
-        <w:rPr>
-          <w:lang w:val="sk-SK"/>
-        </w:rPr>
-      </w:pPr>
-    </w:p>
-    <w:p>
-      <w:pPr>
-        <w:rPr>
-          <w:lang w:val="sk-SK"/>
-        </w:rPr>
-      </w:pPr>
-    </w:p>
-    <w:p>
-      <w:pPr>
-        <w:rPr>
-          <w:lang w:val="sk-SK"/>
-        </w:rPr>
-      </w:pPr>
-    </w:p>
-    <w:p>
-      <w:pPr>
-        <w:rPr>
-          <w:lang w:val="sk-SK"/>
-        </w:rPr>
-      </w:pPr>
-    </w:p>
-    <w:p>
-      <w:pPr>
-        <w:rPr>
-          <w:lang w:val="sk-SK"/>
-        </w:rPr>
-      </w:pPr>
-    </w:p>
-    <w:p>
-      <w:pPr>
-        <w:rPr>
-          <w:lang w:val="sk-SK"/>
-        </w:rPr>
-      </w:pPr>
-    </w:p>
-    <w:p>
-      <w:pPr>
-        <w:rPr>
-          <w:lang w:val="sk-SK"/>
-        </w:rPr>
-      </w:pPr>
-    </w:p>
-    <w:p>
-      <w:pPr>
-        <w:rPr>
-          <w:lang w:val="sk-SK"/>
-        </w:rPr>
-      </w:pPr>
-    </w:p>
-    <w:p>
-      <w:pPr>
-        <w:rPr>
-          <w:lang w:val="sk-SK"/>
-        </w:rPr>
-      </w:pPr>
-    </w:p>
-    <w:p>
-      <w:pPr>
-        <w:rPr>
-          <w:lang w:val="sk-SK"/>
-        </w:rPr>
-      </w:pPr>
-    </w:p>
-    <w:p>
-      <w:pPr>
-        <w:rPr>
-          <w:lang w:val="sk-SK"/>
-        </w:rPr>
-      </w:pPr>
-    </w:p>
-    <w:p>
-      <w:pPr>
-        <w:rPr>
-          <w:lang w:val="sk-SK"/>
-        </w:rPr>
-      </w:pPr>
     </w:p>
     <w:p>
       <w:pPr>
@@ -3734,6 +3653,7 @@
           <w:b/>
           <w:lang w:val="sk-SK"/>
         </w:rPr>
+        <w:lastRenderedPageBreak/>
         <w:t>Variant 2 – využitie analytických funkcií (obrázok 9)</w:t>
       </w:r>
       <w:r>
@@ -3995,13 +3915,35 @@
     </w:p>
     <w:p>
       <w:pPr>
-        <w:rPr>
-          <w:lang w:val="sk-SK"/>
-        </w:rPr>
-      </w:pPr>
-    </w:p>
-    <w:p>
-      <w:pPr>
+        <w:ind w:firstLine="720"/>
+        <w:jc w:val="both"/>
+        <w:rPr>
+          <w:lang w:val="sk-SK"/>
+        </w:rPr>
+      </w:pPr>
+    </w:p>
+    <w:p>
+      <w:pPr>
+        <w:ind w:firstLine="720"/>
+        <w:jc w:val="both"/>
+        <w:rPr>
+          <w:lang w:val="sk-SK"/>
+        </w:rPr>
+      </w:pPr>
+    </w:p>
+    <w:p>
+      <w:pPr>
+        <w:ind w:firstLine="720"/>
+        <w:jc w:val="both"/>
+        <w:rPr>
+          <w:lang w:val="sk-SK"/>
+        </w:rPr>
+      </w:pPr>
+    </w:p>
+    <w:p>
+      <w:pPr>
+        <w:ind w:firstLine="720"/>
+        <w:jc w:val="both"/>
         <w:rPr>
           <w:lang w:val="sk-SK"/>
         </w:rPr>
@@ -4019,6 +3961,7 @@
           <w:b/>
           <w:lang w:val="sk-SK"/>
         </w:rPr>
+        <w:lastRenderedPageBreak/>
         <w:t xml:space="preserve">Variant </w:t>
       </w:r>
       <w:r>
@@ -4073,7 +4016,6 @@
         <w:rPr>
           <w:noProof/>
         </w:rPr>
-        <w:lastRenderedPageBreak/>
         <w:drawing>
           <wp:inline distT="0" distB="0" distL="0" distR="0" wp14:anchorId="62AC3B93" wp14:editId="4BE4BB30">
             <wp:extent cx="5764377" cy="4378094"/>
@@ -5858,7 +5800,7 @@
       </w:pPr>
       <w:r>
         <w:rPr>
-          <w:lang w:val="sk-SK"/>
+          <w:noProof/>
         </w:rPr>
         <w:drawing>
           <wp:inline distT="0" distB="0" distL="0" distR="0" wp14:anchorId="59DCD5A1" wp14:editId="2669B33B">
@@ -7544,19 +7486,7 @@
         <w:rPr>
           <w:lang w:val="sk-SK"/>
         </w:rPr>
-        <w:t>P</w:t>
-      </w:r>
-      <w:r>
-        <w:rPr>
-          <w:lang w:val="sk-SK"/>
-        </w:rPr>
-        <w:t xml:space="preserve">re lepšiu predstavu </w:t>
-      </w:r>
-      <w:r>
-        <w:rPr>
-          <w:lang w:val="sk-SK"/>
-        </w:rPr>
-        <w:t>sme v</w:t>
+        <w:t>Pre lepšiu predstavu sme v</w:t>
       </w:r>
       <w:r>
         <w:rPr>
@@ -7609,13 +7539,12 @@
       </w:pPr>
       <w:r>
         <w:rPr>
-          <w:lang w:val="sk-SK"/>
-        </w:rPr>
-        <w:lastRenderedPageBreak/>
+          <w:noProof/>
+        </w:rPr>
         <w:drawing>
           <wp:inline distT="0" distB="0" distL="0" distR="0" wp14:anchorId="674CC6AF" wp14:editId="6D1BD384">
-            <wp:extent cx="5943600" cy="3249930"/>
-            <wp:effectExtent l="19050" t="19050" r="19050" b="26670"/>
+            <wp:extent cx="5676595" cy="3103933"/>
+            <wp:effectExtent l="19050" t="19050" r="19685" b="20320"/>
             <wp:docPr id="27" name="Picture 27"/>
             <wp:cNvGraphicFramePr>
               <a:graphicFrameLocks xmlns:a="http://schemas.openxmlformats.org/drawingml/2006/main" noChangeAspect="1"/>
@@ -7636,7 +7565,7 @@
                   <pic:spPr>
                     <a:xfrm>
                       <a:off x="0" y="0"/>
-                      <a:ext cx="5943600" cy="3249930"/>
+                      <a:ext cx="5686981" cy="3109612"/>
                     </a:xfrm>
                     <a:prstGeom prst="rect">
                       <a:avLst/>
@@ -7744,13 +7673,6 @@
     </w:p>
     <w:p>
       <w:pPr>
-        <w:rPr>
-          <w:lang w:val="sk-SK"/>
-        </w:rPr>
-      </w:pPr>
-    </w:p>
-    <w:p>
-      <w:pPr>
         <w:pStyle w:val="Heading2"/>
         <w:rPr>
           <w:lang w:val="sk-SK"/>
@@ -7761,6 +7683,7 @@
         <w:rPr>
           <w:lang w:val="sk-SK"/>
         </w:rPr>
+        <w:lastRenderedPageBreak/>
         <w:t>Mesačne najčastejšie zrazené zvieratá</w:t>
       </w:r>
       <w:r>
@@ -7913,19 +7836,7 @@
         <w:rPr>
           <w:lang w:val="sk-SK"/>
         </w:rPr>
-        <w:t>, t.j. umiestnenie podľa počtu incidentov so zverou, meno zvieraťa a </w:t>
-      </w:r>
-      <w:r>
-        <w:rPr>
-          <w:lang w:val="sk-SK"/>
-        </w:rPr>
-        <w:t>poč</w:t>
-      </w:r>
-      <w:r>
-        <w:rPr>
-          <w:lang w:val="sk-SK"/>
-        </w:rPr>
-        <w:t>ty zrazení.</w:t>
+        <w:t>, t.j. umiestnenie podľa počtu incidentov so zverou, meno zvieraťa a počty zrazení.</w:t>
       </w:r>
     </w:p>
     <w:p>
@@ -7935,9 +7846,8 @@
       </w:pPr>
       <w:r>
         <w:rPr>
-          <w:lang w:val="sk-SK"/>
-        </w:rPr>
-        <w:lastRenderedPageBreak/>
+          <w:noProof/>
+        </w:rPr>
         <w:drawing>
           <wp:inline distT="0" distB="0" distL="0" distR="0" wp14:anchorId="27C22A31" wp14:editId="78E48D81">
             <wp:extent cx="5607914" cy="4277233"/>
@@ -8196,9 +8106,9 @@
         <w:lastRenderedPageBreak/>
         <w:drawing>
           <wp:inline distT="0" distB="0" distL="0" distR="0">
-            <wp:extent cx="6124755" cy="4995994"/>
-            <wp:effectExtent l="19050" t="19050" r="9525" b="14605"/>
-            <wp:docPr id="16" name="Picture 16"/>
+            <wp:extent cx="6137453" cy="4658825"/>
+            <wp:effectExtent l="19050" t="19050" r="15875" b="27940"/>
+            <wp:docPr id="9" name="Picture 9"/>
             <wp:cNvGraphicFramePr>
               <a:graphicFrameLocks xmlns:a="http://schemas.openxmlformats.org/drawingml/2006/main" noChangeAspect="1"/>
             </wp:cNvGraphicFramePr>
@@ -8206,10 +8116,8 @@
               <a:graphicData uri="http://schemas.openxmlformats.org/drawingml/2006/picture">
                 <pic:pic xmlns:pic="http://schemas.openxmlformats.org/drawingml/2006/picture">
                   <pic:nvPicPr>
-                    <pic:cNvPr id="0" name="Picture 2"/>
-                    <pic:cNvPicPr>
-                      <a:picLocks noChangeAspect="1" noChangeArrowheads="1"/>
-                    </pic:cNvPicPr>
+                    <pic:cNvPr id="9" name="MEDIAN.png"/>
+                    <pic:cNvPicPr/>
                   </pic:nvPicPr>
                   <pic:blipFill>
                     <a:blip r:embed="rId31">
@@ -8219,20 +8127,18 @@
                         </a:ext>
                       </a:extLst>
                     </a:blip>
-                    <a:srcRect/>
                     <a:stretch>
                       <a:fillRect/>
                     </a:stretch>
                   </pic:blipFill>
-                  <pic:spPr bwMode="auto">
+                  <pic:spPr>
                     <a:xfrm>
                       <a:off x="0" y="0"/>
-                      <a:ext cx="6131303" cy="5001335"/>
+                      <a:ext cx="6143601" cy="4663491"/>
                     </a:xfrm>
                     <a:prstGeom prst="rect">
                       <a:avLst/>
                     </a:prstGeom>
-                    <a:noFill/>
                     <a:ln w="6350">
                       <a:solidFill>
                         <a:srgbClr val="0070C0"/>
@@ -8593,7 +8499,6 @@
         <w:rPr>
           <w:lang w:val="sk-SK"/>
         </w:rPr>
-        <w:lastRenderedPageBreak/>
         <w:tab/>
         <w:t>2) alebo sa deň nehody zhoduje so začiatkom polmesiaca</w:t>
       </w:r>
@@ -8610,6 +8515,7 @@
         <w:rPr>
           <w:lang w:val="sk-SK"/>
         </w:rPr>
+        <w:lastRenderedPageBreak/>
         <w:t xml:space="preserve">Na priradenie polmesiaca k nehode využijeme analytickú funkciu </w:t>
       </w:r>
       <w:r>
@@ -8955,8 +8861,6 @@
         </w:rPr>
         <w:t>24</w:t>
       </w:r>
-      <w:bookmarkStart w:id="12" w:name="_GoBack"/>
-      <w:bookmarkEnd w:id="12"/>
       <w:r>
         <w:rPr>
           <w:lang w:val="sk-SK"/>
@@ -9006,7 +8910,9 @@
         <w:jc w:val="center"/>
       </w:pPr>
       <w:r>
-        <w:lastRenderedPageBreak/>
+        <w:rPr>
+          <w:noProof/>
+        </w:rPr>
         <w:drawing>
           <wp:inline distT="0" distB="0" distL="0" distR="0" wp14:anchorId="28F32B81" wp14:editId="1C3DB943">
             <wp:extent cx="4540195" cy="3520105"/>
@@ -9106,49 +9012,2035 @@
         </w:rPr>
         <w:t>– report na porovnanie počtov vyjadrených kĺzavým mediánom a skutočným počtom zranených v priebehu roka 2024</w:t>
       </w:r>
+      <w:bookmarkStart w:id="12" w:name="_Toc191824281"/>
+      <w:r>
+        <w:rPr>
+          <w:lang w:val="sk-SK"/>
+        </w:rPr>
+        <w:br w:type="page"/>
+      </w:r>
     </w:p>
     <w:p>
       <w:pPr>
         <w:pStyle w:val="Heading1"/>
-        <w:rPr>
-          <w:lang w:val="sk-SK"/>
-        </w:rPr>
-      </w:pPr>
-      <w:bookmarkStart w:id="13" w:name="_Toc191824281"/>
-      <w:r>
-        <w:rPr>
-          <w:lang w:val="sk-SK"/>
-        </w:rPr>
+        <w:spacing w:line="276" w:lineRule="auto"/>
+        <w:rPr>
+          <w:lang w:val="sk-SK"/>
+        </w:rPr>
+      </w:pPr>
+      <w:r>
+        <w:rPr>
+          <w:lang w:val="sk-SK"/>
+        </w:rPr>
+        <w:lastRenderedPageBreak/>
         <w:t>Optimalizácia výkonnosti</w:t>
       </w:r>
+      <w:bookmarkEnd w:id="12"/>
+    </w:p>
+    <w:p>
+      <w:pPr>
+        <w:jc w:val="both"/>
+        <w:rPr>
+          <w:lang w:val="sk-SK"/>
+        </w:rPr>
+      </w:pPr>
+      <w:r>
+        <w:rPr>
+          <w:lang w:val="sk-SK"/>
+        </w:rPr>
+        <w:tab/>
+        <w:t xml:space="preserve">Skúsme sa teraz pozrieť či by sme mohli </w:t>
+      </w:r>
+      <w:r>
+        <w:rPr>
+          <w:lang w:val="sk-SK"/>
+        </w:rPr>
+        <w:t>niektorý</w:t>
+      </w:r>
+      <w:r>
+        <w:rPr>
+          <w:lang w:val="sk-SK"/>
+        </w:rPr>
+        <w:t xml:space="preserve"> z predošlých dotazov rýchlostne zlepšiť vytvorením vhodného indexu.</w:t>
+      </w:r>
+      <w:bookmarkStart w:id="13" w:name="_Toc191824282"/>
+    </w:p>
+    <w:p>
+      <w:pPr>
+        <w:rPr>
+          <w:b/>
+          <w:lang w:val="sk-SK"/>
+        </w:rPr>
+      </w:pPr>
+      <w:r>
+        <w:rPr>
+          <w:b/>
+          <w:lang w:val="sk-SK"/>
+        </w:rPr>
+        <w:t>Index pre skript získania percentuálneho</w:t>
+      </w:r>
+      <w:r>
+        <w:rPr>
+          <w:b/>
+          <w:lang w:val="sk-SK"/>
+        </w:rPr>
+        <w:t xml:space="preserve"> podiel</w:t>
+      </w:r>
+      <w:r>
+        <w:rPr>
+          <w:b/>
+          <w:lang w:val="sk-SK"/>
+        </w:rPr>
+        <w:t>u</w:t>
+      </w:r>
+      <w:r>
+        <w:rPr>
+          <w:b/>
+          <w:lang w:val="sk-SK"/>
+        </w:rPr>
+        <w:t xml:space="preserve"> škôd nehôd s prítomnosťou alkoholu v TOP 1000 najvyššie ocenených škodách</w:t>
+      </w:r>
+    </w:p>
+    <w:p>
+      <w:pPr>
+        <w:jc w:val="both"/>
+      </w:pPr>
+      <w:r>
+        <w:rPr>
+          <w:b/>
+          <w:lang w:val="sk-SK"/>
+        </w:rPr>
+        <w:tab/>
+      </w:r>
+      <w:r>
+        <w:rPr>
+          <w:lang w:val="sk-SK"/>
+        </w:rPr>
+        <w:t xml:space="preserve"> </w:t>
+      </w:r>
+      <w:r>
+        <w:rPr>
+          <w:lang w:val="sk-SK"/>
+        </w:rPr>
+        <w:t xml:space="preserve">Skript z obrázku 18 obsahuje podmienku </w:t>
+      </w:r>
+      <w:r>
+        <w:rPr>
+          <w:i/>
+          <w:lang w:val="sk-SK"/>
+        </w:rPr>
+        <w:t>where</w:t>
+      </w:r>
+      <w:r>
+        <w:rPr>
+          <w:lang w:val="sk-SK"/>
+        </w:rPr>
+        <w:t xml:space="preserve">, </w:t>
+      </w:r>
+      <w:r>
+        <w:rPr>
+          <w:lang w:val="sk-SK"/>
+        </w:rPr>
+        <w:t xml:space="preserve"> </w:t>
+      </w:r>
+      <w:r>
+        <w:rPr>
+          <w:lang w:val="sk-SK"/>
+        </w:rPr>
+        <w:t>v ktorej vyberáme záznamy podľa hľadaného roku.</w:t>
+      </w:r>
+    </w:p>
+    <w:p>
+      <w:pPr>
+        <w:keepNext/>
+        <w:jc w:val="center"/>
+      </w:pPr>
+      <w:r>
+        <w:rPr>
+          <w:noProof/>
+        </w:rPr>
+        <w:drawing>
+          <wp:inline distT="0" distB="0" distL="0" distR="0">
+            <wp:extent cx="3767328" cy="1433792"/>
+            <wp:effectExtent l="19050" t="19050" r="24130" b="14605"/>
+            <wp:docPr id="15" name="Picture 15"/>
+            <wp:cNvGraphicFramePr>
+              <a:graphicFrameLocks xmlns:a="http://schemas.openxmlformats.org/drawingml/2006/main" noChangeAspect="1"/>
+            </wp:cNvGraphicFramePr>
+            <a:graphic xmlns:a="http://schemas.openxmlformats.org/drawingml/2006/main">
+              <a:graphicData uri="http://schemas.openxmlformats.org/drawingml/2006/picture">
+                <pic:pic xmlns:pic="http://schemas.openxmlformats.org/drawingml/2006/picture">
+                  <pic:nvPicPr>
+                    <pic:cNvPr id="0" name="Picture 1"/>
+                    <pic:cNvPicPr>
+                      <a:picLocks noChangeAspect="1" noChangeArrowheads="1"/>
+                    </pic:cNvPicPr>
+                  </pic:nvPicPr>
+                  <pic:blipFill>
+                    <a:blip r:embed="rId33">
+                      <a:extLst>
+                        <a:ext uri="{28A0092B-C50C-407E-A947-70E740481C1C}">
+                          <a14:useLocalDpi xmlns:a14="http://schemas.microsoft.com/office/drawing/2010/main" val="0"/>
+                        </a:ext>
+                      </a:extLst>
+                    </a:blip>
+                    <a:srcRect/>
+                    <a:stretch>
+                      <a:fillRect/>
+                    </a:stretch>
+                  </pic:blipFill>
+                  <pic:spPr bwMode="auto">
+                    <a:xfrm>
+                      <a:off x="0" y="0"/>
+                      <a:ext cx="3818825" cy="1453391"/>
+                    </a:xfrm>
+                    <a:prstGeom prst="rect">
+                      <a:avLst/>
+                    </a:prstGeom>
+                    <a:noFill/>
+                    <a:ln w="6350">
+                      <a:solidFill>
+                        <a:srgbClr val="0070C0"/>
+                      </a:solidFill>
+                    </a:ln>
+                  </pic:spPr>
+                </pic:pic>
+              </a:graphicData>
+            </a:graphic>
+          </wp:inline>
+        </w:drawing>
+      </w:r>
+    </w:p>
+    <w:p>
+      <w:pPr>
+        <w:pStyle w:val="Caption"/>
+        <w:jc w:val="center"/>
+        <w:rPr>
+          <w:lang w:val="sk-SK"/>
+        </w:rPr>
+      </w:pPr>
+      <w:r>
+        <w:rPr>
+          <w:lang w:val="sk-SK"/>
+        </w:rPr>
+        <w:t xml:space="preserve">Obrázok </w:t>
+      </w:r>
+      <w:r>
+        <w:rPr>
+          <w:lang w:val="sk-SK"/>
+        </w:rPr>
+        <w:fldChar w:fldCharType="begin"/>
+      </w:r>
+      <w:r>
+        <w:rPr>
+          <w:lang w:val="sk-SK"/>
+        </w:rPr>
+        <w:instrText xml:space="preserve"> SEQ Obrázok \* ARABIC </w:instrText>
+      </w:r>
+      <w:r>
+        <w:rPr>
+          <w:lang w:val="sk-SK"/>
+        </w:rPr>
+        <w:fldChar w:fldCharType="separate"/>
+      </w:r>
+      <w:r>
+        <w:rPr>
+          <w:noProof/>
+          <w:lang w:val="sk-SK"/>
+        </w:rPr>
+        <w:t>25</w:t>
+      </w:r>
+      <w:r>
+        <w:rPr>
+          <w:lang w:val="sk-SK"/>
+        </w:rPr>
+        <w:fldChar w:fldCharType="end"/>
+      </w:r>
+      <w:r>
+        <w:rPr>
+          <w:lang w:val="sk-SK"/>
+        </w:rPr>
+        <w:t xml:space="preserve"> – ukážka filtrovacej podmienky príkazu select pre získanie percentuálneho podielu škôd z obrázku 18</w:t>
+      </w:r>
+    </w:p>
+    <w:p>
+      <w:pPr>
+        <w:jc w:val="both"/>
+        <w:rPr>
+          <w:lang w:val="sk-SK"/>
+        </w:rPr>
+      </w:pPr>
+      <w:r>
+        <w:rPr>
+          <w:lang w:val="sk-SK"/>
+        </w:rPr>
+        <w:t>Vyskúšame tri varianty:</w:t>
+      </w:r>
+    </w:p>
+    <w:p>
+      <w:pPr>
+        <w:keepNext/>
+        <w:jc w:val="center"/>
+      </w:pPr>
+      <w:r>
+        <w:rPr>
+          <w:lang w:val="sk-SK"/>
+        </w:rPr>
+        <w:drawing>
+          <wp:inline distT="0" distB="0" distL="0" distR="0" wp14:anchorId="258F06AC" wp14:editId="7AFFAB54">
+            <wp:extent cx="5786323" cy="430265"/>
+            <wp:effectExtent l="19050" t="19050" r="5080" b="27305"/>
+            <wp:docPr id="20" name="Picture 20"/>
+            <wp:cNvGraphicFramePr>
+              <a:graphicFrameLocks xmlns:a="http://schemas.openxmlformats.org/drawingml/2006/main" noChangeAspect="1"/>
+            </wp:cNvGraphicFramePr>
+            <a:graphic xmlns:a="http://schemas.openxmlformats.org/drawingml/2006/main">
+              <a:graphicData uri="http://schemas.openxmlformats.org/drawingml/2006/picture">
+                <pic:pic xmlns:pic="http://schemas.openxmlformats.org/drawingml/2006/picture">
+                  <pic:nvPicPr>
+                    <pic:cNvPr id="1" name=""/>
+                    <pic:cNvPicPr/>
+                  </pic:nvPicPr>
+                  <pic:blipFill>
+                    <a:blip r:embed="rId34"/>
+                    <a:stretch>
+                      <a:fillRect/>
+                    </a:stretch>
+                  </pic:blipFill>
+                  <pic:spPr>
+                    <a:xfrm>
+                      <a:off x="0" y="0"/>
+                      <a:ext cx="5853259" cy="435242"/>
+                    </a:xfrm>
+                    <a:prstGeom prst="rect">
+                      <a:avLst/>
+                    </a:prstGeom>
+                    <a:ln w="6350">
+                      <a:solidFill>
+                        <a:srgbClr val="0070C0"/>
+                      </a:solidFill>
+                    </a:ln>
+                  </pic:spPr>
+                </pic:pic>
+              </a:graphicData>
+            </a:graphic>
+          </wp:inline>
+        </w:drawing>
+      </w:r>
+    </w:p>
+    <w:p>
+      <w:pPr>
+        <w:pStyle w:val="Caption"/>
+        <w:jc w:val="center"/>
+        <w:rPr>
+          <w:lang w:val="sk-SK"/>
+        </w:rPr>
+      </w:pPr>
+      <w:r>
+        <w:rPr>
+          <w:lang w:val="sk-SK"/>
+        </w:rPr>
+        <w:t xml:space="preserve">Obrázok </w:t>
+      </w:r>
+      <w:r>
+        <w:rPr>
+          <w:lang w:val="sk-SK"/>
+        </w:rPr>
+        <w:fldChar w:fldCharType="begin"/>
+      </w:r>
+      <w:r>
+        <w:rPr>
+          <w:lang w:val="sk-SK"/>
+        </w:rPr>
+        <w:instrText xml:space="preserve"> SEQ Obrázok \* ARABIC </w:instrText>
+      </w:r>
+      <w:r>
+        <w:rPr>
+          <w:lang w:val="sk-SK"/>
+        </w:rPr>
+        <w:fldChar w:fldCharType="separate"/>
+      </w:r>
+      <w:r>
+        <w:rPr>
+          <w:noProof/>
+          <w:lang w:val="sk-SK"/>
+        </w:rPr>
+        <w:t>26</w:t>
+      </w:r>
+      <w:r>
+        <w:rPr>
+          <w:lang w:val="sk-SK"/>
+        </w:rPr>
+        <w:fldChar w:fldCharType="end"/>
+      </w:r>
+      <w:r>
+        <w:rPr>
+          <w:lang w:val="sk-SK"/>
+        </w:rPr>
+        <w:t xml:space="preserve"> - </w:t>
+      </w:r>
+      <w:r>
+        <w:rPr>
+          <w:lang w:val="sk-SK"/>
+        </w:rPr>
+        <w:t>variant</w:t>
+      </w:r>
+      <w:r>
+        <w:rPr>
+          <w:lang w:val="sk-SK"/>
+        </w:rPr>
+        <w:t>y</w:t>
+      </w:r>
+      <w:r>
+        <w:rPr>
+          <w:lang w:val="sk-SK"/>
+        </w:rPr>
+        <w:t xml:space="preserve"> pre index na získanie roku</w:t>
+      </w:r>
+    </w:p>
+    <w:p>
+      <w:pPr>
+        <w:pStyle w:val="ListParagraph"/>
+        <w:numPr>
+          <w:ilvl w:val="0"/>
+          <w:numId w:val="11"/>
+        </w:numPr>
+        <w:jc w:val="both"/>
+        <w:rPr>
+          <w:lang w:val="sk-SK"/>
+        </w:rPr>
+      </w:pPr>
+      <w:r>
+        <w:rPr>
+          <w:lang w:val="sk-SK"/>
+        </w:rPr>
+        <w:t xml:space="preserve">Index nad stĺpcom </w:t>
+      </w:r>
+      <w:r>
+        <w:rPr>
+          <w:i/>
+          <w:lang w:val="sk-SK"/>
+        </w:rPr>
+        <w:t>cas</w:t>
+      </w:r>
+      <w:r>
+        <w:rPr>
+          <w:lang w:val="sk-SK"/>
+        </w:rPr>
+        <w:t xml:space="preserve"> (</w:t>
+      </w:r>
+      <w:r>
+        <w:rPr>
+          <w:lang w:val="sk-SK"/>
+        </w:rPr>
+        <w:t xml:space="preserve">index </w:t>
+      </w:r>
+      <w:r>
+        <w:rPr>
+          <w:i/>
+          <w:lang w:val="sk-SK"/>
+        </w:rPr>
+        <w:t>idx1_btree_nehody_year</w:t>
+      </w:r>
+      <w:r>
+        <w:rPr>
+          <w:lang w:val="sk-SK"/>
+        </w:rPr>
+        <w:t xml:space="preserve"> </w:t>
+      </w:r>
+      <w:r>
+        <w:rPr>
+          <w:lang w:val="sk-SK"/>
+        </w:rPr>
+        <w:t>z obrázku</w:t>
+      </w:r>
+      <w:r>
+        <w:rPr>
+          <w:lang w:val="sk-SK"/>
+        </w:rPr>
+        <w:t xml:space="preserve"> </w:t>
+      </w:r>
+      <w:r>
+        <w:rPr>
+          <w:lang w:val="sk-SK"/>
+        </w:rPr>
+        <w:t>26</w:t>
+      </w:r>
+      <w:r>
+        <w:rPr>
+          <w:lang w:val="sk-SK"/>
+        </w:rPr>
+        <w:t>)</w:t>
+      </w:r>
+    </w:p>
+    <w:p>
+      <w:pPr>
+        <w:pStyle w:val="ListParagraph"/>
+        <w:numPr>
+          <w:ilvl w:val="0"/>
+          <w:numId w:val="13"/>
+        </w:numPr>
+        <w:jc w:val="both"/>
+        <w:rPr>
+          <w:lang w:val="sk-SK"/>
+        </w:rPr>
+      </w:pPr>
+      <w:r>
+        <w:rPr>
+          <w:lang w:val="sk-SK"/>
+        </w:rPr>
+        <w:t>z</w:t>
+      </w:r>
+      <w:r>
+        <w:rPr>
+          <w:lang w:val="sk-SK"/>
+        </w:rPr>
+        <w:t xml:space="preserve"> časovej pečiatky potrebujeme získať rok, preto nemôžeme použiť index pre stĺpec </w:t>
+      </w:r>
+      <w:r>
+        <w:rPr>
+          <w:i/>
+          <w:lang w:val="sk-SK"/>
+        </w:rPr>
+        <w:t>cas</w:t>
+      </w:r>
+    </w:p>
+    <w:p>
+      <w:pPr>
+        <w:pStyle w:val="ListParagraph"/>
+        <w:numPr>
+          <w:ilvl w:val="0"/>
+          <w:numId w:val="13"/>
+        </w:numPr>
+        <w:jc w:val="both"/>
+        <w:rPr>
+          <w:lang w:val="sk-SK"/>
+        </w:rPr>
+      </w:pPr>
+      <w:r>
+        <w:rPr>
+          <w:lang w:val="sk-SK"/>
+        </w:rPr>
+        <w:t>takýto index vyjadruje index na celkovú hodnotu časovej pečiatky, preto sa nepoužije</w:t>
+      </w:r>
+      <w:r>
+        <w:rPr>
+          <w:lang w:val="sk-SK"/>
+        </w:rPr>
+        <w:t xml:space="preserve"> (obrázok 2</w:t>
+      </w:r>
+      <w:r>
+        <w:rPr>
+          <w:lang w:val="sk-SK"/>
+        </w:rPr>
+        <w:t>7</w:t>
+      </w:r>
+      <w:r>
+        <w:rPr>
+          <w:lang w:val="sk-SK"/>
+        </w:rPr>
+        <w:t>)</w:t>
+      </w:r>
+      <w:r>
+        <w:rPr>
+          <w:lang w:val="sk-SK"/>
+        </w:rPr>
+        <w:t>, lebo filter záznamov sa robí až na základe výsledku funkcie</w:t>
+      </w:r>
+      <w:r>
+        <w:rPr>
+          <w:lang w:val="sk-SK"/>
+        </w:rPr>
+        <w:t xml:space="preserve"> spracujúcej čas, ktorý sa porovná s hľadanou hodnotou</w:t>
+      </w:r>
+    </w:p>
+    <w:p>
+      <w:pPr>
+        <w:keepNext/>
+        <w:jc w:val="center"/>
+      </w:pPr>
+      <w:r>
+        <w:rPr>
+          <w:noProof/>
+        </w:rPr>
+        <w:lastRenderedPageBreak/>
+        <w:drawing>
+          <wp:inline distT="0" distB="0" distL="0" distR="0">
+            <wp:extent cx="5547267" cy="2684678"/>
+            <wp:effectExtent l="19050" t="19050" r="15875" b="20955"/>
+            <wp:docPr id="30" name="Picture 30"/>
+            <wp:cNvGraphicFramePr>
+              <a:graphicFrameLocks xmlns:a="http://schemas.openxmlformats.org/drawingml/2006/main" noChangeAspect="1"/>
+            </wp:cNvGraphicFramePr>
+            <a:graphic xmlns:a="http://schemas.openxmlformats.org/drawingml/2006/main">
+              <a:graphicData uri="http://schemas.openxmlformats.org/drawingml/2006/picture">
+                <pic:pic xmlns:pic="http://schemas.openxmlformats.org/drawingml/2006/picture">
+                  <pic:nvPicPr>
+                    <pic:cNvPr id="0" name="Picture 4"/>
+                    <pic:cNvPicPr>
+                      <a:picLocks noChangeAspect="1" noChangeArrowheads="1"/>
+                    </pic:cNvPicPr>
+                  </pic:nvPicPr>
+                  <pic:blipFill>
+                    <a:blip r:embed="rId35">
+                      <a:extLst>
+                        <a:ext uri="{28A0092B-C50C-407E-A947-70E740481C1C}">
+                          <a14:useLocalDpi xmlns:a14="http://schemas.microsoft.com/office/drawing/2010/main" val="0"/>
+                        </a:ext>
+                      </a:extLst>
+                    </a:blip>
+                    <a:srcRect/>
+                    <a:stretch>
+                      <a:fillRect/>
+                    </a:stretch>
+                  </pic:blipFill>
+                  <pic:spPr bwMode="auto">
+                    <a:xfrm>
+                      <a:off x="0" y="0"/>
+                      <a:ext cx="5561087" cy="2691366"/>
+                    </a:xfrm>
+                    <a:prstGeom prst="rect">
+                      <a:avLst/>
+                    </a:prstGeom>
+                    <a:noFill/>
+                    <a:ln w="6350">
+                      <a:solidFill>
+                        <a:srgbClr val="0070C0"/>
+                      </a:solidFill>
+                    </a:ln>
+                  </pic:spPr>
+                </pic:pic>
+              </a:graphicData>
+            </a:graphic>
+          </wp:inline>
+        </w:drawing>
+      </w:r>
+    </w:p>
+    <w:p>
+      <w:pPr>
+        <w:pStyle w:val="Caption"/>
+        <w:jc w:val="center"/>
+        <w:rPr>
+          <w:lang w:val="sk-SK"/>
+        </w:rPr>
+      </w:pPr>
+      <w:r>
+        <w:rPr>
+          <w:lang w:val="sk-SK"/>
+        </w:rPr>
+        <w:t xml:space="preserve">Obrázok </w:t>
+      </w:r>
+      <w:r>
+        <w:rPr>
+          <w:lang w:val="sk-SK"/>
+        </w:rPr>
+        <w:fldChar w:fldCharType="begin"/>
+      </w:r>
+      <w:r>
+        <w:rPr>
+          <w:lang w:val="sk-SK"/>
+        </w:rPr>
+        <w:instrText xml:space="preserve"> SEQ Obrázok \* ARABIC </w:instrText>
+      </w:r>
+      <w:r>
+        <w:rPr>
+          <w:lang w:val="sk-SK"/>
+        </w:rPr>
+        <w:fldChar w:fldCharType="separate"/>
+      </w:r>
+      <w:r>
+        <w:rPr>
+          <w:noProof/>
+          <w:lang w:val="sk-SK"/>
+        </w:rPr>
+        <w:t>27</w:t>
+      </w:r>
+      <w:r>
+        <w:rPr>
+          <w:lang w:val="sk-SK"/>
+        </w:rPr>
+        <w:fldChar w:fldCharType="end"/>
+      </w:r>
+      <w:r>
+        <w:rPr>
+          <w:lang w:val="sk-SK"/>
+        </w:rPr>
+        <w:t xml:space="preserve"> </w:t>
+      </w:r>
+      <w:r>
+        <w:rPr>
+          <w:lang w:val="sk-SK"/>
+        </w:rPr>
+        <w:t>–</w:t>
+      </w:r>
+      <w:r>
+        <w:rPr>
+          <w:lang w:val="sk-SK"/>
+        </w:rPr>
+        <w:t xml:space="preserve"> </w:t>
+      </w:r>
+      <w:r>
+        <w:rPr>
+          <w:lang w:val="sk-SK"/>
+        </w:rPr>
+        <w:t>vytvorenie indexu nad stĺpom cas nemá vplyv na kritérium filtrovania podmienky podľa hodnoty roku časovej pečiatky</w:t>
+      </w:r>
+      <w:r>
+        <w:rPr>
+          <w:lang w:val="sk-SK"/>
+        </w:rPr>
+        <w:t xml:space="preserve"> po spracovaní funkciou extract</w:t>
+      </w:r>
+    </w:p>
+    <w:p>
+      <w:pPr>
+        <w:pStyle w:val="ListParagraph"/>
+        <w:numPr>
+          <w:ilvl w:val="0"/>
+          <w:numId w:val="11"/>
+        </w:numPr>
+        <w:jc w:val="both"/>
+        <w:rPr>
+          <w:lang w:val="sk-SK"/>
+        </w:rPr>
+      </w:pPr>
+      <w:r>
+        <w:rPr>
+          <w:lang w:val="sk-SK"/>
+        </w:rPr>
+        <w:t xml:space="preserve">Funkcionálny index nad výsledkom funkcie </w:t>
+      </w:r>
+      <w:r>
+        <w:rPr>
+          <w:i/>
+          <w:lang w:val="sk-SK"/>
+        </w:rPr>
+        <w:t>extract(year from cas)</w:t>
+      </w:r>
+      <w:r>
+        <w:rPr>
+          <w:lang w:val="sk-SK"/>
+        </w:rPr>
+        <w:t xml:space="preserve"> (</w:t>
+      </w:r>
+      <w:r>
+        <w:rPr>
+          <w:lang w:val="sk-SK"/>
+        </w:rPr>
+        <w:t xml:space="preserve">index </w:t>
+      </w:r>
+      <w:r>
+        <w:rPr>
+          <w:i/>
+          <w:lang w:val="sk-SK"/>
+        </w:rPr>
+        <w:t>idx</w:t>
+      </w:r>
+      <w:r>
+        <w:rPr>
+          <w:i/>
+          <w:lang w:val="sk-SK"/>
+        </w:rPr>
+        <w:t>2</w:t>
+      </w:r>
+      <w:r>
+        <w:rPr>
+          <w:i/>
+          <w:lang w:val="sk-SK"/>
+        </w:rPr>
+        <w:t>_btree_nehody_year</w:t>
+      </w:r>
+      <w:r>
+        <w:rPr>
+          <w:lang w:val="sk-SK"/>
+        </w:rPr>
+        <w:t xml:space="preserve"> </w:t>
+      </w:r>
+      <w:r>
+        <w:rPr>
+          <w:lang w:val="sk-SK"/>
+        </w:rPr>
+        <w:t xml:space="preserve">z obrázku </w:t>
+      </w:r>
+      <w:r>
+        <w:rPr>
+          <w:lang w:val="sk-SK"/>
+        </w:rPr>
+        <w:t>26</w:t>
+      </w:r>
+      <w:r>
+        <w:rPr>
+          <w:lang w:val="sk-SK"/>
+        </w:rPr>
+        <w:t>)</w:t>
+      </w:r>
+    </w:p>
+    <w:p>
+      <w:pPr>
+        <w:pStyle w:val="ListParagraph"/>
+        <w:numPr>
+          <w:ilvl w:val="0"/>
+          <w:numId w:val="13"/>
+        </w:numPr>
+        <w:jc w:val="both"/>
+        <w:rPr>
+          <w:lang w:val="sk-SK"/>
+        </w:rPr>
+      </w:pPr>
+      <w:r>
+        <w:rPr>
+          <w:lang w:val="sk-SK"/>
+        </w:rPr>
+        <w:t>Vytvoríme klasický index, ktorý je implementovaný ako údajová štruktúra B+ strom</w:t>
+      </w:r>
+    </w:p>
+    <w:p>
+      <w:pPr>
+        <w:pStyle w:val="ListParagraph"/>
+        <w:numPr>
+          <w:ilvl w:val="0"/>
+          <w:numId w:val="13"/>
+        </w:numPr>
+        <w:jc w:val="both"/>
+        <w:rPr>
+          <w:lang w:val="sk-SK"/>
+        </w:rPr>
+      </w:pPr>
+      <w:r>
+        <w:rPr>
+          <w:lang w:val="sk-SK"/>
+        </w:rPr>
+        <w:t xml:space="preserve">celkové náklady skriptu sa z nákladov </w:t>
+      </w:r>
+      <w:r>
+        <w:rPr>
+          <w:lang w:val="sk-SK"/>
+        </w:rPr>
+        <w:t>1531</w:t>
+      </w:r>
+      <w:r>
+        <w:rPr>
+          <w:lang w:val="sk-SK"/>
+        </w:rPr>
+        <w:t xml:space="preserve"> znížili na 295</w:t>
+      </w:r>
+      <w:r>
+        <w:rPr>
+          <w:lang w:val="sk-SK"/>
+        </w:rPr>
+        <w:t xml:space="preserve"> jednotiek</w:t>
+      </w:r>
+      <w:r>
+        <w:rPr>
+          <w:lang w:val="sk-SK"/>
+        </w:rPr>
+        <w:t xml:space="preserve">, pretože sa index použil, dokonca sa použil dvakrát – v dvoch vnorených príkazoch </w:t>
+      </w:r>
+      <w:r>
+        <w:rPr>
+          <w:i/>
+          <w:lang w:val="sk-SK"/>
+        </w:rPr>
+        <w:t>select</w:t>
+      </w:r>
+      <w:r>
+        <w:rPr>
+          <w:lang w:val="sk-SK"/>
+        </w:rPr>
+        <w:t xml:space="preserve"> (obrázok 2</w:t>
+      </w:r>
+      <w:r>
+        <w:rPr>
+          <w:lang w:val="sk-SK"/>
+        </w:rPr>
+        <w:t>8</w:t>
+      </w:r>
+      <w:r>
+        <w:rPr>
+          <w:lang w:val="sk-SK"/>
+        </w:rPr>
+        <w:t>)</w:t>
+      </w:r>
+    </w:p>
+    <w:p>
+      <w:pPr>
+        <w:keepNext/>
+        <w:jc w:val="center"/>
+      </w:pPr>
+      <w:r>
+        <w:rPr>
+          <w:noProof/>
+        </w:rPr>
+        <w:drawing>
+          <wp:inline distT="0" distB="0" distL="0" distR="0">
+            <wp:extent cx="5464495" cy="2495550"/>
+            <wp:effectExtent l="19050" t="19050" r="22225" b="19050"/>
+            <wp:docPr id="32" name="Picture 32"/>
+            <wp:cNvGraphicFramePr>
+              <a:graphicFrameLocks xmlns:a="http://schemas.openxmlformats.org/drawingml/2006/main" noChangeAspect="1"/>
+            </wp:cNvGraphicFramePr>
+            <a:graphic xmlns:a="http://schemas.openxmlformats.org/drawingml/2006/main">
+              <a:graphicData uri="http://schemas.openxmlformats.org/drawingml/2006/picture">
+                <pic:pic xmlns:pic="http://schemas.openxmlformats.org/drawingml/2006/picture">
+                  <pic:nvPicPr>
+                    <pic:cNvPr id="0" name="Picture 5"/>
+                    <pic:cNvPicPr>
+                      <a:picLocks noChangeAspect="1" noChangeArrowheads="1"/>
+                    </pic:cNvPicPr>
+                  </pic:nvPicPr>
+                  <pic:blipFill>
+                    <a:blip r:embed="rId36">
+                      <a:extLst>
+                        <a:ext uri="{28A0092B-C50C-407E-A947-70E740481C1C}">
+                          <a14:useLocalDpi xmlns:a14="http://schemas.microsoft.com/office/drawing/2010/main" val="0"/>
+                        </a:ext>
+                      </a:extLst>
+                    </a:blip>
+                    <a:srcRect/>
+                    <a:stretch>
+                      <a:fillRect/>
+                    </a:stretch>
+                  </pic:blipFill>
+                  <pic:spPr bwMode="auto">
+                    <a:xfrm>
+                      <a:off x="0" y="0"/>
+                      <a:ext cx="5477850" cy="2501649"/>
+                    </a:xfrm>
+                    <a:prstGeom prst="rect">
+                      <a:avLst/>
+                    </a:prstGeom>
+                    <a:noFill/>
+                    <a:ln w="6350">
+                      <a:solidFill>
+                        <a:srgbClr val="0070C0"/>
+                      </a:solidFill>
+                    </a:ln>
+                  </pic:spPr>
+                </pic:pic>
+              </a:graphicData>
+            </a:graphic>
+          </wp:inline>
+        </w:drawing>
+      </w:r>
+    </w:p>
+    <w:p>
+      <w:pPr>
+        <w:pStyle w:val="Caption"/>
+        <w:jc w:val="center"/>
+        <w:rPr>
+          <w:lang w:val="sk-SK"/>
+        </w:rPr>
+      </w:pPr>
+      <w:r>
+        <w:rPr>
+          <w:lang w:val="sk-SK"/>
+        </w:rPr>
+        <w:t xml:space="preserve">Obrázok </w:t>
+      </w:r>
+      <w:r>
+        <w:rPr>
+          <w:lang w:val="sk-SK"/>
+        </w:rPr>
+        <w:fldChar w:fldCharType="begin"/>
+      </w:r>
+      <w:r>
+        <w:rPr>
+          <w:lang w:val="sk-SK"/>
+        </w:rPr>
+        <w:instrText xml:space="preserve"> SEQ Obrázok \* ARABIC </w:instrText>
+      </w:r>
+      <w:r>
+        <w:rPr>
+          <w:lang w:val="sk-SK"/>
+        </w:rPr>
+        <w:fldChar w:fldCharType="separate"/>
+      </w:r>
+      <w:r>
+        <w:rPr>
+          <w:noProof/>
+          <w:lang w:val="sk-SK"/>
+        </w:rPr>
+        <w:t>28</w:t>
+      </w:r>
+      <w:r>
+        <w:rPr>
+          <w:lang w:val="sk-SK"/>
+        </w:rPr>
+        <w:fldChar w:fldCharType="end"/>
+      </w:r>
+      <w:r>
+        <w:rPr>
+          <w:lang w:val="sk-SK"/>
+        </w:rPr>
+        <w:t xml:space="preserve"> – využitie funkcionálneho indexu idx2_btree_nehody_year vo w</w:t>
+      </w:r>
+      <w:r>
+        <w:rPr>
+          <w:lang w:val="sk-SK"/>
+        </w:rPr>
+        <w:t>here podmienke extract(year from cas)</w:t>
+      </w:r>
+      <w:r>
+        <w:rPr>
+          <w:lang w:val="sk-SK"/>
+        </w:rPr>
+        <w:t xml:space="preserve"> </w:t>
+      </w:r>
+    </w:p>
+    <w:p>
+      <w:pPr>
+        <w:pStyle w:val="ListParagraph"/>
+        <w:numPr>
+          <w:ilvl w:val="0"/>
+          <w:numId w:val="11"/>
+        </w:numPr>
+        <w:jc w:val="both"/>
+        <w:rPr>
+          <w:lang w:val="sk-SK"/>
+        </w:rPr>
+      </w:pPr>
+      <w:r>
+        <w:rPr>
+          <w:lang w:val="sk-SK"/>
+        </w:rPr>
+        <w:t xml:space="preserve">Funkcionálny index nad výsledkom funkcie </w:t>
+      </w:r>
+      <w:r>
+        <w:rPr>
+          <w:i/>
+          <w:lang w:val="sk-SK"/>
+        </w:rPr>
+        <w:t xml:space="preserve">to_number(to_char(cas, </w:t>
+      </w:r>
+      <w:r>
+        <w:rPr>
+          <w:i/>
+        </w:rPr>
+        <w:t>‘YYYY’</w:t>
+      </w:r>
+      <w:r>
+        <w:rPr>
+          <w:i/>
+          <w:lang w:val="sk-SK"/>
+        </w:rPr>
+        <w:t>))</w:t>
+      </w:r>
+      <w:r>
+        <w:rPr>
+          <w:lang w:val="sk-SK"/>
+        </w:rPr>
+        <w:t xml:space="preserve"> (</w:t>
+      </w:r>
+      <w:r>
+        <w:rPr>
+          <w:lang w:val="sk-SK"/>
+        </w:rPr>
+        <w:t xml:space="preserve">index </w:t>
+      </w:r>
+      <w:r>
+        <w:rPr>
+          <w:i/>
+          <w:lang w:val="sk-SK"/>
+        </w:rPr>
+        <w:t>idx3</w:t>
+      </w:r>
+      <w:r>
+        <w:rPr>
+          <w:i/>
+          <w:lang w:val="sk-SK"/>
+        </w:rPr>
+        <w:t>_btree_nehody_year</w:t>
+      </w:r>
+      <w:r>
+        <w:rPr>
+          <w:lang w:val="sk-SK"/>
+        </w:rPr>
+        <w:t xml:space="preserve"> </w:t>
+      </w:r>
+      <w:r>
+        <w:rPr>
+          <w:lang w:val="sk-SK"/>
+        </w:rPr>
+        <w:t xml:space="preserve">z obrázku </w:t>
+      </w:r>
+      <w:r>
+        <w:rPr>
+          <w:lang w:val="sk-SK"/>
+        </w:rPr>
+        <w:t>26</w:t>
+      </w:r>
+      <w:r>
+        <w:rPr>
+          <w:lang w:val="sk-SK"/>
+        </w:rPr>
+        <w:t>)</w:t>
+      </w:r>
+    </w:p>
+    <w:p>
+      <w:pPr>
+        <w:pStyle w:val="ListParagraph"/>
+        <w:numPr>
+          <w:ilvl w:val="0"/>
+          <w:numId w:val="13"/>
+        </w:numPr>
+        <w:jc w:val="both"/>
+        <w:rPr>
+          <w:lang w:val="sk-SK"/>
+        </w:rPr>
+      </w:pPr>
+      <w:r>
+        <w:rPr>
+          <w:lang w:val="sk-SK"/>
+        </w:rPr>
+        <w:t xml:space="preserve">Musíme si dať pozor, aby sme výsledok funkcie </w:t>
+      </w:r>
+      <w:r>
+        <w:rPr>
+          <w:i/>
+          <w:lang w:val="sk-SK"/>
+        </w:rPr>
+        <w:t xml:space="preserve">to_char(cas, </w:t>
+      </w:r>
+      <w:r>
+        <w:rPr>
+          <w:i/>
+        </w:rPr>
+        <w:t>‘YYYY’</w:t>
+      </w:r>
+      <w:r>
+        <w:rPr>
+          <w:i/>
+          <w:lang w:val="sk-SK"/>
+        </w:rPr>
+        <w:t>)</w:t>
+      </w:r>
+      <w:r>
+        <w:rPr>
+          <w:lang w:val="sk-SK"/>
+        </w:rPr>
+        <w:t xml:space="preserve"> konvertovali na číslo pre správne a dobré</w:t>
+      </w:r>
+      <w:r>
+        <w:rPr>
+          <w:lang w:val="sk-SK"/>
+        </w:rPr>
+        <w:t xml:space="preserve"> </w:t>
+      </w:r>
+      <w:r>
+        <w:rPr>
+          <w:lang w:val="sk-SK"/>
+        </w:rPr>
+        <w:t>fungovanie</w:t>
+      </w:r>
+    </w:p>
+    <w:p>
+      <w:pPr>
+        <w:pStyle w:val="ListParagraph"/>
+        <w:numPr>
+          <w:ilvl w:val="0"/>
+          <w:numId w:val="13"/>
+        </w:numPr>
+        <w:jc w:val="both"/>
+        <w:rPr>
+          <w:lang w:val="sk-SK"/>
+        </w:rPr>
+      </w:pPr>
+      <w:r>
+        <w:rPr>
+          <w:lang w:val="sk-SK"/>
+        </w:rPr>
+        <w:t>Taktiež sme vytvorili B+ strom index</w:t>
+      </w:r>
+    </w:p>
+    <w:p>
+      <w:pPr>
+        <w:pStyle w:val="ListParagraph"/>
+        <w:numPr>
+          <w:ilvl w:val="0"/>
+          <w:numId w:val="13"/>
+        </w:numPr>
+        <w:jc w:val="both"/>
+        <w:rPr>
+          <w:lang w:val="sk-SK"/>
+        </w:rPr>
+      </w:pPr>
+      <w:r>
+        <w:rPr>
+          <w:lang w:val="sk-SK"/>
+        </w:rPr>
+        <w:lastRenderedPageBreak/>
+        <w:t>Celkové n</w:t>
+      </w:r>
+      <w:r>
+        <w:rPr>
+          <w:lang w:val="sk-SK"/>
+        </w:rPr>
+        <w:t>áklady sú rovnaké ako pre variant z predchádzajúceho bodu</w:t>
+      </w:r>
+      <w:r>
+        <w:rPr>
+          <w:lang w:val="sk-SK"/>
+        </w:rPr>
+        <w:t xml:space="preserve"> b)</w:t>
+      </w:r>
+      <w:r>
+        <w:rPr>
+          <w:lang w:val="sk-SK"/>
+        </w:rPr>
+        <w:t xml:space="preserve"> (výsledok použitia variantu c) na obrázku 30)</w:t>
+      </w:r>
+    </w:p>
+    <w:p>
+      <w:pPr>
+        <w:pStyle w:val="ListParagraph"/>
+        <w:numPr>
+          <w:ilvl w:val="0"/>
+          <w:numId w:val="13"/>
+        </w:numPr>
+        <w:jc w:val="both"/>
+        <w:rPr>
+          <w:lang w:val="sk-SK"/>
+        </w:rPr>
+      </w:pPr>
+      <w:r>
+        <w:rPr>
+          <w:lang w:val="sk-SK"/>
+        </w:rPr>
+        <w:t xml:space="preserve">Ak by sme tento index chceli použiť, museli by sme upraviť podmienku </w:t>
+      </w:r>
+      <w:r>
+        <w:rPr>
+          <w:i/>
+          <w:lang w:val="sk-SK"/>
+        </w:rPr>
+        <w:t>where</w:t>
+      </w:r>
+      <w:r>
+        <w:rPr>
+          <w:lang w:val="sk-SK"/>
+        </w:rPr>
+        <w:t xml:space="preserve"> na tvar, v akom je definovaný index, t.j. </w:t>
+      </w:r>
+      <w:r>
+        <w:rPr>
+          <w:i/>
+          <w:lang w:val="sk-SK"/>
+        </w:rPr>
+        <w:t xml:space="preserve">where </w:t>
+      </w:r>
+      <w:r>
+        <w:rPr>
+          <w:i/>
+          <w:lang w:val="sk-SK"/>
+        </w:rPr>
+        <w:t xml:space="preserve">to_char(cas, </w:t>
+      </w:r>
+      <w:r>
+        <w:rPr>
+          <w:i/>
+        </w:rPr>
+        <w:t>‘YYYY’</w:t>
+      </w:r>
+      <w:r>
+        <w:rPr>
+          <w:i/>
+          <w:lang w:val="sk-SK"/>
+        </w:rPr>
+        <w:t>)</w:t>
+      </w:r>
+      <w:r>
+        <w:rPr>
+          <w:i/>
+          <w:lang w:val="sk-SK"/>
+        </w:rPr>
+        <w:t>=2024</w:t>
+      </w:r>
+      <w:r>
+        <w:rPr>
+          <w:lang w:val="sk-SK"/>
+        </w:rPr>
+        <w:t xml:space="preserve"> </w:t>
+      </w:r>
+      <w:r>
+        <w:rPr>
+          <w:lang w:val="sk-SK"/>
+        </w:rPr>
+        <w:t>(</w:t>
+      </w:r>
+      <w:r>
+        <w:rPr>
+          <w:lang w:val="sk-SK"/>
+        </w:rPr>
+        <w:t>príklad na</w:t>
+      </w:r>
+      <w:r>
+        <w:rPr>
+          <w:lang w:val="sk-SK"/>
+        </w:rPr>
+        <w:t xml:space="preserve"> </w:t>
+      </w:r>
+      <w:r>
+        <w:rPr>
+          <w:lang w:val="sk-SK"/>
+        </w:rPr>
+        <w:t>obráz</w:t>
+      </w:r>
+      <w:r>
+        <w:rPr>
+          <w:lang w:val="sk-SK"/>
+        </w:rPr>
+        <w:t>k</w:t>
+      </w:r>
+      <w:r>
+        <w:rPr>
+          <w:lang w:val="sk-SK"/>
+        </w:rPr>
+        <w:t>u</w:t>
+      </w:r>
+      <w:r>
+        <w:rPr>
+          <w:lang w:val="sk-SK"/>
+        </w:rPr>
+        <w:t xml:space="preserve"> 29</w:t>
+      </w:r>
+      <w:r>
+        <w:rPr>
+          <w:lang w:val="sk-SK"/>
+        </w:rPr>
+        <w:t>)</w:t>
+      </w:r>
+    </w:p>
+    <w:p>
+      <w:pPr>
+        <w:keepNext/>
+        <w:jc w:val="center"/>
+      </w:pPr>
+      <w:r>
+        <w:rPr>
+          <w:lang w:val="sk-SK"/>
+        </w:rPr>
+        <w:drawing>
+          <wp:inline distT="0" distB="0" distL="0" distR="0" wp14:anchorId="5F10F888" wp14:editId="19D6983B">
+            <wp:extent cx="2635250" cy="659975"/>
+            <wp:effectExtent l="19050" t="19050" r="12700" b="26035"/>
+            <wp:docPr id="33" name="Picture 33"/>
+            <wp:cNvGraphicFramePr>
+              <a:graphicFrameLocks xmlns:a="http://schemas.openxmlformats.org/drawingml/2006/main" noChangeAspect="1"/>
+            </wp:cNvGraphicFramePr>
+            <a:graphic xmlns:a="http://schemas.openxmlformats.org/drawingml/2006/main">
+              <a:graphicData uri="http://schemas.openxmlformats.org/drawingml/2006/picture">
+                <pic:pic xmlns:pic="http://schemas.openxmlformats.org/drawingml/2006/picture">
+                  <pic:nvPicPr>
+                    <pic:cNvPr id="1" name=""/>
+                    <pic:cNvPicPr/>
+                  </pic:nvPicPr>
+                  <pic:blipFill>
+                    <a:blip r:embed="rId37"/>
+                    <a:stretch>
+                      <a:fillRect/>
+                    </a:stretch>
+                  </pic:blipFill>
+                  <pic:spPr>
+                    <a:xfrm>
+                      <a:off x="0" y="0"/>
+                      <a:ext cx="2777053" cy="695488"/>
+                    </a:xfrm>
+                    <a:prstGeom prst="rect">
+                      <a:avLst/>
+                    </a:prstGeom>
+                    <a:ln w="6350">
+                      <a:solidFill>
+                        <a:srgbClr val="0070C0"/>
+                      </a:solidFill>
+                    </a:ln>
+                  </pic:spPr>
+                </pic:pic>
+              </a:graphicData>
+            </a:graphic>
+          </wp:inline>
+        </w:drawing>
+      </w:r>
+    </w:p>
+    <w:p>
+      <w:pPr>
+        <w:pStyle w:val="Caption"/>
+        <w:jc w:val="center"/>
+        <w:rPr>
+          <w:i w:val="0"/>
+          <w:lang w:val="sk-SK"/>
+        </w:rPr>
+      </w:pPr>
+      <w:r>
+        <w:rPr>
+          <w:lang w:val="sk-SK"/>
+        </w:rPr>
+        <w:t xml:space="preserve">Obrázok </w:t>
+      </w:r>
+      <w:r>
+        <w:rPr>
+          <w:lang w:val="sk-SK"/>
+        </w:rPr>
+        <w:fldChar w:fldCharType="begin"/>
+      </w:r>
+      <w:r>
+        <w:rPr>
+          <w:lang w:val="sk-SK"/>
+        </w:rPr>
+        <w:instrText xml:space="preserve"> SEQ Obrázok \* ARABIC </w:instrText>
+      </w:r>
+      <w:r>
+        <w:rPr>
+          <w:lang w:val="sk-SK"/>
+        </w:rPr>
+        <w:fldChar w:fldCharType="separate"/>
+      </w:r>
+      <w:r>
+        <w:rPr>
+          <w:noProof/>
+          <w:lang w:val="sk-SK"/>
+        </w:rPr>
+        <w:t>29</w:t>
+      </w:r>
+      <w:r>
+        <w:rPr>
+          <w:lang w:val="sk-SK"/>
+        </w:rPr>
+        <w:fldChar w:fldCharType="end"/>
+      </w:r>
+      <w:r>
+        <w:rPr>
+          <w:lang w:val="sk-SK"/>
+        </w:rPr>
+        <w:t xml:space="preserve"> – zámena podmienky where kvôli zmene funkcionálneho indexu</w:t>
+      </w:r>
+    </w:p>
+    <w:p>
+      <w:pPr>
+        <w:pStyle w:val="ListParagraph"/>
+        <w:numPr>
+          <w:ilvl w:val="0"/>
+          <w:numId w:val="13"/>
+        </w:numPr>
+        <w:jc w:val="both"/>
+        <w:rPr>
+          <w:lang w:val="sk-SK"/>
+        </w:rPr>
+      </w:pPr>
+      <w:r>
+        <w:rPr>
+          <w:lang w:val="sk-SK"/>
+        </w:rPr>
+        <w:t>Variant b) ak c) fungujú, lebo je splnená podmienka, že funkcia je deterministická pre získanie roku</w:t>
+      </w:r>
+    </w:p>
+    <w:p>
+      <w:pPr>
+        <w:keepNext/>
+        <w:jc w:val="center"/>
+      </w:pPr>
+      <w:r>
+        <w:rPr>
+          <w:noProof/>
+        </w:rPr>
+        <w:drawing>
+          <wp:inline distT="0" distB="0" distL="0" distR="0">
+            <wp:extent cx="5407381" cy="2527300"/>
+            <wp:effectExtent l="19050" t="19050" r="22225" b="25400"/>
+            <wp:docPr id="34" name="Picture 34"/>
+            <wp:cNvGraphicFramePr>
+              <a:graphicFrameLocks xmlns:a="http://schemas.openxmlformats.org/drawingml/2006/main" noChangeAspect="1"/>
+            </wp:cNvGraphicFramePr>
+            <a:graphic xmlns:a="http://schemas.openxmlformats.org/drawingml/2006/main">
+              <a:graphicData uri="http://schemas.openxmlformats.org/drawingml/2006/picture">
+                <pic:pic xmlns:pic="http://schemas.openxmlformats.org/drawingml/2006/picture">
+                  <pic:nvPicPr>
+                    <pic:cNvPr id="0" name="Picture 6"/>
+                    <pic:cNvPicPr>
+                      <a:picLocks noChangeAspect="1" noChangeArrowheads="1"/>
+                    </pic:cNvPicPr>
+                  </pic:nvPicPr>
+                  <pic:blipFill>
+                    <a:blip r:embed="rId38">
+                      <a:extLst>
+                        <a:ext uri="{28A0092B-C50C-407E-A947-70E740481C1C}">
+                          <a14:useLocalDpi xmlns:a14="http://schemas.microsoft.com/office/drawing/2010/main" val="0"/>
+                        </a:ext>
+                      </a:extLst>
+                    </a:blip>
+                    <a:srcRect/>
+                    <a:stretch>
+                      <a:fillRect/>
+                    </a:stretch>
+                  </pic:blipFill>
+                  <pic:spPr bwMode="auto">
+                    <a:xfrm>
+                      <a:off x="0" y="0"/>
+                      <a:ext cx="5414665" cy="2530705"/>
+                    </a:xfrm>
+                    <a:prstGeom prst="rect">
+                      <a:avLst/>
+                    </a:prstGeom>
+                    <a:noFill/>
+                    <a:ln w="6350">
+                      <a:solidFill>
+                        <a:srgbClr val="0070C0"/>
+                      </a:solidFill>
+                    </a:ln>
+                  </pic:spPr>
+                </pic:pic>
+              </a:graphicData>
+            </a:graphic>
+          </wp:inline>
+        </w:drawing>
+      </w:r>
+    </w:p>
+    <w:p>
+      <w:pPr>
+        <w:pStyle w:val="Caption"/>
+        <w:jc w:val="center"/>
+        <w:rPr>
+          <w:lang w:val="sk-SK"/>
+        </w:rPr>
+      </w:pPr>
+      <w:r>
+        <w:rPr>
+          <w:lang w:val="sk-SK"/>
+        </w:rPr>
+        <w:t xml:space="preserve">Obrázok </w:t>
+      </w:r>
+      <w:r>
+        <w:rPr>
+          <w:lang w:val="sk-SK"/>
+        </w:rPr>
+        <w:fldChar w:fldCharType="begin"/>
+      </w:r>
+      <w:r>
+        <w:rPr>
+          <w:lang w:val="sk-SK"/>
+        </w:rPr>
+        <w:instrText xml:space="preserve"> SEQ Obrázok \* ARABIC </w:instrText>
+      </w:r>
+      <w:r>
+        <w:rPr>
+          <w:lang w:val="sk-SK"/>
+        </w:rPr>
+        <w:fldChar w:fldCharType="separate"/>
+      </w:r>
+      <w:r>
+        <w:rPr>
+          <w:noProof/>
+          <w:lang w:val="sk-SK"/>
+        </w:rPr>
+        <w:t>30</w:t>
+      </w:r>
+      <w:r>
+        <w:rPr>
+          <w:lang w:val="sk-SK"/>
+        </w:rPr>
+        <w:fldChar w:fldCharType="end"/>
+      </w:r>
+      <w:r>
+        <w:rPr>
+          <w:lang w:val="sk-SK"/>
+        </w:rPr>
+        <w:t xml:space="preserve"> - </w:t>
+      </w:r>
+      <w:r>
+        <w:rPr>
+          <w:lang w:val="sk-SK"/>
+        </w:rPr>
+        <w:t>využitie funkcionálneho indexu idx</w:t>
+      </w:r>
+      <w:r>
+        <w:rPr>
+          <w:lang w:val="sk-SK"/>
+        </w:rPr>
+        <w:t>3</w:t>
+      </w:r>
+      <w:r>
+        <w:rPr>
+          <w:lang w:val="sk-SK"/>
+        </w:rPr>
+        <w:t>_btree_nehody_year vo where podmienke</w:t>
+      </w:r>
+      <w:r>
+        <w:rPr>
+          <w:lang w:val="sk-SK"/>
+        </w:rPr>
+        <w:t xml:space="preserve"> to_number(to_char(cas, ‘YYYY’))</w:t>
+      </w:r>
+    </w:p>
+    <w:p>
+      <w:pPr>
+        <w:jc w:val="both"/>
+        <w:rPr>
+          <w:lang w:val="sk-SK"/>
+        </w:rPr>
+      </w:pPr>
+      <w:r>
+        <w:rPr>
+          <w:lang w:val="sk-SK"/>
+        </w:rPr>
+        <w:t xml:space="preserve">Keď si skúsime vypísať všetky možné hodnoty výsledkov funkcie </w:t>
+      </w:r>
+      <w:r>
+        <w:rPr>
+          <w:i/>
+          <w:lang w:val="sk-SK"/>
+        </w:rPr>
+        <w:t>extract(year from cas)</w:t>
+      </w:r>
+      <w:r>
+        <w:rPr>
+          <w:lang w:val="sk-SK"/>
+        </w:rPr>
+        <w:t xml:space="preserve">, dostaneme len toľko rôznych hodnôt koľko rôznych rokov v hodnote stĺpca </w:t>
+      </w:r>
+      <w:r>
+        <w:rPr>
+          <w:i/>
+          <w:lang w:val="sk-SK"/>
+        </w:rPr>
+        <w:t>cas</w:t>
+      </w:r>
+      <w:r>
+        <w:rPr>
+          <w:lang w:val="sk-SK"/>
+        </w:rPr>
+        <w:t xml:space="preserve"> nájdeme. My sme importovali iba dáta pre rok 2023, 2024 a</w:t>
+      </w:r>
+      <w:r>
+        <w:rPr>
+          <w:lang w:val="sk-SK"/>
+        </w:rPr>
+        <w:t> </w:t>
+      </w:r>
+      <w:r>
+        <w:rPr>
+          <w:lang w:val="sk-SK"/>
+        </w:rPr>
+        <w:t>2025</w:t>
+      </w:r>
+      <w:r>
+        <w:rPr>
+          <w:lang w:val="sk-SK"/>
+        </w:rPr>
+        <w:t xml:space="preserve"> (obrázok 31)</w:t>
+      </w:r>
+      <w:r>
+        <w:rPr>
+          <w:lang w:val="sk-SK"/>
+        </w:rPr>
+        <w:t>.</w:t>
+      </w:r>
+    </w:p>
+    <w:p>
+      <w:pPr>
+        <w:keepNext/>
+        <w:jc w:val="center"/>
+      </w:pPr>
+      <w:r>
+        <w:rPr>
+          <w:lang w:val="sk-SK"/>
+        </w:rPr>
+        <w:drawing>
+          <wp:inline distT="0" distB="0" distL="0" distR="0" wp14:anchorId="3F5371FB" wp14:editId="59B8D23D">
+            <wp:extent cx="3886200" cy="1024695"/>
+            <wp:effectExtent l="19050" t="19050" r="19050" b="23495"/>
+            <wp:docPr id="35" name="Picture 35"/>
+            <wp:cNvGraphicFramePr>
+              <a:graphicFrameLocks xmlns:a="http://schemas.openxmlformats.org/drawingml/2006/main" noChangeAspect="1"/>
+            </wp:cNvGraphicFramePr>
+            <a:graphic xmlns:a="http://schemas.openxmlformats.org/drawingml/2006/main">
+              <a:graphicData uri="http://schemas.openxmlformats.org/drawingml/2006/picture">
+                <pic:pic xmlns:pic="http://schemas.openxmlformats.org/drawingml/2006/picture">
+                  <pic:nvPicPr>
+                    <pic:cNvPr id="1" name=""/>
+                    <pic:cNvPicPr/>
+                  </pic:nvPicPr>
+                  <pic:blipFill>
+                    <a:blip r:embed="rId39"/>
+                    <a:stretch>
+                      <a:fillRect/>
+                    </a:stretch>
+                  </pic:blipFill>
+                  <pic:spPr>
+                    <a:xfrm>
+                      <a:off x="0" y="0"/>
+                      <a:ext cx="3899180" cy="1028117"/>
+                    </a:xfrm>
+                    <a:prstGeom prst="rect">
+                      <a:avLst/>
+                    </a:prstGeom>
+                    <a:ln w="6350">
+                      <a:solidFill>
+                        <a:srgbClr val="0070C0"/>
+                      </a:solidFill>
+                    </a:ln>
+                  </pic:spPr>
+                </pic:pic>
+              </a:graphicData>
+            </a:graphic>
+          </wp:inline>
+        </w:drawing>
+      </w:r>
+    </w:p>
+    <w:p>
+      <w:pPr>
+        <w:pStyle w:val="Caption"/>
+        <w:jc w:val="center"/>
+        <w:rPr>
+          <w:lang w:val="sk-SK"/>
+        </w:rPr>
+      </w:pPr>
+      <w:r>
+        <w:rPr>
+          <w:lang w:val="sk-SK"/>
+        </w:rPr>
+        <w:t xml:space="preserve">Obrázok </w:t>
+      </w:r>
+      <w:r>
+        <w:rPr>
+          <w:lang w:val="sk-SK"/>
+        </w:rPr>
+        <w:fldChar w:fldCharType="begin"/>
+      </w:r>
+      <w:r>
+        <w:rPr>
+          <w:lang w:val="sk-SK"/>
+        </w:rPr>
+        <w:instrText xml:space="preserve"> SEQ Obrázok \* ARABIC </w:instrText>
+      </w:r>
+      <w:r>
+        <w:rPr>
+          <w:lang w:val="sk-SK"/>
+        </w:rPr>
+        <w:fldChar w:fldCharType="separate"/>
+      </w:r>
+      <w:r>
+        <w:rPr>
+          <w:noProof/>
+          <w:lang w:val="sk-SK"/>
+        </w:rPr>
+        <w:t>31</w:t>
+      </w:r>
+      <w:r>
+        <w:rPr>
+          <w:lang w:val="sk-SK"/>
+        </w:rPr>
+        <w:fldChar w:fldCharType="end"/>
+      </w:r>
+      <w:r>
+        <w:rPr>
+          <w:lang w:val="sk-SK"/>
+        </w:rPr>
+        <w:t xml:space="preserve"> – všetky možné hodnoty roku pre naimportované dáta</w:t>
+      </w:r>
+    </w:p>
+    <w:p>
+      <w:pPr>
+        <w:rPr>
+          <w:lang w:val="sk-SK"/>
+        </w:rPr>
+      </w:pPr>
+      <w:r>
+        <w:rPr>
+          <w:lang w:val="sk-SK"/>
+        </w:rPr>
+        <w:t>Ako vidíme, máme len 3 možnosti a celkový počet záznamov tabuľky s nehodami podľa obrázku 7 okolo 190000.</w:t>
+      </w:r>
+      <w:r>
+        <w:rPr>
+          <w:lang w:val="sk-SK"/>
+        </w:rPr>
+        <w:t xml:space="preserve"> To znamená, že selektivita stĺpca je 100*(3/190000), čo je približne 0.1</w:t>
+      </w:r>
+      <w:r>
+        <w:t>% a </w:t>
+      </w:r>
+      <w:r>
+        <w:rPr>
+          <w:lang w:val="sk-SK"/>
+        </w:rPr>
+        <w:t>mohli by sm</w:t>
+      </w:r>
+      <w:r>
+        <w:rPr>
+          <w:lang w:val="sk-SK"/>
+        </w:rPr>
+        <w:t>e skúsiť použiť bitmapový index, ktorý je ukázaný na obrázku 32.</w:t>
+      </w:r>
+    </w:p>
+    <w:p>
+      <w:pPr>
+        <w:keepNext/>
+        <w:jc w:val="center"/>
+      </w:pPr>
+      <w:r>
+        <w:lastRenderedPageBreak/>
+        <w:drawing>
+          <wp:inline distT="0" distB="0" distL="0" distR="0" wp14:anchorId="6E7A7820" wp14:editId="5D8ADBAA">
+            <wp:extent cx="5314950" cy="365687"/>
+            <wp:effectExtent l="19050" t="19050" r="19050" b="15875"/>
+            <wp:docPr id="36" name="Picture 36"/>
+            <wp:cNvGraphicFramePr>
+              <a:graphicFrameLocks xmlns:a="http://schemas.openxmlformats.org/drawingml/2006/main" noChangeAspect="1"/>
+            </wp:cNvGraphicFramePr>
+            <a:graphic xmlns:a="http://schemas.openxmlformats.org/drawingml/2006/main">
+              <a:graphicData uri="http://schemas.openxmlformats.org/drawingml/2006/picture">
+                <pic:pic xmlns:pic="http://schemas.openxmlformats.org/drawingml/2006/picture">
+                  <pic:nvPicPr>
+                    <pic:cNvPr id="1" name=""/>
+                    <pic:cNvPicPr/>
+                  </pic:nvPicPr>
+                  <pic:blipFill>
+                    <a:blip r:embed="rId40"/>
+                    <a:stretch>
+                      <a:fillRect/>
+                    </a:stretch>
+                  </pic:blipFill>
+                  <pic:spPr>
+                    <a:xfrm>
+                      <a:off x="0" y="0"/>
+                      <a:ext cx="5473747" cy="376613"/>
+                    </a:xfrm>
+                    <a:prstGeom prst="rect">
+                      <a:avLst/>
+                    </a:prstGeom>
+                    <a:ln w="6350">
+                      <a:solidFill>
+                        <a:srgbClr val="0070C0"/>
+                      </a:solidFill>
+                    </a:ln>
+                  </pic:spPr>
+                </pic:pic>
+              </a:graphicData>
+            </a:graphic>
+          </wp:inline>
+        </w:drawing>
+      </w:r>
+    </w:p>
+    <w:p>
+      <w:pPr>
+        <w:pStyle w:val="Caption"/>
+        <w:jc w:val="center"/>
+        <w:rPr>
+          <w:lang w:val="sk-SK"/>
+        </w:rPr>
+      </w:pPr>
+      <w:r>
+        <w:rPr>
+          <w:lang w:val="sk-SK"/>
+        </w:rPr>
+        <w:t xml:space="preserve">Obrázok </w:t>
+      </w:r>
+      <w:r>
+        <w:rPr>
+          <w:lang w:val="sk-SK"/>
+        </w:rPr>
+        <w:fldChar w:fldCharType="begin"/>
+      </w:r>
+      <w:r>
+        <w:rPr>
+          <w:lang w:val="sk-SK"/>
+        </w:rPr>
+        <w:instrText xml:space="preserve"> SEQ Obrázok \* ARABIC </w:instrText>
+      </w:r>
+      <w:r>
+        <w:rPr>
+          <w:lang w:val="sk-SK"/>
+        </w:rPr>
+        <w:fldChar w:fldCharType="separate"/>
+      </w:r>
+      <w:r>
+        <w:rPr>
+          <w:noProof/>
+          <w:lang w:val="sk-SK"/>
+        </w:rPr>
+        <w:t>32</w:t>
+      </w:r>
+      <w:r>
+        <w:rPr>
+          <w:lang w:val="sk-SK"/>
+        </w:rPr>
+        <w:fldChar w:fldCharType="end"/>
+      </w:r>
+      <w:r>
+        <w:rPr>
+          <w:lang w:val="sk-SK"/>
+        </w:rPr>
+        <w:t xml:space="preserve"> – bitmapový funkcionálny index pre získanie roku z časovej pečiatky premennej cas</w:t>
+      </w:r>
+    </w:p>
+    <w:p>
+      <w:pPr>
+        <w:jc w:val="both"/>
+        <w:rPr>
+          <w:lang w:val="sk-SK"/>
+        </w:rPr>
+      </w:pPr>
+      <w:r>
+        <w:rPr>
+          <w:lang w:val="sk-SK"/>
+        </w:rPr>
+        <w:t xml:space="preserve">Celkové náklady s využitím bitmapového indexu sa ukázali byť vyššie (obrázok 33). </w:t>
+      </w:r>
+      <w:r>
+        <w:rPr>
+          <w:lang w:val="sk-SK"/>
+        </w:rPr>
+        <w:t xml:space="preserve">Nevýhodou </w:t>
+      </w:r>
+      <w:r>
+        <w:rPr>
+          <w:lang w:val="sk-SK"/>
+        </w:rPr>
+        <w:t>využitia bitmapového indexu v tomto kontexte by bolo</w:t>
+      </w:r>
+      <w:r>
+        <w:rPr>
+          <w:lang w:val="sk-SK"/>
+        </w:rPr>
+        <w:t xml:space="preserve">, že </w:t>
+      </w:r>
+      <w:r>
+        <w:rPr>
+          <w:lang w:val="sk-SK"/>
+        </w:rPr>
+        <w:t xml:space="preserve">by </w:t>
+      </w:r>
+      <w:r>
+        <w:rPr>
+          <w:lang w:val="sk-SK"/>
+        </w:rPr>
+        <w:t xml:space="preserve">do tabuľky </w:t>
+      </w:r>
+      <w:r>
+        <w:rPr>
+          <w:lang w:val="sk-SK"/>
+        </w:rPr>
+        <w:t xml:space="preserve">nehôd </w:t>
+      </w:r>
+      <w:r>
+        <w:rPr>
+          <w:lang w:val="sk-SK"/>
+        </w:rPr>
+        <w:t>postupne rokmi mohli pribúdať záznamy s časovými pečiatkami z</w:t>
+      </w:r>
+      <w:r>
+        <w:rPr>
+          <w:lang w:val="sk-SK"/>
+        </w:rPr>
+        <w:t> </w:t>
+      </w:r>
+      <w:r>
+        <w:rPr>
+          <w:lang w:val="sk-SK"/>
+        </w:rPr>
+        <w:t>nasled</w:t>
+      </w:r>
+      <w:r>
+        <w:rPr>
+          <w:lang w:val="sk-SK"/>
+        </w:rPr>
+        <w:t xml:space="preserve">ujúcich </w:t>
+      </w:r>
+      <w:r>
+        <w:rPr>
+          <w:lang w:val="sk-SK"/>
+        </w:rPr>
+        <w:t>rokov. Vtedy by bolo nutné vykonať nad indexom rebuild, aby sa pridal do indexu nový stĺpec (nová hodnota</w:t>
+      </w:r>
+      <w:r>
+        <w:rPr>
+          <w:lang w:val="sk-SK"/>
+        </w:rPr>
+        <w:t xml:space="preserve"> roku</w:t>
+      </w:r>
+      <w:r>
+        <w:rPr>
+          <w:lang w:val="sk-SK"/>
+        </w:rPr>
+        <w:t xml:space="preserve">, ktorú môže </w:t>
+      </w:r>
+      <w:r>
+        <w:rPr>
+          <w:lang w:val="sk-SK"/>
+        </w:rPr>
+        <w:t>index</w:t>
+      </w:r>
+      <w:r>
+        <w:rPr>
+          <w:lang w:val="sk-SK"/>
+        </w:rPr>
+        <w:t xml:space="preserve"> nadobúdať).</w:t>
+      </w:r>
+      <w:r>
+        <w:rPr>
+          <w:lang w:val="sk-SK"/>
+        </w:rPr>
+        <w:t xml:space="preserve"> Preto je v tomto kontexte</w:t>
+      </w:r>
+      <w:r>
+        <w:rPr>
+          <w:lang w:val="sk-SK"/>
+        </w:rPr>
+        <w:t xml:space="preserve"> pre optimalizáciu rýchlosti vykonania</w:t>
+      </w:r>
+      <w:r>
+        <w:rPr>
+          <w:lang w:val="sk-SK"/>
+        </w:rPr>
+        <w:t xml:space="preserve"> najlepšie využiť B+ strom funkcionálny index variant</w:t>
+      </w:r>
+      <w:r>
+        <w:rPr>
+          <w:lang w:val="sk-SK"/>
+        </w:rPr>
+        <w:t>u</w:t>
+      </w:r>
+      <w:r>
+        <w:rPr>
+          <w:lang w:val="sk-SK"/>
+        </w:rPr>
+        <w:t xml:space="preserve"> b) alebo c).</w:t>
+      </w:r>
+      <w:bookmarkStart w:id="14" w:name="_GoBack"/>
+      <w:bookmarkEnd w:id="14"/>
+    </w:p>
+    <w:p>
+      <w:pPr>
+        <w:jc w:val="center"/>
+        <w:rPr>
+          <w:lang w:val="sk-SK"/>
+        </w:rPr>
+      </w:pPr>
+      <w:r>
+        <w:rPr>
+          <w:lang w:val="sk-SK"/>
+        </w:rPr>
+        <w:br w:type="page"/>
+      </w:r>
+    </w:p>
+    <w:p>
+      <w:pPr>
+        <w:pStyle w:val="Heading1"/>
+        <w:rPr>
+          <w:b/>
+          <w:lang w:val="sk-SK"/>
+        </w:rPr>
+      </w:pPr>
+      <w:r>
+        <w:rPr>
+          <w:lang w:val="sk-SK"/>
+        </w:rPr>
+        <w:lastRenderedPageBreak/>
+        <w:t>Záver</w:t>
+      </w:r>
       <w:bookmarkEnd w:id="13"/>
     </w:p>
-    <w:p>
-      <w:pPr>
-        <w:rPr>
-          <w:lang w:val="sk-SK"/>
-        </w:rPr>
-      </w:pPr>
-    </w:p>
-    <w:p>
-      <w:pPr>
-        <w:pStyle w:val="Heading1"/>
-        <w:rPr>
-          <w:b/>
-          <w:lang w:val="sk-SK"/>
-        </w:rPr>
-      </w:pPr>
-      <w:bookmarkStart w:id="14" w:name="_Toc191824282"/>
-      <w:r>
-        <w:rPr>
-          <w:lang w:val="sk-SK"/>
-        </w:rPr>
-        <w:t>Záver</w:t>
-      </w:r>
-      <w:bookmarkEnd w:id="14"/>
-    </w:p>
     <w:sectPr>
-      <w:footerReference w:type="default" r:id="rId33"/>
+      <w:footerReference w:type="default" r:id="rId41"/>
       <w:pgSz w:w="12240" w:h="15840"/>
       <w:pgMar w:top="1440" w:right="1440" w:bottom="1440" w:left="1440" w:header="708" w:footer="708" w:gutter="0"/>
       <w:pgNumType w:start="1"/>
@@ -9219,7 +11111,7 @@
           <w:rPr>
             <w:noProof/>
           </w:rPr>
-          <w:t>10</w:t>
+          <w:t>24</w:t>
         </w:r>
         <w:r>
           <w:rPr>
@@ -9646,16 +11538,16 @@
     </w:lvl>
   </w:abstractNum>
   <w:abstractNum w:abstractNumId="4" w15:restartNumberingAfterBreak="0">
-    <w:nsid w:val="1D8A6C87"/>
+    <w:nsid w:val="16183906"/>
     <w:multiLevelType w:val="hybridMultilevel"/>
-    <w:tmpl w:val="3E2A24CC"/>
-    <w:lvl w:ilvl="0" w:tplc="6A4EB26A">
+    <w:tmpl w:val="45D8C522"/>
+    <w:lvl w:ilvl="0" w:tplc="04090017">
       <w:start w:val="1"/>
       <w:numFmt w:val="lowerLetter"/>
       <w:lvlText w:val="%1)"/>
       <w:lvlJc w:val="left"/>
       <w:pPr>
-        <w:ind w:left="1080" w:hanging="360"/>
+        <w:ind w:left="720" w:hanging="360"/>
       </w:pPr>
       <w:rPr>
         <w:rFonts w:hint="default"/>
@@ -9667,7 +11559,7 @@
       <w:lvlText w:val="%2."/>
       <w:lvlJc w:val="left"/>
       <w:pPr>
-        <w:ind w:left="1800" w:hanging="360"/>
+        <w:ind w:left="1440" w:hanging="360"/>
       </w:pPr>
     </w:lvl>
     <w:lvl w:ilvl="2" w:tplc="0409001B" w:tentative="1">
@@ -9676,7 +11568,7 @@
       <w:lvlText w:val="%3."/>
       <w:lvlJc w:val="right"/>
       <w:pPr>
-        <w:ind w:left="2520" w:hanging="180"/>
+        <w:ind w:left="2160" w:hanging="180"/>
       </w:pPr>
     </w:lvl>
     <w:lvl w:ilvl="3" w:tplc="0409000F" w:tentative="1">
@@ -9685,7 +11577,7 @@
       <w:lvlText w:val="%4."/>
       <w:lvlJc w:val="left"/>
       <w:pPr>
-        <w:ind w:left="3240" w:hanging="360"/>
+        <w:ind w:left="2880" w:hanging="360"/>
       </w:pPr>
     </w:lvl>
     <w:lvl w:ilvl="4" w:tplc="04090019" w:tentative="1">
@@ -9694,7 +11586,7 @@
       <w:lvlText w:val="%5."/>
       <w:lvlJc w:val="left"/>
       <w:pPr>
-        <w:ind w:left="3960" w:hanging="360"/>
+        <w:ind w:left="3600" w:hanging="360"/>
       </w:pPr>
     </w:lvl>
     <w:lvl w:ilvl="5" w:tplc="0409001B" w:tentative="1">
@@ -9703,7 +11595,7 @@
       <w:lvlText w:val="%6."/>
       <w:lvlJc w:val="right"/>
       <w:pPr>
-        <w:ind w:left="4680" w:hanging="180"/>
+        <w:ind w:left="4320" w:hanging="180"/>
       </w:pPr>
     </w:lvl>
     <w:lvl w:ilvl="6" w:tplc="0409000F" w:tentative="1">
@@ -9712,7 +11604,7 @@
       <w:lvlText w:val="%7."/>
       <w:lvlJc w:val="left"/>
       <w:pPr>
-        <w:ind w:left="5400" w:hanging="360"/>
+        <w:ind w:left="5040" w:hanging="360"/>
       </w:pPr>
     </w:lvl>
     <w:lvl w:ilvl="7" w:tplc="04090019" w:tentative="1">
@@ -9721,7 +11613,7 @@
       <w:lvlText w:val="%8."/>
       <w:lvlJc w:val="left"/>
       <w:pPr>
-        <w:ind w:left="6120" w:hanging="360"/>
+        <w:ind w:left="5760" w:hanging="360"/>
       </w:pPr>
     </w:lvl>
     <w:lvl w:ilvl="8" w:tplc="0409001B" w:tentative="1">
@@ -9730,18 +11622,18 @@
       <w:lvlText w:val="%9."/>
       <w:lvlJc w:val="right"/>
       <w:pPr>
-        <w:ind w:left="6840" w:hanging="180"/>
+        <w:ind w:left="6480" w:hanging="180"/>
       </w:pPr>
     </w:lvl>
   </w:abstractNum>
   <w:abstractNum w:abstractNumId="5" w15:restartNumberingAfterBreak="0">
-    <w:nsid w:val="2DA678E1"/>
+    <w:nsid w:val="1D8A6C87"/>
     <w:multiLevelType w:val="hybridMultilevel"/>
-    <w:tmpl w:val="255A347C"/>
-    <w:lvl w:ilvl="0" w:tplc="A08A5200">
+    <w:tmpl w:val="3E2A24CC"/>
+    <w:lvl w:ilvl="0" w:tplc="6A4EB26A">
       <w:start w:val="1"/>
-      <w:numFmt w:val="decimal"/>
-      <w:lvlText w:val="%1."/>
+      <w:numFmt w:val="lowerLetter"/>
+      <w:lvlText w:val="%1)"/>
       <w:lvlJc w:val="left"/>
       <w:pPr>
         <w:ind w:left="1080" w:hanging="360"/>
@@ -9824,6 +11716,95 @@
     </w:lvl>
   </w:abstractNum>
   <w:abstractNum w:abstractNumId="6" w15:restartNumberingAfterBreak="0">
+    <w:nsid w:val="2DA678E1"/>
+    <w:multiLevelType w:val="hybridMultilevel"/>
+    <w:tmpl w:val="255A347C"/>
+    <w:lvl w:ilvl="0" w:tplc="A08A5200">
+      <w:start w:val="1"/>
+      <w:numFmt w:val="decimal"/>
+      <w:lvlText w:val="%1."/>
+      <w:lvlJc w:val="left"/>
+      <w:pPr>
+        <w:ind w:left="1080" w:hanging="360"/>
+      </w:pPr>
+      <w:rPr>
+        <w:rFonts w:hint="default"/>
+      </w:rPr>
+    </w:lvl>
+    <w:lvl w:ilvl="1" w:tplc="04090019" w:tentative="1">
+      <w:start w:val="1"/>
+      <w:numFmt w:val="lowerLetter"/>
+      <w:lvlText w:val="%2."/>
+      <w:lvlJc w:val="left"/>
+      <w:pPr>
+        <w:ind w:left="1800" w:hanging="360"/>
+      </w:pPr>
+    </w:lvl>
+    <w:lvl w:ilvl="2" w:tplc="0409001B" w:tentative="1">
+      <w:start w:val="1"/>
+      <w:numFmt w:val="lowerRoman"/>
+      <w:lvlText w:val="%3."/>
+      <w:lvlJc w:val="right"/>
+      <w:pPr>
+        <w:ind w:left="2520" w:hanging="180"/>
+      </w:pPr>
+    </w:lvl>
+    <w:lvl w:ilvl="3" w:tplc="0409000F" w:tentative="1">
+      <w:start w:val="1"/>
+      <w:numFmt w:val="decimal"/>
+      <w:lvlText w:val="%4."/>
+      <w:lvlJc w:val="left"/>
+      <w:pPr>
+        <w:ind w:left="3240" w:hanging="360"/>
+      </w:pPr>
+    </w:lvl>
+    <w:lvl w:ilvl="4" w:tplc="04090019" w:tentative="1">
+      <w:start w:val="1"/>
+      <w:numFmt w:val="lowerLetter"/>
+      <w:lvlText w:val="%5."/>
+      <w:lvlJc w:val="left"/>
+      <w:pPr>
+        <w:ind w:left="3960" w:hanging="360"/>
+      </w:pPr>
+    </w:lvl>
+    <w:lvl w:ilvl="5" w:tplc="0409001B" w:tentative="1">
+      <w:start w:val="1"/>
+      <w:numFmt w:val="lowerRoman"/>
+      <w:lvlText w:val="%6."/>
+      <w:lvlJc w:val="right"/>
+      <w:pPr>
+        <w:ind w:left="4680" w:hanging="180"/>
+      </w:pPr>
+    </w:lvl>
+    <w:lvl w:ilvl="6" w:tplc="0409000F" w:tentative="1">
+      <w:start w:val="1"/>
+      <w:numFmt w:val="decimal"/>
+      <w:lvlText w:val="%7."/>
+      <w:lvlJc w:val="left"/>
+      <w:pPr>
+        <w:ind w:left="5400" w:hanging="360"/>
+      </w:pPr>
+    </w:lvl>
+    <w:lvl w:ilvl="7" w:tplc="04090019" w:tentative="1">
+      <w:start w:val="1"/>
+      <w:numFmt w:val="lowerLetter"/>
+      <w:lvlText w:val="%8."/>
+      <w:lvlJc w:val="left"/>
+      <w:pPr>
+        <w:ind w:left="6120" w:hanging="360"/>
+      </w:pPr>
+    </w:lvl>
+    <w:lvl w:ilvl="8" w:tplc="0409001B" w:tentative="1">
+      <w:start w:val="1"/>
+      <w:numFmt w:val="lowerRoman"/>
+      <w:lvlText w:val="%9."/>
+      <w:lvlJc w:val="right"/>
+      <w:pPr>
+        <w:ind w:left="6840" w:hanging="180"/>
+      </w:pPr>
+    </w:lvl>
+  </w:abstractNum>
+  <w:abstractNum w:abstractNumId="7" w15:restartNumberingAfterBreak="0">
     <w:nsid w:val="2E0701B8"/>
     <w:multiLevelType w:val="hybridMultilevel"/>
     <w:tmpl w:val="C3762D84"/>
@@ -9912,7 +11893,233 @@
       </w:pPr>
     </w:lvl>
   </w:abstractNum>
-  <w:abstractNum w:abstractNumId="7" w15:restartNumberingAfterBreak="0">
+  <w:abstractNum w:abstractNumId="8" w15:restartNumberingAfterBreak="0">
+    <w:nsid w:val="3B4218BC"/>
+    <w:multiLevelType w:val="hybridMultilevel"/>
+    <w:tmpl w:val="46A0EFE4"/>
+    <w:lvl w:ilvl="0" w:tplc="F064E3CA">
+      <w:start w:val="1"/>
+      <w:numFmt w:val="bullet"/>
+      <w:lvlText w:val="-"/>
+      <w:lvlJc w:val="left"/>
+      <w:pPr>
+        <w:ind w:left="1080" w:hanging="360"/>
+      </w:pPr>
+      <w:rPr>
+        <w:rFonts w:ascii="Calibri" w:eastAsiaTheme="minorHAnsi" w:hAnsi="Calibri" w:cs="Calibri" w:hint="default"/>
+      </w:rPr>
+    </w:lvl>
+    <w:lvl w:ilvl="1" w:tplc="04090003" w:tentative="1">
+      <w:start w:val="1"/>
+      <w:numFmt w:val="bullet"/>
+      <w:lvlText w:val="o"/>
+      <w:lvlJc w:val="left"/>
+      <w:pPr>
+        <w:ind w:left="1800" w:hanging="360"/>
+      </w:pPr>
+      <w:rPr>
+        <w:rFonts w:ascii="Courier New" w:hAnsi="Courier New" w:cs="Courier New" w:hint="default"/>
+      </w:rPr>
+    </w:lvl>
+    <w:lvl w:ilvl="2" w:tplc="04090005" w:tentative="1">
+      <w:start w:val="1"/>
+      <w:numFmt w:val="bullet"/>
+      <w:lvlText w:val=""/>
+      <w:lvlJc w:val="left"/>
+      <w:pPr>
+        <w:ind w:left="2520" w:hanging="360"/>
+      </w:pPr>
+      <w:rPr>
+        <w:rFonts w:ascii="Wingdings" w:hAnsi="Wingdings" w:hint="default"/>
+      </w:rPr>
+    </w:lvl>
+    <w:lvl w:ilvl="3" w:tplc="04090001" w:tentative="1">
+      <w:start w:val="1"/>
+      <w:numFmt w:val="bullet"/>
+      <w:lvlText w:val=""/>
+      <w:lvlJc w:val="left"/>
+      <w:pPr>
+        <w:ind w:left="3240" w:hanging="360"/>
+      </w:pPr>
+      <w:rPr>
+        <w:rFonts w:ascii="Symbol" w:hAnsi="Symbol" w:hint="default"/>
+      </w:rPr>
+    </w:lvl>
+    <w:lvl w:ilvl="4" w:tplc="04090003" w:tentative="1">
+      <w:start w:val="1"/>
+      <w:numFmt w:val="bullet"/>
+      <w:lvlText w:val="o"/>
+      <w:lvlJc w:val="left"/>
+      <w:pPr>
+        <w:ind w:left="3960" w:hanging="360"/>
+      </w:pPr>
+      <w:rPr>
+        <w:rFonts w:ascii="Courier New" w:hAnsi="Courier New" w:cs="Courier New" w:hint="default"/>
+      </w:rPr>
+    </w:lvl>
+    <w:lvl w:ilvl="5" w:tplc="04090005" w:tentative="1">
+      <w:start w:val="1"/>
+      <w:numFmt w:val="bullet"/>
+      <w:lvlText w:val=""/>
+      <w:lvlJc w:val="left"/>
+      <w:pPr>
+        <w:ind w:left="4680" w:hanging="360"/>
+      </w:pPr>
+      <w:rPr>
+        <w:rFonts w:ascii="Wingdings" w:hAnsi="Wingdings" w:hint="default"/>
+      </w:rPr>
+    </w:lvl>
+    <w:lvl w:ilvl="6" w:tplc="04090001" w:tentative="1">
+      <w:start w:val="1"/>
+      <w:numFmt w:val="bullet"/>
+      <w:lvlText w:val=""/>
+      <w:lvlJc w:val="left"/>
+      <w:pPr>
+        <w:ind w:left="5400" w:hanging="360"/>
+      </w:pPr>
+      <w:rPr>
+        <w:rFonts w:ascii="Symbol" w:hAnsi="Symbol" w:hint="default"/>
+      </w:rPr>
+    </w:lvl>
+    <w:lvl w:ilvl="7" w:tplc="04090003" w:tentative="1">
+      <w:start w:val="1"/>
+      <w:numFmt w:val="bullet"/>
+      <w:lvlText w:val="o"/>
+      <w:lvlJc w:val="left"/>
+      <w:pPr>
+        <w:ind w:left="6120" w:hanging="360"/>
+      </w:pPr>
+      <w:rPr>
+        <w:rFonts w:ascii="Courier New" w:hAnsi="Courier New" w:cs="Courier New" w:hint="default"/>
+      </w:rPr>
+    </w:lvl>
+    <w:lvl w:ilvl="8" w:tplc="04090005" w:tentative="1">
+      <w:start w:val="1"/>
+      <w:numFmt w:val="bullet"/>
+      <w:lvlText w:val=""/>
+      <w:lvlJc w:val="left"/>
+      <w:pPr>
+        <w:ind w:left="6840" w:hanging="360"/>
+      </w:pPr>
+      <w:rPr>
+        <w:rFonts w:ascii="Wingdings" w:hAnsi="Wingdings" w:hint="default"/>
+      </w:rPr>
+    </w:lvl>
+  </w:abstractNum>
+  <w:abstractNum w:abstractNumId="9" w15:restartNumberingAfterBreak="0">
+    <w:nsid w:val="4C134A9C"/>
+    <w:multiLevelType w:val="hybridMultilevel"/>
+    <w:tmpl w:val="CAD6EB38"/>
+    <w:lvl w:ilvl="0" w:tplc="3CA86108">
+      <w:start w:val="1"/>
+      <w:numFmt w:val="bullet"/>
+      <w:lvlText w:val="-"/>
+      <w:lvlJc w:val="left"/>
+      <w:pPr>
+        <w:ind w:left="1440" w:hanging="360"/>
+      </w:pPr>
+      <w:rPr>
+        <w:rFonts w:ascii="Calibri" w:eastAsiaTheme="minorHAnsi" w:hAnsi="Calibri" w:cs="Calibri" w:hint="default"/>
+      </w:rPr>
+    </w:lvl>
+    <w:lvl w:ilvl="1" w:tplc="04090003" w:tentative="1">
+      <w:start w:val="1"/>
+      <w:numFmt w:val="bullet"/>
+      <w:lvlText w:val="o"/>
+      <w:lvlJc w:val="left"/>
+      <w:pPr>
+        <w:ind w:left="2160" w:hanging="360"/>
+      </w:pPr>
+      <w:rPr>
+        <w:rFonts w:ascii="Courier New" w:hAnsi="Courier New" w:cs="Courier New" w:hint="default"/>
+      </w:rPr>
+    </w:lvl>
+    <w:lvl w:ilvl="2" w:tplc="04090005" w:tentative="1">
+      <w:start w:val="1"/>
+      <w:numFmt w:val="bullet"/>
+      <w:lvlText w:val=""/>
+      <w:lvlJc w:val="left"/>
+      <w:pPr>
+        <w:ind w:left="2880" w:hanging="360"/>
+      </w:pPr>
+      <w:rPr>
+        <w:rFonts w:ascii="Wingdings" w:hAnsi="Wingdings" w:hint="default"/>
+      </w:rPr>
+    </w:lvl>
+    <w:lvl w:ilvl="3" w:tplc="04090001" w:tentative="1">
+      <w:start w:val="1"/>
+      <w:numFmt w:val="bullet"/>
+      <w:lvlText w:val=""/>
+      <w:lvlJc w:val="left"/>
+      <w:pPr>
+        <w:ind w:left="3600" w:hanging="360"/>
+      </w:pPr>
+      <w:rPr>
+        <w:rFonts w:ascii="Symbol" w:hAnsi="Symbol" w:hint="default"/>
+      </w:rPr>
+    </w:lvl>
+    <w:lvl w:ilvl="4" w:tplc="04090003" w:tentative="1">
+      <w:start w:val="1"/>
+      <w:numFmt w:val="bullet"/>
+      <w:lvlText w:val="o"/>
+      <w:lvlJc w:val="left"/>
+      <w:pPr>
+        <w:ind w:left="4320" w:hanging="360"/>
+      </w:pPr>
+      <w:rPr>
+        <w:rFonts w:ascii="Courier New" w:hAnsi="Courier New" w:cs="Courier New" w:hint="default"/>
+      </w:rPr>
+    </w:lvl>
+    <w:lvl w:ilvl="5" w:tplc="04090005" w:tentative="1">
+      <w:start w:val="1"/>
+      <w:numFmt w:val="bullet"/>
+      <w:lvlText w:val=""/>
+      <w:lvlJc w:val="left"/>
+      <w:pPr>
+        <w:ind w:left="5040" w:hanging="360"/>
+      </w:pPr>
+      <w:rPr>
+        <w:rFonts w:ascii="Wingdings" w:hAnsi="Wingdings" w:hint="default"/>
+      </w:rPr>
+    </w:lvl>
+    <w:lvl w:ilvl="6" w:tplc="04090001" w:tentative="1">
+      <w:start w:val="1"/>
+      <w:numFmt w:val="bullet"/>
+      <w:lvlText w:val=""/>
+      <w:lvlJc w:val="left"/>
+      <w:pPr>
+        <w:ind w:left="5760" w:hanging="360"/>
+      </w:pPr>
+      <w:rPr>
+        <w:rFonts w:ascii="Symbol" w:hAnsi="Symbol" w:hint="default"/>
+      </w:rPr>
+    </w:lvl>
+    <w:lvl w:ilvl="7" w:tplc="04090003" w:tentative="1">
+      <w:start w:val="1"/>
+      <w:numFmt w:val="bullet"/>
+      <w:lvlText w:val="o"/>
+      <w:lvlJc w:val="left"/>
+      <w:pPr>
+        <w:ind w:left="6480" w:hanging="360"/>
+      </w:pPr>
+      <w:rPr>
+        <w:rFonts w:ascii="Courier New" w:hAnsi="Courier New" w:cs="Courier New" w:hint="default"/>
+      </w:rPr>
+    </w:lvl>
+    <w:lvl w:ilvl="8" w:tplc="04090005" w:tentative="1">
+      <w:start w:val="1"/>
+      <w:numFmt w:val="bullet"/>
+      <w:lvlText w:val=""/>
+      <w:lvlJc w:val="left"/>
+      <w:pPr>
+        <w:ind w:left="7200" w:hanging="360"/>
+      </w:pPr>
+      <w:rPr>
+        <w:rFonts w:ascii="Wingdings" w:hAnsi="Wingdings" w:hint="default"/>
+      </w:rPr>
+    </w:lvl>
+  </w:abstractNum>
+  <w:abstractNum w:abstractNumId="10" w15:restartNumberingAfterBreak="0">
     <w:nsid w:val="57313159"/>
     <w:multiLevelType w:val="hybridMultilevel"/>
     <w:tmpl w:val="A0CC456C"/>
@@ -10001,7 +12208,96 @@
       </w:pPr>
     </w:lvl>
   </w:abstractNum>
-  <w:abstractNum w:abstractNumId="8" w15:restartNumberingAfterBreak="0">
+  <w:abstractNum w:abstractNumId="11" w15:restartNumberingAfterBreak="0">
+    <w:nsid w:val="5B132D1E"/>
+    <w:multiLevelType w:val="hybridMultilevel"/>
+    <w:tmpl w:val="9F2CD97C"/>
+    <w:lvl w:ilvl="0" w:tplc="04090017">
+      <w:start w:val="1"/>
+      <w:numFmt w:val="lowerLetter"/>
+      <w:lvlText w:val="%1)"/>
+      <w:lvlJc w:val="left"/>
+      <w:pPr>
+        <w:ind w:left="720" w:hanging="360"/>
+      </w:pPr>
+      <w:rPr>
+        <w:rFonts w:hint="default"/>
+      </w:rPr>
+    </w:lvl>
+    <w:lvl w:ilvl="1" w:tplc="04090019">
+      <w:start w:val="1"/>
+      <w:numFmt w:val="lowerLetter"/>
+      <w:lvlText w:val="%2."/>
+      <w:lvlJc w:val="left"/>
+      <w:pPr>
+        <w:ind w:left="1440" w:hanging="360"/>
+      </w:pPr>
+    </w:lvl>
+    <w:lvl w:ilvl="2" w:tplc="0409001B" w:tentative="1">
+      <w:start w:val="1"/>
+      <w:numFmt w:val="lowerRoman"/>
+      <w:lvlText w:val="%3."/>
+      <w:lvlJc w:val="right"/>
+      <w:pPr>
+        <w:ind w:left="2160" w:hanging="180"/>
+      </w:pPr>
+    </w:lvl>
+    <w:lvl w:ilvl="3" w:tplc="0409000F" w:tentative="1">
+      <w:start w:val="1"/>
+      <w:numFmt w:val="decimal"/>
+      <w:lvlText w:val="%4."/>
+      <w:lvlJc w:val="left"/>
+      <w:pPr>
+        <w:ind w:left="2880" w:hanging="360"/>
+      </w:pPr>
+    </w:lvl>
+    <w:lvl w:ilvl="4" w:tplc="04090019" w:tentative="1">
+      <w:start w:val="1"/>
+      <w:numFmt w:val="lowerLetter"/>
+      <w:lvlText w:val="%5."/>
+      <w:lvlJc w:val="left"/>
+      <w:pPr>
+        <w:ind w:left="3600" w:hanging="360"/>
+      </w:pPr>
+    </w:lvl>
+    <w:lvl w:ilvl="5" w:tplc="0409001B" w:tentative="1">
+      <w:start w:val="1"/>
+      <w:numFmt w:val="lowerRoman"/>
+      <w:lvlText w:val="%6."/>
+      <w:lvlJc w:val="right"/>
+      <w:pPr>
+        <w:ind w:left="4320" w:hanging="180"/>
+      </w:pPr>
+    </w:lvl>
+    <w:lvl w:ilvl="6" w:tplc="0409000F" w:tentative="1">
+      <w:start w:val="1"/>
+      <w:numFmt w:val="decimal"/>
+      <w:lvlText w:val="%7."/>
+      <w:lvlJc w:val="left"/>
+      <w:pPr>
+        <w:ind w:left="5040" w:hanging="360"/>
+      </w:pPr>
+    </w:lvl>
+    <w:lvl w:ilvl="7" w:tplc="04090019" w:tentative="1">
+      <w:start w:val="1"/>
+      <w:numFmt w:val="lowerLetter"/>
+      <w:lvlText w:val="%8."/>
+      <w:lvlJc w:val="left"/>
+      <w:pPr>
+        <w:ind w:left="5760" w:hanging="360"/>
+      </w:pPr>
+    </w:lvl>
+    <w:lvl w:ilvl="8" w:tplc="0409001B" w:tentative="1">
+      <w:start w:val="1"/>
+      <w:numFmt w:val="lowerRoman"/>
+      <w:lvlText w:val="%9."/>
+      <w:lvlJc w:val="right"/>
+      <w:pPr>
+        <w:ind w:left="6480" w:hanging="180"/>
+      </w:pPr>
+    </w:lvl>
+  </w:abstractNum>
+  <w:abstractNum w:abstractNumId="12" w15:restartNumberingAfterBreak="0">
     <w:nsid w:val="5D7772B9"/>
     <w:multiLevelType w:val="hybridMultilevel"/>
     <w:tmpl w:val="E476FE60"/>
@@ -10091,13 +12387,13 @@
     </w:lvl>
   </w:abstractNum>
   <w:num w:numId="1">
-    <w:abstractNumId w:val="6"/>
+    <w:abstractNumId w:val="7"/>
   </w:num>
   <w:num w:numId="2">
-    <w:abstractNumId w:val="7"/>
+    <w:abstractNumId w:val="10"/>
   </w:num>
   <w:num w:numId="3">
-    <w:abstractNumId w:val="5"/>
+    <w:abstractNumId w:val="6"/>
   </w:num>
   <w:num w:numId="4">
     <w:abstractNumId w:val="3"/>
@@ -10112,10 +12408,22 @@
     <w:abstractNumId w:val="2"/>
   </w:num>
   <w:num w:numId="8">
+    <w:abstractNumId w:val="5"/>
+  </w:num>
+  <w:num w:numId="9">
+    <w:abstractNumId w:val="12"/>
+  </w:num>
+  <w:num w:numId="10">
     <w:abstractNumId w:val="4"/>
   </w:num>
-  <w:num w:numId="9">
+  <w:num w:numId="11">
+    <w:abstractNumId w:val="11"/>
+  </w:num>
+  <w:num w:numId="12">
     <w:abstractNumId w:val="8"/>
+  </w:num>
+  <w:num w:numId="13">
+    <w:abstractNumId w:val="9"/>
   </w:num>
 </w:numbering>
 </file>
@@ -11069,7 +13377,7 @@
 </file>
 
 <file path=customXml/itemProps1.xml><?xml version="1.0" encoding="utf-8"?>
-<ds:datastoreItem xmlns:ds="http://schemas.openxmlformats.org/officeDocument/2006/customXml" ds:itemID="{F7801EC4-B116-4AAC-8C4D-B5A493EF60C7}">
+<ds:datastoreItem xmlns:ds="http://schemas.openxmlformats.org/officeDocument/2006/customXml" ds:itemID="{75A818F7-2412-4396-91A3-44858E309E03}">
   <ds:schemaRefs>
     <ds:schemaRef ds:uri="http://schemas.openxmlformats.org/officeDocument/2006/bibliography"/>
   </ds:schemaRefs>

--- a/DAV_Dok_POLJAK.docx
+++ b/DAV_Dok_POLJAK.docx
@@ -410,7 +410,7 @@
             </w:rPr>
             <w:fldChar w:fldCharType="separate"/>
           </w:r>
-          <w:hyperlink w:anchor="_Toc191824271" w:history="1">
+          <w:hyperlink w:anchor="_Toc191857530" w:history="1">
             <w:r>
               <w:rPr>
                 <w:rStyle w:val="Hyperlink"/>
@@ -438,7 +438,7 @@
                 <w:noProof/>
                 <w:webHidden/>
               </w:rPr>
-              <w:instrText xml:space="preserve"> PAGEREF _Toc191824271 \h </w:instrText>
+              <w:instrText xml:space="preserve"> PAGEREF _Toc191857530 \h </w:instrText>
             </w:r>
             <w:r>
               <w:rPr>
@@ -480,7 +480,7 @@
               <w:noProof/>
             </w:rPr>
           </w:pPr>
-          <w:hyperlink w:anchor="_Toc191824272" w:history="1">
+          <w:hyperlink w:anchor="_Toc191857531" w:history="1">
             <w:r>
               <w:rPr>
                 <w:rStyle w:val="Hyperlink"/>
@@ -508,7 +508,7 @@
                 <w:noProof/>
                 <w:webHidden/>
               </w:rPr>
-              <w:instrText xml:space="preserve"> PAGEREF _Toc191824272 \h </w:instrText>
+              <w:instrText xml:space="preserve"> PAGEREF _Toc191857531 \h </w:instrText>
             </w:r>
             <w:r>
               <w:rPr>
@@ -550,7 +550,7 @@
               <w:noProof/>
             </w:rPr>
           </w:pPr>
-          <w:hyperlink w:anchor="_Toc191824273" w:history="1">
+          <w:hyperlink w:anchor="_Toc191857532" w:history="1">
             <w:r>
               <w:rPr>
                 <w:rStyle w:val="Hyperlink"/>
@@ -578,7 +578,7 @@
                 <w:noProof/>
                 <w:webHidden/>
               </w:rPr>
-              <w:instrText xml:space="preserve"> PAGEREF _Toc191824273 \h </w:instrText>
+              <w:instrText xml:space="preserve"> PAGEREF _Toc191857532 \h </w:instrText>
             </w:r>
             <w:r>
               <w:rPr>
@@ -598,7 +598,7 @@
                 <w:noProof/>
                 <w:webHidden/>
               </w:rPr>
-              <w:t>3</w:t>
+              <w:t>4</w:t>
             </w:r>
             <w:r>
               <w:rPr>
@@ -620,7 +620,7 @@
               <w:noProof/>
             </w:rPr>
           </w:pPr>
-          <w:hyperlink w:anchor="_Toc191824274" w:history="1">
+          <w:hyperlink w:anchor="_Toc191857533" w:history="1">
             <w:r>
               <w:rPr>
                 <w:rStyle w:val="Hyperlink"/>
@@ -648,147 +648,7 @@
                 <w:noProof/>
                 <w:webHidden/>
               </w:rPr>
-              <w:instrText xml:space="preserve"> PAGEREF _Toc191824274 \h </w:instrText>
-            </w:r>
-            <w:r>
-              <w:rPr>
-                <w:noProof/>
-                <w:webHidden/>
-              </w:rPr>
-            </w:r>
-            <w:r>
-              <w:rPr>
-                <w:noProof/>
-                <w:webHidden/>
-              </w:rPr>
-              <w:fldChar w:fldCharType="separate"/>
-            </w:r>
-            <w:r>
-              <w:rPr>
-                <w:noProof/>
-                <w:webHidden/>
-              </w:rPr>
-              <w:t>5</w:t>
-            </w:r>
-            <w:r>
-              <w:rPr>
-                <w:noProof/>
-                <w:webHidden/>
-              </w:rPr>
-              <w:fldChar w:fldCharType="end"/>
-            </w:r>
-          </w:hyperlink>
-        </w:p>
-        <w:p>
-          <w:pPr>
-            <w:pStyle w:val="TOC2"/>
-            <w:tabs>
-              <w:tab w:val="right" w:leader="dot" w:pos="9350"/>
-            </w:tabs>
-            <w:rPr>
-              <w:rFonts w:eastAsiaTheme="minorEastAsia"/>
-              <w:noProof/>
-            </w:rPr>
-          </w:pPr>
-          <w:hyperlink w:anchor="_Toc191824275" w:history="1">
-            <w:r>
-              <w:rPr>
-                <w:rStyle w:val="Hyperlink"/>
-                <w:noProof/>
-                <w:lang w:val="sk-SK"/>
-              </w:rPr>
-              <w:t>Prehľad o počtoch dát</w:t>
-            </w:r>
-            <w:r>
-              <w:rPr>
-                <w:noProof/>
-                <w:webHidden/>
-              </w:rPr>
-              <w:tab/>
-            </w:r>
-            <w:r>
-              <w:rPr>
-                <w:noProof/>
-                <w:webHidden/>
-              </w:rPr>
-              <w:fldChar w:fldCharType="begin"/>
-            </w:r>
-            <w:r>
-              <w:rPr>
-                <w:noProof/>
-                <w:webHidden/>
-              </w:rPr>
-              <w:instrText xml:space="preserve"> PAGEREF _Toc191824275 \h </w:instrText>
-            </w:r>
-            <w:r>
-              <w:rPr>
-                <w:noProof/>
-                <w:webHidden/>
-              </w:rPr>
-            </w:r>
-            <w:r>
-              <w:rPr>
-                <w:noProof/>
-                <w:webHidden/>
-              </w:rPr>
-              <w:fldChar w:fldCharType="separate"/>
-            </w:r>
-            <w:r>
-              <w:rPr>
-                <w:noProof/>
-                <w:webHidden/>
-              </w:rPr>
-              <w:t>5</w:t>
-            </w:r>
-            <w:r>
-              <w:rPr>
-                <w:noProof/>
-                <w:webHidden/>
-              </w:rPr>
-              <w:fldChar w:fldCharType="end"/>
-            </w:r>
-          </w:hyperlink>
-        </w:p>
-        <w:p>
-          <w:pPr>
-            <w:pStyle w:val="TOC2"/>
-            <w:tabs>
-              <w:tab w:val="right" w:leader="dot" w:pos="9350"/>
-            </w:tabs>
-            <w:rPr>
-              <w:rFonts w:eastAsiaTheme="minorEastAsia"/>
-              <w:noProof/>
-            </w:rPr>
-          </w:pPr>
-          <w:hyperlink w:anchor="_Toc191824276" w:history="1">
-            <w:r>
-              <w:rPr>
-                <w:rStyle w:val="Hyperlink"/>
-                <w:noProof/>
-                <w:lang w:val="sk-SK"/>
-              </w:rPr>
-              <w:t>TOP mesiac/e pre každý kraj podľa počtu umrtí za rok 2024</w:t>
-            </w:r>
-            <w:r>
-              <w:rPr>
-                <w:noProof/>
-                <w:webHidden/>
-              </w:rPr>
-              <w:tab/>
-            </w:r>
-            <w:r>
-              <w:rPr>
-                <w:noProof/>
-                <w:webHidden/>
-              </w:rPr>
-              <w:fldChar w:fldCharType="begin"/>
-            </w:r>
-            <w:r>
-              <w:rPr>
-                <w:noProof/>
-                <w:webHidden/>
-              </w:rPr>
-              <w:instrText xml:space="preserve"> PAGEREF _Toc191824276 \h </w:instrText>
+              <w:instrText xml:space="preserve"> PAGEREF _Toc191857533 \h </w:instrText>
             </w:r>
             <w:r>
               <w:rPr>
@@ -830,7 +690,147 @@
               <w:noProof/>
             </w:rPr>
           </w:pPr>
-          <w:hyperlink w:anchor="_Toc191824277" w:history="1">
+          <w:hyperlink w:anchor="_Toc191857534" w:history="1">
+            <w:r>
+              <w:rPr>
+                <w:rStyle w:val="Hyperlink"/>
+                <w:noProof/>
+                <w:lang w:val="sk-SK"/>
+              </w:rPr>
+              <w:t>Prehľad o počtoch dát</w:t>
+            </w:r>
+            <w:r>
+              <w:rPr>
+                <w:noProof/>
+                <w:webHidden/>
+              </w:rPr>
+              <w:tab/>
+            </w:r>
+            <w:r>
+              <w:rPr>
+                <w:noProof/>
+                <w:webHidden/>
+              </w:rPr>
+              <w:fldChar w:fldCharType="begin"/>
+            </w:r>
+            <w:r>
+              <w:rPr>
+                <w:noProof/>
+                <w:webHidden/>
+              </w:rPr>
+              <w:instrText xml:space="preserve"> PAGEREF _Toc191857534 \h </w:instrText>
+            </w:r>
+            <w:r>
+              <w:rPr>
+                <w:noProof/>
+                <w:webHidden/>
+              </w:rPr>
+            </w:r>
+            <w:r>
+              <w:rPr>
+                <w:noProof/>
+                <w:webHidden/>
+              </w:rPr>
+              <w:fldChar w:fldCharType="separate"/>
+            </w:r>
+            <w:r>
+              <w:rPr>
+                <w:noProof/>
+                <w:webHidden/>
+              </w:rPr>
+              <w:t>6</w:t>
+            </w:r>
+            <w:r>
+              <w:rPr>
+                <w:noProof/>
+                <w:webHidden/>
+              </w:rPr>
+              <w:fldChar w:fldCharType="end"/>
+            </w:r>
+          </w:hyperlink>
+        </w:p>
+        <w:p>
+          <w:pPr>
+            <w:pStyle w:val="TOC2"/>
+            <w:tabs>
+              <w:tab w:val="right" w:leader="dot" w:pos="9350"/>
+            </w:tabs>
+            <w:rPr>
+              <w:rFonts w:eastAsiaTheme="minorEastAsia"/>
+              <w:noProof/>
+            </w:rPr>
+          </w:pPr>
+          <w:hyperlink w:anchor="_Toc191857535" w:history="1">
+            <w:r>
+              <w:rPr>
+                <w:rStyle w:val="Hyperlink"/>
+                <w:noProof/>
+                <w:lang w:val="sk-SK"/>
+              </w:rPr>
+              <w:t>TOP mesiac/e pre každý kraj podľa počtu umrtí za rok 2024</w:t>
+            </w:r>
+            <w:r>
+              <w:rPr>
+                <w:noProof/>
+                <w:webHidden/>
+              </w:rPr>
+              <w:tab/>
+            </w:r>
+            <w:r>
+              <w:rPr>
+                <w:noProof/>
+                <w:webHidden/>
+              </w:rPr>
+              <w:fldChar w:fldCharType="begin"/>
+            </w:r>
+            <w:r>
+              <w:rPr>
+                <w:noProof/>
+                <w:webHidden/>
+              </w:rPr>
+              <w:instrText xml:space="preserve"> PAGEREF _Toc191857535 \h </w:instrText>
+            </w:r>
+            <w:r>
+              <w:rPr>
+                <w:noProof/>
+                <w:webHidden/>
+              </w:rPr>
+            </w:r>
+            <w:r>
+              <w:rPr>
+                <w:noProof/>
+                <w:webHidden/>
+              </w:rPr>
+              <w:fldChar w:fldCharType="separate"/>
+            </w:r>
+            <w:r>
+              <w:rPr>
+                <w:noProof/>
+                <w:webHidden/>
+              </w:rPr>
+              <w:t>6</w:t>
+            </w:r>
+            <w:r>
+              <w:rPr>
+                <w:noProof/>
+                <w:webHidden/>
+              </w:rPr>
+              <w:fldChar w:fldCharType="end"/>
+            </w:r>
+          </w:hyperlink>
+        </w:p>
+        <w:p>
+          <w:pPr>
+            <w:pStyle w:val="TOC2"/>
+            <w:tabs>
+              <w:tab w:val="right" w:leader="dot" w:pos="9350"/>
+            </w:tabs>
+            <w:rPr>
+              <w:rFonts w:eastAsiaTheme="minorEastAsia"/>
+              <w:noProof/>
+            </w:rPr>
+          </w:pPr>
+          <w:hyperlink w:anchor="_Toc191857536" w:history="1">
             <w:r>
               <w:rPr>
                 <w:rStyle w:val="Hyperlink"/>
@@ -858,7 +858,7 @@
                 <w:noProof/>
                 <w:webHidden/>
               </w:rPr>
-              <w:instrText xml:space="preserve"> PAGEREF _Toc191824277 \h </w:instrText>
+              <w:instrText xml:space="preserve"> PAGEREF _Toc191857536 \h </w:instrText>
             </w:r>
             <w:r>
               <w:rPr>
@@ -900,7 +900,7 @@
               <w:noProof/>
             </w:rPr>
           </w:pPr>
-          <w:hyperlink w:anchor="_Toc191824278" w:history="1">
+          <w:hyperlink w:anchor="_Toc191857537" w:history="1">
             <w:r>
               <w:rPr>
                 <w:rStyle w:val="Hyperlink"/>
@@ -928,7 +928,7 @@
                 <w:noProof/>
                 <w:webHidden/>
               </w:rPr>
-              <w:instrText xml:space="preserve"> PAGEREF _Toc191824278 \h </w:instrText>
+              <w:instrText xml:space="preserve"> PAGEREF _Toc191857537 \h </w:instrText>
             </w:r>
             <w:r>
               <w:rPr>
@@ -970,7 +970,7 @@
               <w:noProof/>
             </w:rPr>
           </w:pPr>
-          <w:hyperlink w:anchor="_Toc191824279" w:history="1">
+          <w:hyperlink w:anchor="_Toc191857538" w:history="1">
             <w:r>
               <w:rPr>
                 <w:rStyle w:val="Hyperlink"/>
@@ -998,7 +998,7 @@
                 <w:noProof/>
                 <w:webHidden/>
               </w:rPr>
-              <w:instrText xml:space="preserve"> PAGEREF _Toc191824279 \h </w:instrText>
+              <w:instrText xml:space="preserve"> PAGEREF _Toc191857538 \h </w:instrText>
             </w:r>
             <w:r>
               <w:rPr>
@@ -1040,7 +1040,7 @@
               <w:noProof/>
             </w:rPr>
           </w:pPr>
-          <w:hyperlink w:anchor="_Toc191824280" w:history="1">
+          <w:hyperlink w:anchor="_Toc191857539" w:history="1">
             <w:r>
               <w:rPr>
                 <w:rStyle w:val="Hyperlink"/>
@@ -1068,7 +1068,7 @@
                 <w:noProof/>
                 <w:webHidden/>
               </w:rPr>
-              <w:instrText xml:space="preserve"> PAGEREF _Toc191824280 \h </w:instrText>
+              <w:instrText xml:space="preserve"> PAGEREF _Toc191857539 \h </w:instrText>
             </w:r>
             <w:r>
               <w:rPr>
@@ -1088,7 +1088,7 @@
                 <w:noProof/>
                 <w:webHidden/>
               </w:rPr>
-              <w:t>18</w:t>
+              <w:t>17</w:t>
             </w:r>
             <w:r>
               <w:rPr>
@@ -1110,7 +1110,7 @@
               <w:noProof/>
             </w:rPr>
           </w:pPr>
-          <w:hyperlink w:anchor="_Toc191824281" w:history="1">
+          <w:hyperlink w:anchor="_Toc191857540" w:history="1">
             <w:r>
               <w:rPr>
                 <w:rStyle w:val="Hyperlink"/>
@@ -1138,7 +1138,7 @@
                 <w:noProof/>
                 <w:webHidden/>
               </w:rPr>
-              <w:instrText xml:space="preserve"> PAGEREF _Toc191824281 \h </w:instrText>
+              <w:instrText xml:space="preserve"> PAGEREF _Toc191857540 \h </w:instrText>
             </w:r>
             <w:r>
               <w:rPr>
@@ -1158,7 +1158,233 @@
                 <w:noProof/>
                 <w:webHidden/>
               </w:rPr>
-              <w:t>21</w:t>
+              <w:t>20</w:t>
+            </w:r>
+            <w:r>
+              <w:rPr>
+                <w:noProof/>
+                <w:webHidden/>
+              </w:rPr>
+              <w:fldChar w:fldCharType="end"/>
+            </w:r>
+          </w:hyperlink>
+        </w:p>
+        <w:p>
+          <w:pPr>
+            <w:pStyle w:val="TOC2"/>
+            <w:tabs>
+              <w:tab w:val="right" w:leader="dot" w:pos="9350"/>
+            </w:tabs>
+            <w:rPr>
+              <w:rFonts w:eastAsiaTheme="minorEastAsia"/>
+              <w:noProof/>
+            </w:rPr>
+          </w:pPr>
+          <w:hyperlink w:anchor="_Toc191857541" w:history="1">
+            <w:r>
+              <w:rPr>
+                <w:rStyle w:val="Hyperlink"/>
+                <w:noProof/>
+                <w:lang w:val="sk-SK"/>
+              </w:rPr>
+              <w:t>Index pre skript získania percentuálneho podielu škôd nehôd s prítomnosťou alkoholu v TOP 1000 najvyššie ocenených škodách</w:t>
+            </w:r>
+            <w:r>
+              <w:rPr>
+                <w:noProof/>
+                <w:webHidden/>
+              </w:rPr>
+              <w:tab/>
+            </w:r>
+            <w:r>
+              <w:rPr>
+                <w:noProof/>
+                <w:webHidden/>
+              </w:rPr>
+              <w:fldChar w:fldCharType="begin"/>
+            </w:r>
+            <w:r>
+              <w:rPr>
+                <w:noProof/>
+                <w:webHidden/>
+              </w:rPr>
+              <w:instrText xml:space="preserve"> PAGEREF _Toc191857541 \h </w:instrText>
+            </w:r>
+            <w:r>
+              <w:rPr>
+                <w:noProof/>
+                <w:webHidden/>
+              </w:rPr>
+            </w:r>
+            <w:r>
+              <w:rPr>
+                <w:noProof/>
+                <w:webHidden/>
+              </w:rPr>
+              <w:fldChar w:fldCharType="separate"/>
+            </w:r>
+            <w:r>
+              <w:rPr>
+                <w:noProof/>
+                <w:webHidden/>
+              </w:rPr>
+              <w:t>20</w:t>
+            </w:r>
+            <w:r>
+              <w:rPr>
+                <w:noProof/>
+                <w:webHidden/>
+              </w:rPr>
+              <w:fldChar w:fldCharType="end"/>
+            </w:r>
+          </w:hyperlink>
+        </w:p>
+        <w:p>
+          <w:pPr>
+            <w:pStyle w:val="TOC2"/>
+            <w:tabs>
+              <w:tab w:val="right" w:leader="dot" w:pos="9350"/>
+            </w:tabs>
+            <w:rPr>
+              <w:rFonts w:eastAsiaTheme="minorEastAsia"/>
+              <w:noProof/>
+            </w:rPr>
+          </w:pPr>
+          <w:hyperlink w:anchor="_Toc191857542" w:history="1">
+            <w:r>
+              <w:rPr>
+                <w:rStyle w:val="Hyperlink"/>
+                <w:noProof/>
+                <w:lang w:val="sk-SK"/>
+              </w:rPr>
+              <w:t>Index pre výpis TOP 3 najčastejšie zrazených zvierat za každý mesiac</w:t>
+            </w:r>
+            <w:r>
+              <w:rPr>
+                <w:noProof/>
+                <w:webHidden/>
+              </w:rPr>
+              <w:tab/>
+            </w:r>
+            <w:r>
+              <w:rPr>
+                <w:noProof/>
+                <w:webHidden/>
+              </w:rPr>
+              <w:fldChar w:fldCharType="begin"/>
+            </w:r>
+            <w:r>
+              <w:rPr>
+                <w:noProof/>
+                <w:webHidden/>
+              </w:rPr>
+              <w:instrText xml:space="preserve"> PAGEREF _Toc191857542 \h </w:instrText>
+            </w:r>
+            <w:r>
+              <w:rPr>
+                <w:noProof/>
+                <w:webHidden/>
+              </w:rPr>
+            </w:r>
+            <w:r>
+              <w:rPr>
+                <w:noProof/>
+                <w:webHidden/>
+              </w:rPr>
+              <w:fldChar w:fldCharType="separate"/>
+            </w:r>
+            <w:r>
+              <w:rPr>
+                <w:noProof/>
+                <w:webHidden/>
+              </w:rPr>
+              <w:t>23</w:t>
+            </w:r>
+            <w:r>
+              <w:rPr>
+                <w:noProof/>
+                <w:webHidden/>
+              </w:rPr>
+              <w:fldChar w:fldCharType="end"/>
+            </w:r>
+          </w:hyperlink>
+        </w:p>
+        <w:p>
+          <w:pPr>
+            <w:pStyle w:val="TOC2"/>
+            <w:tabs>
+              <w:tab w:val="right" w:leader="dot" w:pos="9350"/>
+            </w:tabs>
+            <w:rPr>
+              <w:rFonts w:eastAsiaTheme="minorEastAsia"/>
+              <w:noProof/>
+            </w:rPr>
+          </w:pPr>
+          <w:hyperlink w:anchor="_Toc191857543" w:history="1">
+            <w:r>
+              <w:rPr>
+                <w:rStyle w:val="Hyperlink"/>
+                <w:noProof/>
+                <w:lang w:val="sk-SK"/>
+              </w:rPr>
+              <w:t>Optimalizácia spojen</w:t>
+            </w:r>
+            <w:r>
+              <w:rPr>
+                <w:rStyle w:val="Hyperlink"/>
+                <w:noProof/>
+                <w:lang w:val="sk-SK"/>
+              </w:rPr>
+              <w:t>i</w:t>
+            </w:r>
+            <w:r>
+              <w:rPr>
+                <w:rStyle w:val="Hyperlink"/>
+                <w:noProof/>
+                <w:lang w:val="sk-SK"/>
+              </w:rPr>
+              <w:t>a tabuliek nehôd a vozidiel</w:t>
+            </w:r>
+            <w:r>
+              <w:rPr>
+                <w:noProof/>
+                <w:webHidden/>
+              </w:rPr>
+              <w:tab/>
+            </w:r>
+            <w:r>
+              <w:rPr>
+                <w:noProof/>
+                <w:webHidden/>
+              </w:rPr>
+              <w:fldChar w:fldCharType="begin"/>
+            </w:r>
+            <w:r>
+              <w:rPr>
+                <w:noProof/>
+                <w:webHidden/>
+              </w:rPr>
+              <w:instrText xml:space="preserve"> PAGEREF _Toc191857543 \h </w:instrText>
+            </w:r>
+            <w:r>
+              <w:rPr>
+                <w:noProof/>
+                <w:webHidden/>
+              </w:rPr>
+            </w:r>
+            <w:r>
+              <w:rPr>
+                <w:noProof/>
+                <w:webHidden/>
+              </w:rPr>
+              <w:fldChar w:fldCharType="separate"/>
+            </w:r>
+            <w:r>
+              <w:rPr>
+                <w:noProof/>
+                <w:webHidden/>
+              </w:rPr>
+              <w:t>25</w:t>
             </w:r>
             <w:r>
               <w:rPr>
@@ -1180,7 +1406,7 @@
               <w:noProof/>
             </w:rPr>
           </w:pPr>
-          <w:hyperlink w:anchor="_Toc191824282" w:history="1">
+          <w:hyperlink w:anchor="_Toc191857544" w:history="1">
             <w:r>
               <w:rPr>
                 <w:rStyle w:val="Hyperlink"/>
@@ -1208,7 +1434,7 @@
                 <w:noProof/>
                 <w:webHidden/>
               </w:rPr>
-              <w:instrText xml:space="preserve"> PAGEREF _Toc191824282 \h </w:instrText>
+              <w:instrText xml:space="preserve"> PAGEREF _Toc191857544 \h </w:instrText>
             </w:r>
             <w:r>
               <w:rPr>
@@ -1228,7 +1454,7 @@
                 <w:noProof/>
                 <w:webHidden/>
               </w:rPr>
-              <w:t>21</w:t>
+              <w:t>26</w:t>
             </w:r>
             <w:r>
               <w:rPr>
@@ -1275,7 +1501,7 @@
           <w:lang w:val="sk-SK"/>
         </w:rPr>
       </w:pPr>
-      <w:bookmarkStart w:id="1" w:name="_Toc191824271"/>
+      <w:bookmarkStart w:id="1" w:name="_Toc191857530"/>
       <w:r>
         <w:rPr>
           <w:lang w:val="sk-SK"/>
@@ -1359,7 +1585,7 @@
         </w:rPr>
       </w:pPr>
       <w:bookmarkStart w:id="2" w:name="_Toc191538987"/>
-      <w:bookmarkStart w:id="3" w:name="_Toc191824272"/>
+      <w:bookmarkStart w:id="3" w:name="_Toc191857531"/>
       <w:r>
         <w:rPr>
           <w:lang w:val="sk-SK"/>
@@ -1770,7 +1996,6 @@
           <w:lang w:val="sk-SK"/>
         </w:rPr>
       </w:pPr>
-      <w:bookmarkStart w:id="4" w:name="_Toc191824273"/>
       <w:r>
         <w:rPr>
           <w:lang w:val="sk-SK"/>
@@ -1786,6 +2011,7 @@
           <w:lang w:val="sk-SK"/>
         </w:rPr>
       </w:pPr>
+      <w:bookmarkStart w:id="4" w:name="_Toc191857532"/>
       <w:r>
         <w:rPr>
           <w:lang w:val="sk-SK"/>
@@ -2659,7 +2885,6 @@
         </w:rPr>
         <w:t xml:space="preserve"> oranžovým rámikom</w:t>
       </w:r>
-      <w:bookmarkStart w:id="5" w:name="_Toc191824274"/>
     </w:p>
     <w:p>
       <w:pPr>
@@ -2669,6 +2894,7 @@
           <w:lang w:val="sk-SK"/>
         </w:rPr>
       </w:pPr>
+      <w:bookmarkStart w:id="5" w:name="_Toc191857533"/>
       <w:r>
         <w:rPr>
           <w:lang w:val="sk-SK"/>
@@ -2854,7 +3080,7 @@
           <w:lang w:val="sk-SK"/>
         </w:rPr>
       </w:pPr>
-      <w:bookmarkStart w:id="6" w:name="_Toc191824275"/>
+      <w:bookmarkStart w:id="6" w:name="_Toc191857534"/>
       <w:r>
         <w:rPr>
           <w:lang w:val="sk-SK"/>
@@ -3238,7 +3464,7 @@
           <w:lang w:val="sk-SK"/>
         </w:rPr>
       </w:pPr>
-      <w:bookmarkStart w:id="7" w:name="_Toc191824276"/>
+      <w:bookmarkStart w:id="7" w:name="_Toc191857535"/>
       <w:r>
         <w:rPr>
           <w:lang w:val="sk-SK"/>
@@ -4257,7 +4483,7 @@
           <w:lang w:val="sk-SK"/>
         </w:rPr>
       </w:pPr>
-      <w:bookmarkStart w:id="8" w:name="_Toc191824277"/>
+      <w:bookmarkStart w:id="8" w:name="_Toc191857536"/>
       <w:r>
         <w:rPr>
           <w:lang w:val="sk-SK"/>
@@ -5286,7 +5512,7 @@
           <w:lang w:val="sk-SK"/>
         </w:rPr>
       </w:pPr>
-      <w:bookmarkStart w:id="9" w:name="_Toc191824278"/>
+      <w:bookmarkStart w:id="9" w:name="_Toc191857537"/>
       <w:r>
         <w:rPr>
           <w:lang w:val="sk-SK"/>
@@ -7678,7 +7904,7 @@
           <w:lang w:val="sk-SK"/>
         </w:rPr>
       </w:pPr>
-      <w:bookmarkStart w:id="10" w:name="_Toc191824279"/>
+      <w:bookmarkStart w:id="10" w:name="_Toc191857538"/>
       <w:r>
         <w:rPr>
           <w:lang w:val="sk-SK"/>
@@ -7956,7 +8182,7 @@
           <w:lang w:val="sk-SK"/>
         </w:rPr>
       </w:pPr>
-      <w:bookmarkStart w:id="11" w:name="_Toc191824280"/>
+      <w:bookmarkStart w:id="11" w:name="_Toc191857539"/>
       <w:r>
         <w:rPr>
           <w:lang w:val="sk-SK"/>
@@ -9012,7 +9238,6 @@
         </w:rPr>
         <w:t>– report na porovnanie počtov vyjadrených kĺzavým mediánom a skutočným počtom zranených v priebehu roka 2024</w:t>
       </w:r>
-      <w:bookmarkStart w:id="12" w:name="_Toc191824281"/>
       <w:r>
         <w:rPr>
           <w:lang w:val="sk-SK"/>
@@ -9028,6 +9253,7 @@
           <w:lang w:val="sk-SK"/>
         </w:rPr>
       </w:pPr>
+      <w:bookmarkStart w:id="12" w:name="_Toc191857540"/>
       <w:r>
         <w:rPr>
           <w:lang w:val="sk-SK"/>
@@ -9063,43 +9289,22 @@
         </w:rPr>
         <w:t xml:space="preserve"> z predošlých dotazov rýchlostne zlepšiť vytvorením vhodného indexu.</w:t>
       </w:r>
-      <w:bookmarkStart w:id="13" w:name="_Toc191824282"/>
-    </w:p>
-    <w:p>
-      <w:pPr>
-        <w:rPr>
-          <w:b/>
-          <w:lang w:val="sk-SK"/>
-        </w:rPr>
-      </w:pPr>
-      <w:r>
-        <w:rPr>
-          <w:b/>
-          <w:lang w:val="sk-SK"/>
-        </w:rPr>
-        <w:t>Index pre skript získania percentuálneho</w:t>
-      </w:r>
-      <w:r>
-        <w:rPr>
-          <w:b/>
-          <w:lang w:val="sk-SK"/>
-        </w:rPr>
-        <w:t xml:space="preserve"> podiel</w:t>
-      </w:r>
-      <w:r>
-        <w:rPr>
-          <w:b/>
-          <w:lang w:val="sk-SK"/>
-        </w:rPr>
-        <w:t>u</w:t>
-      </w:r>
-      <w:r>
-        <w:rPr>
-          <w:b/>
-          <w:lang w:val="sk-SK"/>
-        </w:rPr>
-        <w:t xml:space="preserve"> škôd nehôd s prítomnosťou alkoholu v TOP 1000 najvyššie ocenených škodách</w:t>
-      </w:r>
+    </w:p>
+    <w:p>
+      <w:pPr>
+        <w:pStyle w:val="Heading2"/>
+        <w:rPr>
+          <w:lang w:val="sk-SK"/>
+        </w:rPr>
+      </w:pPr>
+      <w:bookmarkStart w:id="13" w:name="_Toc191857541"/>
+      <w:r>
+        <w:rPr>
+          <w:lang w:val="sk-SK"/>
+        </w:rPr>
+        <w:t>Index pre skript získania percentuálneho podielu škôd nehôd s prítomnosťou alkoholu v TOP 1000 najvyššie ocenených škodách</w:t>
+      </w:r>
+      <w:bookmarkEnd w:id="13"/>
     </w:p>
     <w:p>
       <w:pPr>
@@ -9284,7 +9489,7 @@
       </w:pPr>
       <w:r>
         <w:rPr>
-          <w:lang w:val="sk-SK"/>
+          <w:noProof/>
         </w:rPr>
         <w:drawing>
           <wp:inline distT="0" distB="0" distL="0" distR="0" wp14:anchorId="258F06AC" wp14:editId="7AFFAB54">
@@ -9377,13 +9582,7 @@
         <w:rPr>
           <w:lang w:val="sk-SK"/>
         </w:rPr>
-        <w:t xml:space="preserve"> - </w:t>
-      </w:r>
-      <w:r>
-        <w:rPr>
-          <w:lang w:val="sk-SK"/>
-        </w:rPr>
-        <w:t>variant</w:t>
+        <w:t xml:space="preserve"> - variant</w:t>
       </w:r>
       <w:r>
         <w:rPr>
@@ -9489,13 +9688,7 @@
         <w:rPr>
           <w:lang w:val="sk-SK"/>
         </w:rPr>
-        <w:t>z</w:t>
-      </w:r>
-      <w:r>
-        <w:rPr>
-          <w:lang w:val="sk-SK"/>
-        </w:rPr>
-        <w:t xml:space="preserve"> časovej pečiatky potrebujeme získať rok, preto nemôžeme použiť index pre stĺpec </w:t>
+        <w:t xml:space="preserve">z časovej pečiatky potrebujeme získať rok, preto nemôžeme použiť index pre stĺpec </w:t>
       </w:r>
       <w:r>
         <w:rPr>
@@ -10317,7 +10510,7 @@
       </w:pPr>
       <w:r>
         <w:rPr>
-          <w:lang w:val="sk-SK"/>
+          <w:noProof/>
         </w:rPr>
         <w:drawing>
           <wp:inline distT="0" distB="0" distL="0" distR="0" wp14:anchorId="5F10F888" wp14:editId="19D6983B">
@@ -10543,31 +10736,7 @@
         <w:rPr>
           <w:lang w:val="sk-SK"/>
         </w:rPr>
-        <w:t xml:space="preserve"> - </w:t>
-      </w:r>
-      <w:r>
-        <w:rPr>
-          <w:lang w:val="sk-SK"/>
-        </w:rPr>
-        <w:t>využitie funkcionálneho indexu idx</w:t>
-      </w:r>
-      <w:r>
-        <w:rPr>
-          <w:lang w:val="sk-SK"/>
-        </w:rPr>
-        <w:t>3</w:t>
-      </w:r>
-      <w:r>
-        <w:rPr>
-          <w:lang w:val="sk-SK"/>
-        </w:rPr>
-        <w:t>_btree_nehody_year vo where podmienke</w:t>
-      </w:r>
-      <w:r>
-        <w:rPr>
-          <w:lang w:val="sk-SK"/>
-        </w:rPr>
-        <w:t xml:space="preserve"> to_number(to_char(cas, ‘YYYY’))</w:t>
+        <w:t xml:space="preserve"> - využitie funkcionálneho indexu idx3_btree_nehody_year vo where podmienke to_number(to_char(cas, ‘YYYY’))</w:t>
       </w:r>
     </w:p>
     <w:p>
@@ -10641,7 +10810,7 @@
       </w:pPr>
       <w:r>
         <w:rPr>
-          <w:lang w:val="sk-SK"/>
+          <w:noProof/>
         </w:rPr>
         <w:drawing>
           <wp:inline distT="0" distB="0" distL="0" distR="0" wp14:anchorId="3F5371FB" wp14:editId="59B8D23D">
@@ -10777,6 +10946,9 @@
         <w:jc w:val="center"/>
       </w:pPr>
       <w:r>
+        <w:rPr>
+          <w:noProof/>
+        </w:rPr>
         <w:lastRenderedPageBreak/>
         <w:drawing>
           <wp:inline distT="0" distB="0" distL="0" distR="0" wp14:anchorId="6E7A7820" wp14:editId="5D8ADBAA">
@@ -10883,7 +11055,19 @@
         <w:rPr>
           <w:lang w:val="sk-SK"/>
         </w:rPr>
-        <w:t xml:space="preserve">Celkové náklady s využitím bitmapového indexu sa ukázali byť vyššie (obrázok 33). </w:t>
+        <w:t>Celkové náklady s využitím bitmapového indexu s</w:t>
+      </w:r>
+      <w:r>
+        <w:rPr>
+          <w:lang w:val="sk-SK"/>
+        </w:rPr>
+        <w:t>a ukázali byť vyššie (obrázok 33</w:t>
+      </w:r>
+      <w:r>
+        <w:rPr>
+          <w:lang w:val="sk-SK"/>
+        </w:rPr>
+        <w:t xml:space="preserve">). </w:t>
       </w:r>
       <w:r>
         <w:rPr>
@@ -11005,16 +11189,1082 @@
         </w:rPr>
         <w:t xml:space="preserve"> b) alebo c).</w:t>
       </w:r>
-      <w:bookmarkStart w:id="14" w:name="_GoBack"/>
+      <w:r>
+        <w:rPr>
+          <w:lang w:val="sk-SK"/>
+        </w:rPr>
+        <w:t xml:space="preserve"> Väčšina doteraz ukázaných príkladov obsahovala filter na konkrétny rok, takže by sme tým zrýchlili vykonanie všetkých týchto skriptov.</w:t>
+      </w:r>
+    </w:p>
+    <w:p>
+      <w:pPr>
+        <w:keepNext/>
+        <w:jc w:val="center"/>
+      </w:pPr>
+      <w:r>
+        <w:rPr>
+          <w:noProof/>
+        </w:rPr>
+        <w:drawing>
+          <wp:inline distT="0" distB="0" distL="0" distR="0">
+            <wp:extent cx="5251450" cy="2521820"/>
+            <wp:effectExtent l="19050" t="19050" r="25400" b="12065"/>
+            <wp:docPr id="24" name="Picture 24"/>
+            <wp:cNvGraphicFramePr>
+              <a:graphicFrameLocks xmlns:a="http://schemas.openxmlformats.org/drawingml/2006/main" noChangeAspect="1"/>
+            </wp:cNvGraphicFramePr>
+            <a:graphic xmlns:a="http://schemas.openxmlformats.org/drawingml/2006/main">
+              <a:graphicData uri="http://schemas.openxmlformats.org/drawingml/2006/picture">
+                <pic:pic xmlns:pic="http://schemas.openxmlformats.org/drawingml/2006/picture">
+                  <pic:nvPicPr>
+                    <pic:cNvPr id="0" name="Picture 1"/>
+                    <pic:cNvPicPr>
+                      <a:picLocks noChangeAspect="1" noChangeArrowheads="1"/>
+                    </pic:cNvPicPr>
+                  </pic:nvPicPr>
+                  <pic:blipFill>
+                    <a:blip r:embed="rId41">
+                      <a:extLst>
+                        <a:ext uri="{28A0092B-C50C-407E-A947-70E740481C1C}">
+                          <a14:useLocalDpi xmlns:a14="http://schemas.microsoft.com/office/drawing/2010/main" val="0"/>
+                        </a:ext>
+                      </a:extLst>
+                    </a:blip>
+                    <a:srcRect/>
+                    <a:stretch>
+                      <a:fillRect/>
+                    </a:stretch>
+                  </pic:blipFill>
+                  <pic:spPr bwMode="auto">
+                    <a:xfrm>
+                      <a:off x="0" y="0"/>
+                      <a:ext cx="5274702" cy="2532986"/>
+                    </a:xfrm>
+                    <a:prstGeom prst="rect">
+                      <a:avLst/>
+                    </a:prstGeom>
+                    <a:noFill/>
+                    <a:ln w="6350">
+                      <a:solidFill>
+                        <a:srgbClr val="0070C0"/>
+                      </a:solidFill>
+                    </a:ln>
+                  </pic:spPr>
+                </pic:pic>
+              </a:graphicData>
+            </a:graphic>
+          </wp:inline>
+        </w:drawing>
+      </w:r>
+    </w:p>
+    <w:p>
+      <w:pPr>
+        <w:pStyle w:val="Caption"/>
+        <w:jc w:val="center"/>
+        <w:rPr>
+          <w:lang w:val="sk-SK"/>
+        </w:rPr>
+      </w:pPr>
+      <w:r>
+        <w:rPr>
+          <w:lang w:val="sk-SK"/>
+        </w:rPr>
+        <w:t xml:space="preserve">Obrázok </w:t>
+      </w:r>
+      <w:r>
+        <w:rPr>
+          <w:lang w:val="sk-SK"/>
+        </w:rPr>
+        <w:fldChar w:fldCharType="begin"/>
+      </w:r>
+      <w:r>
+        <w:rPr>
+          <w:lang w:val="sk-SK"/>
+        </w:rPr>
+        <w:instrText xml:space="preserve"> SEQ Obrázok \* ARABIC </w:instrText>
+      </w:r>
+      <w:r>
+        <w:rPr>
+          <w:lang w:val="sk-SK"/>
+        </w:rPr>
+        <w:fldChar w:fldCharType="separate"/>
+      </w:r>
+      <w:r>
+        <w:rPr>
+          <w:noProof/>
+          <w:lang w:val="sk-SK"/>
+        </w:rPr>
+        <w:t>33</w:t>
+      </w:r>
+      <w:r>
+        <w:rPr>
+          <w:lang w:val="sk-SK"/>
+        </w:rPr>
+        <w:fldChar w:fldCharType="end"/>
+      </w:r>
+      <w:r>
+        <w:rPr>
+          <w:lang w:val="sk-SK"/>
+        </w:rPr>
+        <w:t xml:space="preserve"> – využitie bitmapového </w:t>
+      </w:r>
+      <w:r>
+        <w:rPr>
+          <w:lang w:val="sk-SK"/>
+        </w:rPr>
+        <w:t xml:space="preserve">funkcionálneho </w:t>
+      </w:r>
+      <w:r>
+        <w:rPr>
+          <w:lang w:val="sk-SK"/>
+        </w:rPr>
+        <w:t>indexu pre zrýchlenie filtrovania záznamov podľa roku</w:t>
+      </w:r>
+    </w:p>
+    <w:p>
+      <w:pPr>
+        <w:pStyle w:val="Heading2"/>
+        <w:rPr>
+          <w:lang w:val="sk-SK"/>
+        </w:rPr>
+      </w:pPr>
+      <w:bookmarkStart w:id="14" w:name="_Toc191857542"/>
+      <w:r>
+        <w:rPr>
+          <w:lang w:val="sk-SK"/>
+        </w:rPr>
+        <w:t>Index pre výpis TOP 3 najčastejšie zrazených zvierat za každý mesiac</w:t>
+      </w:r>
       <w:bookmarkEnd w:id="14"/>
     </w:p>
     <w:p>
       <w:pPr>
+        <w:jc w:val="both"/>
+        <w:rPr>
+          <w:lang w:val="sk-SK"/>
+        </w:rPr>
+      </w:pPr>
+      <w:r>
+        <w:rPr>
+          <w:lang w:val="sk-SK"/>
+        </w:rPr>
+        <w:tab/>
+        <w:t xml:space="preserve">V tomto skripte </w:t>
+      </w:r>
+      <w:r>
+        <w:rPr>
+          <w:lang w:val="sk-SK"/>
+        </w:rPr>
+        <w:t xml:space="preserve">(obrázok 22) </w:t>
+      </w:r>
+      <w:r>
+        <w:rPr>
+          <w:lang w:val="sk-SK"/>
+        </w:rPr>
+        <w:t xml:space="preserve">sa opäť zameriame iba na podmienku </w:t>
+      </w:r>
+      <w:r>
+        <w:rPr>
+          <w:i/>
+          <w:lang w:val="sk-SK"/>
+        </w:rPr>
+        <w:t>where</w:t>
+      </w:r>
+      <w:r>
+        <w:rPr>
+          <w:lang w:val="sk-SK"/>
+        </w:rPr>
+        <w:t xml:space="preserve">, lebo nie sme schopní index definovať pre všetky hodnoty, ktoré sa v príkaze </w:t>
+      </w:r>
+      <w:r>
+        <w:rPr>
+          <w:i/>
+          <w:lang w:val="sk-SK"/>
+        </w:rPr>
+        <w:t>select</w:t>
+      </w:r>
+      <w:r>
+        <w:rPr>
+          <w:lang w:val="sk-SK"/>
+        </w:rPr>
+        <w:t xml:space="preserve"> používajú, pretože dochádza k spájaniu tabuliek a vyberanie atribútu z pripojenej tabuľky.</w:t>
+      </w:r>
+      <w:r>
+        <w:rPr>
+          <w:lang w:val="sk-SK"/>
+        </w:rPr>
+        <w:t xml:space="preserve"> V podmienke </w:t>
+      </w:r>
+      <w:r>
+        <w:rPr>
+          <w:i/>
+          <w:lang w:val="sk-SK"/>
+        </w:rPr>
+        <w:t>where</w:t>
+      </w:r>
+      <w:r>
+        <w:rPr>
+          <w:lang w:val="sk-SK"/>
+        </w:rPr>
+        <w:t xml:space="preserve"> filtruje</w:t>
+      </w:r>
+      <w:r>
+        <w:rPr>
+          <w:lang w:val="sk-SK"/>
+        </w:rPr>
+        <w:t>me</w:t>
+      </w:r>
+      <w:r>
+        <w:rPr>
+          <w:lang w:val="sk-SK"/>
+        </w:rPr>
+        <w:t xml:space="preserve"> záznamy</w:t>
+      </w:r>
+      <w:r>
+        <w:rPr>
+          <w:lang w:val="sk-SK"/>
+        </w:rPr>
+        <w:t xml:space="preserve"> podľa typu nehody a roku, v ktorom k nehode došlo.</w:t>
+      </w:r>
+    </w:p>
+    <w:p>
+      <w:pPr>
+        <w:jc w:val="both"/>
+        <w:rPr>
+          <w:lang w:val="sk-SK"/>
+        </w:rPr>
+      </w:pPr>
+      <w:r>
+        <w:rPr>
+          <w:lang w:val="sk-SK"/>
+        </w:rPr>
+        <w:t>Vyskúšame najprv použiť bitmapový index</w:t>
+      </w:r>
+      <w:r>
+        <w:rPr>
+          <w:lang w:val="sk-SK"/>
+        </w:rPr>
+        <w:t xml:space="preserve"> </w:t>
+      </w:r>
+      <w:r>
+        <w:rPr>
+          <w:i/>
+          <w:lang w:val="sk-SK"/>
+        </w:rPr>
+        <w:t>idx_bitmap_neh_druh_nehody</w:t>
+      </w:r>
+      <w:r>
+        <w:rPr>
+          <w:lang w:val="sk-SK"/>
+        </w:rPr>
+        <w:t xml:space="preserve"> iba na druh nehody</w:t>
+      </w:r>
+      <w:r>
+        <w:rPr>
+          <w:lang w:val="sk-SK"/>
+        </w:rPr>
+        <w:t xml:space="preserve"> (obrázok</w:t>
+      </w:r>
+      <w:r>
+        <w:rPr>
+          <w:lang w:val="sk-SK"/>
+        </w:rPr>
+        <w:t xml:space="preserve"> 34)</w:t>
+      </w:r>
+      <w:r>
+        <w:rPr>
+          <w:lang w:val="sk-SK"/>
+        </w:rPr>
+        <w:t xml:space="preserve">, pretože </w:t>
+      </w:r>
+      <w:r>
+        <w:rPr>
+          <w:lang w:val="sk-SK"/>
+        </w:rPr>
+        <w:t xml:space="preserve">môže nadobúdať </w:t>
+      </w:r>
+      <w:r>
+        <w:rPr>
+          <w:lang w:val="sk-SK"/>
+        </w:rPr>
+        <w:t>iba 10 jedinečných hodnôt, čo znamená, že selektivita tohto stĺpca v tabuľke s nehodami sa blíži k nule a taktiež nemienime pridávať nové typy nehôd, čo je pre tento typ indexu žiaduce.</w:t>
+      </w:r>
+    </w:p>
+    <w:p>
+      <w:pPr>
+        <w:keepNext/>
         <w:jc w:val="center"/>
-        <w:rPr>
-          <w:lang w:val="sk-SK"/>
-        </w:rPr>
-      </w:pPr>
+      </w:pPr>
+      <w:r>
+        <w:rPr>
+          <w:lang w:val="sk-SK"/>
+        </w:rPr>
+        <w:drawing>
+          <wp:inline distT="0" distB="0" distL="0" distR="0" wp14:anchorId="373EE34A" wp14:editId="4A822153">
+            <wp:extent cx="3454400" cy="856221"/>
+            <wp:effectExtent l="19050" t="19050" r="12700" b="20320"/>
+            <wp:docPr id="16" name="Picture 16"/>
+            <wp:cNvGraphicFramePr>
+              <a:graphicFrameLocks xmlns:a="http://schemas.openxmlformats.org/drawingml/2006/main" noChangeAspect="1"/>
+            </wp:cNvGraphicFramePr>
+            <a:graphic xmlns:a="http://schemas.openxmlformats.org/drawingml/2006/main">
+              <a:graphicData uri="http://schemas.openxmlformats.org/drawingml/2006/picture">
+                <pic:pic xmlns:pic="http://schemas.openxmlformats.org/drawingml/2006/picture">
+                  <pic:nvPicPr>
+                    <pic:cNvPr id="1" name=""/>
+                    <pic:cNvPicPr/>
+                  </pic:nvPicPr>
+                  <pic:blipFill>
+                    <a:blip r:embed="rId42"/>
+                    <a:stretch>
+                      <a:fillRect/>
+                    </a:stretch>
+                  </pic:blipFill>
+                  <pic:spPr>
+                    <a:xfrm>
+                      <a:off x="0" y="0"/>
+                      <a:ext cx="3557118" cy="881681"/>
+                    </a:xfrm>
+                    <a:prstGeom prst="rect">
+                      <a:avLst/>
+                    </a:prstGeom>
+                    <a:ln w="6350">
+                      <a:solidFill>
+                        <a:srgbClr val="0070C0"/>
+                      </a:solidFill>
+                    </a:ln>
+                  </pic:spPr>
+                </pic:pic>
+              </a:graphicData>
+            </a:graphic>
+          </wp:inline>
+        </w:drawing>
+      </w:r>
+    </w:p>
+    <w:p>
+      <w:pPr>
+        <w:pStyle w:val="Caption"/>
+        <w:jc w:val="center"/>
+        <w:rPr>
+          <w:lang w:val="sk-SK"/>
+        </w:rPr>
+      </w:pPr>
+      <w:r>
+        <w:rPr>
+          <w:lang w:val="sk-SK"/>
+        </w:rPr>
+        <w:t xml:space="preserve">Obrázok </w:t>
+      </w:r>
+      <w:r>
+        <w:rPr>
+          <w:lang w:val="sk-SK"/>
+        </w:rPr>
+        <w:fldChar w:fldCharType="begin"/>
+      </w:r>
+      <w:r>
+        <w:rPr>
+          <w:lang w:val="sk-SK"/>
+        </w:rPr>
+        <w:instrText xml:space="preserve"> SEQ Obrázok \* ARABIC </w:instrText>
+      </w:r>
+      <w:r>
+        <w:rPr>
+          <w:lang w:val="sk-SK"/>
+        </w:rPr>
+        <w:fldChar w:fldCharType="separate"/>
+      </w:r>
+      <w:r>
+        <w:rPr>
+          <w:noProof/>
+          <w:lang w:val="sk-SK"/>
+        </w:rPr>
+        <w:t>34</w:t>
+      </w:r>
+      <w:r>
+        <w:rPr>
+          <w:lang w:val="sk-SK"/>
+        </w:rPr>
+        <w:fldChar w:fldCharType="end"/>
+      </w:r>
+      <w:r>
+        <w:rPr>
+          <w:lang w:val="sk-SK"/>
+        </w:rPr>
+        <w:t xml:space="preserve"> - </w:t>
+      </w:r>
+      <w:r>
+        <w:rPr>
+          <w:lang w:val="sk-SK"/>
+        </w:rPr>
+        <w:t>bitmapový index idx_bitmap_neh_druh_nehody</w:t>
+      </w:r>
+    </w:p>
+    <w:p>
+      <w:pPr>
+        <w:jc w:val="both"/>
+        <w:rPr>
+          <w:lang w:val="sk-SK"/>
+        </w:rPr>
+      </w:pPr>
+      <w:r>
+        <w:rPr>
+          <w:lang w:val="sk-SK"/>
+        </w:rPr>
+        <w:lastRenderedPageBreak/>
+        <w:t xml:space="preserve">Po vykonaní plánu však zistíme, že sa bitmapový index nepoužil a to ani vtedy, keď sme príkazu </w:t>
+      </w:r>
+      <w:r>
+        <w:rPr>
+          <w:i/>
+          <w:lang w:val="sk-SK"/>
+        </w:rPr>
+        <w:t>select</w:t>
+      </w:r>
+      <w:r>
+        <w:rPr>
+          <w:lang w:val="sk-SK"/>
+        </w:rPr>
+        <w:t xml:space="preserve"> pridali </w:t>
+      </w:r>
+      <w:r>
+        <w:rPr>
+          <w:lang w:val="sk-SK"/>
+        </w:rPr>
+        <w:t>HINT</w:t>
+      </w:r>
+      <w:r>
+        <w:rPr>
+          <w:lang w:val="sk-SK"/>
+        </w:rPr>
+        <w:t xml:space="preserve"> (obrázok 35)</w:t>
+      </w:r>
+      <w:r>
+        <w:rPr>
+          <w:lang w:val="sk-SK"/>
+        </w:rPr>
+        <w:t>.</w:t>
+      </w:r>
+    </w:p>
+    <w:p>
+      <w:pPr>
+        <w:keepNext/>
+        <w:jc w:val="center"/>
+      </w:pPr>
+      <w:r>
+        <w:rPr>
+          <w:noProof/>
+        </w:rPr>
+        <w:drawing>
+          <wp:inline distT="0" distB="0" distL="0" distR="0">
+            <wp:extent cx="5567492" cy="3346450"/>
+            <wp:effectExtent l="19050" t="19050" r="14605" b="25400"/>
+            <wp:docPr id="31" name="Picture 31"/>
+            <wp:cNvGraphicFramePr>
+              <a:graphicFrameLocks xmlns:a="http://schemas.openxmlformats.org/drawingml/2006/main" noChangeAspect="1"/>
+            </wp:cNvGraphicFramePr>
+            <a:graphic xmlns:a="http://schemas.openxmlformats.org/drawingml/2006/main">
+              <a:graphicData uri="http://schemas.openxmlformats.org/drawingml/2006/picture">
+                <pic:pic xmlns:pic="http://schemas.openxmlformats.org/drawingml/2006/picture">
+                  <pic:nvPicPr>
+                    <pic:cNvPr id="0" name="Picture 3"/>
+                    <pic:cNvPicPr>
+                      <a:picLocks noChangeAspect="1" noChangeArrowheads="1"/>
+                    </pic:cNvPicPr>
+                  </pic:nvPicPr>
+                  <pic:blipFill>
+                    <a:blip r:embed="rId43">
+                      <a:extLst>
+                        <a:ext uri="{28A0092B-C50C-407E-A947-70E740481C1C}">
+                          <a14:useLocalDpi xmlns:a14="http://schemas.microsoft.com/office/drawing/2010/main" val="0"/>
+                        </a:ext>
+                      </a:extLst>
+                    </a:blip>
+                    <a:srcRect/>
+                    <a:stretch>
+                      <a:fillRect/>
+                    </a:stretch>
+                  </pic:blipFill>
+                  <pic:spPr bwMode="auto">
+                    <a:xfrm>
+                      <a:off x="0" y="0"/>
+                      <a:ext cx="5573209" cy="3349887"/>
+                    </a:xfrm>
+                    <a:prstGeom prst="rect">
+                      <a:avLst/>
+                    </a:prstGeom>
+                    <a:noFill/>
+                    <a:ln w="6350">
+                      <a:solidFill>
+                        <a:srgbClr val="0070C0"/>
+                      </a:solidFill>
+                    </a:ln>
+                  </pic:spPr>
+                </pic:pic>
+              </a:graphicData>
+            </a:graphic>
+          </wp:inline>
+        </w:drawing>
+      </w:r>
+    </w:p>
+    <w:p>
+      <w:pPr>
+        <w:pStyle w:val="Caption"/>
+        <w:jc w:val="center"/>
+        <w:rPr>
+          <w:lang w:val="sk-SK"/>
+        </w:rPr>
+      </w:pPr>
+      <w:r>
+        <w:rPr>
+          <w:lang w:val="sk-SK"/>
+        </w:rPr>
+        <w:t xml:space="preserve">Obrázok </w:t>
+      </w:r>
+      <w:r>
+        <w:rPr>
+          <w:lang w:val="sk-SK"/>
+        </w:rPr>
+        <w:fldChar w:fldCharType="begin"/>
+      </w:r>
+      <w:r>
+        <w:rPr>
+          <w:lang w:val="sk-SK"/>
+        </w:rPr>
+        <w:instrText xml:space="preserve"> SEQ Obrázok \* ARABIC </w:instrText>
+      </w:r>
+      <w:r>
+        <w:rPr>
+          <w:lang w:val="sk-SK"/>
+        </w:rPr>
+        <w:fldChar w:fldCharType="separate"/>
+      </w:r>
+      <w:r>
+        <w:rPr>
+          <w:noProof/>
+          <w:lang w:val="sk-SK"/>
+        </w:rPr>
+        <w:t>35</w:t>
+      </w:r>
+      <w:r>
+        <w:rPr>
+          <w:lang w:val="sk-SK"/>
+        </w:rPr>
+        <w:fldChar w:fldCharType="end"/>
+      </w:r>
+      <w:r>
+        <w:rPr>
+          <w:lang w:val="sk-SK"/>
+        </w:rPr>
+        <w:t xml:space="preserve"> – HINT pre použitie bitmapového indexu</w:t>
+      </w:r>
+    </w:p>
+    <w:p>
+      <w:pPr>
+        <w:jc w:val="both"/>
+        <w:rPr>
+          <w:lang w:val="sk-SK"/>
+        </w:rPr>
+      </w:pPr>
+      <w:r>
+        <w:rPr>
+          <w:lang w:val="sk-SK"/>
+        </w:rPr>
+        <w:tab/>
+        <w:t xml:space="preserve">Teraz skúsme vytvoriť klasický B+ strom funkcionálny index nad získaním </w:t>
+      </w:r>
+      <w:r>
+        <w:rPr>
+          <w:lang w:val="sk-SK"/>
+        </w:rPr>
+        <w:t>roku</w:t>
+      </w:r>
+      <w:r>
+        <w:rPr>
+          <w:lang w:val="sk-SK"/>
+        </w:rPr>
+        <w:t xml:space="preserve"> z</w:t>
+      </w:r>
+      <w:r>
+        <w:rPr>
+          <w:lang w:val="sk-SK"/>
+        </w:rPr>
+        <w:t>o</w:t>
+      </w:r>
+      <w:r>
+        <w:rPr>
+          <w:lang w:val="sk-SK"/>
+        </w:rPr>
+        <w:t xml:space="preserve"> stĺpca </w:t>
+      </w:r>
+      <w:r>
+        <w:rPr>
+          <w:i/>
+          <w:lang w:val="sk-SK"/>
+        </w:rPr>
+        <w:t>cas</w:t>
+      </w:r>
+      <w:r>
+        <w:rPr>
+          <w:lang w:val="sk-SK"/>
+        </w:rPr>
+        <w:t xml:space="preserve"> (obrázok 36).</w:t>
+      </w:r>
+    </w:p>
+    <w:p>
+      <w:pPr>
+        <w:keepNext/>
+        <w:jc w:val="center"/>
+      </w:pPr>
+      <w:r>
+        <w:rPr>
+          <w:lang w:val="sk-SK"/>
+        </w:rPr>
+        <w:drawing>
+          <wp:inline distT="0" distB="0" distL="0" distR="0" wp14:anchorId="3FEB71C4" wp14:editId="59E5867C">
+            <wp:extent cx="5156200" cy="313999"/>
+            <wp:effectExtent l="19050" t="19050" r="6350" b="10160"/>
+            <wp:docPr id="37" name="Picture 37"/>
+            <wp:cNvGraphicFramePr>
+              <a:graphicFrameLocks xmlns:a="http://schemas.openxmlformats.org/drawingml/2006/main" noChangeAspect="1"/>
+            </wp:cNvGraphicFramePr>
+            <a:graphic xmlns:a="http://schemas.openxmlformats.org/drawingml/2006/main">
+              <a:graphicData uri="http://schemas.openxmlformats.org/drawingml/2006/picture">
+                <pic:pic xmlns:pic="http://schemas.openxmlformats.org/drawingml/2006/picture">
+                  <pic:nvPicPr>
+                    <pic:cNvPr id="1" name=""/>
+                    <pic:cNvPicPr/>
+                  </pic:nvPicPr>
+                  <pic:blipFill>
+                    <a:blip r:embed="rId44"/>
+                    <a:stretch>
+                      <a:fillRect/>
+                    </a:stretch>
+                  </pic:blipFill>
+                  <pic:spPr>
+                    <a:xfrm>
+                      <a:off x="0" y="0"/>
+                      <a:ext cx="5427710" cy="330533"/>
+                    </a:xfrm>
+                    <a:prstGeom prst="rect">
+                      <a:avLst/>
+                    </a:prstGeom>
+                    <a:ln w="6350">
+                      <a:solidFill>
+                        <a:srgbClr val="0070C0"/>
+                      </a:solidFill>
+                    </a:ln>
+                  </pic:spPr>
+                </pic:pic>
+              </a:graphicData>
+            </a:graphic>
+          </wp:inline>
+        </w:drawing>
+      </w:r>
+    </w:p>
+    <w:p>
+      <w:pPr>
+        <w:pStyle w:val="Caption"/>
+        <w:jc w:val="center"/>
+        <w:rPr>
+          <w:lang w:val="sk-SK"/>
+        </w:rPr>
+      </w:pPr>
+      <w:r>
+        <w:rPr>
+          <w:lang w:val="sk-SK"/>
+        </w:rPr>
+        <w:t xml:space="preserve">Obrázok </w:t>
+      </w:r>
+      <w:r>
+        <w:rPr>
+          <w:lang w:val="sk-SK"/>
+        </w:rPr>
+        <w:fldChar w:fldCharType="begin"/>
+      </w:r>
+      <w:r>
+        <w:rPr>
+          <w:lang w:val="sk-SK"/>
+        </w:rPr>
+        <w:instrText xml:space="preserve"> SEQ Obrázok \* ARABIC </w:instrText>
+      </w:r>
+      <w:r>
+        <w:rPr>
+          <w:lang w:val="sk-SK"/>
+        </w:rPr>
+        <w:fldChar w:fldCharType="separate"/>
+      </w:r>
+      <w:r>
+        <w:rPr>
+          <w:noProof/>
+          <w:lang w:val="sk-SK"/>
+        </w:rPr>
+        <w:t>36</w:t>
+      </w:r>
+      <w:r>
+        <w:rPr>
+          <w:lang w:val="sk-SK"/>
+        </w:rPr>
+        <w:fldChar w:fldCharType="end"/>
+      </w:r>
+      <w:r>
+        <w:rPr>
+          <w:lang w:val="sk-SK"/>
+        </w:rPr>
+        <w:t xml:space="preserve"> – funkcionálny index na získanie roku zo stĺpca cas</w:t>
+      </w:r>
+    </w:p>
+    <w:p>
+      <w:pPr>
+        <w:rPr>
+          <w:lang w:val="sk-SK"/>
+        </w:rPr>
+      </w:pPr>
+      <w:r>
+        <w:rPr>
+          <w:lang w:val="sk-SK"/>
+        </w:rPr>
+        <w:t>Tento index sa už využil vo vykonanom pláne a rapídne znížil náklady zo 7</w:t>
+      </w:r>
+      <w:r>
+        <w:rPr>
+          <w:lang w:val="sk-SK"/>
+        </w:rPr>
+        <w:t>6</w:t>
+      </w:r>
+      <w:r>
+        <w:rPr>
+          <w:lang w:val="sk-SK"/>
+        </w:rPr>
+        <w:t xml:space="preserve">2 jednotiek na 150 (obrázok 37). </w:t>
+      </w:r>
+    </w:p>
+    <w:p>
+      <w:pPr>
+        <w:keepNext/>
+        <w:jc w:val="center"/>
+      </w:pPr>
+      <w:r>
+        <w:rPr>
+          <w:noProof/>
+        </w:rPr>
+        <w:drawing>
+          <wp:inline distT="0" distB="0" distL="0" distR="0">
+            <wp:extent cx="5403850" cy="2009124"/>
+            <wp:effectExtent l="19050" t="19050" r="25400" b="10795"/>
+            <wp:docPr id="38" name="Picture 38"/>
+            <wp:cNvGraphicFramePr>
+              <a:graphicFrameLocks xmlns:a="http://schemas.openxmlformats.org/drawingml/2006/main" noChangeAspect="1"/>
+            </wp:cNvGraphicFramePr>
+            <a:graphic xmlns:a="http://schemas.openxmlformats.org/drawingml/2006/main">
+              <a:graphicData uri="http://schemas.openxmlformats.org/drawingml/2006/picture">
+                <pic:pic xmlns:pic="http://schemas.openxmlformats.org/drawingml/2006/picture">
+                  <pic:nvPicPr>
+                    <pic:cNvPr id="0" name="Picture 4"/>
+                    <pic:cNvPicPr>
+                      <a:picLocks noChangeAspect="1" noChangeArrowheads="1"/>
+                    </pic:cNvPicPr>
+                  </pic:nvPicPr>
+                  <pic:blipFill>
+                    <a:blip r:embed="rId45">
+                      <a:extLst>
+                        <a:ext uri="{28A0092B-C50C-407E-A947-70E740481C1C}">
+                          <a14:useLocalDpi xmlns:a14="http://schemas.microsoft.com/office/drawing/2010/main" val="0"/>
+                        </a:ext>
+                      </a:extLst>
+                    </a:blip>
+                    <a:srcRect/>
+                    <a:stretch>
+                      <a:fillRect/>
+                    </a:stretch>
+                  </pic:blipFill>
+                  <pic:spPr bwMode="auto">
+                    <a:xfrm>
+                      <a:off x="0" y="0"/>
+                      <a:ext cx="5417849" cy="2014329"/>
+                    </a:xfrm>
+                    <a:prstGeom prst="rect">
+                      <a:avLst/>
+                    </a:prstGeom>
+                    <a:noFill/>
+                    <a:ln w="6350">
+                      <a:solidFill>
+                        <a:srgbClr val="0070C0"/>
+                      </a:solidFill>
+                    </a:ln>
+                  </pic:spPr>
+                </pic:pic>
+              </a:graphicData>
+            </a:graphic>
+          </wp:inline>
+        </w:drawing>
+      </w:r>
+    </w:p>
+    <w:p>
+      <w:pPr>
+        <w:pStyle w:val="Caption"/>
+        <w:jc w:val="center"/>
+        <w:rPr>
+          <w:lang w:val="sk-SK"/>
+        </w:rPr>
+      </w:pPr>
+      <w:r>
+        <w:rPr>
+          <w:lang w:val="sk-SK"/>
+        </w:rPr>
+        <w:t xml:space="preserve">Obrázok </w:t>
+      </w:r>
+      <w:r>
+        <w:rPr>
+          <w:lang w:val="sk-SK"/>
+        </w:rPr>
+        <w:fldChar w:fldCharType="begin"/>
+      </w:r>
+      <w:r>
+        <w:rPr>
+          <w:lang w:val="sk-SK"/>
+        </w:rPr>
+        <w:instrText xml:space="preserve"> SEQ Obrázok \* ARABIC </w:instrText>
+      </w:r>
+      <w:r>
+        <w:rPr>
+          <w:lang w:val="sk-SK"/>
+        </w:rPr>
+        <w:fldChar w:fldCharType="separate"/>
+      </w:r>
+      <w:r>
+        <w:rPr>
+          <w:noProof/>
+          <w:lang w:val="sk-SK"/>
+        </w:rPr>
+        <w:t>37</w:t>
+      </w:r>
+      <w:r>
+        <w:rPr>
+          <w:lang w:val="sk-SK"/>
+        </w:rPr>
+        <w:fldChar w:fldCharType="end"/>
+      </w:r>
+      <w:r>
+        <w:rPr>
+          <w:lang w:val="sk-SK"/>
+        </w:rPr>
+        <w:t xml:space="preserve"> – využitie funkionálneho indexu idx_btree_neh_year</w:t>
+      </w:r>
+    </w:p>
+    <w:p>
+      <w:pPr>
+        <w:jc w:val="both"/>
+        <w:rPr>
+          <w:lang w:val="sk-SK"/>
+        </w:rPr>
+      </w:pPr>
+      <w:r>
+        <w:rPr>
+          <w:lang w:val="sk-SK"/>
+        </w:rPr>
+        <w:lastRenderedPageBreak/>
+        <w:tab/>
+        <w:t>Môžeme sa teraz ešte pokúsiť znížiť dobu vykonania vytvorením kompozitného funkcionálneho indexu.</w:t>
+      </w:r>
+      <w:r>
+        <w:rPr>
+          <w:lang w:val="sk-SK"/>
+        </w:rPr>
+        <w:t xml:space="preserve"> Index sa bude skladať z extrahovaného roku z časovej pečiatky a druhu nehody</w:t>
+      </w:r>
+      <w:r>
+        <w:rPr>
+          <w:lang w:val="sk-SK"/>
+        </w:rPr>
+        <w:t xml:space="preserve"> (obrázok 38)</w:t>
+      </w:r>
+      <w:r>
+        <w:rPr>
+          <w:lang w:val="sk-SK"/>
+        </w:rPr>
+        <w:t>.</w:t>
+      </w:r>
+      <w:r>
+        <w:rPr>
+          <w:lang w:val="sk-SK"/>
+        </w:rPr>
+        <w:t xml:space="preserve"> Vďaka tomu indexu sa nám podarilo zredukovať náklady na 32 jednotiek z pôvodných 762.</w:t>
+      </w:r>
+    </w:p>
+    <w:p>
+      <w:pPr>
+        <w:keepNext/>
+        <w:jc w:val="center"/>
+      </w:pPr>
+      <w:r>
+        <w:rPr>
+          <w:noProof/>
+        </w:rPr>
+        <w:drawing>
+          <wp:inline distT="0" distB="0" distL="0" distR="0">
+            <wp:extent cx="5943600" cy="2711450"/>
+            <wp:effectExtent l="19050" t="19050" r="19050" b="12700"/>
+            <wp:docPr id="39" name="Picture 39"/>
+            <wp:cNvGraphicFramePr>
+              <a:graphicFrameLocks xmlns:a="http://schemas.openxmlformats.org/drawingml/2006/main" noChangeAspect="1"/>
+            </wp:cNvGraphicFramePr>
+            <a:graphic xmlns:a="http://schemas.openxmlformats.org/drawingml/2006/main">
+              <a:graphicData uri="http://schemas.openxmlformats.org/drawingml/2006/picture">
+                <pic:pic xmlns:pic="http://schemas.openxmlformats.org/drawingml/2006/picture">
+                  <pic:nvPicPr>
+                    <pic:cNvPr id="0" name="Picture 5"/>
+                    <pic:cNvPicPr>
+                      <a:picLocks noChangeAspect="1" noChangeArrowheads="1"/>
+                    </pic:cNvPicPr>
+                  </pic:nvPicPr>
+                  <pic:blipFill>
+                    <a:blip r:embed="rId46">
+                      <a:extLst>
+                        <a:ext uri="{28A0092B-C50C-407E-A947-70E740481C1C}">
+                          <a14:useLocalDpi xmlns:a14="http://schemas.microsoft.com/office/drawing/2010/main" val="0"/>
+                        </a:ext>
+                      </a:extLst>
+                    </a:blip>
+                    <a:srcRect/>
+                    <a:stretch>
+                      <a:fillRect/>
+                    </a:stretch>
+                  </pic:blipFill>
+                  <pic:spPr bwMode="auto">
+                    <a:xfrm>
+                      <a:off x="0" y="0"/>
+                      <a:ext cx="5943600" cy="2711450"/>
+                    </a:xfrm>
+                    <a:prstGeom prst="rect">
+                      <a:avLst/>
+                    </a:prstGeom>
+                    <a:noFill/>
+                    <a:ln w="6350">
+                      <a:solidFill>
+                        <a:srgbClr val="0070C0"/>
+                      </a:solidFill>
+                    </a:ln>
+                  </pic:spPr>
+                </pic:pic>
+              </a:graphicData>
+            </a:graphic>
+          </wp:inline>
+        </w:drawing>
+      </w:r>
+    </w:p>
+    <w:p>
+      <w:pPr>
+        <w:pStyle w:val="Caption"/>
+        <w:jc w:val="center"/>
+        <w:rPr>
+          <w:lang w:val="sk-SK"/>
+        </w:rPr>
+      </w:pPr>
+      <w:r>
+        <w:rPr>
+          <w:lang w:val="sk-SK"/>
+        </w:rPr>
+        <w:t xml:space="preserve">Obrázok </w:t>
+      </w:r>
+      <w:r>
+        <w:rPr>
+          <w:lang w:val="sk-SK"/>
+        </w:rPr>
+        <w:fldChar w:fldCharType="begin"/>
+      </w:r>
+      <w:r>
+        <w:rPr>
+          <w:lang w:val="sk-SK"/>
+        </w:rPr>
+        <w:instrText xml:space="preserve"> SEQ Obrázok \* ARABIC </w:instrText>
+      </w:r>
+      <w:r>
+        <w:rPr>
+          <w:lang w:val="sk-SK"/>
+        </w:rPr>
+        <w:fldChar w:fldCharType="separate"/>
+      </w:r>
+      <w:r>
+        <w:rPr>
+          <w:noProof/>
+          <w:lang w:val="sk-SK"/>
+        </w:rPr>
+        <w:t>38</w:t>
+      </w:r>
+      <w:r>
+        <w:rPr>
+          <w:lang w:val="sk-SK"/>
+        </w:rPr>
+        <w:fldChar w:fldCharType="end"/>
+      </w:r>
+      <w:r>
+        <w:rPr>
+          <w:lang w:val="sk-SK"/>
+        </w:rPr>
+        <w:t xml:space="preserve"> – aplikácia kompozitného funkcionálneho indexu pre extrahovaný rok a druh nehody</w:t>
+      </w:r>
+    </w:p>
+    <w:p>
+      <w:pPr>
+        <w:rPr>
+          <w:lang w:val="sk-SK"/>
+        </w:rPr>
+      </w:pPr>
+    </w:p>
+    <w:p>
+      <w:pPr>
+        <w:pStyle w:val="Heading2"/>
+        <w:spacing w:line="276" w:lineRule="auto"/>
+        <w:rPr>
+          <w:lang w:val="sk-SK"/>
+        </w:rPr>
+      </w:pPr>
+      <w:bookmarkStart w:id="15" w:name="_Toc191857543"/>
+      <w:r>
+        <w:rPr>
+          <w:lang w:val="sk-SK"/>
+        </w:rPr>
+        <w:t>Optimalizácia spojenia tabuliek nehôd a vozidiel</w:t>
+      </w:r>
+      <w:bookmarkEnd w:id="15"/>
+    </w:p>
+    <w:p>
+      <w:pPr>
+        <w:jc w:val="both"/>
+        <w:rPr>
+          <w:lang w:val="sk-SK"/>
+        </w:rPr>
+      </w:pPr>
+      <w:r>
+        <w:rPr>
+          <w:lang w:val="sk-SK"/>
+        </w:rPr>
+        <w:tab/>
+        <w:t xml:space="preserve">Na záver vyskúšame zrýchlenie príkazu </w:t>
+      </w:r>
+      <w:r>
+        <w:rPr>
+          <w:i/>
+          <w:lang w:val="sk-SK"/>
+        </w:rPr>
+        <w:t>select</w:t>
+      </w:r>
+      <w:r>
+        <w:rPr>
+          <w:lang w:val="sk-SK"/>
+        </w:rPr>
+        <w:t xml:space="preserve"> na základe optimalizácie spojenia tabuliek nehôd a vozidiel asociovaných s nehodami.</w:t>
+      </w:r>
+    </w:p>
+    <w:p>
+      <w:pPr>
+        <w:jc w:val="center"/>
+        <w:rPr>
+          <w:lang w:val="sk-SK"/>
+        </w:rPr>
+      </w:pPr>
+      <w:bookmarkStart w:id="16" w:name="_GoBack"/>
+      <w:bookmarkEnd w:id="16"/>
       <w:r>
         <w:rPr>
           <w:lang w:val="sk-SK"/>
@@ -11030,6 +12280,7 @@
           <w:lang w:val="sk-SK"/>
         </w:rPr>
       </w:pPr>
+      <w:bookmarkStart w:id="17" w:name="_Toc191857544"/>
       <w:r>
         <w:rPr>
           <w:lang w:val="sk-SK"/>
@@ -11037,10 +12288,10 @@
         <w:lastRenderedPageBreak/>
         <w:t>Záver</w:t>
       </w:r>
-      <w:bookmarkEnd w:id="13"/>
+      <w:bookmarkEnd w:id="17"/>
     </w:p>
     <w:sectPr>
-      <w:footerReference w:type="default" r:id="rId41"/>
+      <w:footerReference w:type="default" r:id="rId47"/>
       <w:pgSz w:w="12240" w:h="15840"/>
       <w:pgMar w:top="1440" w:right="1440" w:bottom="1440" w:left="1440" w:header="708" w:footer="708" w:gutter="0"/>
       <w:pgNumType w:start="1"/>
@@ -11111,7 +12362,7 @@
           <w:rPr>
             <w:noProof/>
           </w:rPr>
-          <w:t>24</w:t>
+          <w:t>26</w:t>
         </w:r>
         <w:r>
           <w:rPr>
@@ -13377,7 +14628,7 @@
 </file>
 
 <file path=customXml/itemProps1.xml><?xml version="1.0" encoding="utf-8"?>
-<ds:datastoreItem xmlns:ds="http://schemas.openxmlformats.org/officeDocument/2006/customXml" ds:itemID="{75A818F7-2412-4396-91A3-44858E309E03}">
+<ds:datastoreItem xmlns:ds="http://schemas.openxmlformats.org/officeDocument/2006/customXml" ds:itemID="{636FD285-9002-475B-9DCB-3FB0CAC59C14}">
   <ds:schemaRefs>
     <ds:schemaRef ds:uri="http://schemas.openxmlformats.org/officeDocument/2006/bibliography"/>
   </ds:schemaRefs>

--- a/DAV_Dok_POLJAK.docx
+++ b/DAV_Dok_POLJAK.docx
@@ -299,7 +299,14 @@
           <w:b/>
           <w:lang w:val="sk-SK"/>
         </w:rPr>
-        <w:t>doc. Ing. Michal Kvet, PhD.</w:t>
+        <w:t>doc. Ing. Michal Kvet,</w:t>
+      </w:r>
+      <w:r>
+        <w:rPr>
+          <w:b/>
+          <w:lang w:val="sk-SK"/>
+        </w:rPr>
+        <w:t xml:space="preserve"> PhD.</w:t>
       </w:r>
     </w:p>
     <w:p>
@@ -410,7 +417,7 @@
             </w:rPr>
             <w:fldChar w:fldCharType="separate"/>
           </w:r>
-          <w:hyperlink w:anchor="_Toc191857530" w:history="1">
+          <w:hyperlink w:anchor="_Toc191860387" w:history="1">
             <w:r>
               <w:rPr>
                 <w:rStyle w:val="Hyperlink"/>
@@ -438,7 +445,7 @@
                 <w:noProof/>
                 <w:webHidden/>
               </w:rPr>
-              <w:instrText xml:space="preserve"> PAGEREF _Toc191857530 \h </w:instrText>
+              <w:instrText xml:space="preserve"> PAGEREF _Toc191860387 \h </w:instrText>
             </w:r>
             <w:r>
               <w:rPr>
@@ -480,7 +487,7 @@
               <w:noProof/>
             </w:rPr>
           </w:pPr>
-          <w:hyperlink w:anchor="_Toc191857531" w:history="1">
+          <w:hyperlink w:anchor="_Toc191860388" w:history="1">
             <w:r>
               <w:rPr>
                 <w:rStyle w:val="Hyperlink"/>
@@ -508,7 +515,7 @@
                 <w:noProof/>
                 <w:webHidden/>
               </w:rPr>
-              <w:instrText xml:space="preserve"> PAGEREF _Toc191857531 \h </w:instrText>
+              <w:instrText xml:space="preserve"> PAGEREF _Toc191860388 \h </w:instrText>
             </w:r>
             <w:r>
               <w:rPr>
@@ -550,7 +557,7 @@
               <w:noProof/>
             </w:rPr>
           </w:pPr>
-          <w:hyperlink w:anchor="_Toc191857532" w:history="1">
+          <w:hyperlink w:anchor="_Toc191860389" w:history="1">
             <w:r>
               <w:rPr>
                 <w:rStyle w:val="Hyperlink"/>
@@ -578,7 +585,7 @@
                 <w:noProof/>
                 <w:webHidden/>
               </w:rPr>
-              <w:instrText xml:space="preserve"> PAGEREF _Toc191857532 \h </w:instrText>
+              <w:instrText xml:space="preserve"> PAGEREF _Toc191860389 \h </w:instrText>
             </w:r>
             <w:r>
               <w:rPr>
@@ -620,7 +627,7 @@
               <w:noProof/>
             </w:rPr>
           </w:pPr>
-          <w:hyperlink w:anchor="_Toc191857533" w:history="1">
+          <w:hyperlink w:anchor="_Toc191860390" w:history="1">
             <w:r>
               <w:rPr>
                 <w:rStyle w:val="Hyperlink"/>
@@ -648,7 +655,7 @@
                 <w:noProof/>
                 <w:webHidden/>
               </w:rPr>
-              <w:instrText xml:space="preserve"> PAGEREF _Toc191857533 \h </w:instrText>
+              <w:instrText xml:space="preserve"> PAGEREF _Toc191860390 \h </w:instrText>
             </w:r>
             <w:r>
               <w:rPr>
@@ -690,7 +697,7 @@
               <w:noProof/>
             </w:rPr>
           </w:pPr>
-          <w:hyperlink w:anchor="_Toc191857534" w:history="1">
+          <w:hyperlink w:anchor="_Toc191860391" w:history="1">
             <w:r>
               <w:rPr>
                 <w:rStyle w:val="Hyperlink"/>
@@ -718,7 +725,7 @@
                 <w:noProof/>
                 <w:webHidden/>
               </w:rPr>
-              <w:instrText xml:space="preserve"> PAGEREF _Toc191857534 \h </w:instrText>
+              <w:instrText xml:space="preserve"> PAGEREF _Toc191860391 \h </w:instrText>
             </w:r>
             <w:r>
               <w:rPr>
@@ -760,7 +767,7 @@
               <w:noProof/>
             </w:rPr>
           </w:pPr>
-          <w:hyperlink w:anchor="_Toc191857535" w:history="1">
+          <w:hyperlink w:anchor="_Toc191860392" w:history="1">
             <w:r>
               <w:rPr>
                 <w:rStyle w:val="Hyperlink"/>
@@ -788,7 +795,7 @@
                 <w:noProof/>
                 <w:webHidden/>
               </w:rPr>
-              <w:instrText xml:space="preserve"> PAGEREF _Toc191857535 \h </w:instrText>
+              <w:instrText xml:space="preserve"> PAGEREF _Toc191860392 \h </w:instrText>
             </w:r>
             <w:r>
               <w:rPr>
@@ -830,7 +837,7 @@
               <w:noProof/>
             </w:rPr>
           </w:pPr>
-          <w:hyperlink w:anchor="_Toc191857536" w:history="1">
+          <w:hyperlink w:anchor="_Toc191860393" w:history="1">
             <w:r>
               <w:rPr>
                 <w:rStyle w:val="Hyperlink"/>
@@ -858,7 +865,7 @@
                 <w:noProof/>
                 <w:webHidden/>
               </w:rPr>
-              <w:instrText xml:space="preserve"> PAGEREF _Toc191857536 \h </w:instrText>
+              <w:instrText xml:space="preserve"> PAGEREF _Toc191860393 \h </w:instrText>
             </w:r>
             <w:r>
               <w:rPr>
@@ -900,7 +907,7 @@
               <w:noProof/>
             </w:rPr>
           </w:pPr>
-          <w:hyperlink w:anchor="_Toc191857537" w:history="1">
+          <w:hyperlink w:anchor="_Toc191860394" w:history="1">
             <w:r>
               <w:rPr>
                 <w:rStyle w:val="Hyperlink"/>
@@ -928,7 +935,7 @@
                 <w:noProof/>
                 <w:webHidden/>
               </w:rPr>
-              <w:instrText xml:space="preserve"> PAGEREF _Toc191857537 \h </w:instrText>
+              <w:instrText xml:space="preserve"> PAGEREF _Toc191860394 \h </w:instrText>
             </w:r>
             <w:r>
               <w:rPr>
@@ -970,7 +977,7 @@
               <w:noProof/>
             </w:rPr>
           </w:pPr>
-          <w:hyperlink w:anchor="_Toc191857538" w:history="1">
+          <w:hyperlink w:anchor="_Toc191860395" w:history="1">
             <w:r>
               <w:rPr>
                 <w:rStyle w:val="Hyperlink"/>
@@ -998,7 +1005,7 @@
                 <w:noProof/>
                 <w:webHidden/>
               </w:rPr>
-              <w:instrText xml:space="preserve"> PAGEREF _Toc191857538 \h </w:instrText>
+              <w:instrText xml:space="preserve"> PAGEREF _Toc191860395 \h </w:instrText>
             </w:r>
             <w:r>
               <w:rPr>
@@ -1040,7 +1047,7 @@
               <w:noProof/>
             </w:rPr>
           </w:pPr>
-          <w:hyperlink w:anchor="_Toc191857539" w:history="1">
+          <w:hyperlink w:anchor="_Toc191860396" w:history="1">
             <w:r>
               <w:rPr>
                 <w:rStyle w:val="Hyperlink"/>
@@ -1068,7 +1075,7 @@
                 <w:noProof/>
                 <w:webHidden/>
               </w:rPr>
-              <w:instrText xml:space="preserve"> PAGEREF _Toc191857539 \h </w:instrText>
+              <w:instrText xml:space="preserve"> PAGEREF _Toc191860396 \h </w:instrText>
             </w:r>
             <w:r>
               <w:rPr>
@@ -1110,7 +1117,7 @@
               <w:noProof/>
             </w:rPr>
           </w:pPr>
-          <w:hyperlink w:anchor="_Toc191857540" w:history="1">
+          <w:hyperlink w:anchor="_Toc191860397" w:history="1">
             <w:r>
               <w:rPr>
                 <w:rStyle w:val="Hyperlink"/>
@@ -1138,7 +1145,7 @@
                 <w:noProof/>
                 <w:webHidden/>
               </w:rPr>
-              <w:instrText xml:space="preserve"> PAGEREF _Toc191857540 \h </w:instrText>
+              <w:instrText xml:space="preserve"> PAGEREF _Toc191860397 \h </w:instrText>
             </w:r>
             <w:r>
               <w:rPr>
@@ -1180,7 +1187,7 @@
               <w:noProof/>
             </w:rPr>
           </w:pPr>
-          <w:hyperlink w:anchor="_Toc191857541" w:history="1">
+          <w:hyperlink w:anchor="_Toc191860398" w:history="1">
             <w:r>
               <w:rPr>
                 <w:rStyle w:val="Hyperlink"/>
@@ -1208,7 +1215,7 @@
                 <w:noProof/>
                 <w:webHidden/>
               </w:rPr>
-              <w:instrText xml:space="preserve"> PAGEREF _Toc191857541 \h </w:instrText>
+              <w:instrText xml:space="preserve"> PAGEREF _Toc191860398 \h </w:instrText>
             </w:r>
             <w:r>
               <w:rPr>
@@ -1250,7 +1257,7 @@
               <w:noProof/>
             </w:rPr>
           </w:pPr>
-          <w:hyperlink w:anchor="_Toc191857542" w:history="1">
+          <w:hyperlink w:anchor="_Toc191860399" w:history="1">
             <w:r>
               <w:rPr>
                 <w:rStyle w:val="Hyperlink"/>
@@ -1278,7 +1285,7 @@
                 <w:noProof/>
                 <w:webHidden/>
               </w:rPr>
-              <w:instrText xml:space="preserve"> PAGEREF _Toc191857542 \h </w:instrText>
+              <w:instrText xml:space="preserve"> PAGEREF _Toc191860399 \h </w:instrText>
             </w:r>
             <w:r>
               <w:rPr>
@@ -1320,30 +1327,14 @@
               <w:noProof/>
             </w:rPr>
           </w:pPr>
-          <w:hyperlink w:anchor="_Toc191857543" w:history="1">
+          <w:hyperlink w:anchor="_Toc191860400" w:history="1">
             <w:r>
               <w:rPr>
                 <w:rStyle w:val="Hyperlink"/>
                 <w:noProof/>
                 <w:lang w:val="sk-SK"/>
               </w:rPr>
-              <w:t>Optimalizácia spojen</w:t>
-            </w:r>
-            <w:r>
-              <w:rPr>
-                <w:rStyle w:val="Hyperlink"/>
-                <w:noProof/>
-                <w:lang w:val="sk-SK"/>
-              </w:rPr>
-              <w:t>i</w:t>
-            </w:r>
-            <w:r>
-              <w:rPr>
-                <w:rStyle w:val="Hyperlink"/>
-                <w:noProof/>
-                <w:lang w:val="sk-SK"/>
-              </w:rPr>
-              <w:t>a tabuliek nehôd a vozidiel</w:t>
+              <w:t>Optimalizácia spojenia tabuliek nehôd a vozidiel</w:t>
             </w:r>
             <w:r>
               <w:rPr>
@@ -1364,7 +1355,7 @@
                 <w:noProof/>
                 <w:webHidden/>
               </w:rPr>
-              <w:instrText xml:space="preserve"> PAGEREF _Toc191857543 \h </w:instrText>
+              <w:instrText xml:space="preserve"> PAGEREF _Toc191860400 \h </w:instrText>
             </w:r>
             <w:r>
               <w:rPr>
@@ -1406,7 +1397,7 @@
               <w:noProof/>
             </w:rPr>
           </w:pPr>
-          <w:hyperlink w:anchor="_Toc191857544" w:history="1">
+          <w:hyperlink w:anchor="_Toc191860401" w:history="1">
             <w:r>
               <w:rPr>
                 <w:rStyle w:val="Hyperlink"/>
@@ -1434,7 +1425,7 @@
                 <w:noProof/>
                 <w:webHidden/>
               </w:rPr>
-              <w:instrText xml:space="preserve"> PAGEREF _Toc191857544 \h </w:instrText>
+              <w:instrText xml:space="preserve"> PAGEREF _Toc191860401 \h </w:instrText>
             </w:r>
             <w:r>
               <w:rPr>
@@ -1454,7 +1445,7 @@
                 <w:noProof/>
                 <w:webHidden/>
               </w:rPr>
-              <w:t>26</w:t>
+              <w:t>27</w:t>
             </w:r>
             <w:r>
               <w:rPr>
@@ -1501,7 +1492,7 @@
           <w:lang w:val="sk-SK"/>
         </w:rPr>
       </w:pPr>
-      <w:bookmarkStart w:id="1" w:name="_Toc191857530"/>
+      <w:bookmarkStart w:id="1" w:name="_Toc191860387"/>
       <w:r>
         <w:rPr>
           <w:lang w:val="sk-SK"/>
@@ -1585,7 +1576,7 @@
         </w:rPr>
       </w:pPr>
       <w:bookmarkStart w:id="2" w:name="_Toc191538987"/>
-      <w:bookmarkStart w:id="3" w:name="_Toc191857531"/>
+      <w:bookmarkStart w:id="3" w:name="_Toc191860388"/>
       <w:r>
         <w:rPr>
           <w:lang w:val="sk-SK"/>
@@ -1942,6 +1933,7 @@
           <w:lang w:val="sk-SK"/>
         </w:rPr>
       </w:pPr>
+      <w:bookmarkStart w:id="4" w:name="_Toc191860526"/>
       <w:r>
         <w:rPr>
           <w:lang w:val="sk-SK"/>
@@ -1985,6 +1977,7 @@
         </w:rPr>
         <w:t xml:space="preserve"> – obsah stiahnutej RAR zložky</w:t>
       </w:r>
+      <w:bookmarkEnd w:id="4"/>
     </w:p>
     <w:p>
       <w:pPr>
@@ -2011,7 +2004,7 @@
           <w:lang w:val="sk-SK"/>
         </w:rPr>
       </w:pPr>
-      <w:bookmarkStart w:id="4" w:name="_Toc191857532"/>
+      <w:bookmarkStart w:id="5" w:name="_Toc191860389"/>
       <w:r>
         <w:rPr>
           <w:lang w:val="sk-SK"/>
@@ -2031,7 +2024,7 @@
         </w:rPr>
         <w:t xml:space="preserve"> do databázy</w:t>
       </w:r>
-      <w:bookmarkEnd w:id="4"/>
+      <w:bookmarkEnd w:id="5"/>
     </w:p>
     <w:p>
       <w:pPr>
@@ -2289,6 +2282,7 @@
           <w:lang w:val="sk-SK"/>
         </w:rPr>
       </w:pPr>
+      <w:bookmarkStart w:id="6" w:name="_Toc191860527"/>
       <w:r>
         <w:rPr>
           <w:lang w:val="sk-SK"/>
@@ -2332,6 +2326,7 @@
         </w:rPr>
         <w:t xml:space="preserve"> – popis hodnôt stĺpcov, na ktoré sa záznamy referencujú</w:t>
       </w:r>
+      <w:bookmarkEnd w:id="6"/>
     </w:p>
     <w:p>
       <w:pPr>
@@ -2484,6 +2479,7 @@
           <w:lang w:val="sk-SK"/>
         </w:rPr>
       </w:pPr>
+      <w:bookmarkStart w:id="7" w:name="_Toc191860528"/>
       <w:r>
         <w:rPr>
           <w:lang w:val="sk-SK"/>
@@ -2545,6 +2541,7 @@
         </w:rPr>
         <w:t xml:space="preserve"> v xls súbore</w:t>
       </w:r>
+      <w:bookmarkEnd w:id="7"/>
     </w:p>
     <w:p>
       <w:pPr>
@@ -2679,6 +2676,7 @@
           <w:lang w:val="sk-SK"/>
         </w:rPr>
       </w:pPr>
+      <w:bookmarkStart w:id="8" w:name="_Toc191860529"/>
       <w:r>
         <w:rPr>
           <w:lang w:val="sk-SK"/>
@@ -2722,6 +2720,7 @@
         </w:rPr>
         <w:t xml:space="preserve"> – transformácia záznamov do databázy</w:t>
       </w:r>
+      <w:bookmarkEnd w:id="8"/>
     </w:p>
     <w:p>
       <w:pPr>
@@ -2818,6 +2817,7 @@
           <w:lang w:val="sk-SK"/>
         </w:rPr>
       </w:pPr>
+      <w:bookmarkStart w:id="9" w:name="_Toc191860530"/>
       <w:r>
         <w:rPr>
           <w:lang w:val="sk-SK"/>
@@ -2885,6 +2885,7 @@
         </w:rPr>
         <w:t xml:space="preserve"> oranžovým rámikom</w:t>
       </w:r>
+      <w:bookmarkEnd w:id="9"/>
     </w:p>
     <w:p>
       <w:pPr>
@@ -2894,7 +2895,7 @@
           <w:lang w:val="sk-SK"/>
         </w:rPr>
       </w:pPr>
-      <w:bookmarkStart w:id="5" w:name="_Toc191857533"/>
+      <w:bookmarkStart w:id="10" w:name="_Toc191860390"/>
       <w:r>
         <w:rPr>
           <w:lang w:val="sk-SK"/>
@@ -2902,7 +2903,7 @@
         <w:lastRenderedPageBreak/>
         <w:t>Databázová analytika</w:t>
       </w:r>
-      <w:bookmarkEnd w:id="5"/>
+      <w:bookmarkEnd w:id="10"/>
     </w:p>
     <w:p>
       <w:pPr>
@@ -3022,6 +3023,7 @@
           <w:lang w:val="sk-SK"/>
         </w:rPr>
       </w:pPr>
+      <w:bookmarkStart w:id="11" w:name="_Toc191860531"/>
       <w:r>
         <w:rPr>
           <w:lang w:val="sk-SK"/>
@@ -3071,6 +3073,7 @@
         </w:rPr>
         <w:t>aktualizáciu kvôli novým tabuľkám</w:t>
       </w:r>
+      <w:bookmarkEnd w:id="11"/>
     </w:p>
     <w:p>
       <w:pPr>
@@ -3080,14 +3083,14 @@
           <w:lang w:val="sk-SK"/>
         </w:rPr>
       </w:pPr>
-      <w:bookmarkStart w:id="6" w:name="_Toc191857534"/>
+      <w:bookmarkStart w:id="12" w:name="_Toc191860391"/>
       <w:r>
         <w:rPr>
           <w:lang w:val="sk-SK"/>
         </w:rPr>
         <w:t>Prehľad o počtoch dát</w:t>
       </w:r>
-      <w:bookmarkEnd w:id="6"/>
+      <w:bookmarkEnd w:id="12"/>
     </w:p>
     <w:p>
       <w:pPr>
@@ -3319,6 +3322,7 @@
           <w:lang w:val="sk-SK"/>
         </w:rPr>
       </w:pPr>
+      <w:bookmarkStart w:id="13" w:name="_Toc191860532"/>
       <w:r>
         <w:rPr>
           <w:lang w:val="sk-SK"/>
@@ -3362,6 +3366,7 @@
         </w:rPr>
         <w:t xml:space="preserve"> – počty nehôd a vozidel za jednotlivé evidované roky</w:t>
       </w:r>
+      <w:bookmarkEnd w:id="13"/>
     </w:p>
     <w:p>
       <w:pPr>
@@ -3464,7 +3469,7 @@
           <w:lang w:val="sk-SK"/>
         </w:rPr>
       </w:pPr>
-      <w:bookmarkStart w:id="7" w:name="_Toc191857535"/>
+      <w:bookmarkStart w:id="14" w:name="_Toc191860392"/>
       <w:r>
         <w:rPr>
           <w:lang w:val="sk-SK"/>
@@ -3513,7 +3518,7 @@
         </w:rPr>
         <w:t xml:space="preserve"> za rok 2024</w:t>
       </w:r>
-      <w:bookmarkEnd w:id="7"/>
+      <w:bookmarkEnd w:id="14"/>
     </w:p>
     <w:p>
       <w:pPr>
@@ -3680,6 +3685,7 @@
           <w:lang w:val="sk-SK"/>
         </w:rPr>
       </w:pPr>
+      <w:bookmarkStart w:id="15" w:name="_Toc191860533"/>
       <w:r>
         <w:rPr>
           <w:lang w:val="sk-SK"/>
@@ -3723,6 +3729,7 @@
         </w:rPr>
         <w:t xml:space="preserve"> – najviac mŕtvych pre kraj a mesiac za rok 2024 (variant 1)</w:t>
       </w:r>
+      <w:bookmarkEnd w:id="15"/>
     </w:p>
     <w:p>
       <w:pPr>
@@ -3936,6 +3943,7 @@
           <w:lang w:val="sk-SK"/>
         </w:rPr>
       </w:pPr>
+      <w:bookmarkStart w:id="16" w:name="_Toc191860534"/>
       <w:r>
         <w:rPr>
           <w:lang w:val="sk-SK"/>
@@ -3979,6 +3987,7 @@
         </w:rPr>
         <w:t xml:space="preserve"> - najviac mŕtvych pre kraj a mesiac za rok 2024 (variant 2)</w:t>
       </w:r>
+      <w:bookmarkEnd w:id="16"/>
     </w:p>
     <w:p>
       <w:pPr>
@@ -4292,6 +4301,7 @@
           <w:lang w:val="sk-SK"/>
         </w:rPr>
       </w:pPr>
+      <w:bookmarkStart w:id="17" w:name="_Toc191860535"/>
       <w:r>
         <w:rPr>
           <w:lang w:val="sk-SK"/>
@@ -4335,6 +4345,7 @@
         </w:rPr>
         <w:t xml:space="preserve"> - najviac mŕtvych pre kraj a mesiac za rok 2024 (variant 3)</w:t>
       </w:r>
+      <w:bookmarkEnd w:id="17"/>
     </w:p>
     <w:p>
       <w:pPr>
@@ -4483,14 +4494,14 @@
           <w:lang w:val="sk-SK"/>
         </w:rPr>
       </w:pPr>
-      <w:bookmarkStart w:id="8" w:name="_Toc191857536"/>
+      <w:bookmarkStart w:id="18" w:name="_Toc191860393"/>
       <w:r>
         <w:rPr>
           <w:lang w:val="sk-SK"/>
         </w:rPr>
         <w:t>N-tý mesiac s najväščím počtom nehôd</w:t>
       </w:r>
-      <w:bookmarkEnd w:id="8"/>
+      <w:bookmarkEnd w:id="18"/>
     </w:p>
     <w:p>
       <w:pPr>
@@ -4635,6 +4646,7 @@
           <w:lang w:val="sk-SK"/>
         </w:rPr>
       </w:pPr>
+      <w:bookmarkStart w:id="19" w:name="_Toc191860536"/>
       <w:r>
         <w:rPr>
           <w:lang w:val="sk-SK"/>
@@ -4708,6 +4720,7 @@
         </w:rPr>
         <w:t>)</w:t>
       </w:r>
+      <w:bookmarkEnd w:id="19"/>
     </w:p>
     <w:p>
       <w:pPr>
@@ -4927,6 +4940,7 @@
           <w:lang w:val="sk-SK"/>
         </w:rPr>
       </w:pPr>
+      <w:bookmarkStart w:id="20" w:name="_Toc191860537"/>
       <w:r>
         <w:rPr>
           <w:lang w:val="sk-SK"/>
@@ -4982,6 +4996,7 @@
         </w:rPr>
         <w:t xml:space="preserve"> 3. mesiac s najviac nehodami v 2024 (variant 2)</w:t>
       </w:r>
+      <w:bookmarkEnd w:id="20"/>
     </w:p>
     <w:p>
       <w:pPr>
@@ -5260,6 +5275,7 @@
           <w:lang w:val="sk-SK"/>
         </w:rPr>
       </w:pPr>
+      <w:bookmarkStart w:id="21" w:name="_Toc191860538"/>
       <w:r>
         <w:rPr>
           <w:lang w:val="sk-SK"/>
@@ -5315,6 +5331,7 @@
         </w:rPr>
         <w:t xml:space="preserve"> 3. mesiac s najviac nehodami v 2024 (variant 3)</w:t>
       </w:r>
+      <w:bookmarkEnd w:id="21"/>
     </w:p>
     <w:p>
       <w:pPr>
@@ -5512,14 +5529,14 @@
           <w:lang w:val="sk-SK"/>
         </w:rPr>
       </w:pPr>
-      <w:bookmarkStart w:id="9" w:name="_Toc191857537"/>
+      <w:bookmarkStart w:id="22" w:name="_Toc191860394"/>
       <w:r>
         <w:rPr>
           <w:lang w:val="sk-SK"/>
         </w:rPr>
         <w:t>Alkohol a dopravné nehody</w:t>
       </w:r>
-      <w:bookmarkEnd w:id="9"/>
+      <w:bookmarkEnd w:id="22"/>
     </w:p>
     <w:p>
       <w:pPr>
@@ -5797,6 +5814,7 @@
           <w:lang w:val="sk-SK"/>
         </w:rPr>
       </w:pPr>
+      <w:bookmarkStart w:id="23" w:name="_Toc191860539"/>
       <w:r>
         <w:rPr>
           <w:lang w:val="sk-SK"/>
@@ -5864,6 +5882,7 @@
         </w:rPr>
         <w:t>krvi</w:t>
       </w:r>
+      <w:bookmarkEnd w:id="23"/>
     </w:p>
     <w:p>
       <w:pPr>
@@ -6078,6 +6097,7 @@
           <w:lang w:val="sk-SK"/>
         </w:rPr>
       </w:pPr>
+      <w:bookmarkStart w:id="24" w:name="_Toc191860540"/>
       <w:r>
         <w:rPr>
           <w:lang w:val="sk-SK"/>
@@ -6139,6 +6159,7 @@
         </w:rPr>
         <w:t>podiely počtov nehôd podľa zistenia obsahu alkoholu v krvi pre rok 2024</w:t>
       </w:r>
+      <w:bookmarkEnd w:id="24"/>
     </w:p>
     <w:p>
       <w:pPr>
@@ -6373,6 +6394,7 @@
           <w:lang w:val="sk-SK"/>
         </w:rPr>
       </w:pPr>
+      <w:bookmarkStart w:id="25" w:name="_Toc191860541"/>
       <w:r>
         <w:rPr>
           <w:lang w:val="sk-SK"/>
@@ -6428,6 +6450,7 @@
         </w:rPr>
         <w:t>krvi</w:t>
       </w:r>
+      <w:bookmarkEnd w:id="25"/>
     </w:p>
     <w:p>
       <w:pPr>
@@ -6572,6 +6595,7 @@
           <w:lang w:val="sk-SK"/>
         </w:rPr>
       </w:pPr>
+      <w:bookmarkStart w:id="26" w:name="_Toc191860542"/>
       <w:r>
         <w:rPr>
           <w:lang w:val="sk-SK"/>
@@ -6621,6 +6645,7 @@
         </w:rPr>
         <w:t xml:space="preserve"> v jazyku SQL</w:t>
       </w:r>
+      <w:bookmarkEnd w:id="26"/>
     </w:p>
     <w:p>
       <w:pPr>
@@ -7092,6 +7117,7 @@
           <w:lang w:val="sk-SK"/>
         </w:rPr>
       </w:pPr>
+      <w:bookmarkStart w:id="27" w:name="_Toc191860543"/>
       <w:r>
         <w:rPr>
           <w:lang w:val="sk-SK"/>
@@ -7159,6 +7185,7 @@
         </w:rPr>
         <w:t>ích škôd roku 2024</w:t>
       </w:r>
+      <w:bookmarkEnd w:id="27"/>
     </w:p>
     <w:p>
       <w:pPr>
@@ -7440,6 +7467,7 @@
           <w:lang w:val="sk-SK"/>
         </w:rPr>
       </w:pPr>
+      <w:bookmarkStart w:id="28" w:name="_Toc191860544"/>
       <w:r>
         <w:rPr>
           <w:lang w:val="sk-SK"/>
@@ -7483,6 +7511,7 @@
         </w:rPr>
         <w:t xml:space="preserve"> - dve možnosti spočítania sumy škôd s obsahom alkoholu spomedzi TOP 1000 roku 2024</w:t>
       </w:r>
+      <w:bookmarkEnd w:id="28"/>
     </w:p>
     <w:p>
       <w:pPr>
@@ -7657,6 +7686,7 @@
           <w:lang w:val="sk-SK"/>
         </w:rPr>
       </w:pPr>
+      <w:bookmarkStart w:id="29" w:name="_Toc191860545"/>
       <w:r>
         <w:rPr>
           <w:lang w:val="sk-SK"/>
@@ -7700,6 +7730,7 @@
         </w:rPr>
         <w:t xml:space="preserve"> – výsledný skript pre získanie perc. podielu škôd s prít. alkoholu na TOP 1000 škodách</w:t>
       </w:r>
+      <w:bookmarkEnd w:id="29"/>
     </w:p>
     <w:p>
       <w:pPr>
@@ -7817,6 +7848,7 @@
           <w:lang w:val="sk-SK"/>
         </w:rPr>
       </w:pPr>
+      <w:bookmarkStart w:id="30" w:name="_Toc191860546"/>
       <w:r>
         <w:rPr>
           <w:lang w:val="sk-SK"/>
@@ -7896,6 +7928,7 @@
         </w:rPr>
         <w:t>roku 2024</w:t>
       </w:r>
+      <w:bookmarkEnd w:id="30"/>
     </w:p>
     <w:p>
       <w:pPr>
@@ -7904,7 +7937,7 @@
           <w:lang w:val="sk-SK"/>
         </w:rPr>
       </w:pPr>
-      <w:bookmarkStart w:id="10" w:name="_Toc191857538"/>
+      <w:bookmarkStart w:id="31" w:name="_Toc191860395"/>
       <w:r>
         <w:rPr>
           <w:lang w:val="sk-SK"/>
@@ -7918,7 +7951,7 @@
         </w:rPr>
         <w:t xml:space="preserve"> v roku 2024</w:t>
       </w:r>
-      <w:bookmarkEnd w:id="10"/>
+      <w:bookmarkEnd w:id="31"/>
     </w:p>
     <w:p>
       <w:pPr>
@@ -8124,6 +8157,7 @@
           <w:lang w:val="sk-SK"/>
         </w:rPr>
       </w:pPr>
+      <w:bookmarkStart w:id="32" w:name="_Toc191860547"/>
       <w:r>
         <w:rPr>
           <w:lang w:val="sk-SK"/>
@@ -8167,6 +8201,7 @@
         </w:rPr>
         <w:t xml:space="preserve"> – výpis troch najčastejšie zrazených zvierat pre každý mesiac v roku 2024</w:t>
       </w:r>
+      <w:bookmarkEnd w:id="32"/>
     </w:p>
     <w:p>
       <w:pPr>
@@ -8182,7 +8217,7 @@
           <w:lang w:val="sk-SK"/>
         </w:rPr>
       </w:pPr>
-      <w:bookmarkStart w:id="11" w:name="_Toc191857539"/>
+      <w:bookmarkStart w:id="33" w:name="_Toc191860396"/>
       <w:r>
         <w:rPr>
           <w:lang w:val="sk-SK"/>
@@ -8207,7 +8242,7 @@
         </w:rPr>
         <w:t xml:space="preserve"> počtu zranených pre rok 2024 (s frekvenciou polmesiac)</w:t>
       </w:r>
-      <w:bookmarkEnd w:id="11"/>
+      <w:bookmarkEnd w:id="33"/>
     </w:p>
     <w:p>
       <w:pPr>
@@ -8386,6 +8421,7 @@
           <w:lang w:val="sk-SK"/>
         </w:rPr>
       </w:pPr>
+      <w:bookmarkStart w:id="34" w:name="_Toc191860548"/>
       <w:r>
         <w:rPr>
           <w:lang w:val="sk-SK"/>
@@ -8441,6 +8477,7 @@
         </w:rPr>
         <w:t>ript pre 2,5 mesačný kĺzavý median počtu zranených pre rok 2024</w:t>
       </w:r>
+      <w:bookmarkEnd w:id="34"/>
     </w:p>
     <w:p>
       <w:pPr>
@@ -9189,6 +9226,7 @@
           <w:lang w:val="sk-SK"/>
         </w:rPr>
       </w:pPr>
+      <w:bookmarkStart w:id="35" w:name="_Toc191860549"/>
       <w:r>
         <w:rPr>
           <w:lang w:val="sk-SK"/>
@@ -9238,6 +9276,7 @@
         </w:rPr>
         <w:t>– report na porovnanie počtov vyjadrených kĺzavým mediánom a skutočným počtom zranených v priebehu roka 2024</w:t>
       </w:r>
+      <w:bookmarkEnd w:id="35"/>
       <w:r>
         <w:rPr>
           <w:lang w:val="sk-SK"/>
@@ -9253,7 +9292,7 @@
           <w:lang w:val="sk-SK"/>
         </w:rPr>
       </w:pPr>
-      <w:bookmarkStart w:id="12" w:name="_Toc191857540"/>
+      <w:bookmarkStart w:id="36" w:name="_Toc191860397"/>
       <w:r>
         <w:rPr>
           <w:lang w:val="sk-SK"/>
@@ -9261,7 +9300,7 @@
         <w:lastRenderedPageBreak/>
         <w:t>Optimalizácia výkonnosti</w:t>
       </w:r>
-      <w:bookmarkEnd w:id="12"/>
+      <w:bookmarkEnd w:id="36"/>
     </w:p>
     <w:p>
       <w:pPr>
@@ -9297,14 +9336,14 @@
           <w:lang w:val="sk-SK"/>
         </w:rPr>
       </w:pPr>
-      <w:bookmarkStart w:id="13" w:name="_Toc191857541"/>
+      <w:bookmarkStart w:id="37" w:name="_Toc191860398"/>
       <w:r>
         <w:rPr>
           <w:lang w:val="sk-SK"/>
         </w:rPr>
         <w:t>Index pre skript získania percentuálneho podielu škôd nehôd s prítomnosťou alkoholu v TOP 1000 najvyššie ocenených škodách</w:t>
       </w:r>
-      <w:bookmarkEnd w:id="13"/>
+      <w:bookmarkEnd w:id="37"/>
     </w:p>
     <w:p>
       <w:pPr>
@@ -9424,6 +9463,7 @@
           <w:lang w:val="sk-SK"/>
         </w:rPr>
       </w:pPr>
+      <w:bookmarkStart w:id="38" w:name="_Toc191860550"/>
       <w:r>
         <w:rPr>
           <w:lang w:val="sk-SK"/>
@@ -9467,6 +9507,7 @@
         </w:rPr>
         <w:t xml:space="preserve"> – ukážka filtrovacej podmienky príkazu select pre získanie percentuálneho podielu škôd z obrázku 18</w:t>
       </w:r>
+      <w:bookmarkEnd w:id="38"/>
     </w:p>
     <w:p>
       <w:pPr>
@@ -9541,6 +9582,7 @@
           <w:lang w:val="sk-SK"/>
         </w:rPr>
       </w:pPr>
+      <w:bookmarkStart w:id="39" w:name="_Toc191860551"/>
       <w:r>
         <w:rPr>
           <w:lang w:val="sk-SK"/>
@@ -9596,6 +9638,7 @@
         </w:rPr>
         <w:t xml:space="preserve"> pre index na získanie roku</w:t>
       </w:r>
+      <w:bookmarkEnd w:id="39"/>
     </w:p>
     <w:p>
       <w:pPr>
@@ -9817,6 +9860,7 @@
           <w:lang w:val="sk-SK"/>
         </w:rPr>
       </w:pPr>
+      <w:bookmarkStart w:id="40" w:name="_Toc191860552"/>
       <w:r>
         <w:rPr>
           <w:lang w:val="sk-SK"/>
@@ -9884,6 +9928,7 @@
         </w:rPr>
         <w:t xml:space="preserve"> po spracovaní funkciou extract</w:t>
       </w:r>
+      <w:bookmarkEnd w:id="40"/>
     </w:p>
     <w:p>
       <w:pPr>
@@ -10124,6 +10169,7 @@
           <w:lang w:val="sk-SK"/>
         </w:rPr>
       </w:pPr>
+      <w:bookmarkStart w:id="41" w:name="_Toc191860553"/>
       <w:r>
         <w:rPr>
           <w:lang w:val="sk-SK"/>
@@ -10173,6 +10219,7 @@
         </w:rPr>
         <w:t>here podmienke extract(year from cas)</w:t>
       </w:r>
+      <w:bookmarkEnd w:id="41"/>
       <w:r>
         <w:rPr>
           <w:lang w:val="sk-SK"/>
@@ -10563,6 +10610,7 @@
           <w:lang w:val="sk-SK"/>
         </w:rPr>
       </w:pPr>
+      <w:bookmarkStart w:id="42" w:name="_Toc191860554"/>
       <w:r>
         <w:rPr>
           <w:lang w:val="sk-SK"/>
@@ -10606,6 +10654,7 @@
         </w:rPr>
         <w:t xml:space="preserve"> – zámena podmienky where kvôli zmene funkcionálneho indexu</w:t>
       </w:r>
+      <w:bookmarkEnd w:id="42"/>
     </w:p>
     <w:p>
       <w:pPr>
@@ -10695,6 +10744,7 @@
           <w:lang w:val="sk-SK"/>
         </w:rPr>
       </w:pPr>
+      <w:bookmarkStart w:id="43" w:name="_Toc191860555"/>
       <w:r>
         <w:rPr>
           <w:lang w:val="sk-SK"/>
@@ -10738,6 +10788,7 @@
         </w:rPr>
         <w:t xml:space="preserve"> - využitie funkcionálneho indexu idx3_btree_nehody_year vo where podmienke to_number(to_char(cas, ‘YYYY’))</w:t>
       </w:r>
+      <w:bookmarkEnd w:id="43"/>
     </w:p>
     <w:p>
       <w:pPr>
@@ -10862,6 +10913,7 @@
           <w:lang w:val="sk-SK"/>
         </w:rPr>
       </w:pPr>
+      <w:bookmarkStart w:id="44" w:name="_Toc191860556"/>
       <w:r>
         <w:rPr>
           <w:lang w:val="sk-SK"/>
@@ -10905,6 +10957,7 @@
         </w:rPr>
         <w:t xml:space="preserve"> – všetky možné hodnoty roku pre naimportované dáta</w:t>
       </w:r>
+      <w:bookmarkEnd w:id="44"/>
     </w:p>
     <w:p>
       <w:pPr>
@@ -11000,6 +11053,7 @@
           <w:lang w:val="sk-SK"/>
         </w:rPr>
       </w:pPr>
+      <w:bookmarkStart w:id="45" w:name="_Toc191860557"/>
       <w:r>
         <w:rPr>
           <w:lang w:val="sk-SK"/>
@@ -11043,6 +11097,7 @@
         </w:rPr>
         <w:t xml:space="preserve"> – bitmapový funkcionálny index pre získanie roku z časovej pečiatky premennej cas</w:t>
       </w:r>
+      <w:bookmarkEnd w:id="45"/>
     </w:p>
     <w:p>
       <w:pPr>
@@ -11265,6 +11320,7 @@
           <w:lang w:val="sk-SK"/>
         </w:rPr>
       </w:pPr>
+      <w:bookmarkStart w:id="46" w:name="_Toc191860558"/>
       <w:r>
         <w:rPr>
           <w:lang w:val="sk-SK"/>
@@ -11320,6 +11376,7 @@
         </w:rPr>
         <w:t>indexu pre zrýchlenie filtrovania záznamov podľa roku</w:t>
       </w:r>
+      <w:bookmarkEnd w:id="46"/>
     </w:p>
     <w:p>
       <w:pPr>
@@ -11328,14 +11385,14 @@
           <w:lang w:val="sk-SK"/>
         </w:rPr>
       </w:pPr>
-      <w:bookmarkStart w:id="14" w:name="_Toc191857542"/>
+      <w:bookmarkStart w:id="47" w:name="_Toc191860399"/>
       <w:r>
         <w:rPr>
           <w:lang w:val="sk-SK"/>
         </w:rPr>
         <w:t>Index pre výpis TOP 3 najčastejšie zrazených zvierat za každý mesiac</w:t>
       </w:r>
-      <w:bookmarkEnd w:id="14"/>
+      <w:bookmarkEnd w:id="47"/>
     </w:p>
     <w:p>
       <w:pPr>
@@ -11497,7 +11554,7 @@
       </w:pPr>
       <w:r>
         <w:rPr>
-          <w:lang w:val="sk-SK"/>
+          <w:noProof/>
         </w:rPr>
         <w:drawing>
           <wp:inline distT="0" distB="0" distL="0" distR="0" wp14:anchorId="373EE34A" wp14:editId="4A822153">
@@ -11549,6 +11606,7 @@
           <w:lang w:val="sk-SK"/>
         </w:rPr>
       </w:pPr>
+      <w:bookmarkStart w:id="48" w:name="_Toc191860559"/>
       <w:r>
         <w:rPr>
           <w:lang w:val="sk-SK"/>
@@ -11598,6 +11656,7 @@
         </w:rPr>
         <w:t>bitmapový index idx_bitmap_neh_druh_nehody</w:t>
       </w:r>
+      <w:bookmarkEnd w:id="48"/>
     </w:p>
     <w:p>
       <w:pPr>
@@ -11714,6 +11773,7 @@
           <w:lang w:val="sk-SK"/>
         </w:rPr>
       </w:pPr>
+      <w:bookmarkStart w:id="49" w:name="_Toc191860560"/>
       <w:r>
         <w:rPr>
           <w:lang w:val="sk-SK"/>
@@ -11757,6 +11817,7 @@
         </w:rPr>
         <w:t xml:space="preserve"> – HINT pre použitie bitmapového indexu</w:t>
       </w:r>
+      <w:bookmarkEnd w:id="49"/>
     </w:p>
     <w:p>
       <w:pPr>
@@ -11817,7 +11878,7 @@
       </w:pPr>
       <w:r>
         <w:rPr>
-          <w:lang w:val="sk-SK"/>
+          <w:noProof/>
         </w:rPr>
         <w:drawing>
           <wp:inline distT="0" distB="0" distL="0" distR="0" wp14:anchorId="3FEB71C4" wp14:editId="59E5867C">
@@ -11869,6 +11930,7 @@
           <w:lang w:val="sk-SK"/>
         </w:rPr>
       </w:pPr>
+      <w:bookmarkStart w:id="50" w:name="_Toc191860561"/>
       <w:r>
         <w:rPr>
           <w:lang w:val="sk-SK"/>
@@ -11912,6 +11974,7 @@
         </w:rPr>
         <w:t xml:space="preserve"> – funkcionálny index na získanie roku zo stĺpca cas</w:t>
       </w:r>
+      <w:bookmarkEnd w:id="50"/>
     </w:p>
     <w:p>
       <w:pPr>
@@ -12007,6 +12070,7 @@
           <w:lang w:val="sk-SK"/>
         </w:rPr>
       </w:pPr>
+      <w:bookmarkStart w:id="51" w:name="_Toc191860562"/>
       <w:r>
         <w:rPr>
           <w:lang w:val="sk-SK"/>
@@ -12050,6 +12114,7 @@
         </w:rPr>
         <w:t xml:space="preserve"> – využitie funkionálneho indexu idx_btree_neh_year</w:t>
       </w:r>
+      <w:bookmarkEnd w:id="51"/>
     </w:p>
     <w:p>
       <w:pPr>
@@ -12160,6 +12225,7 @@
           <w:lang w:val="sk-SK"/>
         </w:rPr>
       </w:pPr>
+      <w:bookmarkStart w:id="52" w:name="_Toc191860563"/>
       <w:r>
         <w:rPr>
           <w:lang w:val="sk-SK"/>
@@ -12203,6 +12269,7 @@
         </w:rPr>
         <w:t xml:space="preserve"> – aplikácia kompozitného funkcionálneho indexu pre extrahovaný rok a druh nehody</w:t>
       </w:r>
+      <w:bookmarkEnd w:id="52"/>
     </w:p>
     <w:p>
       <w:pPr>
@@ -12219,14 +12286,14 @@
           <w:lang w:val="sk-SK"/>
         </w:rPr>
       </w:pPr>
-      <w:bookmarkStart w:id="15" w:name="_Toc191857543"/>
+      <w:bookmarkStart w:id="53" w:name="_Toc191860400"/>
       <w:r>
         <w:rPr>
           <w:lang w:val="sk-SK"/>
         </w:rPr>
         <w:t>Optimalizácia spojenia tabuliek nehôd a vozidiel</w:t>
       </w:r>
-      <w:bookmarkEnd w:id="15"/>
+      <w:bookmarkEnd w:id="53"/>
     </w:p>
     <w:p>
       <w:pPr>
@@ -12240,31 +12307,531 @@
           <w:lang w:val="sk-SK"/>
         </w:rPr>
         <w:tab/>
-        <w:t xml:space="preserve">Na záver vyskúšame zrýchlenie príkazu </w:t>
+        <w:t xml:space="preserve">Na záver vyskúšame zrýchlenie </w:t>
+      </w:r>
+      <w:r>
+        <w:rPr>
+          <w:lang w:val="sk-SK"/>
+        </w:rPr>
+        <w:t>skriptu z obrázku 7</w:t>
+      </w:r>
+      <w:r>
+        <w:rPr>
+          <w:lang w:val="sk-SK"/>
+        </w:rPr>
+        <w:t xml:space="preserve"> na základe optimalizácie spojenia tabuliek nehôd a vozidiel asociovaných s nehodami.</w:t>
+      </w:r>
+      <w:r>
+        <w:rPr>
+          <w:lang w:val="sk-SK"/>
+        </w:rPr>
+        <w:t xml:space="preserve"> Na obrázku 5 si môžeme všimnúť, že ID nehody je v tabuľke s nehodami primárnym kľúčom. V tabuľke s vozidlami je ID nehody cudzím kľúčom b</w:t>
+      </w:r>
+      <w:r>
+        <w:rPr>
+          <w:lang w:val="sk-SK"/>
+        </w:rPr>
+        <w:t>ez žiadneho existujúceho indexu. Bez existujúceho indexu nad cuzdím kľúčom</w:t>
+      </w:r>
+      <w:r>
+        <w:rPr>
+          <w:lang w:val="sk-SK"/>
+        </w:rPr>
+        <w:t xml:space="preserve"> v tabuľke vozidiel</w:t>
+      </w:r>
+      <w:r>
+        <w:rPr>
+          <w:lang w:val="sk-SK"/>
+        </w:rPr>
+        <w:t xml:space="preserve"> sa využila metóda spojenia </w:t>
       </w:r>
       <w:r>
         <w:rPr>
           <w:i/>
           <w:lang w:val="sk-SK"/>
         </w:rPr>
-        <w:t>select</w:t>
-      </w:r>
-      <w:r>
-        <w:rPr>
-          <w:lang w:val="sk-SK"/>
-        </w:rPr>
-        <w:t xml:space="preserve"> na základe optimalizácie spojenia tabuliek nehôd a vozidiel asociovaných s nehodami.</w:t>
-      </w:r>
-    </w:p>
-    <w:p>
-      <w:pPr>
+        <w:t>HASH JOIN</w:t>
+      </w:r>
+      <w:r>
+        <w:rPr>
+          <w:lang w:val="sk-SK"/>
+        </w:rPr>
+        <w:t xml:space="preserve"> (obrázok 39).</w:t>
+      </w:r>
+    </w:p>
+    <w:p>
+      <w:pPr>
+        <w:keepNext/>
         <w:jc w:val="center"/>
-        <w:rPr>
-          <w:lang w:val="sk-SK"/>
-        </w:rPr>
-      </w:pPr>
-      <w:bookmarkStart w:id="16" w:name="_GoBack"/>
-      <w:bookmarkEnd w:id="16"/>
+      </w:pPr>
+      <w:r>
+        <w:rPr>
+          <w:noProof/>
+        </w:rPr>
+        <w:drawing>
+          <wp:inline distT="0" distB="0" distL="0" distR="0">
+            <wp:extent cx="5179325" cy="2566117"/>
+            <wp:effectExtent l="19050" t="19050" r="21590" b="24765"/>
+            <wp:docPr id="29" name="Picture 29"/>
+            <wp:cNvGraphicFramePr>
+              <a:graphicFrameLocks xmlns:a="http://schemas.openxmlformats.org/drawingml/2006/main" noChangeAspect="1"/>
+            </wp:cNvGraphicFramePr>
+            <a:graphic xmlns:a="http://schemas.openxmlformats.org/drawingml/2006/main">
+              <a:graphicData uri="http://schemas.openxmlformats.org/drawingml/2006/picture">
+                <pic:pic xmlns:pic="http://schemas.openxmlformats.org/drawingml/2006/picture">
+                  <pic:nvPicPr>
+                    <pic:cNvPr id="0" name="Picture 1"/>
+                    <pic:cNvPicPr>
+                      <a:picLocks noChangeAspect="1" noChangeArrowheads="1"/>
+                    </pic:cNvPicPr>
+                  </pic:nvPicPr>
+                  <pic:blipFill>
+                    <a:blip r:embed="rId47">
+                      <a:extLst>
+                        <a:ext uri="{28A0092B-C50C-407E-A947-70E740481C1C}">
+                          <a14:useLocalDpi xmlns:a14="http://schemas.microsoft.com/office/drawing/2010/main" val="0"/>
+                        </a:ext>
+                      </a:extLst>
+                    </a:blip>
+                    <a:srcRect/>
+                    <a:stretch>
+                      <a:fillRect/>
+                    </a:stretch>
+                  </pic:blipFill>
+                  <pic:spPr bwMode="auto">
+                    <a:xfrm>
+                      <a:off x="0" y="0"/>
+                      <a:ext cx="5205544" cy="2579107"/>
+                    </a:xfrm>
+                    <a:prstGeom prst="rect">
+                      <a:avLst/>
+                    </a:prstGeom>
+                    <a:noFill/>
+                    <a:ln w="6350">
+                      <a:solidFill>
+                        <a:schemeClr val="accent1"/>
+                      </a:solidFill>
+                    </a:ln>
+                  </pic:spPr>
+                </pic:pic>
+              </a:graphicData>
+            </a:graphic>
+          </wp:inline>
+        </w:drawing>
+      </w:r>
+    </w:p>
+    <w:p>
+      <w:pPr>
+        <w:pStyle w:val="Caption"/>
+        <w:jc w:val="center"/>
+        <w:rPr>
+          <w:lang w:val="sk-SK"/>
+        </w:rPr>
+      </w:pPr>
+      <w:bookmarkStart w:id="54" w:name="_Toc191860564"/>
+      <w:r>
+        <w:rPr>
+          <w:lang w:val="sk-SK"/>
+        </w:rPr>
+        <w:t xml:space="preserve">Obrázok </w:t>
+      </w:r>
+      <w:r>
+        <w:rPr>
+          <w:lang w:val="sk-SK"/>
+        </w:rPr>
+        <w:fldChar w:fldCharType="begin"/>
+      </w:r>
+      <w:r>
+        <w:rPr>
+          <w:lang w:val="sk-SK"/>
+        </w:rPr>
+        <w:instrText xml:space="preserve"> SEQ Obrázok \* ARABIC </w:instrText>
+      </w:r>
+      <w:r>
+        <w:rPr>
+          <w:lang w:val="sk-SK"/>
+        </w:rPr>
+        <w:fldChar w:fldCharType="separate"/>
+      </w:r>
+      <w:r>
+        <w:rPr>
+          <w:noProof/>
+          <w:lang w:val="sk-SK"/>
+        </w:rPr>
+        <w:t>39</w:t>
+      </w:r>
+      <w:r>
+        <w:rPr>
+          <w:lang w:val="sk-SK"/>
+        </w:rPr>
+        <w:fldChar w:fldCharType="end"/>
+      </w:r>
+      <w:r>
+        <w:rPr>
+          <w:lang w:val="sk-SK"/>
+        </w:rPr>
+        <w:t xml:space="preserve"> – zvolenie metódy spojenia tabuliek HASH JOIN bez indexu nad cudzím kľúčom</w:t>
+      </w:r>
+      <w:bookmarkEnd w:id="54"/>
+    </w:p>
+    <w:p>
+      <w:pPr>
+        <w:jc w:val="both"/>
+        <w:rPr>
+          <w:lang w:val="sk-SK"/>
+        </w:rPr>
+      </w:pPr>
+      <w:r>
+        <w:rPr>
+          <w:lang w:val="sk-SK"/>
+        </w:rPr>
+        <w:lastRenderedPageBreak/>
+        <w:t xml:space="preserve">Vytvoríme teda index nad stĺpcom </w:t>
+      </w:r>
+      <w:r>
+        <w:rPr>
+          <w:i/>
+          <w:lang w:val="sk-SK"/>
+        </w:rPr>
+        <w:t>id_nehoda</w:t>
+      </w:r>
+      <w:r>
+        <w:rPr>
+          <w:lang w:val="sk-SK"/>
+        </w:rPr>
+        <w:t xml:space="preserve"> v tabuľke </w:t>
+      </w:r>
+      <w:r>
+        <w:rPr>
+          <w:lang w:val="sk-SK"/>
+        </w:rPr>
+        <w:t>vozidiel. N</w:t>
+      </w:r>
+      <w:r>
+        <w:rPr>
+          <w:lang w:val="sk-SK"/>
+        </w:rPr>
+        <w:t>áklady sa zmenšili približne</w:t>
+      </w:r>
+      <w:r>
+        <w:rPr>
+          <w:lang w:val="sk-SK"/>
+        </w:rPr>
+        <w:t xml:space="preserve"> o 250 jednotiek, pričom sa opäť použil </w:t>
+      </w:r>
+      <w:r>
+        <w:rPr>
+          <w:i/>
+          <w:lang w:val="sk-SK"/>
+        </w:rPr>
+        <w:t>HASH JOIN</w:t>
+      </w:r>
+      <w:r>
+        <w:rPr>
+          <w:lang w:val="sk-SK"/>
+        </w:rPr>
+        <w:t xml:space="preserve"> ako metóda spojenia tabuliek.</w:t>
+      </w:r>
+    </w:p>
+    <w:p>
+      <w:pPr>
+        <w:keepNext/>
+        <w:jc w:val="center"/>
+      </w:pPr>
+      <w:r>
+        <w:rPr>
+          <w:noProof/>
+        </w:rPr>
+        <w:drawing>
+          <wp:inline distT="0" distB="0" distL="0" distR="0">
+            <wp:extent cx="5943600" cy="1849120"/>
+            <wp:effectExtent l="19050" t="19050" r="19050" b="17780"/>
+            <wp:docPr id="40" name="Picture 40"/>
+            <wp:cNvGraphicFramePr>
+              <a:graphicFrameLocks xmlns:a="http://schemas.openxmlformats.org/drawingml/2006/main" noChangeAspect="1"/>
+            </wp:cNvGraphicFramePr>
+            <a:graphic xmlns:a="http://schemas.openxmlformats.org/drawingml/2006/main">
+              <a:graphicData uri="http://schemas.openxmlformats.org/drawingml/2006/picture">
+                <pic:pic xmlns:pic="http://schemas.openxmlformats.org/drawingml/2006/picture">
+                  <pic:nvPicPr>
+                    <pic:cNvPr id="0" name="Picture 2"/>
+                    <pic:cNvPicPr>
+                      <a:picLocks noChangeAspect="1" noChangeArrowheads="1"/>
+                    </pic:cNvPicPr>
+                  </pic:nvPicPr>
+                  <pic:blipFill>
+                    <a:blip r:embed="rId48">
+                      <a:extLst>
+                        <a:ext uri="{28A0092B-C50C-407E-A947-70E740481C1C}">
+                          <a14:useLocalDpi xmlns:a14="http://schemas.microsoft.com/office/drawing/2010/main" val="0"/>
+                        </a:ext>
+                      </a:extLst>
+                    </a:blip>
+                    <a:srcRect/>
+                    <a:stretch>
+                      <a:fillRect/>
+                    </a:stretch>
+                  </pic:blipFill>
+                  <pic:spPr bwMode="auto">
+                    <a:xfrm>
+                      <a:off x="0" y="0"/>
+                      <a:ext cx="5943600" cy="1849120"/>
+                    </a:xfrm>
+                    <a:prstGeom prst="rect">
+                      <a:avLst/>
+                    </a:prstGeom>
+                    <a:noFill/>
+                    <a:ln w="6350">
+                      <a:solidFill>
+                        <a:schemeClr val="accent1"/>
+                      </a:solidFill>
+                    </a:ln>
+                  </pic:spPr>
+                </pic:pic>
+              </a:graphicData>
+            </a:graphic>
+          </wp:inline>
+        </w:drawing>
+      </w:r>
+    </w:p>
+    <w:p>
+      <w:pPr>
+        <w:pStyle w:val="Caption"/>
+        <w:jc w:val="center"/>
+        <w:rPr>
+          <w:lang w:val="sk-SK"/>
+        </w:rPr>
+      </w:pPr>
+      <w:bookmarkStart w:id="55" w:name="_Toc191860565"/>
+      <w:r>
+        <w:rPr>
+          <w:lang w:val="sk-SK"/>
+        </w:rPr>
+        <w:t xml:space="preserve">Obrázok </w:t>
+      </w:r>
+      <w:r>
+        <w:rPr>
+          <w:lang w:val="sk-SK"/>
+        </w:rPr>
+        <w:fldChar w:fldCharType="begin"/>
+      </w:r>
+      <w:r>
+        <w:rPr>
+          <w:lang w:val="sk-SK"/>
+        </w:rPr>
+        <w:instrText xml:space="preserve"> SEQ Obrázok \* ARABIC </w:instrText>
+      </w:r>
+      <w:r>
+        <w:rPr>
+          <w:lang w:val="sk-SK"/>
+        </w:rPr>
+        <w:fldChar w:fldCharType="separate"/>
+      </w:r>
+      <w:r>
+        <w:rPr>
+          <w:noProof/>
+          <w:lang w:val="sk-SK"/>
+        </w:rPr>
+        <w:t>40</w:t>
+      </w:r>
+      <w:r>
+        <w:rPr>
+          <w:lang w:val="sk-SK"/>
+        </w:rPr>
+        <w:fldChar w:fldCharType="end"/>
+      </w:r>
+      <w:r>
+        <w:rPr>
+          <w:lang w:val="sk-SK"/>
+        </w:rPr>
+        <w:t xml:space="preserve"> – optimalizácia spojenia tabuliek nehôd a vozidiel pridaním indexu na cudzí kľúč tabuľky vozidiel</w:t>
+      </w:r>
+      <w:bookmarkEnd w:id="55"/>
+    </w:p>
+    <w:p>
+      <w:pPr>
+        <w:jc w:val="both"/>
+        <w:rPr>
+          <w:lang w:val="sk-SK"/>
+        </w:rPr>
+      </w:pPr>
+      <w:r>
+        <w:rPr>
+          <w:lang w:val="sk-SK"/>
+        </w:rPr>
+        <w:t xml:space="preserve">Pokusom o zlepšenie pomocou </w:t>
+      </w:r>
+      <w:r>
+        <w:rPr>
+          <w:i/>
+          <w:lang w:val="sk-SK"/>
+        </w:rPr>
+        <w:t>HINTU</w:t>
+      </w:r>
+      <w:r>
+        <w:rPr>
+          <w:lang w:val="sk-SK"/>
+        </w:rPr>
+        <w:t xml:space="preserve"> na použitie </w:t>
+      </w:r>
+      <w:r>
+        <w:rPr>
+          <w:i/>
+          <w:lang w:val="sk-SK"/>
+        </w:rPr>
+        <w:t>MERGE JOIN</w:t>
+      </w:r>
+      <w:r>
+        <w:rPr>
+          <w:lang w:val="sk-SK"/>
+        </w:rPr>
+        <w:t xml:space="preserve"> nedosiahneme lepší výsledok (obrázok 41).</w:t>
+      </w:r>
+      <w:r>
+        <w:rPr>
+          <w:lang w:val="sk-SK"/>
+        </w:rPr>
+        <w:t xml:space="preserve"> </w:t>
+      </w:r>
+      <w:r>
+        <w:rPr>
+          <w:i/>
+          <w:lang w:val="sk-SK"/>
+        </w:rPr>
+        <w:t>MERGE JOIN</w:t>
+      </w:r>
+      <w:r>
+        <w:rPr>
+          <w:lang w:val="sk-SK"/>
+        </w:rPr>
+        <w:t xml:space="preserve"> sme skúsili použiť preto, že obe tabuľky majú nad stĺpcom </w:t>
+      </w:r>
+      <w:r>
+        <w:rPr>
+          <w:i/>
+          <w:lang w:val="sk-SK"/>
+        </w:rPr>
+        <w:t>id_nehoda</w:t>
+      </w:r>
+      <w:r>
+        <w:rPr>
+          <w:lang w:val="sk-SK"/>
+        </w:rPr>
+        <w:t xml:space="preserve"> index.</w:t>
+      </w:r>
+    </w:p>
+    <w:p>
+      <w:pPr>
+        <w:keepNext/>
+        <w:jc w:val="center"/>
+      </w:pPr>
+      <w:r>
+        <w:rPr>
+          <w:lang w:val="sk-SK"/>
+        </w:rPr>
+        <w:drawing>
+          <wp:inline distT="0" distB="0" distL="0" distR="0" wp14:anchorId="4952951E" wp14:editId="3664BDE5">
+            <wp:extent cx="5588212" cy="2620370"/>
+            <wp:effectExtent l="19050" t="19050" r="12700" b="27940"/>
+            <wp:docPr id="41" name="Picture 41"/>
+            <wp:cNvGraphicFramePr>
+              <a:graphicFrameLocks xmlns:a="http://schemas.openxmlformats.org/drawingml/2006/main" noChangeAspect="1"/>
+            </wp:cNvGraphicFramePr>
+            <a:graphic xmlns:a="http://schemas.openxmlformats.org/drawingml/2006/main">
+              <a:graphicData uri="http://schemas.openxmlformats.org/drawingml/2006/picture">
+                <pic:pic xmlns:pic="http://schemas.openxmlformats.org/drawingml/2006/picture">
+                  <pic:nvPicPr>
+                    <pic:cNvPr id="1" name=""/>
+                    <pic:cNvPicPr/>
+                  </pic:nvPicPr>
+                  <pic:blipFill>
+                    <a:blip r:embed="rId49"/>
+                    <a:stretch>
+                      <a:fillRect/>
+                    </a:stretch>
+                  </pic:blipFill>
+                  <pic:spPr>
+                    <a:xfrm>
+                      <a:off x="0" y="0"/>
+                      <a:ext cx="5591428" cy="2621878"/>
+                    </a:xfrm>
+                    <a:prstGeom prst="rect">
+                      <a:avLst/>
+                    </a:prstGeom>
+                    <a:ln w="6350">
+                      <a:solidFill>
+                        <a:schemeClr val="accent1"/>
+                      </a:solidFill>
+                    </a:ln>
+                  </pic:spPr>
+                </pic:pic>
+              </a:graphicData>
+            </a:graphic>
+          </wp:inline>
+        </w:drawing>
+      </w:r>
+    </w:p>
+    <w:p>
+      <w:pPr>
+        <w:pStyle w:val="Caption"/>
+        <w:jc w:val="center"/>
+        <w:rPr>
+          <w:lang w:val="sk-SK"/>
+        </w:rPr>
+      </w:pPr>
+      <w:bookmarkStart w:id="56" w:name="_Toc191860566"/>
+      <w:r>
+        <w:rPr>
+          <w:lang w:val="sk-SK"/>
+        </w:rPr>
+        <w:t xml:space="preserve">Obrázok </w:t>
+      </w:r>
+      <w:r>
+        <w:rPr>
+          <w:lang w:val="sk-SK"/>
+        </w:rPr>
+        <w:fldChar w:fldCharType="begin"/>
+      </w:r>
+      <w:r>
+        <w:rPr>
+          <w:lang w:val="sk-SK"/>
+        </w:rPr>
+        <w:instrText xml:space="preserve"> SEQ Obrázok \* ARABIC </w:instrText>
+      </w:r>
+      <w:r>
+        <w:rPr>
+          <w:lang w:val="sk-SK"/>
+        </w:rPr>
+        <w:fldChar w:fldCharType="separate"/>
+      </w:r>
+      <w:r>
+        <w:rPr>
+          <w:noProof/>
+          <w:lang w:val="sk-SK"/>
+        </w:rPr>
+        <w:t>41</w:t>
+      </w:r>
+      <w:r>
+        <w:rPr>
+          <w:lang w:val="sk-SK"/>
+        </w:rPr>
+        <w:fldChar w:fldCharType="end"/>
+      </w:r>
+      <w:r>
+        <w:rPr>
+          <w:lang w:val="sk-SK"/>
+        </w:rPr>
+        <w:t xml:space="preserve"> – pokus o zlepšenie metódy spojenia tabuliek pomocou HINTU vykonania spojenia cez MERGE JOIN</w:t>
+      </w:r>
+      <w:bookmarkEnd w:id="56"/>
+    </w:p>
+    <w:p>
+      <w:pPr>
+        <w:jc w:val="center"/>
+        <w:rPr>
+          <w:lang w:val="sk-SK"/>
+        </w:rPr>
+      </w:pPr>
       <w:r>
         <w:rPr>
           <w:lang w:val="sk-SK"/>
@@ -12275,12 +12842,12 @@
     <w:p>
       <w:pPr>
         <w:pStyle w:val="Heading1"/>
-        <w:rPr>
-          <w:b/>
-          <w:lang w:val="sk-SK"/>
-        </w:rPr>
-      </w:pPr>
-      <w:bookmarkStart w:id="17" w:name="_Toc191857544"/>
+        <w:spacing w:line="276" w:lineRule="auto"/>
+        <w:rPr>
+          <w:lang w:val="sk-SK"/>
+        </w:rPr>
+      </w:pPr>
+      <w:bookmarkStart w:id="57" w:name="_Toc191860401"/>
       <w:r>
         <w:rPr>
           <w:lang w:val="sk-SK"/>
@@ -12288,10 +12855,2692 @@
         <w:lastRenderedPageBreak/>
         <w:t>Záver</w:t>
       </w:r>
-      <w:bookmarkEnd w:id="17"/>
+      <w:bookmarkEnd w:id="57"/>
+    </w:p>
+    <w:p>
+      <w:pPr>
+        <w:jc w:val="both"/>
+        <w:rPr>
+          <w:lang w:val="sk-SK"/>
+        </w:rPr>
+      </w:pPr>
+      <w:r>
+        <w:rPr>
+          <w:lang w:val="sk-SK"/>
+        </w:rPr>
+        <w:tab/>
+        <w:t xml:space="preserve">V tejto </w:t>
+      </w:r>
+      <w:r>
+        <w:rPr>
+          <w:lang w:val="sk-SK"/>
+        </w:rPr>
+        <w:t xml:space="preserve">semestrálnej práci sme v prvej časti </w:t>
+      </w:r>
+      <w:r>
+        <w:rPr>
+          <w:lang w:val="sk-SK"/>
+        </w:rPr>
+        <w:t>vykonali niekoľko zaujímavých analýz nad reálnymi dátami z nehôd v Českej republike</w:t>
+      </w:r>
+      <w:r>
+        <w:rPr>
+          <w:lang w:val="sk-SK"/>
+        </w:rPr>
+        <w:t>, z ktorých sme zistili nové informácie o počtoch mŕtvych a zranených, spôsobených škodách, najčastejšie zrazených zvierat</w:t>
+      </w:r>
+      <w:r>
+        <w:rPr>
+          <w:lang w:val="sk-SK"/>
+        </w:rPr>
+        <w:t>ách</w:t>
+      </w:r>
+      <w:r>
+        <w:rPr>
+          <w:lang w:val="sk-SK"/>
+        </w:rPr>
+        <w:t xml:space="preserve"> a iné</w:t>
+      </w:r>
+      <w:r>
+        <w:rPr>
+          <w:lang w:val="sk-SK"/>
+        </w:rPr>
+        <w:t xml:space="preserve">. V týchto analýzach sme využili analytické a agregačné funkcie, ktoré nám pomohli napísať jednoduchšie konštruované </w:t>
+      </w:r>
+      <w:r>
+        <w:rPr>
+          <w:lang w:val="sk-SK"/>
+        </w:rPr>
+        <w:t xml:space="preserve">a ľahšie modifikovateľné </w:t>
+      </w:r>
+      <w:r>
+        <w:rPr>
+          <w:lang w:val="sk-SK"/>
+        </w:rPr>
+        <w:t>skripty a často aj rýchlejšie</w:t>
+      </w:r>
+      <w:r>
+        <w:rPr>
+          <w:lang w:val="sk-SK"/>
+        </w:rPr>
+        <w:t xml:space="preserve"> </w:t>
+      </w:r>
+      <w:r>
+        <w:rPr>
+          <w:lang w:val="sk-SK"/>
+        </w:rPr>
+        <w:t>v</w:t>
+      </w:r>
+      <w:r>
+        <w:rPr>
+          <w:lang w:val="sk-SK"/>
+        </w:rPr>
+        <w:t xml:space="preserve"> </w:t>
+      </w:r>
+      <w:r>
+        <w:rPr>
+          <w:lang w:val="sk-SK"/>
+        </w:rPr>
+        <w:t>ich vykonaní</w:t>
+      </w:r>
+      <w:r>
+        <w:rPr>
+          <w:lang w:val="sk-SK"/>
+        </w:rPr>
+        <w:t>.</w:t>
+      </w:r>
+      <w:r>
+        <w:rPr>
+          <w:lang w:val="sk-SK"/>
+        </w:rPr>
+        <w:t xml:space="preserve"> V druhej časti sa nám podarilo zoptimalizovať niektoré skripty využitím vhodných indexov a tak preukázať pochopenie ich </w:t>
+      </w:r>
+      <w:r>
+        <w:rPr>
+          <w:lang w:val="sk-SK"/>
+        </w:rPr>
+        <w:t>účelu</w:t>
+      </w:r>
+      <w:r>
+        <w:rPr>
+          <w:lang w:val="sk-SK"/>
+        </w:rPr>
+        <w:t>.</w:t>
+      </w:r>
+      <w:r>
+        <w:rPr>
+          <w:lang w:val="sk-SK"/>
+        </w:rPr>
+        <w:t xml:space="preserve"> </w:t>
+      </w:r>
+      <w:r>
+        <w:rPr>
+          <w:lang w:val="sk-SK"/>
+        </w:rPr>
+        <w:t>Celou prácou</w:t>
+      </w:r>
+      <w:r>
+        <w:rPr>
+          <w:lang w:val="sk-SK"/>
+        </w:rPr>
+        <w:t xml:space="preserve"> sme sa </w:t>
+      </w:r>
+      <w:r>
+        <w:rPr>
+          <w:lang w:val="sk-SK"/>
+        </w:rPr>
+        <w:t xml:space="preserve">tak </w:t>
+      </w:r>
+      <w:r>
+        <w:rPr>
+          <w:lang w:val="sk-SK"/>
+        </w:rPr>
+        <w:t xml:space="preserve">utvrdili vo vedomí, že databázový systém je silný nástroj pre spracovanie veľkého množstva </w:t>
+      </w:r>
+      <w:r>
+        <w:rPr>
+          <w:lang w:val="sk-SK"/>
+        </w:rPr>
+        <w:t>údajov</w:t>
+      </w:r>
+      <w:r>
+        <w:rPr>
+          <w:lang w:val="sk-SK"/>
+        </w:rPr>
+        <w:t>, z ktorých dokážeme správnym postupom získať zaujímavé informácie o</w:t>
+      </w:r>
+      <w:r>
+        <w:rPr>
+          <w:lang w:val="sk-SK"/>
+        </w:rPr>
+        <w:t> dátach a zároveň vieme aj optimalizovať rýchlosť ich získavania.</w:t>
+      </w:r>
+    </w:p>
+    <w:p>
+      <w:pPr>
+        <w:rPr>
+          <w:lang w:val="sk-SK"/>
+        </w:rPr>
+      </w:pPr>
+      <w:r>
+        <w:rPr>
+          <w:lang w:val="sk-SK"/>
+        </w:rPr>
+        <w:br w:type="page"/>
+      </w:r>
+    </w:p>
+    <w:p>
+      <w:pPr>
+        <w:pStyle w:val="TOCHeading"/>
+        <w:rPr>
+          <w:lang w:val="sk-SK"/>
+        </w:rPr>
+      </w:pPr>
+      <w:r>
+        <w:rPr>
+          <w:lang w:val="sk-SK"/>
+        </w:rPr>
+        <w:lastRenderedPageBreak/>
+        <w:t>Zoznam obrázkov</w:t>
+      </w:r>
+      <w:bookmarkStart w:id="58" w:name="_GoBack"/>
+      <w:bookmarkEnd w:id="58"/>
+    </w:p>
+    <w:p>
+      <w:pPr>
+        <w:pStyle w:val="TableofFigures"/>
+        <w:tabs>
+          <w:tab w:val="right" w:leader="dot" w:pos="9350"/>
+        </w:tabs>
+        <w:rPr>
+          <w:rFonts w:eastAsiaTheme="minorEastAsia"/>
+          <w:noProof/>
+        </w:rPr>
+      </w:pPr>
+      <w:r>
+        <w:rPr>
+          <w:lang w:val="sk-SK"/>
+        </w:rPr>
+        <w:fldChar w:fldCharType="begin"/>
+      </w:r>
+      <w:r>
+        <w:rPr>
+          <w:lang w:val="sk-SK"/>
+        </w:rPr>
+        <w:instrText xml:space="preserve"> TOC \c "Obrázok" </w:instrText>
+      </w:r>
+      <w:r>
+        <w:rPr>
+          <w:lang w:val="sk-SK"/>
+        </w:rPr>
+        <w:fldChar w:fldCharType="separate"/>
+      </w:r>
+      <w:r>
+        <w:rPr>
+          <w:noProof/>
+          <w:lang w:val="sk-SK"/>
+        </w:rPr>
+        <w:t>Obrázok 1 – obsah stiahnutej RAR zložky</w:t>
+      </w:r>
+      <w:r>
+        <w:rPr>
+          <w:noProof/>
+        </w:rPr>
+        <w:tab/>
+      </w:r>
+      <w:r>
+        <w:rPr>
+          <w:noProof/>
+        </w:rPr>
+        <w:fldChar w:fldCharType="begin"/>
+      </w:r>
+      <w:r>
+        <w:rPr>
+          <w:noProof/>
+        </w:rPr>
+        <w:instrText xml:space="preserve"> PAGEREF _Toc191860526 \h </w:instrText>
+      </w:r>
+      <w:r>
+        <w:rPr>
+          <w:noProof/>
+        </w:rPr>
+      </w:r>
+      <w:r>
+        <w:rPr>
+          <w:noProof/>
+        </w:rPr>
+        <w:fldChar w:fldCharType="separate"/>
+      </w:r>
+      <w:r>
+        <w:rPr>
+          <w:noProof/>
+        </w:rPr>
+        <w:t>3</w:t>
+      </w:r>
+      <w:r>
+        <w:rPr>
+          <w:noProof/>
+        </w:rPr>
+        <w:fldChar w:fldCharType="end"/>
+      </w:r>
+    </w:p>
+    <w:p>
+      <w:pPr>
+        <w:pStyle w:val="TableofFigures"/>
+        <w:tabs>
+          <w:tab w:val="right" w:leader="dot" w:pos="9350"/>
+        </w:tabs>
+        <w:rPr>
+          <w:rFonts w:eastAsiaTheme="minorEastAsia"/>
+          <w:noProof/>
+        </w:rPr>
+      </w:pPr>
+      <w:r>
+        <w:rPr>
+          <w:noProof/>
+          <w:lang w:val="sk-SK"/>
+        </w:rPr>
+        <w:t>Obrázok 2 – popis hodnôt stĺpcov, na ktoré sa záznamy referencujú</w:t>
+      </w:r>
+      <w:r>
+        <w:rPr>
+          <w:noProof/>
+        </w:rPr>
+        <w:tab/>
+      </w:r>
+      <w:r>
+        <w:rPr>
+          <w:noProof/>
+        </w:rPr>
+        <w:fldChar w:fldCharType="begin"/>
+      </w:r>
+      <w:r>
+        <w:rPr>
+          <w:noProof/>
+        </w:rPr>
+        <w:instrText xml:space="preserve"> PAGEREF _Toc191860527 \h </w:instrText>
+      </w:r>
+      <w:r>
+        <w:rPr>
+          <w:noProof/>
+        </w:rPr>
+      </w:r>
+      <w:r>
+        <w:rPr>
+          <w:noProof/>
+        </w:rPr>
+        <w:fldChar w:fldCharType="separate"/>
+      </w:r>
+      <w:r>
+        <w:rPr>
+          <w:noProof/>
+        </w:rPr>
+        <w:t>4</w:t>
+      </w:r>
+      <w:r>
+        <w:rPr>
+          <w:noProof/>
+        </w:rPr>
+        <w:fldChar w:fldCharType="end"/>
+      </w:r>
+    </w:p>
+    <w:p>
+      <w:pPr>
+        <w:pStyle w:val="TableofFigures"/>
+        <w:tabs>
+          <w:tab w:val="right" w:leader="dot" w:pos="9350"/>
+        </w:tabs>
+        <w:rPr>
+          <w:rFonts w:eastAsiaTheme="minorEastAsia"/>
+          <w:noProof/>
+        </w:rPr>
+      </w:pPr>
+      <w:r>
+        <w:rPr>
+          <w:noProof/>
+          <w:lang w:val="sk-SK"/>
+        </w:rPr>
+        <w:t>Obrázok 3 – ukážka záznamov o nehodách v xls súbore</w:t>
+      </w:r>
+      <w:r>
+        <w:rPr>
+          <w:noProof/>
+        </w:rPr>
+        <w:tab/>
+      </w:r>
+      <w:r>
+        <w:rPr>
+          <w:noProof/>
+        </w:rPr>
+        <w:fldChar w:fldCharType="begin"/>
+      </w:r>
+      <w:r>
+        <w:rPr>
+          <w:noProof/>
+        </w:rPr>
+        <w:instrText xml:space="preserve"> PAGEREF _Toc191860528 \h </w:instrText>
+      </w:r>
+      <w:r>
+        <w:rPr>
+          <w:noProof/>
+        </w:rPr>
+      </w:r>
+      <w:r>
+        <w:rPr>
+          <w:noProof/>
+        </w:rPr>
+        <w:fldChar w:fldCharType="separate"/>
+      </w:r>
+      <w:r>
+        <w:rPr>
+          <w:noProof/>
+        </w:rPr>
+        <w:t>4</w:t>
+      </w:r>
+      <w:r>
+        <w:rPr>
+          <w:noProof/>
+        </w:rPr>
+        <w:fldChar w:fldCharType="end"/>
+      </w:r>
+    </w:p>
+    <w:p>
+      <w:pPr>
+        <w:pStyle w:val="TableofFigures"/>
+        <w:tabs>
+          <w:tab w:val="right" w:leader="dot" w:pos="9350"/>
+        </w:tabs>
+        <w:rPr>
+          <w:rFonts w:eastAsiaTheme="minorEastAsia"/>
+          <w:noProof/>
+        </w:rPr>
+      </w:pPr>
+      <w:r>
+        <w:rPr>
+          <w:noProof/>
+          <w:lang w:val="sk-SK"/>
+        </w:rPr>
+        <w:t>Obrázok 4 – transformácia záznamov do databázy</w:t>
+      </w:r>
+      <w:r>
+        <w:rPr>
+          <w:noProof/>
+        </w:rPr>
+        <w:tab/>
+      </w:r>
+      <w:r>
+        <w:rPr>
+          <w:noProof/>
+        </w:rPr>
+        <w:fldChar w:fldCharType="begin"/>
+      </w:r>
+      <w:r>
+        <w:rPr>
+          <w:noProof/>
+        </w:rPr>
+        <w:instrText xml:space="preserve"> PAGEREF _Toc191860529 \h </w:instrText>
+      </w:r>
+      <w:r>
+        <w:rPr>
+          <w:noProof/>
+        </w:rPr>
+      </w:r>
+      <w:r>
+        <w:rPr>
+          <w:noProof/>
+        </w:rPr>
+        <w:fldChar w:fldCharType="separate"/>
+      </w:r>
+      <w:r>
+        <w:rPr>
+          <w:noProof/>
+        </w:rPr>
+        <w:t>5</w:t>
+      </w:r>
+      <w:r>
+        <w:rPr>
+          <w:noProof/>
+        </w:rPr>
+        <w:fldChar w:fldCharType="end"/>
+      </w:r>
+    </w:p>
+    <w:p>
+      <w:pPr>
+        <w:pStyle w:val="TableofFigures"/>
+        <w:tabs>
+          <w:tab w:val="right" w:leader="dot" w:pos="9350"/>
+        </w:tabs>
+        <w:rPr>
+          <w:rFonts w:eastAsiaTheme="minorEastAsia"/>
+          <w:noProof/>
+        </w:rPr>
+      </w:pPr>
+      <w:r>
+        <w:rPr>
+          <w:noProof/>
+          <w:lang w:val="sk-SK"/>
+        </w:rPr>
+        <w:t>Obrázok 5 – dátový model najpodstatnejších tabuliek zvýraznených oranžovým rámikom</w:t>
+      </w:r>
+      <w:r>
+        <w:rPr>
+          <w:noProof/>
+        </w:rPr>
+        <w:tab/>
+      </w:r>
+      <w:r>
+        <w:rPr>
+          <w:noProof/>
+        </w:rPr>
+        <w:fldChar w:fldCharType="begin"/>
+      </w:r>
+      <w:r>
+        <w:rPr>
+          <w:noProof/>
+        </w:rPr>
+        <w:instrText xml:space="preserve"> PAGEREF _Toc191860530 \h </w:instrText>
+      </w:r>
+      <w:r>
+        <w:rPr>
+          <w:noProof/>
+        </w:rPr>
+      </w:r>
+      <w:r>
+        <w:rPr>
+          <w:noProof/>
+        </w:rPr>
+        <w:fldChar w:fldCharType="separate"/>
+      </w:r>
+      <w:r>
+        <w:rPr>
+          <w:noProof/>
+        </w:rPr>
+        <w:t>5</w:t>
+      </w:r>
+      <w:r>
+        <w:rPr>
+          <w:noProof/>
+        </w:rPr>
+        <w:fldChar w:fldCharType="end"/>
+      </w:r>
+    </w:p>
+    <w:p>
+      <w:pPr>
+        <w:pStyle w:val="TableofFigures"/>
+        <w:tabs>
+          <w:tab w:val="right" w:leader="dot" w:pos="9350"/>
+        </w:tabs>
+        <w:rPr>
+          <w:rFonts w:eastAsiaTheme="minorEastAsia"/>
+          <w:noProof/>
+        </w:rPr>
+      </w:pPr>
+      <w:r>
+        <w:rPr>
+          <w:noProof/>
+          <w:lang w:val="sk-SK"/>
+        </w:rPr>
+        <w:t>Obrázok 6 – pregenerovanie štatistík pre aktualizáciu kvôli novým tabuľkám</w:t>
+      </w:r>
+      <w:r>
+        <w:rPr>
+          <w:noProof/>
+        </w:rPr>
+        <w:tab/>
+      </w:r>
+      <w:r>
+        <w:rPr>
+          <w:noProof/>
+        </w:rPr>
+        <w:fldChar w:fldCharType="begin"/>
+      </w:r>
+      <w:r>
+        <w:rPr>
+          <w:noProof/>
+        </w:rPr>
+        <w:instrText xml:space="preserve"> PAGEREF _Toc191860531 \h </w:instrText>
+      </w:r>
+      <w:r>
+        <w:rPr>
+          <w:noProof/>
+        </w:rPr>
+      </w:r>
+      <w:r>
+        <w:rPr>
+          <w:noProof/>
+        </w:rPr>
+        <w:fldChar w:fldCharType="separate"/>
+      </w:r>
+      <w:r>
+        <w:rPr>
+          <w:noProof/>
+        </w:rPr>
+        <w:t>6</w:t>
+      </w:r>
+      <w:r>
+        <w:rPr>
+          <w:noProof/>
+        </w:rPr>
+        <w:fldChar w:fldCharType="end"/>
+      </w:r>
+    </w:p>
+    <w:p>
+      <w:pPr>
+        <w:pStyle w:val="TableofFigures"/>
+        <w:tabs>
+          <w:tab w:val="right" w:leader="dot" w:pos="9350"/>
+        </w:tabs>
+        <w:rPr>
+          <w:rFonts w:eastAsiaTheme="minorEastAsia"/>
+          <w:noProof/>
+        </w:rPr>
+      </w:pPr>
+      <w:r>
+        <w:rPr>
+          <w:noProof/>
+          <w:lang w:val="sk-SK"/>
+        </w:rPr>
+        <w:t>Obrázok 7 – počty nehôd a vozidel za jednotlivé evidované roky</w:t>
+      </w:r>
+      <w:r>
+        <w:rPr>
+          <w:noProof/>
+        </w:rPr>
+        <w:tab/>
+      </w:r>
+      <w:r>
+        <w:rPr>
+          <w:noProof/>
+        </w:rPr>
+        <w:fldChar w:fldCharType="begin"/>
+      </w:r>
+      <w:r>
+        <w:rPr>
+          <w:noProof/>
+        </w:rPr>
+        <w:instrText xml:space="preserve"> PAGEREF _Toc191860532 \h </w:instrText>
+      </w:r>
+      <w:r>
+        <w:rPr>
+          <w:noProof/>
+        </w:rPr>
+      </w:r>
+      <w:r>
+        <w:rPr>
+          <w:noProof/>
+        </w:rPr>
+        <w:fldChar w:fldCharType="separate"/>
+      </w:r>
+      <w:r>
+        <w:rPr>
+          <w:noProof/>
+        </w:rPr>
+        <w:t>6</w:t>
+      </w:r>
+      <w:r>
+        <w:rPr>
+          <w:noProof/>
+        </w:rPr>
+        <w:fldChar w:fldCharType="end"/>
+      </w:r>
+    </w:p>
+    <w:p>
+      <w:pPr>
+        <w:pStyle w:val="TableofFigures"/>
+        <w:tabs>
+          <w:tab w:val="right" w:leader="dot" w:pos="9350"/>
+        </w:tabs>
+        <w:rPr>
+          <w:rFonts w:eastAsiaTheme="minorEastAsia"/>
+          <w:noProof/>
+        </w:rPr>
+      </w:pPr>
+      <w:r>
+        <w:rPr>
+          <w:noProof/>
+          <w:lang w:val="sk-SK"/>
+        </w:rPr>
+        <w:t>Obrázok 8 – najviac mŕtvych pre kraj a mesiac za rok 2024 (variant 1)</w:t>
+      </w:r>
+      <w:r>
+        <w:rPr>
+          <w:noProof/>
+        </w:rPr>
+        <w:tab/>
+      </w:r>
+      <w:r>
+        <w:rPr>
+          <w:noProof/>
+        </w:rPr>
+        <w:fldChar w:fldCharType="begin"/>
+      </w:r>
+      <w:r>
+        <w:rPr>
+          <w:noProof/>
+        </w:rPr>
+        <w:instrText xml:space="preserve"> PAGEREF _Toc191860533 \h </w:instrText>
+      </w:r>
+      <w:r>
+        <w:rPr>
+          <w:noProof/>
+        </w:rPr>
+      </w:r>
+      <w:r>
+        <w:rPr>
+          <w:noProof/>
+        </w:rPr>
+        <w:fldChar w:fldCharType="separate"/>
+      </w:r>
+      <w:r>
+        <w:rPr>
+          <w:noProof/>
+        </w:rPr>
+        <w:t>7</w:t>
+      </w:r>
+      <w:r>
+        <w:rPr>
+          <w:noProof/>
+        </w:rPr>
+        <w:fldChar w:fldCharType="end"/>
+      </w:r>
+    </w:p>
+    <w:p>
+      <w:pPr>
+        <w:pStyle w:val="TableofFigures"/>
+        <w:tabs>
+          <w:tab w:val="right" w:leader="dot" w:pos="9350"/>
+        </w:tabs>
+        <w:rPr>
+          <w:rFonts w:eastAsiaTheme="minorEastAsia"/>
+          <w:noProof/>
+        </w:rPr>
+      </w:pPr>
+      <w:r>
+        <w:rPr>
+          <w:noProof/>
+          <w:lang w:val="sk-SK"/>
+        </w:rPr>
+        <w:t>Obrázok 9 - najviac mŕtvych pre kraj a mesiac za rok 2024 (variant 2)</w:t>
+      </w:r>
+      <w:r>
+        <w:rPr>
+          <w:noProof/>
+        </w:rPr>
+        <w:tab/>
+      </w:r>
+      <w:r>
+        <w:rPr>
+          <w:noProof/>
+        </w:rPr>
+        <w:fldChar w:fldCharType="begin"/>
+      </w:r>
+      <w:r>
+        <w:rPr>
+          <w:noProof/>
+        </w:rPr>
+        <w:instrText xml:space="preserve"> PAGEREF _Toc191860534 \h </w:instrText>
+      </w:r>
+      <w:r>
+        <w:rPr>
+          <w:noProof/>
+        </w:rPr>
+      </w:r>
+      <w:r>
+        <w:rPr>
+          <w:noProof/>
+        </w:rPr>
+        <w:fldChar w:fldCharType="separate"/>
+      </w:r>
+      <w:r>
+        <w:rPr>
+          <w:noProof/>
+        </w:rPr>
+        <w:t>8</w:t>
+      </w:r>
+      <w:r>
+        <w:rPr>
+          <w:noProof/>
+        </w:rPr>
+        <w:fldChar w:fldCharType="end"/>
+      </w:r>
+    </w:p>
+    <w:p>
+      <w:pPr>
+        <w:pStyle w:val="TableofFigures"/>
+        <w:tabs>
+          <w:tab w:val="right" w:leader="dot" w:pos="9350"/>
+        </w:tabs>
+        <w:rPr>
+          <w:rFonts w:eastAsiaTheme="minorEastAsia"/>
+          <w:noProof/>
+        </w:rPr>
+      </w:pPr>
+      <w:r>
+        <w:rPr>
+          <w:noProof/>
+          <w:lang w:val="sk-SK"/>
+        </w:rPr>
+        <w:t>Obrázok 10 - najviac mŕtvych pre kraj a mesiac za rok 2024 (variant 3)</w:t>
+      </w:r>
+      <w:r>
+        <w:rPr>
+          <w:noProof/>
+        </w:rPr>
+        <w:tab/>
+      </w:r>
+      <w:r>
+        <w:rPr>
+          <w:noProof/>
+        </w:rPr>
+        <w:fldChar w:fldCharType="begin"/>
+      </w:r>
+      <w:r>
+        <w:rPr>
+          <w:noProof/>
+        </w:rPr>
+        <w:instrText xml:space="preserve"> PAGEREF _Toc191860535 \h </w:instrText>
+      </w:r>
+      <w:r>
+        <w:rPr>
+          <w:noProof/>
+        </w:rPr>
+      </w:r>
+      <w:r>
+        <w:rPr>
+          <w:noProof/>
+        </w:rPr>
+        <w:fldChar w:fldCharType="separate"/>
+      </w:r>
+      <w:r>
+        <w:rPr>
+          <w:noProof/>
+        </w:rPr>
+        <w:t>9</w:t>
+      </w:r>
+      <w:r>
+        <w:rPr>
+          <w:noProof/>
+        </w:rPr>
+        <w:fldChar w:fldCharType="end"/>
+      </w:r>
+    </w:p>
+    <w:p>
+      <w:pPr>
+        <w:pStyle w:val="TableofFigures"/>
+        <w:tabs>
+          <w:tab w:val="right" w:leader="dot" w:pos="9350"/>
+        </w:tabs>
+        <w:rPr>
+          <w:rFonts w:eastAsiaTheme="minorEastAsia"/>
+          <w:noProof/>
+        </w:rPr>
+      </w:pPr>
+      <w:r>
+        <w:rPr>
+          <w:noProof/>
+          <w:lang w:val="sk-SK"/>
+        </w:rPr>
+        <w:t>Obrázok 11 - TOP 3. mesiac s najviac nehodami v 2024 (variant 1)</w:t>
+      </w:r>
+      <w:r>
+        <w:rPr>
+          <w:noProof/>
+        </w:rPr>
+        <w:tab/>
+      </w:r>
+      <w:r>
+        <w:rPr>
+          <w:noProof/>
+        </w:rPr>
+        <w:fldChar w:fldCharType="begin"/>
+      </w:r>
+      <w:r>
+        <w:rPr>
+          <w:noProof/>
+        </w:rPr>
+        <w:instrText xml:space="preserve"> PAGEREF _Toc191860536 \h </w:instrText>
+      </w:r>
+      <w:r>
+        <w:rPr>
+          <w:noProof/>
+        </w:rPr>
+      </w:r>
+      <w:r>
+        <w:rPr>
+          <w:noProof/>
+        </w:rPr>
+        <w:fldChar w:fldCharType="separate"/>
+      </w:r>
+      <w:r>
+        <w:rPr>
+          <w:noProof/>
+        </w:rPr>
+        <w:t>10</w:t>
+      </w:r>
+      <w:r>
+        <w:rPr>
+          <w:noProof/>
+        </w:rPr>
+        <w:fldChar w:fldCharType="end"/>
+      </w:r>
+    </w:p>
+    <w:p>
+      <w:pPr>
+        <w:pStyle w:val="TableofFigures"/>
+        <w:tabs>
+          <w:tab w:val="right" w:leader="dot" w:pos="9350"/>
+        </w:tabs>
+        <w:rPr>
+          <w:rFonts w:eastAsiaTheme="minorEastAsia"/>
+          <w:noProof/>
+        </w:rPr>
+      </w:pPr>
+      <w:r>
+        <w:rPr>
+          <w:noProof/>
+          <w:lang w:val="sk-SK"/>
+        </w:rPr>
+        <w:t>Obrázok 12 - TOP 3. mesiac s najviac nehodami v 2024 (variant 2)</w:t>
+      </w:r>
+      <w:r>
+        <w:rPr>
+          <w:noProof/>
+        </w:rPr>
+        <w:tab/>
+      </w:r>
+      <w:r>
+        <w:rPr>
+          <w:noProof/>
+        </w:rPr>
+        <w:fldChar w:fldCharType="begin"/>
+      </w:r>
+      <w:r>
+        <w:rPr>
+          <w:noProof/>
+        </w:rPr>
+        <w:instrText xml:space="preserve"> PAGEREF _Toc191860537 \h </w:instrText>
+      </w:r>
+      <w:r>
+        <w:rPr>
+          <w:noProof/>
+        </w:rPr>
+      </w:r>
+      <w:r>
+        <w:rPr>
+          <w:noProof/>
+        </w:rPr>
+        <w:fldChar w:fldCharType="separate"/>
+      </w:r>
+      <w:r>
+        <w:rPr>
+          <w:noProof/>
+        </w:rPr>
+        <w:t>10</w:t>
+      </w:r>
+      <w:r>
+        <w:rPr>
+          <w:noProof/>
+        </w:rPr>
+        <w:fldChar w:fldCharType="end"/>
+      </w:r>
+    </w:p>
+    <w:p>
+      <w:pPr>
+        <w:pStyle w:val="TableofFigures"/>
+        <w:tabs>
+          <w:tab w:val="right" w:leader="dot" w:pos="9350"/>
+        </w:tabs>
+        <w:rPr>
+          <w:rFonts w:eastAsiaTheme="minorEastAsia"/>
+          <w:noProof/>
+        </w:rPr>
+      </w:pPr>
+      <w:r>
+        <w:rPr>
+          <w:noProof/>
+          <w:lang w:val="sk-SK"/>
+        </w:rPr>
+        <w:t>Obrázok 13 - TOP 3. mesiac s najviac nehodami v 2024 (variant 3)</w:t>
+      </w:r>
+      <w:r>
+        <w:rPr>
+          <w:noProof/>
+        </w:rPr>
+        <w:tab/>
+      </w:r>
+      <w:r>
+        <w:rPr>
+          <w:noProof/>
+        </w:rPr>
+        <w:fldChar w:fldCharType="begin"/>
+      </w:r>
+      <w:r>
+        <w:rPr>
+          <w:noProof/>
+        </w:rPr>
+        <w:instrText xml:space="preserve"> PAGEREF _Toc191860538 \h </w:instrText>
+      </w:r>
+      <w:r>
+        <w:rPr>
+          <w:noProof/>
+        </w:rPr>
+      </w:r>
+      <w:r>
+        <w:rPr>
+          <w:noProof/>
+        </w:rPr>
+        <w:fldChar w:fldCharType="separate"/>
+      </w:r>
+      <w:r>
+        <w:rPr>
+          <w:noProof/>
+        </w:rPr>
+        <w:t>11</w:t>
+      </w:r>
+      <w:r>
+        <w:rPr>
+          <w:noProof/>
+        </w:rPr>
+        <w:fldChar w:fldCharType="end"/>
+      </w:r>
+    </w:p>
+    <w:p>
+      <w:pPr>
+        <w:pStyle w:val="TableofFigures"/>
+        <w:tabs>
+          <w:tab w:val="right" w:leader="dot" w:pos="9350"/>
+        </w:tabs>
+        <w:rPr>
+          <w:rFonts w:eastAsiaTheme="minorEastAsia"/>
+          <w:noProof/>
+        </w:rPr>
+      </w:pPr>
+      <w:r>
+        <w:rPr>
+          <w:noProof/>
+          <w:lang w:val="sk-SK"/>
+        </w:rPr>
+        <w:t>Obrázok 14 – ročné počty nehôd podľa prítomnosti alkoholu v krvi</w:t>
+      </w:r>
+      <w:r>
+        <w:rPr>
+          <w:noProof/>
+        </w:rPr>
+        <w:tab/>
+      </w:r>
+      <w:r>
+        <w:rPr>
+          <w:noProof/>
+        </w:rPr>
+        <w:fldChar w:fldCharType="begin"/>
+      </w:r>
+      <w:r>
+        <w:rPr>
+          <w:noProof/>
+        </w:rPr>
+        <w:instrText xml:space="preserve"> PAGEREF _Toc191860539 \h </w:instrText>
+      </w:r>
+      <w:r>
+        <w:rPr>
+          <w:noProof/>
+        </w:rPr>
+      </w:r>
+      <w:r>
+        <w:rPr>
+          <w:noProof/>
+        </w:rPr>
+        <w:fldChar w:fldCharType="separate"/>
+      </w:r>
+      <w:r>
+        <w:rPr>
+          <w:noProof/>
+        </w:rPr>
+        <w:t>12</w:t>
+      </w:r>
+      <w:r>
+        <w:rPr>
+          <w:noProof/>
+        </w:rPr>
+        <w:fldChar w:fldCharType="end"/>
+      </w:r>
+    </w:p>
+    <w:p>
+      <w:pPr>
+        <w:pStyle w:val="TableofFigures"/>
+        <w:tabs>
+          <w:tab w:val="right" w:leader="dot" w:pos="9350"/>
+        </w:tabs>
+        <w:rPr>
+          <w:rFonts w:eastAsiaTheme="minorEastAsia"/>
+          <w:noProof/>
+        </w:rPr>
+      </w:pPr>
+      <w:r>
+        <w:rPr>
+          <w:noProof/>
+          <w:lang w:val="sk-SK"/>
+        </w:rPr>
+        <w:t>Obrázok 15 – podiely počtov nehôd podľa zistenia obsahu alkoholu v krvi pre rok 2024</w:t>
+      </w:r>
+      <w:r>
+        <w:rPr>
+          <w:noProof/>
+        </w:rPr>
+        <w:tab/>
+      </w:r>
+      <w:r>
+        <w:rPr>
+          <w:noProof/>
+        </w:rPr>
+        <w:fldChar w:fldCharType="begin"/>
+      </w:r>
+      <w:r>
+        <w:rPr>
+          <w:noProof/>
+        </w:rPr>
+        <w:instrText xml:space="preserve"> PAGEREF _Toc191860540 \h </w:instrText>
+      </w:r>
+      <w:r>
+        <w:rPr>
+          <w:noProof/>
+        </w:rPr>
+      </w:r>
+      <w:r>
+        <w:rPr>
+          <w:noProof/>
+        </w:rPr>
+        <w:fldChar w:fldCharType="separate"/>
+      </w:r>
+      <w:r>
+        <w:rPr>
+          <w:noProof/>
+        </w:rPr>
+        <w:t>12</w:t>
+      </w:r>
+      <w:r>
+        <w:rPr>
+          <w:noProof/>
+        </w:rPr>
+        <w:fldChar w:fldCharType="end"/>
+      </w:r>
+    </w:p>
+    <w:p>
+      <w:pPr>
+        <w:pStyle w:val="TableofFigures"/>
+        <w:tabs>
+          <w:tab w:val="right" w:leader="dot" w:pos="9350"/>
+        </w:tabs>
+        <w:rPr>
+          <w:rFonts w:eastAsiaTheme="minorEastAsia"/>
+          <w:noProof/>
+        </w:rPr>
+      </w:pPr>
+      <w:r>
+        <w:rPr>
+          <w:noProof/>
+          <w:lang w:val="sk-SK"/>
+        </w:rPr>
+        <w:t>Obrázok 16 – mesačné počty nehôd podľa prítomnosti alkoholu v krvi</w:t>
+      </w:r>
+      <w:r>
+        <w:rPr>
+          <w:noProof/>
+        </w:rPr>
+        <w:tab/>
+      </w:r>
+      <w:r>
+        <w:rPr>
+          <w:noProof/>
+        </w:rPr>
+        <w:fldChar w:fldCharType="begin"/>
+      </w:r>
+      <w:r>
+        <w:rPr>
+          <w:noProof/>
+        </w:rPr>
+        <w:instrText xml:space="preserve"> PAGEREF _Toc191860541 \h </w:instrText>
+      </w:r>
+      <w:r>
+        <w:rPr>
+          <w:noProof/>
+        </w:rPr>
+      </w:r>
+      <w:r>
+        <w:rPr>
+          <w:noProof/>
+        </w:rPr>
+        <w:fldChar w:fldCharType="separate"/>
+      </w:r>
+      <w:r>
+        <w:rPr>
+          <w:noProof/>
+        </w:rPr>
+        <w:t>13</w:t>
+      </w:r>
+      <w:r>
+        <w:rPr>
+          <w:noProof/>
+        </w:rPr>
+        <w:fldChar w:fldCharType="end"/>
+      </w:r>
+    </w:p>
+    <w:p>
+      <w:pPr>
+        <w:pStyle w:val="TableofFigures"/>
+        <w:tabs>
+          <w:tab w:val="right" w:leader="dot" w:pos="9350"/>
+        </w:tabs>
+        <w:rPr>
+          <w:rFonts w:eastAsiaTheme="minorEastAsia"/>
+          <w:noProof/>
+        </w:rPr>
+      </w:pPr>
+      <w:r>
+        <w:rPr>
+          <w:noProof/>
+          <w:lang w:val="sk-SK"/>
+        </w:rPr>
+        <w:t>Obrázok 17 – abstrakcia výpočtu percentuálneho podielu pre hľadanú skutočnosť v jazyku SQL</w:t>
+      </w:r>
+      <w:r>
+        <w:rPr>
+          <w:noProof/>
+        </w:rPr>
+        <w:tab/>
+      </w:r>
+      <w:r>
+        <w:rPr>
+          <w:noProof/>
+        </w:rPr>
+        <w:fldChar w:fldCharType="begin"/>
+      </w:r>
+      <w:r>
+        <w:rPr>
+          <w:noProof/>
+        </w:rPr>
+        <w:instrText xml:space="preserve"> PAGEREF _Toc191860542 \h </w:instrText>
+      </w:r>
+      <w:r>
+        <w:rPr>
+          <w:noProof/>
+        </w:rPr>
+      </w:r>
+      <w:r>
+        <w:rPr>
+          <w:noProof/>
+        </w:rPr>
+        <w:fldChar w:fldCharType="separate"/>
+      </w:r>
+      <w:r>
+        <w:rPr>
+          <w:noProof/>
+        </w:rPr>
+        <w:t>14</w:t>
+      </w:r>
+      <w:r>
+        <w:rPr>
+          <w:noProof/>
+        </w:rPr>
+        <w:fldChar w:fldCharType="end"/>
+      </w:r>
+    </w:p>
+    <w:p>
+      <w:pPr>
+        <w:pStyle w:val="TableofFigures"/>
+        <w:tabs>
+          <w:tab w:val="right" w:leader="dot" w:pos="9350"/>
+        </w:tabs>
+        <w:rPr>
+          <w:rFonts w:eastAsiaTheme="minorEastAsia"/>
+          <w:noProof/>
+        </w:rPr>
+      </w:pPr>
+      <w:r>
+        <w:rPr>
+          <w:noProof/>
+          <w:lang w:val="sk-SK"/>
+        </w:rPr>
+        <w:t>Obrázok 18 – dve možnosti spočítania sumy TOP 1000 najvyšších škôd roku 2024</w:t>
+      </w:r>
+      <w:r>
+        <w:rPr>
+          <w:noProof/>
+        </w:rPr>
+        <w:tab/>
+      </w:r>
+      <w:r>
+        <w:rPr>
+          <w:noProof/>
+        </w:rPr>
+        <w:fldChar w:fldCharType="begin"/>
+      </w:r>
+      <w:r>
+        <w:rPr>
+          <w:noProof/>
+        </w:rPr>
+        <w:instrText xml:space="preserve"> PAGEREF _Toc191860543 \h </w:instrText>
+      </w:r>
+      <w:r>
+        <w:rPr>
+          <w:noProof/>
+        </w:rPr>
+      </w:r>
+      <w:r>
+        <w:rPr>
+          <w:noProof/>
+        </w:rPr>
+        <w:fldChar w:fldCharType="separate"/>
+      </w:r>
+      <w:r>
+        <w:rPr>
+          <w:noProof/>
+        </w:rPr>
+        <w:t>14</w:t>
+      </w:r>
+      <w:r>
+        <w:rPr>
+          <w:noProof/>
+        </w:rPr>
+        <w:fldChar w:fldCharType="end"/>
+      </w:r>
+    </w:p>
+    <w:p>
+      <w:pPr>
+        <w:pStyle w:val="TableofFigures"/>
+        <w:tabs>
+          <w:tab w:val="right" w:leader="dot" w:pos="9350"/>
+        </w:tabs>
+        <w:rPr>
+          <w:rFonts w:eastAsiaTheme="minorEastAsia"/>
+          <w:noProof/>
+        </w:rPr>
+      </w:pPr>
+      <w:r>
+        <w:rPr>
+          <w:noProof/>
+          <w:lang w:val="sk-SK"/>
+        </w:rPr>
+        <w:t>Obrázok 19 - dve možnosti spočítania sumy škôd s obsahom alkoholu spomedzi TOP 1000 roku 2024</w:t>
+      </w:r>
+      <w:r>
+        <w:rPr>
+          <w:noProof/>
+        </w:rPr>
+        <w:tab/>
+      </w:r>
+      <w:r>
+        <w:rPr>
+          <w:noProof/>
+        </w:rPr>
+        <w:fldChar w:fldCharType="begin"/>
+      </w:r>
+      <w:r>
+        <w:rPr>
+          <w:noProof/>
+        </w:rPr>
+        <w:instrText xml:space="preserve"> PAGEREF _Toc191860544 \h </w:instrText>
+      </w:r>
+      <w:r>
+        <w:rPr>
+          <w:noProof/>
+        </w:rPr>
+      </w:r>
+      <w:r>
+        <w:rPr>
+          <w:noProof/>
+        </w:rPr>
+        <w:fldChar w:fldCharType="separate"/>
+      </w:r>
+      <w:r>
+        <w:rPr>
+          <w:noProof/>
+        </w:rPr>
+        <w:t>15</w:t>
+      </w:r>
+      <w:r>
+        <w:rPr>
+          <w:noProof/>
+        </w:rPr>
+        <w:fldChar w:fldCharType="end"/>
+      </w:r>
+    </w:p>
+    <w:p>
+      <w:pPr>
+        <w:pStyle w:val="TableofFigures"/>
+        <w:tabs>
+          <w:tab w:val="right" w:leader="dot" w:pos="9350"/>
+        </w:tabs>
+        <w:rPr>
+          <w:rFonts w:eastAsiaTheme="minorEastAsia"/>
+          <w:noProof/>
+        </w:rPr>
+      </w:pPr>
+      <w:r>
+        <w:rPr>
+          <w:noProof/>
+          <w:lang w:val="sk-SK"/>
+        </w:rPr>
+        <w:t>Obrázok 20 – výsledný skript pre získanie perc. podielu škôd s prít. alkoholu na TOP 1000 škodách</w:t>
+      </w:r>
+      <w:r>
+        <w:rPr>
+          <w:noProof/>
+        </w:rPr>
+        <w:tab/>
+      </w:r>
+      <w:r>
+        <w:rPr>
+          <w:noProof/>
+        </w:rPr>
+        <w:fldChar w:fldCharType="begin"/>
+      </w:r>
+      <w:r>
+        <w:rPr>
+          <w:noProof/>
+        </w:rPr>
+        <w:instrText xml:space="preserve"> PAGEREF _Toc191860545 \h </w:instrText>
+      </w:r>
+      <w:r>
+        <w:rPr>
+          <w:noProof/>
+        </w:rPr>
+      </w:r>
+      <w:r>
+        <w:rPr>
+          <w:noProof/>
+        </w:rPr>
+        <w:fldChar w:fldCharType="separate"/>
+      </w:r>
+      <w:r>
+        <w:rPr>
+          <w:noProof/>
+        </w:rPr>
+        <w:t>16</w:t>
+      </w:r>
+      <w:r>
+        <w:rPr>
+          <w:noProof/>
+        </w:rPr>
+        <w:fldChar w:fldCharType="end"/>
+      </w:r>
+    </w:p>
+    <w:p>
+      <w:pPr>
+        <w:pStyle w:val="TableofFigures"/>
+        <w:tabs>
+          <w:tab w:val="right" w:leader="dot" w:pos="9350"/>
+        </w:tabs>
+        <w:rPr>
+          <w:rFonts w:eastAsiaTheme="minorEastAsia"/>
+          <w:noProof/>
+        </w:rPr>
+      </w:pPr>
+      <w:r>
+        <w:rPr>
+          <w:noProof/>
+          <w:lang w:val="sk-SK"/>
+        </w:rPr>
+        <w:t>Obrázok 21 – report s podielom nehôd s prítomnosťou alkoholu k ostatným spomedzi TOP 1000 podľa najvyšších nákladov v Kč z roku 2024</w:t>
+      </w:r>
+      <w:r>
+        <w:rPr>
+          <w:noProof/>
+        </w:rPr>
+        <w:tab/>
+      </w:r>
+      <w:r>
+        <w:rPr>
+          <w:noProof/>
+        </w:rPr>
+        <w:fldChar w:fldCharType="begin"/>
+      </w:r>
+      <w:r>
+        <w:rPr>
+          <w:noProof/>
+        </w:rPr>
+        <w:instrText xml:space="preserve"> PAGEREF _Toc191860546 \h </w:instrText>
+      </w:r>
+      <w:r>
+        <w:rPr>
+          <w:noProof/>
+        </w:rPr>
+      </w:r>
+      <w:r>
+        <w:rPr>
+          <w:noProof/>
+        </w:rPr>
+        <w:fldChar w:fldCharType="separate"/>
+      </w:r>
+      <w:r>
+        <w:rPr>
+          <w:noProof/>
+        </w:rPr>
+        <w:t>16</w:t>
+      </w:r>
+      <w:r>
+        <w:rPr>
+          <w:noProof/>
+        </w:rPr>
+        <w:fldChar w:fldCharType="end"/>
+      </w:r>
+    </w:p>
+    <w:p>
+      <w:pPr>
+        <w:pStyle w:val="TableofFigures"/>
+        <w:tabs>
+          <w:tab w:val="right" w:leader="dot" w:pos="9350"/>
+        </w:tabs>
+        <w:rPr>
+          <w:rFonts w:eastAsiaTheme="minorEastAsia"/>
+          <w:noProof/>
+        </w:rPr>
+      </w:pPr>
+      <w:r>
+        <w:rPr>
+          <w:noProof/>
+          <w:lang w:val="sk-SK"/>
+        </w:rPr>
+        <w:t>Obrázok 22 – výpis troch najčastejšie zrazených zvierat pre každý mesiac v roku 2024</w:t>
+      </w:r>
+      <w:r>
+        <w:rPr>
+          <w:noProof/>
+        </w:rPr>
+        <w:tab/>
+      </w:r>
+      <w:r>
+        <w:rPr>
+          <w:noProof/>
+        </w:rPr>
+        <w:fldChar w:fldCharType="begin"/>
+      </w:r>
+      <w:r>
+        <w:rPr>
+          <w:noProof/>
+        </w:rPr>
+        <w:instrText xml:space="preserve"> PAGEREF _Toc191860547 \h </w:instrText>
+      </w:r>
+      <w:r>
+        <w:rPr>
+          <w:noProof/>
+        </w:rPr>
+      </w:r>
+      <w:r>
+        <w:rPr>
+          <w:noProof/>
+        </w:rPr>
+        <w:fldChar w:fldCharType="separate"/>
+      </w:r>
+      <w:r>
+        <w:rPr>
+          <w:noProof/>
+        </w:rPr>
+        <w:t>17</w:t>
+      </w:r>
+      <w:r>
+        <w:rPr>
+          <w:noProof/>
+        </w:rPr>
+        <w:fldChar w:fldCharType="end"/>
+      </w:r>
+    </w:p>
+    <w:p>
+      <w:pPr>
+        <w:pStyle w:val="TableofFigures"/>
+        <w:tabs>
+          <w:tab w:val="right" w:leader="dot" w:pos="9350"/>
+        </w:tabs>
+        <w:rPr>
+          <w:rFonts w:eastAsiaTheme="minorEastAsia"/>
+          <w:noProof/>
+        </w:rPr>
+      </w:pPr>
+      <w:r>
+        <w:rPr>
+          <w:noProof/>
+          <w:lang w:val="sk-SK"/>
+        </w:rPr>
+        <w:t>Obrázok 23 – skript pre 2,5 mesačný kĺzavý median počtu zranených pre rok 2024</w:t>
+      </w:r>
+      <w:r>
+        <w:rPr>
+          <w:noProof/>
+        </w:rPr>
+        <w:tab/>
+      </w:r>
+      <w:r>
+        <w:rPr>
+          <w:noProof/>
+        </w:rPr>
+        <w:fldChar w:fldCharType="begin"/>
+      </w:r>
+      <w:r>
+        <w:rPr>
+          <w:noProof/>
+        </w:rPr>
+        <w:instrText xml:space="preserve"> PAGEREF _Toc191860548 \h </w:instrText>
+      </w:r>
+      <w:r>
+        <w:rPr>
+          <w:noProof/>
+        </w:rPr>
+      </w:r>
+      <w:r>
+        <w:rPr>
+          <w:noProof/>
+        </w:rPr>
+        <w:fldChar w:fldCharType="separate"/>
+      </w:r>
+      <w:r>
+        <w:rPr>
+          <w:noProof/>
+        </w:rPr>
+        <w:t>18</w:t>
+      </w:r>
+      <w:r>
+        <w:rPr>
+          <w:noProof/>
+        </w:rPr>
+        <w:fldChar w:fldCharType="end"/>
+      </w:r>
+    </w:p>
+    <w:p>
+      <w:pPr>
+        <w:pStyle w:val="TableofFigures"/>
+        <w:tabs>
+          <w:tab w:val="right" w:leader="dot" w:pos="9350"/>
+        </w:tabs>
+        <w:rPr>
+          <w:rFonts w:eastAsiaTheme="minorEastAsia"/>
+          <w:noProof/>
+        </w:rPr>
+      </w:pPr>
+      <w:r>
+        <w:rPr>
+          <w:noProof/>
+          <w:lang w:val="sk-SK"/>
+        </w:rPr>
+        <w:t>Obrázok 24 – report na porovnanie počtov vyjadrených kĺzavým mediánom a skutočným počtom zranených v priebehu roka 2024</w:t>
+      </w:r>
+      <w:r>
+        <w:rPr>
+          <w:noProof/>
+        </w:rPr>
+        <w:tab/>
+      </w:r>
+      <w:r>
+        <w:rPr>
+          <w:noProof/>
+        </w:rPr>
+        <w:fldChar w:fldCharType="begin"/>
+      </w:r>
+      <w:r>
+        <w:rPr>
+          <w:noProof/>
+        </w:rPr>
+        <w:instrText xml:space="preserve"> PAGEREF _Toc191860549 \h </w:instrText>
+      </w:r>
+      <w:r>
+        <w:rPr>
+          <w:noProof/>
+        </w:rPr>
+      </w:r>
+      <w:r>
+        <w:rPr>
+          <w:noProof/>
+        </w:rPr>
+        <w:fldChar w:fldCharType="separate"/>
+      </w:r>
+      <w:r>
+        <w:rPr>
+          <w:noProof/>
+        </w:rPr>
+        <w:t>19</w:t>
+      </w:r>
+      <w:r>
+        <w:rPr>
+          <w:noProof/>
+        </w:rPr>
+        <w:fldChar w:fldCharType="end"/>
+      </w:r>
+    </w:p>
+    <w:p>
+      <w:pPr>
+        <w:pStyle w:val="TableofFigures"/>
+        <w:tabs>
+          <w:tab w:val="right" w:leader="dot" w:pos="9350"/>
+        </w:tabs>
+        <w:rPr>
+          <w:rFonts w:eastAsiaTheme="minorEastAsia"/>
+          <w:noProof/>
+        </w:rPr>
+      </w:pPr>
+      <w:r>
+        <w:rPr>
+          <w:noProof/>
+          <w:lang w:val="sk-SK"/>
+        </w:rPr>
+        <w:t>Obrázok 25 – ukážka filtrovacej podmienky príkazu select pre získanie percentuálneho podielu škôd z obrázku 18</w:t>
+      </w:r>
+      <w:r>
+        <w:rPr>
+          <w:noProof/>
+        </w:rPr>
+        <w:tab/>
+      </w:r>
+      <w:r>
+        <w:rPr>
+          <w:noProof/>
+        </w:rPr>
+        <w:fldChar w:fldCharType="begin"/>
+      </w:r>
+      <w:r>
+        <w:rPr>
+          <w:noProof/>
+        </w:rPr>
+        <w:instrText xml:space="preserve"> PAGEREF _Toc191860550 \h </w:instrText>
+      </w:r>
+      <w:r>
+        <w:rPr>
+          <w:noProof/>
+        </w:rPr>
+      </w:r>
+      <w:r>
+        <w:rPr>
+          <w:noProof/>
+        </w:rPr>
+        <w:fldChar w:fldCharType="separate"/>
+      </w:r>
+      <w:r>
+        <w:rPr>
+          <w:noProof/>
+        </w:rPr>
+        <w:t>20</w:t>
+      </w:r>
+      <w:r>
+        <w:rPr>
+          <w:noProof/>
+        </w:rPr>
+        <w:fldChar w:fldCharType="end"/>
+      </w:r>
+    </w:p>
+    <w:p>
+      <w:pPr>
+        <w:pStyle w:val="TableofFigures"/>
+        <w:tabs>
+          <w:tab w:val="right" w:leader="dot" w:pos="9350"/>
+        </w:tabs>
+        <w:rPr>
+          <w:rFonts w:eastAsiaTheme="minorEastAsia"/>
+          <w:noProof/>
+        </w:rPr>
+      </w:pPr>
+      <w:r>
+        <w:rPr>
+          <w:noProof/>
+          <w:lang w:val="sk-SK"/>
+        </w:rPr>
+        <w:t>Obrázok 26 - varianty pre index na získanie roku</w:t>
+      </w:r>
+      <w:r>
+        <w:rPr>
+          <w:noProof/>
+        </w:rPr>
+        <w:tab/>
+      </w:r>
+      <w:r>
+        <w:rPr>
+          <w:noProof/>
+        </w:rPr>
+        <w:fldChar w:fldCharType="begin"/>
+      </w:r>
+      <w:r>
+        <w:rPr>
+          <w:noProof/>
+        </w:rPr>
+        <w:instrText xml:space="preserve"> PAGEREF _Toc191860551 \h </w:instrText>
+      </w:r>
+      <w:r>
+        <w:rPr>
+          <w:noProof/>
+        </w:rPr>
+      </w:r>
+      <w:r>
+        <w:rPr>
+          <w:noProof/>
+        </w:rPr>
+        <w:fldChar w:fldCharType="separate"/>
+      </w:r>
+      <w:r>
+        <w:rPr>
+          <w:noProof/>
+        </w:rPr>
+        <w:t>20</w:t>
+      </w:r>
+      <w:r>
+        <w:rPr>
+          <w:noProof/>
+        </w:rPr>
+        <w:fldChar w:fldCharType="end"/>
+      </w:r>
+    </w:p>
+    <w:p>
+      <w:pPr>
+        <w:pStyle w:val="TableofFigures"/>
+        <w:tabs>
+          <w:tab w:val="right" w:leader="dot" w:pos="9350"/>
+        </w:tabs>
+        <w:rPr>
+          <w:rFonts w:eastAsiaTheme="minorEastAsia"/>
+          <w:noProof/>
+        </w:rPr>
+      </w:pPr>
+      <w:r>
+        <w:rPr>
+          <w:noProof/>
+          <w:lang w:val="sk-SK"/>
+        </w:rPr>
+        <w:t>Obrázok 27 – vytvorenie indexu nad stĺpom cas nemá vplyv na kritérium filtrovania podmienky podľa hodnoty roku časovej pečiatky po spracovaní funkciou extract</w:t>
+      </w:r>
+      <w:r>
+        <w:rPr>
+          <w:noProof/>
+        </w:rPr>
+        <w:tab/>
+      </w:r>
+      <w:r>
+        <w:rPr>
+          <w:noProof/>
+        </w:rPr>
+        <w:fldChar w:fldCharType="begin"/>
+      </w:r>
+      <w:r>
+        <w:rPr>
+          <w:noProof/>
+        </w:rPr>
+        <w:instrText xml:space="preserve"> PAGEREF _Toc191860552 \h </w:instrText>
+      </w:r>
+      <w:r>
+        <w:rPr>
+          <w:noProof/>
+        </w:rPr>
+      </w:r>
+      <w:r>
+        <w:rPr>
+          <w:noProof/>
+        </w:rPr>
+        <w:fldChar w:fldCharType="separate"/>
+      </w:r>
+      <w:r>
+        <w:rPr>
+          <w:noProof/>
+        </w:rPr>
+        <w:t>21</w:t>
+      </w:r>
+      <w:r>
+        <w:rPr>
+          <w:noProof/>
+        </w:rPr>
+        <w:fldChar w:fldCharType="end"/>
+      </w:r>
+    </w:p>
+    <w:p>
+      <w:pPr>
+        <w:pStyle w:val="TableofFigures"/>
+        <w:tabs>
+          <w:tab w:val="right" w:leader="dot" w:pos="9350"/>
+        </w:tabs>
+        <w:rPr>
+          <w:rFonts w:eastAsiaTheme="minorEastAsia"/>
+          <w:noProof/>
+        </w:rPr>
+      </w:pPr>
+      <w:r>
+        <w:rPr>
+          <w:noProof/>
+          <w:lang w:val="sk-SK"/>
+        </w:rPr>
+        <w:t>Obrázok 28 – využitie funkcionálneho indexu idx2_btree_nehody_year vo where podmienke extract(year from cas)</w:t>
+      </w:r>
+      <w:r>
+        <w:rPr>
+          <w:noProof/>
+        </w:rPr>
+        <w:tab/>
+      </w:r>
+      <w:r>
+        <w:rPr>
+          <w:noProof/>
+        </w:rPr>
+        <w:fldChar w:fldCharType="begin"/>
+      </w:r>
+      <w:r>
+        <w:rPr>
+          <w:noProof/>
+        </w:rPr>
+        <w:instrText xml:space="preserve"> PAGEREF _Toc191860553 \h </w:instrText>
+      </w:r>
+      <w:r>
+        <w:rPr>
+          <w:noProof/>
+        </w:rPr>
+      </w:r>
+      <w:r>
+        <w:rPr>
+          <w:noProof/>
+        </w:rPr>
+        <w:fldChar w:fldCharType="separate"/>
+      </w:r>
+      <w:r>
+        <w:rPr>
+          <w:noProof/>
+        </w:rPr>
+        <w:t>21</w:t>
+      </w:r>
+      <w:r>
+        <w:rPr>
+          <w:noProof/>
+        </w:rPr>
+        <w:fldChar w:fldCharType="end"/>
+      </w:r>
+    </w:p>
+    <w:p>
+      <w:pPr>
+        <w:pStyle w:val="TableofFigures"/>
+        <w:tabs>
+          <w:tab w:val="right" w:leader="dot" w:pos="9350"/>
+        </w:tabs>
+        <w:rPr>
+          <w:rFonts w:eastAsiaTheme="minorEastAsia"/>
+          <w:noProof/>
+        </w:rPr>
+      </w:pPr>
+      <w:r>
+        <w:rPr>
+          <w:noProof/>
+          <w:lang w:val="sk-SK"/>
+        </w:rPr>
+        <w:t>Obrázok 29 – zámena podmienky where kvôli zmene funkcionálneho indexu</w:t>
+      </w:r>
+      <w:r>
+        <w:rPr>
+          <w:noProof/>
+        </w:rPr>
+        <w:tab/>
+      </w:r>
+      <w:r>
+        <w:rPr>
+          <w:noProof/>
+        </w:rPr>
+        <w:fldChar w:fldCharType="begin"/>
+      </w:r>
+      <w:r>
+        <w:rPr>
+          <w:noProof/>
+        </w:rPr>
+        <w:instrText xml:space="preserve"> PAGEREF _Toc191860554 \h </w:instrText>
+      </w:r>
+      <w:r>
+        <w:rPr>
+          <w:noProof/>
+        </w:rPr>
+      </w:r>
+      <w:r>
+        <w:rPr>
+          <w:noProof/>
+        </w:rPr>
+        <w:fldChar w:fldCharType="separate"/>
+      </w:r>
+      <w:r>
+        <w:rPr>
+          <w:noProof/>
+        </w:rPr>
+        <w:t>22</w:t>
+      </w:r>
+      <w:r>
+        <w:rPr>
+          <w:noProof/>
+        </w:rPr>
+        <w:fldChar w:fldCharType="end"/>
+      </w:r>
+    </w:p>
+    <w:p>
+      <w:pPr>
+        <w:pStyle w:val="TableofFigures"/>
+        <w:tabs>
+          <w:tab w:val="right" w:leader="dot" w:pos="9350"/>
+        </w:tabs>
+        <w:rPr>
+          <w:rFonts w:eastAsiaTheme="minorEastAsia"/>
+          <w:noProof/>
+        </w:rPr>
+      </w:pPr>
+      <w:r>
+        <w:rPr>
+          <w:noProof/>
+          <w:lang w:val="sk-SK"/>
+        </w:rPr>
+        <w:t>Obrázok 30 - využitie funkcionálneho indexu idx3_btree_nehody_year vo where podmienke to_number(to_char(cas, ‘YYYY’))</w:t>
+      </w:r>
+      <w:r>
+        <w:rPr>
+          <w:noProof/>
+        </w:rPr>
+        <w:tab/>
+      </w:r>
+      <w:r>
+        <w:rPr>
+          <w:noProof/>
+        </w:rPr>
+        <w:fldChar w:fldCharType="begin"/>
+      </w:r>
+      <w:r>
+        <w:rPr>
+          <w:noProof/>
+        </w:rPr>
+        <w:instrText xml:space="preserve"> PAGEREF _Toc191860555 \h </w:instrText>
+      </w:r>
+      <w:r>
+        <w:rPr>
+          <w:noProof/>
+        </w:rPr>
+      </w:r>
+      <w:r>
+        <w:rPr>
+          <w:noProof/>
+        </w:rPr>
+        <w:fldChar w:fldCharType="separate"/>
+      </w:r>
+      <w:r>
+        <w:rPr>
+          <w:noProof/>
+        </w:rPr>
+        <w:t>22</w:t>
+      </w:r>
+      <w:r>
+        <w:rPr>
+          <w:noProof/>
+        </w:rPr>
+        <w:fldChar w:fldCharType="end"/>
+      </w:r>
+    </w:p>
+    <w:p>
+      <w:pPr>
+        <w:pStyle w:val="TableofFigures"/>
+        <w:tabs>
+          <w:tab w:val="right" w:leader="dot" w:pos="9350"/>
+        </w:tabs>
+        <w:rPr>
+          <w:rFonts w:eastAsiaTheme="minorEastAsia"/>
+          <w:noProof/>
+        </w:rPr>
+      </w:pPr>
+      <w:r>
+        <w:rPr>
+          <w:noProof/>
+          <w:lang w:val="sk-SK"/>
+        </w:rPr>
+        <w:t>Obrázok 31 – všetky možné hodnoty roku pre naimportované dáta</w:t>
+      </w:r>
+      <w:r>
+        <w:rPr>
+          <w:noProof/>
+        </w:rPr>
+        <w:tab/>
+      </w:r>
+      <w:r>
+        <w:rPr>
+          <w:noProof/>
+        </w:rPr>
+        <w:fldChar w:fldCharType="begin"/>
+      </w:r>
+      <w:r>
+        <w:rPr>
+          <w:noProof/>
+        </w:rPr>
+        <w:instrText xml:space="preserve"> PAGEREF _Toc191860556 \h </w:instrText>
+      </w:r>
+      <w:r>
+        <w:rPr>
+          <w:noProof/>
+        </w:rPr>
+      </w:r>
+      <w:r>
+        <w:rPr>
+          <w:noProof/>
+        </w:rPr>
+        <w:fldChar w:fldCharType="separate"/>
+      </w:r>
+      <w:r>
+        <w:rPr>
+          <w:noProof/>
+        </w:rPr>
+        <w:t>22</w:t>
+      </w:r>
+      <w:r>
+        <w:rPr>
+          <w:noProof/>
+        </w:rPr>
+        <w:fldChar w:fldCharType="end"/>
+      </w:r>
+    </w:p>
+    <w:p>
+      <w:pPr>
+        <w:pStyle w:val="TableofFigures"/>
+        <w:tabs>
+          <w:tab w:val="right" w:leader="dot" w:pos="9350"/>
+        </w:tabs>
+        <w:rPr>
+          <w:rFonts w:eastAsiaTheme="minorEastAsia"/>
+          <w:noProof/>
+        </w:rPr>
+      </w:pPr>
+      <w:r>
+        <w:rPr>
+          <w:noProof/>
+          <w:lang w:val="sk-SK"/>
+        </w:rPr>
+        <w:t>Obrázok 32 – bitmapový funkcionálny index pre získanie roku z časovej pečiatky premennej cas</w:t>
+      </w:r>
+      <w:r>
+        <w:rPr>
+          <w:noProof/>
+        </w:rPr>
+        <w:tab/>
+      </w:r>
+      <w:r>
+        <w:rPr>
+          <w:noProof/>
+        </w:rPr>
+        <w:fldChar w:fldCharType="begin"/>
+      </w:r>
+      <w:r>
+        <w:rPr>
+          <w:noProof/>
+        </w:rPr>
+        <w:instrText xml:space="preserve"> PAGEREF _Toc191860557 \h </w:instrText>
+      </w:r>
+      <w:r>
+        <w:rPr>
+          <w:noProof/>
+        </w:rPr>
+      </w:r>
+      <w:r>
+        <w:rPr>
+          <w:noProof/>
+        </w:rPr>
+        <w:fldChar w:fldCharType="separate"/>
+      </w:r>
+      <w:r>
+        <w:rPr>
+          <w:noProof/>
+        </w:rPr>
+        <w:t>23</w:t>
+      </w:r>
+      <w:r>
+        <w:rPr>
+          <w:noProof/>
+        </w:rPr>
+        <w:fldChar w:fldCharType="end"/>
+      </w:r>
+    </w:p>
+    <w:p>
+      <w:pPr>
+        <w:pStyle w:val="TableofFigures"/>
+        <w:tabs>
+          <w:tab w:val="right" w:leader="dot" w:pos="9350"/>
+        </w:tabs>
+        <w:rPr>
+          <w:rFonts w:eastAsiaTheme="minorEastAsia"/>
+          <w:noProof/>
+        </w:rPr>
+      </w:pPr>
+      <w:r>
+        <w:rPr>
+          <w:noProof/>
+          <w:lang w:val="sk-SK"/>
+        </w:rPr>
+        <w:t>Obrázok 33 – využitie bitmapového funkcionálneho indexu pre zrýchlenie filtrovania záznamov podľa roku</w:t>
+      </w:r>
+      <w:r>
+        <w:rPr>
+          <w:noProof/>
+        </w:rPr>
+        <w:tab/>
+      </w:r>
+      <w:r>
+        <w:rPr>
+          <w:noProof/>
+        </w:rPr>
+        <w:fldChar w:fldCharType="begin"/>
+      </w:r>
+      <w:r>
+        <w:rPr>
+          <w:noProof/>
+        </w:rPr>
+        <w:instrText xml:space="preserve"> PAGEREF _Toc191860558 \h </w:instrText>
+      </w:r>
+      <w:r>
+        <w:rPr>
+          <w:noProof/>
+        </w:rPr>
+      </w:r>
+      <w:r>
+        <w:rPr>
+          <w:noProof/>
+        </w:rPr>
+        <w:fldChar w:fldCharType="separate"/>
+      </w:r>
+      <w:r>
+        <w:rPr>
+          <w:noProof/>
+        </w:rPr>
+        <w:t>23</w:t>
+      </w:r>
+      <w:r>
+        <w:rPr>
+          <w:noProof/>
+        </w:rPr>
+        <w:fldChar w:fldCharType="end"/>
+      </w:r>
+    </w:p>
+    <w:p>
+      <w:pPr>
+        <w:pStyle w:val="TableofFigures"/>
+        <w:tabs>
+          <w:tab w:val="right" w:leader="dot" w:pos="9350"/>
+        </w:tabs>
+        <w:rPr>
+          <w:rFonts w:eastAsiaTheme="minorEastAsia"/>
+          <w:noProof/>
+        </w:rPr>
+      </w:pPr>
+      <w:r>
+        <w:rPr>
+          <w:noProof/>
+          <w:lang w:val="sk-SK"/>
+        </w:rPr>
+        <w:t>Obrázok 34 - bitmapový index idx_bitmap_neh_druh_nehody</w:t>
+      </w:r>
+      <w:r>
+        <w:rPr>
+          <w:noProof/>
+        </w:rPr>
+        <w:tab/>
+      </w:r>
+      <w:r>
+        <w:rPr>
+          <w:noProof/>
+        </w:rPr>
+        <w:fldChar w:fldCharType="begin"/>
+      </w:r>
+      <w:r>
+        <w:rPr>
+          <w:noProof/>
+        </w:rPr>
+        <w:instrText xml:space="preserve"> PAGEREF _Toc191860559 \h </w:instrText>
+      </w:r>
+      <w:r>
+        <w:rPr>
+          <w:noProof/>
+        </w:rPr>
+      </w:r>
+      <w:r>
+        <w:rPr>
+          <w:noProof/>
+        </w:rPr>
+        <w:fldChar w:fldCharType="separate"/>
+      </w:r>
+      <w:r>
+        <w:rPr>
+          <w:noProof/>
+        </w:rPr>
+        <w:t>23</w:t>
+      </w:r>
+      <w:r>
+        <w:rPr>
+          <w:noProof/>
+        </w:rPr>
+        <w:fldChar w:fldCharType="end"/>
+      </w:r>
+    </w:p>
+    <w:p>
+      <w:pPr>
+        <w:pStyle w:val="TableofFigures"/>
+        <w:tabs>
+          <w:tab w:val="right" w:leader="dot" w:pos="9350"/>
+        </w:tabs>
+        <w:rPr>
+          <w:rFonts w:eastAsiaTheme="minorEastAsia"/>
+          <w:noProof/>
+        </w:rPr>
+      </w:pPr>
+      <w:r>
+        <w:rPr>
+          <w:noProof/>
+          <w:lang w:val="sk-SK"/>
+        </w:rPr>
+        <w:t>Obrázok 35 – HINT pre použitie bitmapového indexu</w:t>
+      </w:r>
+      <w:r>
+        <w:rPr>
+          <w:noProof/>
+        </w:rPr>
+        <w:tab/>
+      </w:r>
+      <w:r>
+        <w:rPr>
+          <w:noProof/>
+        </w:rPr>
+        <w:fldChar w:fldCharType="begin"/>
+      </w:r>
+      <w:r>
+        <w:rPr>
+          <w:noProof/>
+        </w:rPr>
+        <w:instrText xml:space="preserve"> PAGEREF _Toc191860560 \h </w:instrText>
+      </w:r>
+      <w:r>
+        <w:rPr>
+          <w:noProof/>
+        </w:rPr>
+      </w:r>
+      <w:r>
+        <w:rPr>
+          <w:noProof/>
+        </w:rPr>
+        <w:fldChar w:fldCharType="separate"/>
+      </w:r>
+      <w:r>
+        <w:rPr>
+          <w:noProof/>
+        </w:rPr>
+        <w:t>24</w:t>
+      </w:r>
+      <w:r>
+        <w:rPr>
+          <w:noProof/>
+        </w:rPr>
+        <w:fldChar w:fldCharType="end"/>
+      </w:r>
+    </w:p>
+    <w:p>
+      <w:pPr>
+        <w:pStyle w:val="TableofFigures"/>
+        <w:tabs>
+          <w:tab w:val="right" w:leader="dot" w:pos="9350"/>
+        </w:tabs>
+        <w:rPr>
+          <w:rFonts w:eastAsiaTheme="minorEastAsia"/>
+          <w:noProof/>
+        </w:rPr>
+      </w:pPr>
+      <w:r>
+        <w:rPr>
+          <w:noProof/>
+          <w:lang w:val="sk-SK"/>
+        </w:rPr>
+        <w:t>Obrázok 36 – funkcionálny index na získanie roku zo stĺpca cas</w:t>
+      </w:r>
+      <w:r>
+        <w:rPr>
+          <w:noProof/>
+        </w:rPr>
+        <w:tab/>
+      </w:r>
+      <w:r>
+        <w:rPr>
+          <w:noProof/>
+        </w:rPr>
+        <w:fldChar w:fldCharType="begin"/>
+      </w:r>
+      <w:r>
+        <w:rPr>
+          <w:noProof/>
+        </w:rPr>
+        <w:instrText xml:space="preserve"> PAGEREF _Toc191860561 \h </w:instrText>
+      </w:r>
+      <w:r>
+        <w:rPr>
+          <w:noProof/>
+        </w:rPr>
+      </w:r>
+      <w:r>
+        <w:rPr>
+          <w:noProof/>
+        </w:rPr>
+        <w:fldChar w:fldCharType="separate"/>
+      </w:r>
+      <w:r>
+        <w:rPr>
+          <w:noProof/>
+        </w:rPr>
+        <w:t>24</w:t>
+      </w:r>
+      <w:r>
+        <w:rPr>
+          <w:noProof/>
+        </w:rPr>
+        <w:fldChar w:fldCharType="end"/>
+      </w:r>
+    </w:p>
+    <w:p>
+      <w:pPr>
+        <w:pStyle w:val="TableofFigures"/>
+        <w:tabs>
+          <w:tab w:val="right" w:leader="dot" w:pos="9350"/>
+        </w:tabs>
+        <w:rPr>
+          <w:rFonts w:eastAsiaTheme="minorEastAsia"/>
+          <w:noProof/>
+        </w:rPr>
+      </w:pPr>
+      <w:r>
+        <w:rPr>
+          <w:noProof/>
+          <w:lang w:val="sk-SK"/>
+        </w:rPr>
+        <w:lastRenderedPageBreak/>
+        <w:t>Obrázok 37 – využitie funkionálneho indexu idx_btree_neh_year</w:t>
+      </w:r>
+      <w:r>
+        <w:rPr>
+          <w:noProof/>
+        </w:rPr>
+        <w:tab/>
+      </w:r>
+      <w:r>
+        <w:rPr>
+          <w:noProof/>
+        </w:rPr>
+        <w:fldChar w:fldCharType="begin"/>
+      </w:r>
+      <w:r>
+        <w:rPr>
+          <w:noProof/>
+        </w:rPr>
+        <w:instrText xml:space="preserve"> PAGEREF _Toc191860562 \h </w:instrText>
+      </w:r>
+      <w:r>
+        <w:rPr>
+          <w:noProof/>
+        </w:rPr>
+      </w:r>
+      <w:r>
+        <w:rPr>
+          <w:noProof/>
+        </w:rPr>
+        <w:fldChar w:fldCharType="separate"/>
+      </w:r>
+      <w:r>
+        <w:rPr>
+          <w:noProof/>
+        </w:rPr>
+        <w:t>24</w:t>
+      </w:r>
+      <w:r>
+        <w:rPr>
+          <w:noProof/>
+        </w:rPr>
+        <w:fldChar w:fldCharType="end"/>
+      </w:r>
+    </w:p>
+    <w:p>
+      <w:pPr>
+        <w:pStyle w:val="TableofFigures"/>
+        <w:tabs>
+          <w:tab w:val="right" w:leader="dot" w:pos="9350"/>
+        </w:tabs>
+        <w:rPr>
+          <w:rFonts w:eastAsiaTheme="minorEastAsia"/>
+          <w:noProof/>
+        </w:rPr>
+      </w:pPr>
+      <w:r>
+        <w:rPr>
+          <w:noProof/>
+          <w:lang w:val="sk-SK"/>
+        </w:rPr>
+        <w:t>Obrázok 38 – aplikácia kompozitného funkcionálneho indexu pre extrahovaný rok a druh nehody</w:t>
+      </w:r>
+      <w:r>
+        <w:rPr>
+          <w:noProof/>
+        </w:rPr>
+        <w:tab/>
+      </w:r>
+      <w:r>
+        <w:rPr>
+          <w:noProof/>
+        </w:rPr>
+        <w:fldChar w:fldCharType="begin"/>
+      </w:r>
+      <w:r>
+        <w:rPr>
+          <w:noProof/>
+        </w:rPr>
+        <w:instrText xml:space="preserve"> PAGEREF _Toc191860563 \h </w:instrText>
+      </w:r>
+      <w:r>
+        <w:rPr>
+          <w:noProof/>
+        </w:rPr>
+      </w:r>
+      <w:r>
+        <w:rPr>
+          <w:noProof/>
+        </w:rPr>
+        <w:fldChar w:fldCharType="separate"/>
+      </w:r>
+      <w:r>
+        <w:rPr>
+          <w:noProof/>
+        </w:rPr>
+        <w:t>25</w:t>
+      </w:r>
+      <w:r>
+        <w:rPr>
+          <w:noProof/>
+        </w:rPr>
+        <w:fldChar w:fldCharType="end"/>
+      </w:r>
+    </w:p>
+    <w:p>
+      <w:pPr>
+        <w:pStyle w:val="TableofFigures"/>
+        <w:tabs>
+          <w:tab w:val="right" w:leader="dot" w:pos="9350"/>
+        </w:tabs>
+        <w:rPr>
+          <w:rFonts w:eastAsiaTheme="minorEastAsia"/>
+          <w:noProof/>
+        </w:rPr>
+      </w:pPr>
+      <w:r>
+        <w:rPr>
+          <w:noProof/>
+          <w:lang w:val="sk-SK"/>
+        </w:rPr>
+        <w:t>Obrázok 39 – zvolenie metódy spojenia tabuliek HASH JOIN bez indexu nad cudzím kľúčom</w:t>
+      </w:r>
+      <w:r>
+        <w:rPr>
+          <w:noProof/>
+        </w:rPr>
+        <w:tab/>
+      </w:r>
+      <w:r>
+        <w:rPr>
+          <w:noProof/>
+        </w:rPr>
+        <w:fldChar w:fldCharType="begin"/>
+      </w:r>
+      <w:r>
+        <w:rPr>
+          <w:noProof/>
+        </w:rPr>
+        <w:instrText xml:space="preserve"> PAGEREF _Toc191860564 \h </w:instrText>
+      </w:r>
+      <w:r>
+        <w:rPr>
+          <w:noProof/>
+        </w:rPr>
+      </w:r>
+      <w:r>
+        <w:rPr>
+          <w:noProof/>
+        </w:rPr>
+        <w:fldChar w:fldCharType="separate"/>
+      </w:r>
+      <w:r>
+        <w:rPr>
+          <w:noProof/>
+        </w:rPr>
+        <w:t>25</w:t>
+      </w:r>
+      <w:r>
+        <w:rPr>
+          <w:noProof/>
+        </w:rPr>
+        <w:fldChar w:fldCharType="end"/>
+      </w:r>
+    </w:p>
+    <w:p>
+      <w:pPr>
+        <w:pStyle w:val="TableofFigures"/>
+        <w:tabs>
+          <w:tab w:val="right" w:leader="dot" w:pos="9350"/>
+        </w:tabs>
+        <w:rPr>
+          <w:rFonts w:eastAsiaTheme="minorEastAsia"/>
+          <w:noProof/>
+        </w:rPr>
+      </w:pPr>
+      <w:r>
+        <w:rPr>
+          <w:noProof/>
+          <w:lang w:val="sk-SK"/>
+        </w:rPr>
+        <w:t>Obrázok 40 – optimalizácia spojenia tabuliek nehôd a vozidiel pridaním indexu na cudzí kľúč tabuľky vozidiel</w:t>
+      </w:r>
+      <w:r>
+        <w:rPr>
+          <w:noProof/>
+        </w:rPr>
+        <w:tab/>
+      </w:r>
+      <w:r>
+        <w:rPr>
+          <w:noProof/>
+        </w:rPr>
+        <w:fldChar w:fldCharType="begin"/>
+      </w:r>
+      <w:r>
+        <w:rPr>
+          <w:noProof/>
+        </w:rPr>
+        <w:instrText xml:space="preserve"> PAGEREF _Toc191860565 \h </w:instrText>
+      </w:r>
+      <w:r>
+        <w:rPr>
+          <w:noProof/>
+        </w:rPr>
+      </w:r>
+      <w:r>
+        <w:rPr>
+          <w:noProof/>
+        </w:rPr>
+        <w:fldChar w:fldCharType="separate"/>
+      </w:r>
+      <w:r>
+        <w:rPr>
+          <w:noProof/>
+        </w:rPr>
+        <w:t>26</w:t>
+      </w:r>
+      <w:r>
+        <w:rPr>
+          <w:noProof/>
+        </w:rPr>
+        <w:fldChar w:fldCharType="end"/>
+      </w:r>
+    </w:p>
+    <w:p>
+      <w:pPr>
+        <w:pStyle w:val="TableofFigures"/>
+        <w:tabs>
+          <w:tab w:val="right" w:leader="dot" w:pos="9350"/>
+        </w:tabs>
+        <w:rPr>
+          <w:rFonts w:eastAsiaTheme="minorEastAsia"/>
+          <w:noProof/>
+        </w:rPr>
+      </w:pPr>
+      <w:r>
+        <w:rPr>
+          <w:noProof/>
+          <w:lang w:val="sk-SK"/>
+        </w:rPr>
+        <w:t>Obrázok 41 – pokus o zlepšenie metódy spojenia tabuliek pomocou HINTU vykonania spojenia cez MERGE JOIN</w:t>
+      </w:r>
+      <w:r>
+        <w:rPr>
+          <w:noProof/>
+        </w:rPr>
+        <w:tab/>
+      </w:r>
+      <w:r>
+        <w:rPr>
+          <w:noProof/>
+        </w:rPr>
+        <w:fldChar w:fldCharType="begin"/>
+      </w:r>
+      <w:r>
+        <w:rPr>
+          <w:noProof/>
+        </w:rPr>
+        <w:instrText xml:space="preserve"> PAGEREF _Toc191860566 \h </w:instrText>
+      </w:r>
+      <w:r>
+        <w:rPr>
+          <w:noProof/>
+        </w:rPr>
+      </w:r>
+      <w:r>
+        <w:rPr>
+          <w:noProof/>
+        </w:rPr>
+        <w:fldChar w:fldCharType="separate"/>
+      </w:r>
+      <w:r>
+        <w:rPr>
+          <w:noProof/>
+        </w:rPr>
+        <w:t>26</w:t>
+      </w:r>
+      <w:r>
+        <w:rPr>
+          <w:noProof/>
+        </w:rPr>
+        <w:fldChar w:fldCharType="end"/>
+      </w:r>
+    </w:p>
+    <w:p>
+      <w:pPr>
+        <w:jc w:val="both"/>
+        <w:rPr>
+          <w:lang w:val="sk-SK"/>
+        </w:rPr>
+      </w:pPr>
+      <w:r>
+        <w:rPr>
+          <w:lang w:val="sk-SK"/>
+        </w:rPr>
+        <w:fldChar w:fldCharType="end"/>
+      </w:r>
     </w:p>
     <w:sectPr>
-      <w:footerReference w:type="default" r:id="rId47"/>
+      <w:footerReference w:type="default" r:id="rId50"/>
       <w:pgSz w:w="12240" w:h="15840"/>
       <w:pgMar w:top="1440" w:right="1440" w:bottom="1440" w:left="1440" w:header="708" w:footer="708" w:gutter="0"/>
       <w:pgNumType w:start="1"/>
@@ -12362,7 +15611,7 @@
           <w:rPr>
             <w:noProof/>
           </w:rPr>
-          <w:t>26</w:t>
+          <w:t>27</w:t>
         </w:r>
         <w:r>
           <w:rPr>
@@ -14359,6 +17608,17 @@
       <w:contextualSpacing/>
     </w:pPr>
   </w:style>
+  <w:style w:type="paragraph" w:styleId="TableofFigures">
+    <w:name w:val="table of figures"/>
+    <w:basedOn w:val="Normal"/>
+    <w:next w:val="Normal"/>
+    <w:uiPriority w:val="99"/>
+    <w:unhideWhenUsed/>
+    <w:rsid w:val="00D83919"/>
+    <w:pPr>
+      <w:spacing w:after="0"/>
+    </w:pPr>
+  </w:style>
 </w:styles>
 </file>
 
@@ -14628,7 +17888,7 @@
 </file>
 
 <file path=customXml/itemProps1.xml><?xml version="1.0" encoding="utf-8"?>
-<ds:datastoreItem xmlns:ds="http://schemas.openxmlformats.org/officeDocument/2006/customXml" ds:itemID="{636FD285-9002-475B-9DCB-3FB0CAC59C14}">
+<ds:datastoreItem xmlns:ds="http://schemas.openxmlformats.org/officeDocument/2006/customXml" ds:itemID="{A4C3167F-DA0E-43DB-ACFC-5FE91C72C45B}">
   <ds:schemaRefs>
     <ds:schemaRef ds:uri="http://schemas.openxmlformats.org/officeDocument/2006/bibliography"/>
   </ds:schemaRefs>

--- a/DAV_Dok_POLJAK.docx
+++ b/DAV_Dok_POLJAK.docx
@@ -51,6 +51,19 @@
           <w:lang w:val="sk-SK"/>
         </w:rPr>
         <w:t>.</w:t>
+      </w:r>
+    </w:p>
+    <w:p>
+      <w:pPr>
+        <w:rPr>
+          <w:lang w:val="sk-SK"/>
+        </w:rPr>
+      </w:pPr>
+      <w:r>
+        <w:rPr>
+          <w:lang w:val="sk-SK"/>
+        </w:rPr>
+        <w:t>Have a nice day!</w:t>
       </w:r>
       <w:bookmarkStart w:id="0" w:name="_GoBack"/>
       <w:bookmarkEnd w:id="0"/>
